--- a/zad3/spr3.docx
+++ b/zad3/spr3.docx
@@ -290,6 +290,182 @@
     </w:p>
     <w:p>
       <w:pPr>
+        <w:ind w:left="708"/>
+        <w:rPr>
+          <w:rFonts w:ascii="Times New Roman" w:hAnsi="Times New Roman" w:cs="Times New Roman"/>
+        </w:rPr>
+      </w:pPr>
+      <w:r>
+        <w:rPr>
+          <w:rFonts w:ascii="Times New Roman" w:hAnsi="Times New Roman" w:cs="Times New Roman"/>
+        </w:rPr>
+        <w:t>Obliczyć prawdopodobieństwo obsługi oraz straty zgłoszenia i średnią liczbę zgłoszeń na stanowiskach obsługi.</w:t>
+      </w:r>
+    </w:p>
+    <w:p>
+      <w:pPr>
+        <w:pStyle w:val="ListParagraph"/>
+        <w:numPr>
+          <w:ilvl w:val="0"/>
+          <w:numId w:val="4"/>
+        </w:numPr>
+        <w:rPr>
+          <w:rFonts w:ascii="Times New Roman" w:hAnsi="Times New Roman" w:cs="Times New Roman"/>
+        </w:rPr>
+      </w:pPr>
+      <w:r>
+        <w:rPr>
+          <w:rFonts w:ascii="Times New Roman" w:hAnsi="Times New Roman" w:cs="Times New Roman"/>
+        </w:rPr>
+        <w:t>System M/M/1</w:t>
+      </w:r>
+    </w:p>
+    <w:p>
+      <w:pPr>
+        <w:pStyle w:val="Standard"/>
+        <w:spacing w:line="360" w:lineRule="auto"/>
+        <w:ind w:left="720" w:firstLine="348"/>
+        <w:rPr>
+          <w:rFonts w:cs="Times New Roman"/>
+          <w:sz w:val="22"/>
+          <w:szCs w:val="22"/>
+        </w:rPr>
+      </w:pPr>
+      <w:r>
+        <w:rPr>
+          <w:rFonts w:cs="Times New Roman"/>
+          <w:sz w:val="22"/>
+          <w:szCs w:val="22"/>
+        </w:rPr>
+        <w:t xml:space="preserve">μ = </w:t>
+      </w:r>
+      <w:r>
+        <w:rPr>
+          <w:rFonts w:cs="Times New Roman"/>
+          <w:sz w:val="22"/>
+          <w:szCs w:val="22"/>
+        </w:rPr>
+        <w:t>10</w:t>
+      </w:r>
+      <w:r>
+        <w:rPr>
+          <w:rFonts w:cs="Times New Roman"/>
+          <w:sz w:val="22"/>
+          <w:szCs w:val="22"/>
+        </w:rPr>
+        <w:t>.0</w:t>
+      </w:r>
+    </w:p>
+    <w:p>
+      <w:pPr>
+        <w:pStyle w:val="Standard"/>
+        <w:spacing w:line="360" w:lineRule="auto"/>
+        <w:ind w:left="720" w:firstLine="348"/>
+        <w:rPr>
+          <w:rFonts w:cs="Times New Roman"/>
+          <w:sz w:val="22"/>
+          <w:szCs w:val="22"/>
+        </w:rPr>
+      </w:pPr>
+      <w:r>
+        <w:rPr>
+          <w:rFonts w:cs="Times New Roman"/>
+          <w:sz w:val="22"/>
+          <w:szCs w:val="22"/>
+        </w:rPr>
+        <w:t>λ = 1, 2, 3, …, 12</w:t>
+      </w:r>
+    </w:p>
+    <w:p>
+      <w:pPr>
+        <w:ind w:left="1068"/>
+        <w:rPr>
+          <w:rFonts w:ascii="Times New Roman" w:hAnsi="Times New Roman" w:cs="Times New Roman"/>
+        </w:rPr>
+      </w:pPr>
+    </w:p>
+    <w:p>
+      <w:pPr>
+        <w:pStyle w:val="ListParagraph"/>
+        <w:numPr>
+          <w:ilvl w:val="0"/>
+          <w:numId w:val="4"/>
+        </w:numPr>
+        <w:rPr>
+          <w:rFonts w:ascii="Times New Roman" w:hAnsi="Times New Roman" w:cs="Times New Roman"/>
+        </w:rPr>
+      </w:pPr>
+      <w:r>
+        <w:rPr>
+          <w:rFonts w:ascii="Times New Roman" w:hAnsi="Times New Roman" w:cs="Times New Roman"/>
+        </w:rPr>
+        <w:t>System M/M/c</w:t>
+      </w:r>
+    </w:p>
+    <w:p>
+      <w:pPr>
+        <w:ind w:left="360" w:firstLine="708"/>
+        <w:rPr>
+          <w:rFonts w:ascii="Times New Roman" w:hAnsi="Times New Roman" w:cs="Times New Roman"/>
+        </w:rPr>
+      </w:pPr>
+      <w:r>
+        <w:rPr>
+          <w:rFonts w:ascii="Times New Roman" w:hAnsi="Times New Roman" w:cs="Times New Roman"/>
+        </w:rPr>
+        <w:t>c = 4</w:t>
+      </w:r>
+    </w:p>
+    <w:p>
+      <w:pPr>
+        <w:pStyle w:val="Standard"/>
+        <w:spacing w:line="360" w:lineRule="auto"/>
+        <w:ind w:left="720" w:firstLine="348"/>
+        <w:rPr>
+          <w:rFonts w:cs="Times New Roman"/>
+          <w:sz w:val="22"/>
+          <w:szCs w:val="22"/>
+        </w:rPr>
+      </w:pPr>
+      <w:r>
+        <w:rPr>
+          <w:rFonts w:cs="Times New Roman"/>
+          <w:sz w:val="22"/>
+          <w:szCs w:val="22"/>
+        </w:rPr>
+        <w:t>μ = 5.0</w:t>
+      </w:r>
+    </w:p>
+    <w:p>
+      <w:pPr>
+        <w:pStyle w:val="Standard"/>
+        <w:spacing w:line="360" w:lineRule="auto"/>
+        <w:ind w:left="720" w:firstLine="348"/>
+        <w:rPr>
+          <w:rFonts w:cs="Times New Roman"/>
+          <w:sz w:val="22"/>
+          <w:szCs w:val="22"/>
+        </w:rPr>
+      </w:pPr>
+      <w:r>
+        <w:rPr>
+          <w:rFonts w:cs="Times New Roman"/>
+          <w:sz w:val="22"/>
+          <w:szCs w:val="22"/>
+        </w:rPr>
+        <w:t>λ = 2, 4, 6, …, 28</w:t>
+      </w:r>
+    </w:p>
+    <w:p>
+      <w:pPr>
+        <w:ind w:left="708"/>
+        <w:rPr>
+          <w:rFonts w:ascii="Times New Roman" w:hAnsi="Times New Roman" w:cs="Times New Roman"/>
+        </w:rPr>
+      </w:pPr>
+    </w:p>
+    <w:p>
+      <w:pPr>
         <w:pStyle w:val="ListParagraph"/>
         <w:rPr>
           <w:rFonts w:ascii="Times New Roman" w:hAnsi="Times New Roman" w:cs="Times New Roman"/>
@@ -318,6 +494,2459 @@
     </w:p>
     <w:p>
       <w:pPr>
+        <w:pStyle w:val="Standard"/>
+        <w:numPr>
+          <w:ilvl w:val="1"/>
+          <w:numId w:val="1"/>
+        </w:numPr>
+        <w:spacing w:line="360" w:lineRule="auto"/>
+        <w:rPr>
+          <w:rFonts w:cs="Times New Roman"/>
+          <w:sz w:val="22"/>
+          <w:szCs w:val="22"/>
+        </w:rPr>
+      </w:pPr>
+      <w:r>
+        <w:rPr>
+          <w:rFonts w:cs="Times New Roman"/>
+          <w:sz w:val="22"/>
+          <w:szCs w:val="22"/>
+        </w:rPr>
+        <w:t>System obsługi typu M/M/1 ze stratą</w:t>
+      </w:r>
+    </w:p>
+    <w:p>
+      <w:pPr>
+        <w:pStyle w:val="Standard"/>
+        <w:spacing w:line="360" w:lineRule="auto"/>
+        <w:ind w:left="1069"/>
+        <w:rPr>
+          <w:rFonts w:cs="Times New Roman"/>
+          <w:sz w:val="22"/>
+          <w:szCs w:val="22"/>
+        </w:rPr>
+      </w:pPr>
+    </w:p>
+    <w:p>
+      <w:pPr>
+        <w:pStyle w:val="Standard"/>
+        <w:spacing w:line="360" w:lineRule="auto"/>
+        <w:ind w:left="1560"/>
+        <w:rPr>
+          <w:rFonts w:cs="Times New Roman"/>
+          <w:sz w:val="22"/>
+          <w:szCs w:val="22"/>
+        </w:rPr>
+      </w:pPr>
+      <m:oMathPara>
+        <m:oMathParaPr>
+          <m:jc m:val="left"/>
+        </m:oMathParaPr>
+        <m:oMath>
+          <m:sSub>
+            <m:sSubPr>
+              <m:ctrlPr>
+                <w:rPr>
+                  <w:rFonts w:ascii="Cambria Math" w:hAnsi="Cambria Math" w:cs="Times New Roman"/>
+                  <w:i/>
+                  <w:sz w:val="22"/>
+                  <w:szCs w:val="22"/>
+                </w:rPr>
+              </m:ctrlPr>
+            </m:sSubPr>
+            <m:e>
+              <m:r>
+                <w:rPr>
+                  <w:rFonts w:ascii="Cambria Math" w:hAnsi="Cambria Math" w:cs="Times New Roman"/>
+                  <w:sz w:val="22"/>
+                  <w:szCs w:val="22"/>
+                </w:rPr>
+                <m:t>Q</m:t>
+              </m:r>
+            </m:e>
+            <m:sub>
+              <m:r>
+                <w:rPr>
+                  <w:rFonts w:ascii="Cambria Math" w:hAnsi="Cambria Math" w:cs="Times New Roman"/>
+                  <w:sz w:val="22"/>
+                  <w:szCs w:val="22"/>
+                </w:rPr>
+                <m:t>0</m:t>
+              </m:r>
+            </m:sub>
+          </m:sSub>
+          <m:r>
+            <w:rPr>
+              <w:rFonts w:ascii="Cambria Math" w:hAnsi="Cambria Math" w:cs="Times New Roman"/>
+              <w:sz w:val="22"/>
+              <w:szCs w:val="22"/>
+            </w:rPr>
+            <m:t>=1</m:t>
+          </m:r>
+        </m:oMath>
+      </m:oMathPara>
+    </w:p>
+    <w:p>
+      <w:pPr>
+        <w:pStyle w:val="Standard"/>
+        <w:spacing w:line="360" w:lineRule="auto"/>
+        <w:ind w:left="1560"/>
+        <w:rPr>
+          <w:rFonts w:cs="Times New Roman"/>
+          <w:sz w:val="22"/>
+          <w:szCs w:val="22"/>
+        </w:rPr>
+      </w:pPr>
+      <m:oMathPara>
+        <m:oMathParaPr>
+          <m:jc m:val="left"/>
+        </m:oMathParaPr>
+        <m:oMath>
+          <m:sSub>
+            <m:sSubPr>
+              <m:ctrlPr>
+                <w:rPr>
+                  <w:rFonts w:ascii="Cambria Math" w:hAnsi="Cambria Math" w:cs="Times New Roman"/>
+                  <w:i/>
+                  <w:sz w:val="22"/>
+                  <w:szCs w:val="22"/>
+                </w:rPr>
+              </m:ctrlPr>
+            </m:sSubPr>
+            <m:e>
+              <m:r>
+                <w:rPr>
+                  <w:rFonts w:ascii="Cambria Math" w:hAnsi="Cambria Math" w:cs="Times New Roman"/>
+                  <w:sz w:val="22"/>
+                  <w:szCs w:val="22"/>
+                </w:rPr>
+                <m:t>Q</m:t>
+              </m:r>
+            </m:e>
+            <m:sub>
+              <m:r>
+                <w:rPr>
+                  <w:rFonts w:ascii="Cambria Math" w:hAnsi="Cambria Math" w:cs="Times New Roman"/>
+                  <w:sz w:val="22"/>
+                  <w:szCs w:val="22"/>
+                </w:rPr>
+                <m:t>1</m:t>
+              </m:r>
+            </m:sub>
+          </m:sSub>
+          <m:r>
+            <w:rPr>
+              <w:rFonts w:ascii="Cambria Math" w:hAnsi="Cambria Math" w:cs="Times New Roman"/>
+              <w:sz w:val="22"/>
+              <w:szCs w:val="22"/>
+            </w:rPr>
+            <m:t>=</m:t>
+          </m:r>
+          <m:f>
+            <m:fPr>
+              <m:ctrlPr>
+                <w:rPr>
+                  <w:rFonts w:ascii="Cambria Math" w:hAnsi="Cambria Math" w:cs="Times New Roman"/>
+                  <w:i/>
+                  <w:sz w:val="22"/>
+                  <w:szCs w:val="22"/>
+                </w:rPr>
+              </m:ctrlPr>
+            </m:fPr>
+            <m:num>
+              <m:sSub>
+                <m:sSubPr>
+                  <m:ctrlPr>
+                    <w:rPr>
+                      <w:rFonts w:ascii="Cambria Math" w:hAnsi="Cambria Math" w:cs="Times New Roman"/>
+                      <w:i/>
+                      <w:sz w:val="22"/>
+                      <w:szCs w:val="22"/>
+                    </w:rPr>
+                  </m:ctrlPr>
+                </m:sSubPr>
+                <m:e>
+                  <m:r>
+                    <w:rPr>
+                      <w:rFonts w:ascii="Cambria Math" w:hAnsi="Cambria Math" w:cs="Times New Roman"/>
+                      <w:sz w:val="22"/>
+                      <w:szCs w:val="22"/>
+                    </w:rPr>
+                    <m:t>λ</m:t>
+                  </m:r>
+                </m:e>
+                <m:sub>
+                  <m:r>
+                    <w:rPr>
+                      <w:rFonts w:ascii="Cambria Math" w:hAnsi="Cambria Math" w:cs="Times New Roman"/>
+                      <w:sz w:val="22"/>
+                      <w:szCs w:val="22"/>
+                    </w:rPr>
+                    <m:t>0</m:t>
+                  </m:r>
+                </m:sub>
+              </m:sSub>
+            </m:num>
+            <m:den>
+              <m:sSub>
+                <m:sSubPr>
+                  <m:ctrlPr>
+                    <w:rPr>
+                      <w:rFonts w:ascii="Cambria Math" w:hAnsi="Cambria Math" w:cs="Times New Roman"/>
+                      <w:i/>
+                      <w:sz w:val="22"/>
+                      <w:szCs w:val="22"/>
+                    </w:rPr>
+                  </m:ctrlPr>
+                </m:sSubPr>
+                <m:e>
+                  <m:r>
+                    <w:rPr>
+                      <w:rFonts w:ascii="Cambria Math" w:hAnsi="Cambria Math" w:cs="Times New Roman"/>
+                      <w:sz w:val="22"/>
+                      <w:szCs w:val="22"/>
+                    </w:rPr>
+                    <m:t>μ</m:t>
+                  </m:r>
+                </m:e>
+                <m:sub>
+                  <m:r>
+                    <w:rPr>
+                      <w:rFonts w:ascii="Cambria Math" w:hAnsi="Cambria Math" w:cs="Times New Roman"/>
+                      <w:sz w:val="22"/>
+                      <w:szCs w:val="22"/>
+                    </w:rPr>
+                    <m:t>1</m:t>
+                  </m:r>
+                </m:sub>
+              </m:sSub>
+            </m:den>
+          </m:f>
+          <m:r>
+            <w:rPr>
+              <w:rFonts w:ascii="Cambria Math" w:hAnsi="Cambria Math" w:cs="Times New Roman"/>
+              <w:sz w:val="22"/>
+              <w:szCs w:val="22"/>
+            </w:rPr>
+            <m:t>=</m:t>
+          </m:r>
+          <m:f>
+            <m:fPr>
+              <m:ctrlPr>
+                <w:rPr>
+                  <w:rFonts w:ascii="Cambria Math" w:hAnsi="Cambria Math" w:cs="Times New Roman"/>
+                  <w:i/>
+                  <w:sz w:val="22"/>
+                  <w:szCs w:val="22"/>
+                </w:rPr>
+              </m:ctrlPr>
+            </m:fPr>
+            <m:num>
+              <m:r>
+                <w:rPr>
+                  <w:rFonts w:ascii="Cambria Math" w:hAnsi="Cambria Math" w:cs="Times New Roman"/>
+                  <w:sz w:val="22"/>
+                  <w:szCs w:val="22"/>
+                </w:rPr>
+                <m:t>λ</m:t>
+              </m:r>
+            </m:num>
+            <m:den>
+              <m:r>
+                <w:rPr>
+                  <w:rFonts w:ascii="Cambria Math" w:hAnsi="Cambria Math" w:cs="Times New Roman"/>
+                  <w:sz w:val="22"/>
+                  <w:szCs w:val="22"/>
+                </w:rPr>
+                <m:t>μ</m:t>
+              </m:r>
+            </m:den>
+          </m:f>
+          <m:r>
+            <w:rPr>
+              <w:rFonts w:ascii="Cambria Math" w:hAnsi="Cambria Math" w:cs="Times New Roman"/>
+              <w:sz w:val="22"/>
+              <w:szCs w:val="22"/>
+            </w:rPr>
+            <m:t>=p</m:t>
+          </m:r>
+        </m:oMath>
+      </m:oMathPara>
+    </w:p>
+    <w:p>
+      <w:pPr>
+        <w:pStyle w:val="Standard"/>
+        <w:spacing w:line="360" w:lineRule="auto"/>
+        <w:ind w:left="1560"/>
+        <w:rPr>
+          <w:rFonts w:cs="Times New Roman"/>
+          <w:sz w:val="22"/>
+          <w:szCs w:val="22"/>
+        </w:rPr>
+      </w:pPr>
+      <m:oMathPara>
+        <m:oMathParaPr>
+          <m:jc m:val="left"/>
+        </m:oMathParaPr>
+        <m:oMath>
+          <m:sSub>
+            <m:sSubPr>
+              <m:ctrlPr>
+                <w:rPr>
+                  <w:rFonts w:ascii="Cambria Math" w:hAnsi="Cambria Math" w:cs="Times New Roman"/>
+                  <w:i/>
+                  <w:sz w:val="22"/>
+                  <w:szCs w:val="22"/>
+                </w:rPr>
+              </m:ctrlPr>
+            </m:sSubPr>
+            <m:e>
+              <m:r>
+                <w:rPr>
+                  <w:rFonts w:ascii="Cambria Math" w:hAnsi="Cambria Math" w:cs="Times New Roman"/>
+                  <w:sz w:val="22"/>
+                  <w:szCs w:val="22"/>
+                </w:rPr>
+                <m:t>p</m:t>
+              </m:r>
+            </m:e>
+            <m:sub>
+              <m:r>
+                <w:rPr>
+                  <w:rFonts w:ascii="Cambria Math" w:hAnsi="Cambria Math" w:cs="Times New Roman"/>
+                  <w:sz w:val="22"/>
+                  <w:szCs w:val="22"/>
+                </w:rPr>
+                <m:t>0</m:t>
+              </m:r>
+            </m:sub>
+          </m:sSub>
+          <m:r>
+            <w:rPr>
+              <w:rFonts w:ascii="Cambria Math" w:hAnsi="Cambria Math" w:cs="Times New Roman"/>
+              <w:sz w:val="22"/>
+              <w:szCs w:val="22"/>
+            </w:rPr>
+            <m:t>=</m:t>
+          </m:r>
+          <m:f>
+            <m:fPr>
+              <m:ctrlPr>
+                <w:rPr>
+                  <w:rFonts w:ascii="Cambria Math" w:hAnsi="Cambria Math" w:cs="Times New Roman"/>
+                  <w:i/>
+                  <w:sz w:val="22"/>
+                  <w:szCs w:val="22"/>
+                </w:rPr>
+              </m:ctrlPr>
+            </m:fPr>
+            <m:num>
+              <m:r>
+                <w:rPr>
+                  <w:rFonts w:ascii="Cambria Math" w:hAnsi="Cambria Math" w:cs="Times New Roman"/>
+                  <w:sz w:val="22"/>
+                  <w:szCs w:val="22"/>
+                </w:rPr>
+                <m:t>1</m:t>
+              </m:r>
+            </m:num>
+            <m:den>
+              <m:sSub>
+                <m:sSubPr>
+                  <m:ctrlPr>
+                    <w:rPr>
+                      <w:rFonts w:ascii="Cambria Math" w:hAnsi="Cambria Math" w:cs="Times New Roman"/>
+                      <w:i/>
+                      <w:sz w:val="22"/>
+                      <w:szCs w:val="22"/>
+                    </w:rPr>
+                  </m:ctrlPr>
+                </m:sSubPr>
+                <m:e>
+                  <m:r>
+                    <w:rPr>
+                      <w:rFonts w:ascii="Cambria Math" w:hAnsi="Cambria Math" w:cs="Times New Roman"/>
+                      <w:sz w:val="22"/>
+                      <w:szCs w:val="22"/>
+                    </w:rPr>
+                    <m:t>Q</m:t>
+                  </m:r>
+                </m:e>
+                <m:sub>
+                  <m:r>
+                    <w:rPr>
+                      <w:rFonts w:ascii="Cambria Math" w:hAnsi="Cambria Math" w:cs="Times New Roman"/>
+                      <w:sz w:val="22"/>
+                      <w:szCs w:val="22"/>
+                    </w:rPr>
+                    <m:t>0</m:t>
+                  </m:r>
+                </m:sub>
+              </m:sSub>
+              <m:r>
+                <w:rPr>
+                  <w:rFonts w:ascii="Cambria Math" w:hAnsi="Cambria Math" w:cs="Times New Roman"/>
+                  <w:sz w:val="22"/>
+                  <w:szCs w:val="22"/>
+                </w:rPr>
+                <m:t>+</m:t>
+              </m:r>
+              <m:sSub>
+                <m:sSubPr>
+                  <m:ctrlPr>
+                    <w:rPr>
+                      <w:rFonts w:ascii="Cambria Math" w:hAnsi="Cambria Math" w:cs="Times New Roman"/>
+                      <w:i/>
+                      <w:sz w:val="22"/>
+                      <w:szCs w:val="22"/>
+                    </w:rPr>
+                  </m:ctrlPr>
+                </m:sSubPr>
+                <m:e>
+                  <m:r>
+                    <w:rPr>
+                      <w:rFonts w:ascii="Cambria Math" w:hAnsi="Cambria Math" w:cs="Times New Roman"/>
+                      <w:sz w:val="22"/>
+                      <w:szCs w:val="22"/>
+                    </w:rPr>
+                    <m:t>Q</m:t>
+                  </m:r>
+                </m:e>
+                <m:sub>
+                  <m:r>
+                    <w:rPr>
+                      <w:rFonts w:ascii="Cambria Math" w:hAnsi="Cambria Math" w:cs="Times New Roman"/>
+                      <w:sz w:val="22"/>
+                      <w:szCs w:val="22"/>
+                    </w:rPr>
+                    <m:t>1</m:t>
+                  </m:r>
+                </m:sub>
+              </m:sSub>
+            </m:den>
+          </m:f>
+          <m:r>
+            <w:rPr>
+              <w:rFonts w:ascii="Cambria Math" w:hAnsi="Cambria Math" w:cs="Times New Roman"/>
+              <w:sz w:val="22"/>
+              <w:szCs w:val="22"/>
+            </w:rPr>
+            <m:t>=</m:t>
+          </m:r>
+          <m:f>
+            <m:fPr>
+              <m:ctrlPr>
+                <w:rPr>
+                  <w:rFonts w:ascii="Cambria Math" w:hAnsi="Cambria Math" w:cs="Times New Roman"/>
+                  <w:i/>
+                  <w:sz w:val="22"/>
+                  <w:szCs w:val="22"/>
+                </w:rPr>
+              </m:ctrlPr>
+            </m:fPr>
+            <m:num>
+              <m:r>
+                <w:rPr>
+                  <w:rFonts w:ascii="Cambria Math" w:hAnsi="Cambria Math" w:cs="Times New Roman"/>
+                  <w:sz w:val="22"/>
+                  <w:szCs w:val="22"/>
+                </w:rPr>
+                <m:t>1</m:t>
+              </m:r>
+            </m:num>
+            <m:den>
+              <m:r>
+                <w:rPr>
+                  <w:rFonts w:ascii="Cambria Math" w:hAnsi="Cambria Math" w:cs="Times New Roman"/>
+                  <w:sz w:val="22"/>
+                  <w:szCs w:val="22"/>
+                </w:rPr>
+                <m:t>1+p</m:t>
+              </m:r>
+            </m:den>
+          </m:f>
+        </m:oMath>
+      </m:oMathPara>
+    </w:p>
+    <w:p>
+      <w:pPr>
+        <w:pStyle w:val="Standard"/>
+        <w:spacing w:line="360" w:lineRule="auto"/>
+        <w:ind w:left="1560"/>
+        <w:jc w:val="both"/>
+        <w:rPr>
+          <w:rFonts w:cs="Times New Roman"/>
+          <w:sz w:val="22"/>
+          <w:szCs w:val="22"/>
+        </w:rPr>
+      </w:pPr>
+      <m:oMathPara>
+        <m:oMathParaPr>
+          <m:jc m:val="left"/>
+        </m:oMathParaPr>
+        <m:oMath>
+          <m:sSub>
+            <m:sSubPr>
+              <m:ctrlPr>
+                <w:rPr>
+                  <w:rFonts w:ascii="Cambria Math" w:hAnsi="Cambria Math" w:cs="Times New Roman"/>
+                  <w:i/>
+                  <w:sz w:val="22"/>
+                  <w:szCs w:val="22"/>
+                </w:rPr>
+              </m:ctrlPr>
+            </m:sSubPr>
+            <m:e>
+              <m:r>
+                <w:rPr>
+                  <w:rFonts w:ascii="Cambria Math" w:hAnsi="Cambria Math" w:cs="Times New Roman"/>
+                  <w:sz w:val="22"/>
+                  <w:szCs w:val="22"/>
+                </w:rPr>
+                <m:t>p</m:t>
+              </m:r>
+            </m:e>
+            <m:sub>
+              <m:r>
+                <w:rPr>
+                  <w:rFonts w:ascii="Cambria Math" w:hAnsi="Cambria Math" w:cs="Times New Roman"/>
+                  <w:sz w:val="22"/>
+                  <w:szCs w:val="22"/>
+                </w:rPr>
+                <m:t>1</m:t>
+              </m:r>
+            </m:sub>
+          </m:sSub>
+          <m:r>
+            <w:rPr>
+              <w:rFonts w:ascii="Cambria Math" w:hAnsi="Cambria Math" w:cs="Times New Roman"/>
+              <w:sz w:val="22"/>
+              <w:szCs w:val="22"/>
+            </w:rPr>
+            <m:t>=</m:t>
+          </m:r>
+          <m:f>
+            <m:fPr>
+              <m:ctrlPr>
+                <w:rPr>
+                  <w:rFonts w:ascii="Cambria Math" w:hAnsi="Cambria Math" w:cs="Times New Roman"/>
+                  <w:i/>
+                  <w:sz w:val="22"/>
+                  <w:szCs w:val="22"/>
+                </w:rPr>
+              </m:ctrlPr>
+            </m:fPr>
+            <m:num>
+              <m:sSub>
+                <m:sSubPr>
+                  <m:ctrlPr>
+                    <w:rPr>
+                      <w:rFonts w:ascii="Cambria Math" w:hAnsi="Cambria Math" w:cs="Times New Roman"/>
+                      <w:i/>
+                      <w:sz w:val="22"/>
+                      <w:szCs w:val="22"/>
+                    </w:rPr>
+                  </m:ctrlPr>
+                </m:sSubPr>
+                <m:e>
+                  <m:r>
+                    <w:rPr>
+                      <w:rFonts w:ascii="Cambria Math" w:hAnsi="Cambria Math" w:cs="Times New Roman"/>
+                      <w:sz w:val="22"/>
+                      <w:szCs w:val="22"/>
+                    </w:rPr>
+                    <m:t>Q</m:t>
+                  </m:r>
+                </m:e>
+                <m:sub>
+                  <m:r>
+                    <w:rPr>
+                      <w:rFonts w:ascii="Cambria Math" w:hAnsi="Cambria Math" w:cs="Times New Roman"/>
+                      <w:sz w:val="22"/>
+                      <w:szCs w:val="22"/>
+                    </w:rPr>
+                    <m:t>1</m:t>
+                  </m:r>
+                </m:sub>
+              </m:sSub>
+            </m:num>
+            <m:den>
+              <m:sSub>
+                <m:sSubPr>
+                  <m:ctrlPr>
+                    <w:rPr>
+                      <w:rFonts w:ascii="Cambria Math" w:hAnsi="Cambria Math" w:cs="Times New Roman"/>
+                      <w:i/>
+                      <w:sz w:val="22"/>
+                      <w:szCs w:val="22"/>
+                    </w:rPr>
+                  </m:ctrlPr>
+                </m:sSubPr>
+                <m:e>
+                  <m:r>
+                    <w:rPr>
+                      <w:rFonts w:ascii="Cambria Math" w:hAnsi="Cambria Math" w:cs="Times New Roman"/>
+                      <w:sz w:val="22"/>
+                      <w:szCs w:val="22"/>
+                    </w:rPr>
+                    <m:t>Q</m:t>
+                  </m:r>
+                </m:e>
+                <m:sub>
+                  <m:r>
+                    <w:rPr>
+                      <w:rFonts w:ascii="Cambria Math" w:hAnsi="Cambria Math" w:cs="Times New Roman"/>
+                      <w:sz w:val="22"/>
+                      <w:szCs w:val="22"/>
+                    </w:rPr>
+                    <m:t>0</m:t>
+                  </m:r>
+                </m:sub>
+              </m:sSub>
+              <m:r>
+                <w:rPr>
+                  <w:rFonts w:ascii="Cambria Math" w:hAnsi="Cambria Math" w:cs="Times New Roman"/>
+                  <w:sz w:val="22"/>
+                  <w:szCs w:val="22"/>
+                </w:rPr>
+                <m:t>+</m:t>
+              </m:r>
+              <m:sSub>
+                <m:sSubPr>
+                  <m:ctrlPr>
+                    <w:rPr>
+                      <w:rFonts w:ascii="Cambria Math" w:hAnsi="Cambria Math" w:cs="Times New Roman"/>
+                      <w:i/>
+                      <w:sz w:val="22"/>
+                      <w:szCs w:val="22"/>
+                    </w:rPr>
+                  </m:ctrlPr>
+                </m:sSubPr>
+                <m:e>
+                  <m:r>
+                    <w:rPr>
+                      <w:rFonts w:ascii="Cambria Math" w:hAnsi="Cambria Math" w:cs="Times New Roman"/>
+                      <w:sz w:val="22"/>
+                      <w:szCs w:val="22"/>
+                    </w:rPr>
+                    <m:t>Q</m:t>
+                  </m:r>
+                </m:e>
+                <m:sub>
+                  <m:r>
+                    <w:rPr>
+                      <w:rFonts w:ascii="Cambria Math" w:hAnsi="Cambria Math" w:cs="Times New Roman"/>
+                      <w:sz w:val="22"/>
+                      <w:szCs w:val="22"/>
+                    </w:rPr>
+                    <m:t>1</m:t>
+                  </m:r>
+                </m:sub>
+              </m:sSub>
+            </m:den>
+          </m:f>
+          <m:r>
+            <w:rPr>
+              <w:rFonts w:ascii="Cambria Math" w:hAnsi="Cambria Math" w:cs="Times New Roman"/>
+              <w:sz w:val="22"/>
+              <w:szCs w:val="22"/>
+            </w:rPr>
+            <m:t>=</m:t>
+          </m:r>
+          <m:f>
+            <m:fPr>
+              <m:ctrlPr>
+                <w:rPr>
+                  <w:rFonts w:ascii="Cambria Math" w:hAnsi="Cambria Math" w:cs="Times New Roman"/>
+                  <w:i/>
+                  <w:sz w:val="22"/>
+                  <w:szCs w:val="22"/>
+                </w:rPr>
+              </m:ctrlPr>
+            </m:fPr>
+            <m:num>
+              <m:r>
+                <w:rPr>
+                  <w:rFonts w:ascii="Cambria Math" w:hAnsi="Cambria Math" w:cs="Times New Roman"/>
+                  <w:sz w:val="22"/>
+                  <w:szCs w:val="22"/>
+                </w:rPr>
+                <m:t>p</m:t>
+              </m:r>
+            </m:num>
+            <m:den>
+              <m:r>
+                <w:rPr>
+                  <w:rFonts w:ascii="Cambria Math" w:hAnsi="Cambria Math" w:cs="Times New Roman"/>
+                  <w:sz w:val="22"/>
+                  <w:szCs w:val="22"/>
+                </w:rPr>
+                <m:t>1+p</m:t>
+              </m:r>
+            </m:den>
+          </m:f>
+        </m:oMath>
+      </m:oMathPara>
+    </w:p>
+    <w:p>
+      <w:pPr>
+        <w:pStyle w:val="Standard"/>
+        <w:spacing w:line="360" w:lineRule="auto"/>
+        <w:ind w:left="1560"/>
+        <w:jc w:val="both"/>
+        <w:rPr>
+          <w:rFonts w:cs="Times New Roman"/>
+          <w:sz w:val="22"/>
+          <w:szCs w:val="22"/>
+        </w:rPr>
+      </w:pPr>
+    </w:p>
+    <w:p>
+      <w:pPr>
+        <w:pStyle w:val="Standard"/>
+        <w:spacing w:line="360" w:lineRule="auto"/>
+        <w:ind w:left="1560"/>
+        <w:jc w:val="both"/>
+        <w:rPr>
+          <w:rFonts w:cs="Times New Roman"/>
+          <w:sz w:val="22"/>
+          <w:szCs w:val="22"/>
+        </w:rPr>
+      </w:pPr>
+      <w:r>
+        <w:rPr>
+          <w:rFonts w:cs="Times New Roman"/>
+          <w:sz w:val="22"/>
+          <w:szCs w:val="22"/>
+        </w:rPr>
+        <w:t>Prawdopodobieństwo obsługi zgłoszenia:</w:t>
+      </w:r>
+    </w:p>
+    <w:p>
+      <w:pPr>
+        <w:pStyle w:val="Standard"/>
+        <w:spacing w:line="360" w:lineRule="auto"/>
+        <w:jc w:val="both"/>
+        <w:rPr>
+          <w:rFonts w:cs="Times New Roman"/>
+          <w:sz w:val="22"/>
+          <w:szCs w:val="22"/>
+        </w:rPr>
+      </w:pPr>
+      <m:oMathPara>
+        <m:oMath>
+          <m:sSub>
+            <m:sSubPr>
+              <m:ctrlPr>
+                <w:rPr>
+                  <w:rFonts w:ascii="Cambria Math" w:hAnsi="Cambria Math" w:cs="Times New Roman"/>
+                  <w:i/>
+                  <w:sz w:val="22"/>
+                  <w:szCs w:val="22"/>
+                </w:rPr>
+              </m:ctrlPr>
+            </m:sSubPr>
+            <m:e>
+              <m:r>
+                <w:rPr>
+                  <w:rFonts w:ascii="Cambria Math" w:hAnsi="Cambria Math" w:cs="Times New Roman"/>
+                  <w:sz w:val="22"/>
+                  <w:szCs w:val="22"/>
+                </w:rPr>
+                <m:t>P</m:t>
+              </m:r>
+            </m:e>
+            <m:sub>
+              <m:r>
+                <w:rPr>
+                  <w:rFonts w:ascii="Cambria Math" w:hAnsi="Cambria Math" w:cs="Times New Roman"/>
+                  <w:sz w:val="22"/>
+                  <w:szCs w:val="22"/>
+                </w:rPr>
+                <m:t>obs</m:t>
+              </m:r>
+            </m:sub>
+          </m:sSub>
+          <m:r>
+            <w:rPr>
+              <w:rFonts w:ascii="Cambria Math" w:hAnsi="Cambria Math" w:cs="Times New Roman"/>
+              <w:sz w:val="22"/>
+              <w:szCs w:val="22"/>
+            </w:rPr>
+            <m:t>=</m:t>
+          </m:r>
+          <m:sSub>
+            <m:sSubPr>
+              <m:ctrlPr>
+                <w:rPr>
+                  <w:rFonts w:ascii="Cambria Math" w:hAnsi="Cambria Math" w:cs="Times New Roman"/>
+                  <w:i/>
+                  <w:sz w:val="22"/>
+                  <w:szCs w:val="22"/>
+                </w:rPr>
+              </m:ctrlPr>
+            </m:sSubPr>
+            <m:e>
+              <m:r>
+                <w:rPr>
+                  <w:rFonts w:ascii="Cambria Math" w:hAnsi="Cambria Math" w:cs="Times New Roman"/>
+                  <w:sz w:val="22"/>
+                  <w:szCs w:val="22"/>
+                </w:rPr>
+                <m:t>P</m:t>
+              </m:r>
+            </m:e>
+            <m:sub>
+              <m:r>
+                <w:rPr>
+                  <w:rFonts w:ascii="Cambria Math" w:hAnsi="Cambria Math" w:cs="Times New Roman"/>
+                  <w:sz w:val="22"/>
+                  <w:szCs w:val="22"/>
+                </w:rPr>
+                <m:t>0</m:t>
+              </m:r>
+            </m:sub>
+          </m:sSub>
+          <m:r>
+            <w:rPr>
+              <w:rFonts w:ascii="Cambria Math" w:hAnsi="Cambria Math" w:cs="Times New Roman"/>
+              <w:sz w:val="22"/>
+              <w:szCs w:val="22"/>
+            </w:rPr>
+            <m:t>=</m:t>
+          </m:r>
+          <m:f>
+            <m:fPr>
+              <m:ctrlPr>
+                <w:rPr>
+                  <w:rFonts w:ascii="Cambria Math" w:hAnsi="Cambria Math" w:cs="Times New Roman"/>
+                  <w:i/>
+                  <w:sz w:val="22"/>
+                  <w:szCs w:val="22"/>
+                </w:rPr>
+              </m:ctrlPr>
+            </m:fPr>
+            <m:num>
+              <m:r>
+                <w:rPr>
+                  <w:rFonts w:ascii="Cambria Math" w:hAnsi="Cambria Math" w:cs="Times New Roman"/>
+                  <w:sz w:val="22"/>
+                  <w:szCs w:val="22"/>
+                </w:rPr>
+                <m:t>1</m:t>
+              </m:r>
+            </m:num>
+            <m:den>
+              <m:r>
+                <w:rPr>
+                  <w:rFonts w:ascii="Cambria Math" w:hAnsi="Cambria Math" w:cs="Times New Roman"/>
+                  <w:sz w:val="22"/>
+                  <w:szCs w:val="22"/>
+                </w:rPr>
+                <m:t>1+p</m:t>
+              </m:r>
+            </m:den>
+          </m:f>
+        </m:oMath>
+      </m:oMathPara>
+    </w:p>
+    <w:p>
+      <w:pPr>
+        <w:pStyle w:val="Standard"/>
+        <w:spacing w:line="360" w:lineRule="auto"/>
+        <w:ind w:left="1560"/>
+        <w:jc w:val="both"/>
+        <w:rPr>
+          <w:rFonts w:cs="Times New Roman"/>
+          <w:sz w:val="22"/>
+          <w:szCs w:val="22"/>
+        </w:rPr>
+      </w:pPr>
+      <w:r>
+        <w:rPr>
+          <w:rFonts w:cs="Times New Roman"/>
+          <w:sz w:val="22"/>
+          <w:szCs w:val="22"/>
+        </w:rPr>
+        <w:t>Prawdopodobieństwo straty zgłoszenia:</w:t>
+      </w:r>
+    </w:p>
+    <w:p>
+      <w:pPr>
+        <w:pStyle w:val="Standard"/>
+        <w:spacing w:line="360" w:lineRule="auto"/>
+        <w:jc w:val="both"/>
+        <w:rPr>
+          <w:rFonts w:cs="Times New Roman"/>
+          <w:sz w:val="22"/>
+          <w:szCs w:val="22"/>
+        </w:rPr>
+      </w:pPr>
+      <m:oMathPara>
+        <m:oMath>
+          <m:sSub>
+            <m:sSubPr>
+              <m:ctrlPr>
+                <w:rPr>
+                  <w:rFonts w:ascii="Cambria Math" w:hAnsi="Cambria Math" w:cs="Times New Roman"/>
+                  <w:i/>
+                  <w:sz w:val="22"/>
+                  <w:szCs w:val="22"/>
+                </w:rPr>
+              </m:ctrlPr>
+            </m:sSubPr>
+            <m:e>
+              <m:r>
+                <w:rPr>
+                  <w:rFonts w:ascii="Cambria Math" w:hAnsi="Cambria Math" w:cs="Times New Roman"/>
+                  <w:sz w:val="22"/>
+                  <w:szCs w:val="22"/>
+                </w:rPr>
+                <m:t>P</m:t>
+              </m:r>
+            </m:e>
+            <m:sub>
+              <m:r>
+                <w:rPr>
+                  <w:rFonts w:ascii="Cambria Math" w:hAnsi="Cambria Math" w:cs="Times New Roman"/>
+                  <w:sz w:val="22"/>
+                  <w:szCs w:val="22"/>
+                </w:rPr>
+                <m:t>str</m:t>
+              </m:r>
+            </m:sub>
+          </m:sSub>
+          <m:r>
+            <w:rPr>
+              <w:rFonts w:ascii="Cambria Math" w:hAnsi="Cambria Math" w:cs="Times New Roman"/>
+              <w:sz w:val="22"/>
+              <w:szCs w:val="22"/>
+            </w:rPr>
+            <m:t>=</m:t>
+          </m:r>
+          <m:sSub>
+            <m:sSubPr>
+              <m:ctrlPr>
+                <w:rPr>
+                  <w:rFonts w:ascii="Cambria Math" w:hAnsi="Cambria Math" w:cs="Times New Roman"/>
+                  <w:i/>
+                  <w:sz w:val="22"/>
+                  <w:szCs w:val="22"/>
+                </w:rPr>
+              </m:ctrlPr>
+            </m:sSubPr>
+            <m:e>
+              <m:r>
+                <w:rPr>
+                  <w:rFonts w:ascii="Cambria Math" w:hAnsi="Cambria Math" w:cs="Times New Roman"/>
+                  <w:sz w:val="22"/>
+                  <w:szCs w:val="22"/>
+                </w:rPr>
+                <m:t>P</m:t>
+              </m:r>
+            </m:e>
+            <m:sub>
+              <m:r>
+                <w:rPr>
+                  <w:rFonts w:ascii="Cambria Math" w:hAnsi="Cambria Math" w:cs="Times New Roman"/>
+                  <w:sz w:val="22"/>
+                  <w:szCs w:val="22"/>
+                </w:rPr>
+                <m:t>1</m:t>
+              </m:r>
+            </m:sub>
+          </m:sSub>
+          <m:r>
+            <w:rPr>
+              <w:rFonts w:ascii="Cambria Math" w:hAnsi="Cambria Math" w:cs="Times New Roman"/>
+              <w:sz w:val="22"/>
+              <w:szCs w:val="22"/>
+            </w:rPr>
+            <m:t>=</m:t>
+          </m:r>
+          <m:f>
+            <m:fPr>
+              <m:ctrlPr>
+                <w:rPr>
+                  <w:rFonts w:ascii="Cambria Math" w:hAnsi="Cambria Math" w:cs="Times New Roman"/>
+                  <w:i/>
+                  <w:sz w:val="22"/>
+                  <w:szCs w:val="22"/>
+                </w:rPr>
+              </m:ctrlPr>
+            </m:fPr>
+            <m:num>
+              <m:r>
+                <w:rPr>
+                  <w:rFonts w:ascii="Cambria Math" w:hAnsi="Cambria Math" w:cs="Times New Roman"/>
+                  <w:sz w:val="22"/>
+                  <w:szCs w:val="22"/>
+                </w:rPr>
+                <m:t>p</m:t>
+              </m:r>
+            </m:num>
+            <m:den>
+              <m:r>
+                <w:rPr>
+                  <w:rFonts w:ascii="Cambria Math" w:hAnsi="Cambria Math" w:cs="Times New Roman"/>
+                  <w:sz w:val="22"/>
+                  <w:szCs w:val="22"/>
+                </w:rPr>
+                <m:t>1+p</m:t>
+              </m:r>
+            </m:den>
+          </m:f>
+        </m:oMath>
+      </m:oMathPara>
+    </w:p>
+    <w:p>
+      <w:pPr>
+        <w:pStyle w:val="Standard"/>
+        <w:numPr>
+          <w:ilvl w:val="1"/>
+          <w:numId w:val="1"/>
+        </w:numPr>
+        <w:spacing w:line="360" w:lineRule="auto"/>
+        <w:rPr>
+          <w:rFonts w:cs="Times New Roman"/>
+          <w:sz w:val="22"/>
+          <w:szCs w:val="22"/>
+        </w:rPr>
+      </w:pPr>
+      <w:r>
+        <w:rPr>
+          <w:rFonts w:cs="Times New Roman"/>
+          <w:sz w:val="22"/>
+          <w:szCs w:val="22"/>
+        </w:rPr>
+        <w:lastRenderedPageBreak/>
+        <w:t>System obsługi typu M/M/c ze stratą</w:t>
+      </w:r>
+    </w:p>
+    <w:p>
+      <w:pPr>
+        <w:pStyle w:val="Standard"/>
+        <w:spacing w:line="360" w:lineRule="auto"/>
+        <w:ind w:left="720"/>
+        <w:rPr>
+          <w:rFonts w:cs="Times New Roman"/>
+          <w:sz w:val="22"/>
+          <w:szCs w:val="22"/>
+        </w:rPr>
+      </w:pPr>
+    </w:p>
+    <w:p>
+      <w:pPr>
+        <w:pStyle w:val="Standard"/>
+        <w:spacing w:line="360" w:lineRule="auto"/>
+        <w:ind w:left="720"/>
+        <w:rPr>
+          <w:rFonts w:cs="Times New Roman"/>
+          <w:sz w:val="22"/>
+          <w:szCs w:val="22"/>
+        </w:rPr>
+      </w:pPr>
+      <m:oMathPara>
+        <m:oMath>
+          <m:sSub>
+            <m:sSubPr>
+              <m:ctrlPr>
+                <w:rPr>
+                  <w:rFonts w:ascii="Cambria Math" w:hAnsi="Cambria Math" w:cs="Times New Roman"/>
+                  <w:i/>
+                  <w:sz w:val="22"/>
+                  <w:szCs w:val="22"/>
+                </w:rPr>
+              </m:ctrlPr>
+            </m:sSubPr>
+            <m:e>
+              <m:r>
+                <w:rPr>
+                  <w:rFonts w:ascii="Cambria Math" w:hAnsi="Cambria Math" w:cs="Times New Roman"/>
+                  <w:sz w:val="22"/>
+                  <w:szCs w:val="22"/>
+                </w:rPr>
+                <m:t>Q</m:t>
+              </m:r>
+            </m:e>
+            <m:sub>
+              <m:r>
+                <w:rPr>
+                  <w:rFonts w:ascii="Cambria Math" w:hAnsi="Cambria Math" w:cs="Times New Roman"/>
+                  <w:sz w:val="22"/>
+                  <w:szCs w:val="22"/>
+                </w:rPr>
+                <m:t>i</m:t>
+              </m:r>
+            </m:sub>
+          </m:sSub>
+          <m:r>
+            <w:rPr>
+              <w:rFonts w:ascii="Cambria Math" w:hAnsi="Cambria Math" w:cs="Times New Roman"/>
+              <w:sz w:val="22"/>
+              <w:szCs w:val="22"/>
+            </w:rPr>
+            <m:t>=</m:t>
+          </m:r>
+          <m:f>
+            <m:fPr>
+              <m:ctrlPr>
+                <w:rPr>
+                  <w:rFonts w:ascii="Cambria Math" w:hAnsi="Cambria Math" w:cs="Times New Roman"/>
+                  <w:i/>
+                  <w:sz w:val="22"/>
+                  <w:szCs w:val="22"/>
+                </w:rPr>
+              </m:ctrlPr>
+            </m:fPr>
+            <m:num>
+              <m:sSub>
+                <m:sSubPr>
+                  <m:ctrlPr>
+                    <w:rPr>
+                      <w:rFonts w:ascii="Cambria Math" w:hAnsi="Cambria Math" w:cs="Times New Roman"/>
+                      <w:i/>
+                      <w:sz w:val="22"/>
+                      <w:szCs w:val="22"/>
+                    </w:rPr>
+                  </m:ctrlPr>
+                </m:sSubPr>
+                <m:e>
+                  <m:r>
+                    <w:rPr>
+                      <w:rFonts w:ascii="Cambria Math" w:hAnsi="Cambria Math" w:cs="Times New Roman"/>
+                      <w:sz w:val="22"/>
+                      <w:szCs w:val="22"/>
+                    </w:rPr>
+                    <m:t>λ</m:t>
+                  </m:r>
+                </m:e>
+                <m:sub>
+                  <m:r>
+                    <w:rPr>
+                      <w:rFonts w:ascii="Cambria Math" w:hAnsi="Cambria Math" w:cs="Times New Roman"/>
+                      <w:sz w:val="22"/>
+                      <w:szCs w:val="22"/>
+                    </w:rPr>
+                    <m:t>0</m:t>
+                  </m:r>
+                </m:sub>
+              </m:sSub>
+              <m:r>
+                <w:rPr>
+                  <w:rFonts w:ascii="Cambria Math" w:hAnsi="Cambria Math" w:cs="Times New Roman"/>
+                  <w:sz w:val="22"/>
+                  <w:szCs w:val="22"/>
+                </w:rPr>
+                <m:t>*</m:t>
+              </m:r>
+              <m:sSub>
+                <m:sSubPr>
+                  <m:ctrlPr>
+                    <w:rPr>
+                      <w:rFonts w:ascii="Cambria Math" w:hAnsi="Cambria Math" w:cs="Times New Roman"/>
+                      <w:i/>
+                      <w:sz w:val="22"/>
+                      <w:szCs w:val="22"/>
+                    </w:rPr>
+                  </m:ctrlPr>
+                </m:sSubPr>
+                <m:e>
+                  <m:r>
+                    <w:rPr>
+                      <w:rFonts w:ascii="Cambria Math" w:hAnsi="Cambria Math" w:cs="Times New Roman"/>
+                      <w:sz w:val="22"/>
+                      <w:szCs w:val="22"/>
+                    </w:rPr>
+                    <m:t>λ</m:t>
+                  </m:r>
+                </m:e>
+                <m:sub>
+                  <m:r>
+                    <w:rPr>
+                      <w:rFonts w:ascii="Cambria Math" w:hAnsi="Cambria Math" w:cs="Times New Roman"/>
+                      <w:sz w:val="22"/>
+                      <w:szCs w:val="22"/>
+                    </w:rPr>
+                    <m:t>1</m:t>
+                  </m:r>
+                </m:sub>
+              </m:sSub>
+              <m:r>
+                <w:rPr>
+                  <w:rFonts w:ascii="Cambria Math" w:hAnsi="Cambria Math" w:cs="Times New Roman"/>
+                  <w:sz w:val="22"/>
+                  <w:szCs w:val="22"/>
+                </w:rPr>
+                <m:t>*</m:t>
+              </m:r>
+              <m:sSub>
+                <m:sSubPr>
+                  <m:ctrlPr>
+                    <w:rPr>
+                      <w:rFonts w:ascii="Cambria Math" w:hAnsi="Cambria Math" w:cs="Times New Roman"/>
+                      <w:i/>
+                      <w:sz w:val="22"/>
+                      <w:szCs w:val="22"/>
+                    </w:rPr>
+                  </m:ctrlPr>
+                </m:sSubPr>
+                <m:e>
+                  <m:r>
+                    <w:rPr>
+                      <w:rFonts w:ascii="Cambria Math" w:hAnsi="Cambria Math" w:cs="Times New Roman"/>
+                      <w:sz w:val="22"/>
+                      <w:szCs w:val="22"/>
+                    </w:rPr>
+                    <m:t>λ</m:t>
+                  </m:r>
+                </m:e>
+                <m:sub>
+                  <m:r>
+                    <w:rPr>
+                      <w:rFonts w:ascii="Cambria Math" w:hAnsi="Cambria Math" w:cs="Times New Roman"/>
+                      <w:sz w:val="22"/>
+                      <w:szCs w:val="22"/>
+                    </w:rPr>
+                    <m:t>2</m:t>
+                  </m:r>
+                </m:sub>
+              </m:sSub>
+              <m:r>
+                <w:rPr>
+                  <w:rFonts w:ascii="Cambria Math" w:hAnsi="Cambria Math" w:cs="Times New Roman"/>
+                  <w:sz w:val="22"/>
+                  <w:szCs w:val="22"/>
+                </w:rPr>
+                <m:t xml:space="preserve">*…* </m:t>
+              </m:r>
+              <m:sSub>
+                <m:sSubPr>
+                  <m:ctrlPr>
+                    <w:rPr>
+                      <w:rFonts w:ascii="Cambria Math" w:hAnsi="Cambria Math" w:cs="Times New Roman"/>
+                      <w:i/>
+                      <w:sz w:val="22"/>
+                      <w:szCs w:val="22"/>
+                    </w:rPr>
+                  </m:ctrlPr>
+                </m:sSubPr>
+                <m:e>
+                  <m:r>
+                    <w:rPr>
+                      <w:rFonts w:ascii="Cambria Math" w:hAnsi="Cambria Math" w:cs="Times New Roman"/>
+                      <w:sz w:val="22"/>
+                      <w:szCs w:val="22"/>
+                    </w:rPr>
+                    <m:t>λ</m:t>
+                  </m:r>
+                </m:e>
+                <m:sub>
+                  <m:r>
+                    <w:rPr>
+                      <w:rFonts w:ascii="Cambria Math" w:hAnsi="Cambria Math" w:cs="Times New Roman"/>
+                      <w:sz w:val="22"/>
+                      <w:szCs w:val="22"/>
+                    </w:rPr>
+                    <m:t>i-1</m:t>
+                  </m:r>
+                </m:sub>
+              </m:sSub>
+            </m:num>
+            <m:den>
+              <m:sSub>
+                <m:sSubPr>
+                  <m:ctrlPr>
+                    <w:rPr>
+                      <w:rFonts w:ascii="Cambria Math" w:hAnsi="Cambria Math" w:cs="Times New Roman"/>
+                      <w:i/>
+                      <w:sz w:val="22"/>
+                      <w:szCs w:val="22"/>
+                    </w:rPr>
+                  </m:ctrlPr>
+                </m:sSubPr>
+                <m:e>
+                  <m:r>
+                    <w:rPr>
+                      <w:rFonts w:ascii="Cambria Math" w:hAnsi="Cambria Math" w:cs="Times New Roman"/>
+                      <w:sz w:val="22"/>
+                      <w:szCs w:val="22"/>
+                    </w:rPr>
+                    <m:t>μ</m:t>
+                  </m:r>
+                </m:e>
+                <m:sub>
+                  <m:r>
+                    <w:rPr>
+                      <w:rFonts w:ascii="Cambria Math" w:hAnsi="Cambria Math" w:cs="Times New Roman"/>
+                      <w:sz w:val="22"/>
+                      <w:szCs w:val="22"/>
+                    </w:rPr>
+                    <m:t>1</m:t>
+                  </m:r>
+                </m:sub>
+              </m:sSub>
+              <m:r>
+                <w:rPr>
+                  <w:rFonts w:ascii="Cambria Math" w:hAnsi="Cambria Math" w:cs="Times New Roman"/>
+                  <w:sz w:val="22"/>
+                  <w:szCs w:val="22"/>
+                </w:rPr>
+                <m:t>*</m:t>
+              </m:r>
+              <m:sSub>
+                <m:sSubPr>
+                  <m:ctrlPr>
+                    <w:rPr>
+                      <w:rFonts w:ascii="Cambria Math" w:hAnsi="Cambria Math" w:cs="Times New Roman"/>
+                      <w:i/>
+                      <w:sz w:val="22"/>
+                      <w:szCs w:val="22"/>
+                    </w:rPr>
+                  </m:ctrlPr>
+                </m:sSubPr>
+                <m:e>
+                  <m:r>
+                    <w:rPr>
+                      <w:rFonts w:ascii="Cambria Math" w:hAnsi="Cambria Math" w:cs="Times New Roman"/>
+                      <w:sz w:val="22"/>
+                      <w:szCs w:val="22"/>
+                    </w:rPr>
+                    <m:t>μ</m:t>
+                  </m:r>
+                </m:e>
+                <m:sub>
+                  <m:r>
+                    <w:rPr>
+                      <w:rFonts w:ascii="Cambria Math" w:hAnsi="Cambria Math" w:cs="Times New Roman"/>
+                      <w:sz w:val="22"/>
+                      <w:szCs w:val="22"/>
+                    </w:rPr>
+                    <m:t>2</m:t>
+                  </m:r>
+                </m:sub>
+              </m:sSub>
+              <m:r>
+                <w:rPr>
+                  <w:rFonts w:ascii="Cambria Math" w:hAnsi="Cambria Math" w:cs="Times New Roman"/>
+                  <w:sz w:val="22"/>
+                  <w:szCs w:val="22"/>
+                </w:rPr>
+                <m:t>*</m:t>
+              </m:r>
+              <m:sSub>
+                <m:sSubPr>
+                  <m:ctrlPr>
+                    <w:rPr>
+                      <w:rFonts w:ascii="Cambria Math" w:hAnsi="Cambria Math" w:cs="Times New Roman"/>
+                      <w:i/>
+                      <w:sz w:val="22"/>
+                      <w:szCs w:val="22"/>
+                    </w:rPr>
+                  </m:ctrlPr>
+                </m:sSubPr>
+                <m:e>
+                  <m:r>
+                    <w:rPr>
+                      <w:rFonts w:ascii="Cambria Math" w:hAnsi="Cambria Math" w:cs="Times New Roman"/>
+                      <w:sz w:val="22"/>
+                      <w:szCs w:val="22"/>
+                    </w:rPr>
+                    <m:t>μ</m:t>
+                  </m:r>
+                </m:e>
+                <m:sub>
+                  <m:r>
+                    <w:rPr>
+                      <w:rFonts w:ascii="Cambria Math" w:hAnsi="Cambria Math" w:cs="Times New Roman"/>
+                      <w:sz w:val="22"/>
+                      <w:szCs w:val="22"/>
+                    </w:rPr>
+                    <m:t>3</m:t>
+                  </m:r>
+                </m:sub>
+              </m:sSub>
+              <m:r>
+                <w:rPr>
+                  <w:rFonts w:ascii="Cambria Math" w:hAnsi="Cambria Math" w:cs="Times New Roman"/>
+                  <w:sz w:val="22"/>
+                  <w:szCs w:val="22"/>
+                </w:rPr>
+                <m:t>*…*</m:t>
+              </m:r>
+              <m:sSub>
+                <m:sSubPr>
+                  <m:ctrlPr>
+                    <w:rPr>
+                      <w:rFonts w:ascii="Cambria Math" w:hAnsi="Cambria Math" w:cs="Times New Roman"/>
+                      <w:i/>
+                      <w:sz w:val="22"/>
+                      <w:szCs w:val="22"/>
+                    </w:rPr>
+                  </m:ctrlPr>
+                </m:sSubPr>
+                <m:e>
+                  <m:r>
+                    <w:rPr>
+                      <w:rFonts w:ascii="Cambria Math" w:hAnsi="Cambria Math" w:cs="Times New Roman"/>
+                      <w:sz w:val="22"/>
+                      <w:szCs w:val="22"/>
+                    </w:rPr>
+                    <m:t>μ</m:t>
+                  </m:r>
+                </m:e>
+                <m:sub>
+                  <m:r>
+                    <w:rPr>
+                      <w:rFonts w:ascii="Cambria Math" w:hAnsi="Cambria Math" w:cs="Times New Roman"/>
+                      <w:sz w:val="22"/>
+                      <w:szCs w:val="22"/>
+                    </w:rPr>
+                    <m:t>i</m:t>
+                  </m:r>
+                </m:sub>
+              </m:sSub>
+            </m:den>
+          </m:f>
+        </m:oMath>
+      </m:oMathPara>
+    </w:p>
+    <w:p>
+      <w:pPr>
+        <w:pStyle w:val="Standard"/>
+        <w:spacing w:line="360" w:lineRule="auto"/>
+        <w:ind w:left="720"/>
+        <w:jc w:val="center"/>
+        <w:rPr>
+          <w:rFonts w:cs="Times New Roman"/>
+          <w:sz w:val="22"/>
+          <w:szCs w:val="22"/>
+        </w:rPr>
+      </w:pPr>
+      <m:oMath>
+        <m:sSub>
+          <m:sSubPr>
+            <m:ctrlPr>
+              <w:rPr>
+                <w:rFonts w:ascii="Cambria Math" w:hAnsi="Cambria Math" w:cs="Times New Roman"/>
+                <w:sz w:val="22"/>
+                <w:szCs w:val="22"/>
+              </w:rPr>
+            </m:ctrlPr>
+          </m:sSubPr>
+          <m:e>
+            <m:r>
+              <m:rPr>
+                <m:sty m:val="p"/>
+              </m:rPr>
+              <w:rPr>
+                <w:rFonts w:ascii="Cambria Math" w:hAnsi="Cambria Math" w:cs="Times New Roman"/>
+                <w:sz w:val="22"/>
+                <w:szCs w:val="22"/>
+              </w:rPr>
+              <m:t>p</m:t>
+            </m:r>
+          </m:e>
+          <m:sub>
+            <m:r>
+              <m:rPr>
+                <m:sty m:val="p"/>
+              </m:rPr>
+              <w:rPr>
+                <w:rFonts w:ascii="Cambria Math" w:hAnsi="Cambria Math" w:cs="Times New Roman"/>
+                <w:sz w:val="22"/>
+                <w:szCs w:val="22"/>
+              </w:rPr>
+              <m:t>i</m:t>
+            </m:r>
+          </m:sub>
+        </m:sSub>
+      </m:oMath>
+      <w:r>
+        <w:rPr>
+          <w:rFonts w:cs="Times New Roman"/>
+          <w:sz w:val="22"/>
+          <w:szCs w:val="22"/>
+        </w:rPr>
+        <w:t>=</w:t>
+      </w:r>
+      <m:oMath>
+        <m:r>
+          <m:rPr>
+            <m:sty m:val="p"/>
+          </m:rPr>
+          <w:rPr>
+            <w:rFonts w:ascii="Cambria Math" w:hAnsi="Cambria Math" w:cs="Times New Roman"/>
+            <w:sz w:val="22"/>
+            <w:szCs w:val="22"/>
+          </w:rPr>
+          <m:t xml:space="preserve"> </m:t>
+        </m:r>
+        <m:f>
+          <m:fPr>
+            <m:ctrlPr>
+              <w:rPr>
+                <w:rFonts w:ascii="Cambria Math" w:hAnsi="Cambria Math" w:cs="Times New Roman"/>
+                <w:sz w:val="22"/>
+                <w:szCs w:val="22"/>
+              </w:rPr>
+            </m:ctrlPr>
+          </m:fPr>
+          <m:num>
+            <m:sSub>
+              <m:sSubPr>
+                <m:ctrlPr>
+                  <w:rPr>
+                    <w:rFonts w:ascii="Cambria Math" w:hAnsi="Cambria Math" w:cs="Times New Roman"/>
+                    <w:sz w:val="22"/>
+                    <w:szCs w:val="22"/>
+                  </w:rPr>
+                </m:ctrlPr>
+              </m:sSubPr>
+              <m:e>
+                <m:r>
+                  <m:rPr>
+                    <m:sty m:val="p"/>
+                  </m:rPr>
+                  <w:rPr>
+                    <w:rFonts w:ascii="Cambria Math" w:hAnsi="Cambria Math" w:cs="Times New Roman"/>
+                    <w:sz w:val="22"/>
+                    <w:szCs w:val="22"/>
+                  </w:rPr>
+                  <m:t>Q</m:t>
+                </m:r>
+              </m:e>
+              <m:sub>
+                <m:r>
+                  <m:rPr>
+                    <m:sty m:val="p"/>
+                  </m:rPr>
+                  <w:rPr>
+                    <w:rFonts w:ascii="Cambria Math" w:hAnsi="Cambria Math" w:cs="Times New Roman"/>
+                    <w:sz w:val="22"/>
+                    <w:szCs w:val="22"/>
+                  </w:rPr>
+                  <m:t>i</m:t>
+                </m:r>
+              </m:sub>
+            </m:sSub>
+          </m:num>
+          <m:den>
+            <m:nary>
+              <m:naryPr>
+                <m:chr m:val="∑"/>
+                <m:ctrlPr>
+                  <w:rPr>
+                    <w:rFonts w:ascii="Cambria Math" w:hAnsi="Cambria Math" w:cs="Times New Roman"/>
+                    <w:sz w:val="22"/>
+                    <w:szCs w:val="22"/>
+                  </w:rPr>
+                </m:ctrlPr>
+              </m:naryPr>
+              <m:sub>
+                <m:r>
+                  <m:rPr>
+                    <m:sty m:val="p"/>
+                  </m:rPr>
+                  <w:rPr>
+                    <w:rFonts w:ascii="Cambria Math" w:hAnsi="Cambria Math" w:cs="Times New Roman"/>
+                    <w:sz w:val="22"/>
+                    <w:szCs w:val="22"/>
+                  </w:rPr>
+                  <m:t xml:space="preserve"> </m:t>
+                </m:r>
+              </m:sub>
+              <m:sup>
+                <m:r>
+                  <m:rPr>
+                    <m:sty m:val="p"/>
+                  </m:rPr>
+                  <w:rPr>
+                    <w:rFonts w:ascii="Cambria Math" w:hAnsi="Cambria Math" w:cs="Times New Roman"/>
+                    <w:sz w:val="22"/>
+                    <w:szCs w:val="22"/>
+                  </w:rPr>
+                  <m:t>c</m:t>
+                </m:r>
+              </m:sup>
+              <m:e>
+                <m:sSub>
+                  <m:sSubPr>
+                    <m:ctrlPr>
+                      <w:rPr>
+                        <w:rFonts w:ascii="Cambria Math" w:hAnsi="Cambria Math" w:cs="Times New Roman"/>
+                        <w:sz w:val="22"/>
+                        <w:szCs w:val="22"/>
+                      </w:rPr>
+                    </m:ctrlPr>
+                  </m:sSubPr>
+                  <m:e>
+                    <m:r>
+                      <m:rPr>
+                        <m:sty m:val="p"/>
+                      </m:rPr>
+                      <w:rPr>
+                        <w:rFonts w:ascii="Cambria Math" w:hAnsi="Cambria Math" w:cs="Times New Roman"/>
+                        <w:sz w:val="22"/>
+                        <w:szCs w:val="22"/>
+                      </w:rPr>
+                      <m:t>Q</m:t>
+                    </m:r>
+                  </m:e>
+                  <m:sub>
+                    <m:r>
+                      <m:rPr>
+                        <m:sty m:val="p"/>
+                      </m:rPr>
+                      <w:rPr>
+                        <w:rFonts w:ascii="Cambria Math" w:hAnsi="Cambria Math" w:cs="Times New Roman"/>
+                        <w:sz w:val="22"/>
+                        <w:szCs w:val="22"/>
+                      </w:rPr>
+                      <m:t>j</m:t>
+                    </m:r>
+                  </m:sub>
+                </m:sSub>
+              </m:e>
+            </m:nary>
+          </m:den>
+        </m:f>
+        <m:r>
+          <m:rPr>
+            <m:sty m:val="p"/>
+          </m:rPr>
+          <w:rPr>
+            <w:rFonts w:ascii="Cambria Math" w:hAnsi="Cambria Math" w:cs="Times New Roman"/>
+            <w:sz w:val="22"/>
+            <w:szCs w:val="22"/>
+          </w:rPr>
+          <m:t>=</m:t>
+        </m:r>
+        <m:f>
+          <m:fPr>
+            <m:ctrlPr>
+              <w:rPr>
+                <w:rFonts w:ascii="Cambria Math" w:hAnsi="Cambria Math" w:cs="Times New Roman"/>
+                <w:sz w:val="22"/>
+                <w:szCs w:val="22"/>
+              </w:rPr>
+            </m:ctrlPr>
+          </m:fPr>
+          <m:num>
+            <m:f>
+              <m:fPr>
+                <m:ctrlPr>
+                  <w:rPr>
+                    <w:rFonts w:ascii="Cambria Math" w:hAnsi="Cambria Math" w:cs="Times New Roman"/>
+                    <w:sz w:val="22"/>
+                    <w:szCs w:val="22"/>
+                  </w:rPr>
+                </m:ctrlPr>
+              </m:fPr>
+              <m:num>
+                <m:sSup>
+                  <m:sSupPr>
+                    <m:ctrlPr>
+                      <w:rPr>
+                        <w:rFonts w:ascii="Cambria Math" w:hAnsi="Cambria Math" w:cs="Times New Roman"/>
+                        <w:sz w:val="22"/>
+                        <w:szCs w:val="22"/>
+                      </w:rPr>
+                    </m:ctrlPr>
+                  </m:sSupPr>
+                  <m:e>
+                    <m:r>
+                      <m:rPr>
+                        <m:sty m:val="p"/>
+                      </m:rPr>
+                      <w:rPr>
+                        <w:rFonts w:ascii="Cambria Math" w:hAnsi="Cambria Math" w:cs="Times New Roman"/>
+                        <w:sz w:val="22"/>
+                        <w:szCs w:val="22"/>
+                      </w:rPr>
+                      <m:t>p</m:t>
+                    </m:r>
+                  </m:e>
+                  <m:sup>
+                    <m:r>
+                      <m:rPr>
+                        <m:sty m:val="p"/>
+                      </m:rPr>
+                      <w:rPr>
+                        <w:rFonts w:ascii="Cambria Math" w:hAnsi="Cambria Math" w:cs="Times New Roman"/>
+                        <w:sz w:val="22"/>
+                        <w:szCs w:val="22"/>
+                      </w:rPr>
+                      <m:t>i</m:t>
+                    </m:r>
+                  </m:sup>
+                </m:sSup>
+              </m:num>
+              <m:den>
+                <m:r>
+                  <m:rPr>
+                    <m:sty m:val="p"/>
+                  </m:rPr>
+                  <w:rPr>
+                    <w:rFonts w:ascii="Cambria Math" w:hAnsi="Cambria Math" w:cs="Times New Roman"/>
+                    <w:sz w:val="22"/>
+                    <w:szCs w:val="22"/>
+                  </w:rPr>
+                  <m:t>i!</m:t>
+                </m:r>
+              </m:den>
+            </m:f>
+          </m:num>
+          <m:den>
+            <m:nary>
+              <m:naryPr>
+                <m:chr m:val="∑"/>
+                <m:ctrlPr>
+                  <w:rPr>
+                    <w:rFonts w:ascii="Cambria Math" w:hAnsi="Cambria Math" w:cs="Times New Roman"/>
+                    <w:sz w:val="22"/>
+                    <w:szCs w:val="22"/>
+                  </w:rPr>
+                </m:ctrlPr>
+              </m:naryPr>
+              <m:sub>
+                <m:r>
+                  <m:rPr>
+                    <m:sty m:val="p"/>
+                  </m:rPr>
+                  <w:rPr>
+                    <w:rFonts w:ascii="Cambria Math" w:hAnsi="Cambria Math" w:cs="Times New Roman"/>
+                    <w:sz w:val="22"/>
+                    <w:szCs w:val="22"/>
+                  </w:rPr>
+                  <m:t xml:space="preserve"> </m:t>
+                </m:r>
+              </m:sub>
+              <m:sup>
+                <m:r>
+                  <m:rPr>
+                    <m:sty m:val="p"/>
+                  </m:rPr>
+                  <w:rPr>
+                    <w:rFonts w:ascii="Cambria Math" w:hAnsi="Cambria Math" w:cs="Times New Roman"/>
+                    <w:sz w:val="22"/>
+                    <w:szCs w:val="22"/>
+                  </w:rPr>
+                  <m:t xml:space="preserve">c </m:t>
+                </m:r>
+              </m:sup>
+              <m:e>
+                <m:f>
+                  <m:fPr>
+                    <m:ctrlPr>
+                      <w:rPr>
+                        <w:rFonts w:ascii="Cambria Math" w:hAnsi="Cambria Math" w:cs="Times New Roman"/>
+                        <w:sz w:val="22"/>
+                        <w:szCs w:val="22"/>
+                      </w:rPr>
+                    </m:ctrlPr>
+                  </m:fPr>
+                  <m:num>
+                    <m:sSup>
+                      <m:sSupPr>
+                        <m:ctrlPr>
+                          <w:rPr>
+                            <w:rFonts w:ascii="Cambria Math" w:hAnsi="Cambria Math" w:cs="Times New Roman"/>
+                            <w:sz w:val="22"/>
+                            <w:szCs w:val="22"/>
+                          </w:rPr>
+                        </m:ctrlPr>
+                      </m:sSupPr>
+                      <m:e>
+                        <m:r>
+                          <m:rPr>
+                            <m:sty m:val="p"/>
+                          </m:rPr>
+                          <w:rPr>
+                            <w:rFonts w:ascii="Cambria Math" w:hAnsi="Cambria Math" w:cs="Times New Roman"/>
+                            <w:sz w:val="22"/>
+                            <w:szCs w:val="22"/>
+                          </w:rPr>
+                          <m:t>p</m:t>
+                        </m:r>
+                      </m:e>
+                      <m:sup>
+                        <m:r>
+                          <m:rPr>
+                            <m:sty m:val="p"/>
+                          </m:rPr>
+                          <w:rPr>
+                            <w:rFonts w:ascii="Cambria Math" w:hAnsi="Cambria Math" w:cs="Times New Roman"/>
+                            <w:sz w:val="22"/>
+                            <w:szCs w:val="22"/>
+                          </w:rPr>
+                          <m:t>j</m:t>
+                        </m:r>
+                      </m:sup>
+                    </m:sSup>
+                  </m:num>
+                  <m:den>
+                    <m:r>
+                      <m:rPr>
+                        <m:sty m:val="p"/>
+                      </m:rPr>
+                      <w:rPr>
+                        <w:rFonts w:ascii="Cambria Math" w:hAnsi="Cambria Math" w:cs="Times New Roman"/>
+                        <w:sz w:val="22"/>
+                        <w:szCs w:val="22"/>
+                      </w:rPr>
+                      <m:t>j!</m:t>
+                    </m:r>
+                  </m:den>
+                </m:f>
+              </m:e>
+            </m:nary>
+          </m:den>
+        </m:f>
+      </m:oMath>
+    </w:p>
+    <w:p>
+      <w:pPr>
+        <w:pStyle w:val="Standard"/>
+        <w:spacing w:line="360" w:lineRule="auto"/>
+        <w:ind w:left="1560"/>
+        <w:rPr>
+          <w:rFonts w:cs="Times New Roman"/>
+          <w:sz w:val="22"/>
+          <w:szCs w:val="22"/>
+        </w:rPr>
+      </w:pPr>
+      <w:r>
+        <w:rPr>
+          <w:rFonts w:cs="Times New Roman"/>
+          <w:sz w:val="22"/>
+          <w:szCs w:val="22"/>
+        </w:rPr>
+        <w:t>Prawdopodobieństwo blokady systemu:</w:t>
+      </w:r>
+    </w:p>
+    <w:p>
+      <w:pPr>
+        <w:pStyle w:val="Standard"/>
+        <w:spacing w:line="360" w:lineRule="auto"/>
+        <w:ind w:left="1560"/>
+        <w:rPr>
+          <w:rFonts w:cs="Times New Roman"/>
+          <w:sz w:val="22"/>
+          <w:szCs w:val="22"/>
+        </w:rPr>
+      </w:pPr>
+      <m:oMathPara>
+        <m:oMath>
+          <m:sSub>
+            <m:sSubPr>
+              <m:ctrlPr>
+                <w:rPr>
+                  <w:rFonts w:ascii="Cambria Math" w:hAnsi="Cambria Math" w:cs="Times New Roman"/>
+                  <w:i/>
+                  <w:sz w:val="22"/>
+                  <w:szCs w:val="22"/>
+                </w:rPr>
+              </m:ctrlPr>
+            </m:sSubPr>
+            <m:e>
+              <m:r>
+                <w:rPr>
+                  <w:rFonts w:ascii="Cambria Math" w:hAnsi="Cambria Math" w:cs="Times New Roman"/>
+                  <w:sz w:val="22"/>
+                  <w:szCs w:val="22"/>
+                </w:rPr>
+                <m:t>P</m:t>
+              </m:r>
+            </m:e>
+            <m:sub>
+              <m:r>
+                <w:rPr>
+                  <w:rFonts w:ascii="Cambria Math" w:hAnsi="Cambria Math" w:cs="Times New Roman"/>
+                  <w:sz w:val="22"/>
+                  <w:szCs w:val="22"/>
+                </w:rPr>
+                <m:t>bl</m:t>
+              </m:r>
+            </m:sub>
+          </m:sSub>
+          <m:r>
+            <w:rPr>
+              <w:rFonts w:ascii="Cambria Math" w:hAnsi="Cambria Math" w:cs="Times New Roman"/>
+              <w:sz w:val="22"/>
+              <w:szCs w:val="22"/>
+            </w:rPr>
+            <m:t>=</m:t>
+          </m:r>
+          <m:sSub>
+            <m:sSubPr>
+              <m:ctrlPr>
+                <w:rPr>
+                  <w:rFonts w:ascii="Cambria Math" w:hAnsi="Cambria Math" w:cs="Times New Roman"/>
+                  <w:i/>
+                  <w:sz w:val="22"/>
+                  <w:szCs w:val="22"/>
+                </w:rPr>
+              </m:ctrlPr>
+            </m:sSubPr>
+            <m:e>
+              <m:r>
+                <w:rPr>
+                  <w:rFonts w:ascii="Cambria Math" w:hAnsi="Cambria Math" w:cs="Times New Roman"/>
+                  <w:sz w:val="22"/>
+                  <w:szCs w:val="22"/>
+                </w:rPr>
+                <m:t>p</m:t>
+              </m:r>
+            </m:e>
+            <m:sub>
+              <m:r>
+                <w:rPr>
+                  <w:rFonts w:ascii="Cambria Math" w:hAnsi="Cambria Math" w:cs="Times New Roman"/>
+                  <w:sz w:val="22"/>
+                  <w:szCs w:val="22"/>
+                </w:rPr>
+                <m:t>c</m:t>
+              </m:r>
+            </m:sub>
+          </m:sSub>
+        </m:oMath>
+      </m:oMathPara>
+    </w:p>
+    <w:p>
+      <w:pPr>
+        <w:pStyle w:val="Standard"/>
+        <w:spacing w:line="360" w:lineRule="auto"/>
+        <w:ind w:left="1560"/>
+        <w:rPr>
+          <w:rFonts w:cs="Times New Roman"/>
+          <w:sz w:val="22"/>
+          <w:szCs w:val="22"/>
+        </w:rPr>
+      </w:pPr>
+      <w:r>
+        <w:rPr>
+          <w:rFonts w:cs="Times New Roman"/>
+          <w:sz w:val="22"/>
+          <w:szCs w:val="22"/>
+        </w:rPr>
+        <w:t>Prawdopodobieństwo obsługi zgłoszenia:</w:t>
+      </w:r>
+    </w:p>
+    <w:p>
+      <w:pPr>
+        <w:pStyle w:val="Standard"/>
+        <w:spacing w:line="360" w:lineRule="auto"/>
+        <w:ind w:left="1560"/>
+        <w:rPr>
+          <w:rFonts w:cs="Times New Roman"/>
+          <w:sz w:val="22"/>
+          <w:szCs w:val="22"/>
+        </w:rPr>
+      </w:pPr>
+      <m:oMathPara>
+        <m:oMath>
+          <m:sSub>
+            <m:sSubPr>
+              <m:ctrlPr>
+                <w:rPr>
+                  <w:rFonts w:ascii="Cambria Math" w:hAnsi="Cambria Math" w:cs="Times New Roman"/>
+                  <w:i/>
+                  <w:sz w:val="22"/>
+                  <w:szCs w:val="22"/>
+                </w:rPr>
+              </m:ctrlPr>
+            </m:sSubPr>
+            <m:e>
+              <m:r>
+                <w:rPr>
+                  <w:rFonts w:ascii="Cambria Math" w:hAnsi="Cambria Math" w:cs="Times New Roman"/>
+                  <w:sz w:val="22"/>
+                  <w:szCs w:val="22"/>
+                </w:rPr>
+                <m:t>P</m:t>
+              </m:r>
+            </m:e>
+            <m:sub>
+              <m:r>
+                <w:rPr>
+                  <w:rFonts w:ascii="Cambria Math" w:hAnsi="Cambria Math" w:cs="Times New Roman"/>
+                  <w:sz w:val="22"/>
+                  <w:szCs w:val="22"/>
+                </w:rPr>
+                <m:t>obs</m:t>
+              </m:r>
+            </m:sub>
+          </m:sSub>
+          <m:r>
+            <w:rPr>
+              <w:rFonts w:ascii="Cambria Math" w:hAnsi="Cambria Math" w:cs="Times New Roman"/>
+              <w:sz w:val="22"/>
+              <w:szCs w:val="22"/>
+            </w:rPr>
+            <m:t>=1-</m:t>
+          </m:r>
+          <m:sSub>
+            <m:sSubPr>
+              <m:ctrlPr>
+                <w:rPr>
+                  <w:rFonts w:ascii="Cambria Math" w:hAnsi="Cambria Math" w:cs="Times New Roman"/>
+                  <w:i/>
+                  <w:sz w:val="22"/>
+                  <w:szCs w:val="22"/>
+                </w:rPr>
+              </m:ctrlPr>
+            </m:sSubPr>
+            <m:e>
+              <m:r>
+                <w:rPr>
+                  <w:rFonts w:ascii="Cambria Math" w:hAnsi="Cambria Math" w:cs="Times New Roman"/>
+                  <w:sz w:val="22"/>
+                  <w:szCs w:val="22"/>
+                </w:rPr>
+                <m:t>p</m:t>
+              </m:r>
+            </m:e>
+            <m:sub>
+              <m:r>
+                <w:rPr>
+                  <w:rFonts w:ascii="Cambria Math" w:hAnsi="Cambria Math" w:cs="Times New Roman"/>
+                  <w:sz w:val="22"/>
+                  <w:szCs w:val="22"/>
+                </w:rPr>
+                <m:t>bl</m:t>
+              </m:r>
+            </m:sub>
+          </m:sSub>
+          <m:r>
+            <w:rPr>
+              <w:rFonts w:ascii="Cambria Math" w:hAnsi="Cambria Math" w:cs="Times New Roman"/>
+              <w:sz w:val="22"/>
+              <w:szCs w:val="22"/>
+            </w:rPr>
+            <m:t>=1-</m:t>
+          </m:r>
+          <m:sSub>
+            <m:sSubPr>
+              <m:ctrlPr>
+                <w:rPr>
+                  <w:rFonts w:ascii="Cambria Math" w:hAnsi="Cambria Math" w:cs="Times New Roman"/>
+                  <w:i/>
+                  <w:sz w:val="22"/>
+                  <w:szCs w:val="22"/>
+                </w:rPr>
+              </m:ctrlPr>
+            </m:sSubPr>
+            <m:e>
+              <m:r>
+                <w:rPr>
+                  <w:rFonts w:ascii="Cambria Math" w:hAnsi="Cambria Math" w:cs="Times New Roman"/>
+                  <w:sz w:val="22"/>
+                  <w:szCs w:val="22"/>
+                </w:rPr>
+                <m:t>p</m:t>
+              </m:r>
+            </m:e>
+            <m:sub>
+              <m:r>
+                <w:rPr>
+                  <w:rFonts w:ascii="Cambria Math" w:hAnsi="Cambria Math" w:cs="Times New Roman"/>
+                  <w:sz w:val="22"/>
+                  <w:szCs w:val="22"/>
+                </w:rPr>
+                <m:t>c</m:t>
+              </m:r>
+            </m:sub>
+          </m:sSub>
+        </m:oMath>
+      </m:oMathPara>
+    </w:p>
+    <w:p>
+      <w:pPr>
+        <w:pStyle w:val="Standard"/>
+        <w:spacing w:line="360" w:lineRule="auto"/>
+        <w:ind w:left="1560"/>
+        <w:rPr>
+          <w:rFonts w:cs="Times New Roman"/>
+          <w:sz w:val="22"/>
+          <w:szCs w:val="22"/>
+        </w:rPr>
+      </w:pPr>
+      <w:r>
+        <w:rPr>
+          <w:rFonts w:cs="Times New Roman"/>
+          <w:sz w:val="22"/>
+          <w:szCs w:val="22"/>
+        </w:rPr>
+        <w:t>Średnia liczba zgłoszeń:</w:t>
+      </w:r>
+    </w:p>
+    <w:p>
+      <w:pPr>
+        <w:pStyle w:val="Standard"/>
+        <w:spacing w:line="360" w:lineRule="auto"/>
+        <w:ind w:left="1560"/>
+        <w:rPr>
+          <w:rFonts w:cs="Times New Roman"/>
+          <w:sz w:val="22"/>
+          <w:szCs w:val="22"/>
+        </w:rPr>
+      </w:pPr>
+      <m:oMathPara>
+        <m:oMath>
+          <m:r>
+            <w:rPr>
+              <w:rFonts w:ascii="Cambria Math" w:hAnsi="Cambria Math" w:cs="Times New Roman"/>
+              <w:sz w:val="22"/>
+              <w:szCs w:val="22"/>
+            </w:rPr>
+            <m:t>T=</m:t>
+          </m:r>
+          <m:nary>
+            <m:naryPr>
+              <m:chr m:val="∑"/>
+              <m:ctrlPr>
+                <w:rPr>
+                  <w:rFonts w:ascii="Cambria Math" w:hAnsi="Cambria Math" w:cs="Times New Roman"/>
+                  <w:sz w:val="22"/>
+                  <w:szCs w:val="22"/>
+                </w:rPr>
+              </m:ctrlPr>
+            </m:naryPr>
+            <m:sub>
+              <m:r>
+                <m:rPr>
+                  <m:sty m:val="p"/>
+                </m:rPr>
+                <w:rPr>
+                  <w:rFonts w:ascii="Cambria Math" w:hAnsi="Cambria Math" w:cs="Times New Roman"/>
+                  <w:sz w:val="22"/>
+                  <w:szCs w:val="22"/>
+                </w:rPr>
+                <m:t xml:space="preserve"> </m:t>
+              </m:r>
+            </m:sub>
+            <m:sup>
+              <m:r>
+                <m:rPr>
+                  <m:sty m:val="p"/>
+                </m:rPr>
+                <w:rPr>
+                  <w:rFonts w:ascii="Cambria Math" w:hAnsi="Cambria Math" w:cs="Times New Roman"/>
+                  <w:sz w:val="22"/>
+                  <w:szCs w:val="22"/>
+                </w:rPr>
+                <m:t>c</m:t>
+              </m:r>
+            </m:sup>
+            <m:e>
+              <m:r>
+                <m:rPr>
+                  <m:sty m:val="p"/>
+                </m:rPr>
+                <w:rPr>
+                  <w:rFonts w:ascii="Cambria Math" w:hAnsi="Cambria Math" w:cs="Times New Roman"/>
+                  <w:sz w:val="22"/>
+                  <w:szCs w:val="22"/>
+                </w:rPr>
+                <m:t>i*</m:t>
+              </m:r>
+              <m:sSub>
+                <m:sSubPr>
+                  <m:ctrlPr>
+                    <w:rPr>
+                      <w:rFonts w:ascii="Cambria Math" w:hAnsi="Cambria Math" w:cs="Times New Roman"/>
+                      <w:sz w:val="22"/>
+                      <w:szCs w:val="22"/>
+                    </w:rPr>
+                  </m:ctrlPr>
+                </m:sSubPr>
+                <m:e>
+                  <m:r>
+                    <m:rPr>
+                      <m:sty m:val="p"/>
+                    </m:rPr>
+                    <w:rPr>
+                      <w:rFonts w:ascii="Cambria Math" w:hAnsi="Cambria Math" w:cs="Times New Roman"/>
+                      <w:sz w:val="22"/>
+                      <w:szCs w:val="22"/>
+                    </w:rPr>
+                    <m:t>p</m:t>
+                  </m:r>
+                </m:e>
+                <m:sub>
+                  <m:r>
+                    <m:rPr>
+                      <m:sty m:val="p"/>
+                    </m:rPr>
+                    <w:rPr>
+                      <w:rFonts w:ascii="Cambria Math" w:hAnsi="Cambria Math" w:cs="Times New Roman"/>
+                      <w:sz w:val="22"/>
+                      <w:szCs w:val="22"/>
+                    </w:rPr>
+                    <m:t>i</m:t>
+                  </m:r>
+                </m:sub>
+              </m:sSub>
+              <m:r>
+                <m:rPr>
+                  <m:sty m:val="p"/>
+                </m:rPr>
+                <w:rPr>
+                  <w:rFonts w:ascii="Cambria Math" w:hAnsi="Cambria Math" w:cs="Times New Roman"/>
+                  <w:sz w:val="22"/>
+                  <w:szCs w:val="22"/>
+                </w:rPr>
+                <m:t>=</m:t>
+              </m:r>
+              <m:nary>
+                <m:naryPr>
+                  <m:chr m:val="∑"/>
+                  <m:ctrlPr>
+                    <w:rPr>
+                      <w:rFonts w:ascii="Cambria Math" w:hAnsi="Cambria Math" w:cs="Times New Roman"/>
+                      <w:sz w:val="22"/>
+                      <w:szCs w:val="22"/>
+                    </w:rPr>
+                  </m:ctrlPr>
+                </m:naryPr>
+                <m:sub>
+                  <m:r>
+                    <m:rPr>
+                      <m:sty m:val="p"/>
+                    </m:rPr>
+                    <w:rPr>
+                      <w:rFonts w:ascii="Cambria Math" w:hAnsi="Cambria Math" w:cs="Times New Roman"/>
+                      <w:sz w:val="22"/>
+                      <w:szCs w:val="22"/>
+                    </w:rPr>
+                    <m:t xml:space="preserve"> </m:t>
+                  </m:r>
+                </m:sub>
+                <m:sup>
+                  <m:r>
+                    <m:rPr>
+                      <m:sty m:val="p"/>
+                    </m:rPr>
+                    <w:rPr>
+                      <w:rFonts w:ascii="Cambria Math" w:hAnsi="Cambria Math" w:cs="Times New Roman"/>
+                      <w:sz w:val="22"/>
+                      <w:szCs w:val="22"/>
+                    </w:rPr>
+                    <m:t>c</m:t>
+                  </m:r>
+                </m:sup>
+                <m:e>
+                  <m:r>
+                    <m:rPr>
+                      <m:sty m:val="p"/>
+                    </m:rPr>
+                    <w:rPr>
+                      <w:rFonts w:ascii="Cambria Math" w:hAnsi="Cambria Math" w:cs="Times New Roman"/>
+                      <w:sz w:val="22"/>
+                      <w:szCs w:val="22"/>
+                    </w:rPr>
+                    <m:t>i*</m:t>
+                  </m:r>
+                  <m:f>
+                    <m:fPr>
+                      <m:ctrlPr>
+                        <w:rPr>
+                          <w:rFonts w:ascii="Cambria Math" w:hAnsi="Cambria Math" w:cs="Times New Roman"/>
+                          <w:sz w:val="22"/>
+                          <w:szCs w:val="22"/>
+                        </w:rPr>
+                      </m:ctrlPr>
+                    </m:fPr>
+                    <m:num>
+                      <m:f>
+                        <m:fPr>
+                          <m:ctrlPr>
+                            <w:rPr>
+                              <w:rFonts w:ascii="Cambria Math" w:hAnsi="Cambria Math" w:cs="Times New Roman"/>
+                              <w:sz w:val="22"/>
+                              <w:szCs w:val="22"/>
+                            </w:rPr>
+                          </m:ctrlPr>
+                        </m:fPr>
+                        <m:num>
+                          <m:sSup>
+                            <m:sSupPr>
+                              <m:ctrlPr>
+                                <w:rPr>
+                                  <w:rFonts w:ascii="Cambria Math" w:hAnsi="Cambria Math" w:cs="Times New Roman"/>
+                                  <w:sz w:val="22"/>
+                                  <w:szCs w:val="22"/>
+                                </w:rPr>
+                              </m:ctrlPr>
+                            </m:sSupPr>
+                            <m:e>
+                              <m:r>
+                                <m:rPr>
+                                  <m:sty m:val="p"/>
+                                </m:rPr>
+                                <w:rPr>
+                                  <w:rFonts w:ascii="Cambria Math" w:hAnsi="Cambria Math" w:cs="Times New Roman"/>
+                                  <w:sz w:val="22"/>
+                                  <w:szCs w:val="22"/>
+                                </w:rPr>
+                                <m:t>p</m:t>
+                              </m:r>
+                            </m:e>
+                            <m:sup>
+                              <m:r>
+                                <m:rPr>
+                                  <m:sty m:val="p"/>
+                                </m:rPr>
+                                <w:rPr>
+                                  <w:rFonts w:ascii="Cambria Math" w:hAnsi="Cambria Math" w:cs="Times New Roman"/>
+                                  <w:sz w:val="22"/>
+                                  <w:szCs w:val="22"/>
+                                </w:rPr>
+                                <m:t>i</m:t>
+                              </m:r>
+                            </m:sup>
+                          </m:sSup>
+                        </m:num>
+                        <m:den>
+                          <m:r>
+                            <m:rPr>
+                              <m:sty m:val="p"/>
+                            </m:rPr>
+                            <w:rPr>
+                              <w:rFonts w:ascii="Cambria Math" w:hAnsi="Cambria Math" w:cs="Times New Roman"/>
+                              <w:sz w:val="22"/>
+                              <w:szCs w:val="22"/>
+                            </w:rPr>
+                            <m:t>i!</m:t>
+                          </m:r>
+                        </m:den>
+                      </m:f>
+                    </m:num>
+                    <m:den>
+                      <m:nary>
+                        <m:naryPr>
+                          <m:chr m:val="∑"/>
+                          <m:ctrlPr>
+                            <w:rPr>
+                              <w:rFonts w:ascii="Cambria Math" w:hAnsi="Cambria Math" w:cs="Times New Roman"/>
+                              <w:sz w:val="22"/>
+                              <w:szCs w:val="22"/>
+                            </w:rPr>
+                          </m:ctrlPr>
+                        </m:naryPr>
+                        <m:sub>
+                          <m:r>
+                            <m:rPr>
+                              <m:sty m:val="p"/>
+                            </m:rPr>
+                            <w:rPr>
+                              <w:rFonts w:ascii="Cambria Math" w:hAnsi="Cambria Math" w:cs="Times New Roman"/>
+                              <w:sz w:val="22"/>
+                              <w:szCs w:val="22"/>
+                            </w:rPr>
+                            <m:t xml:space="preserve"> </m:t>
+                          </m:r>
+                        </m:sub>
+                        <m:sup>
+                          <m:r>
+                            <m:rPr>
+                              <m:sty m:val="p"/>
+                            </m:rPr>
+                            <w:rPr>
+                              <w:rFonts w:ascii="Cambria Math" w:hAnsi="Cambria Math" w:cs="Times New Roman"/>
+                              <w:sz w:val="22"/>
+                              <w:szCs w:val="22"/>
+                            </w:rPr>
+                            <m:t xml:space="preserve">c </m:t>
+                          </m:r>
+                        </m:sup>
+                        <m:e>
+                          <m:f>
+                            <m:fPr>
+                              <m:ctrlPr>
+                                <w:rPr>
+                                  <w:rFonts w:ascii="Cambria Math" w:hAnsi="Cambria Math" w:cs="Times New Roman"/>
+                                  <w:sz w:val="22"/>
+                                  <w:szCs w:val="22"/>
+                                </w:rPr>
+                              </m:ctrlPr>
+                            </m:fPr>
+                            <m:num>
+                              <m:sSup>
+                                <m:sSupPr>
+                                  <m:ctrlPr>
+                                    <w:rPr>
+                                      <w:rFonts w:ascii="Cambria Math" w:hAnsi="Cambria Math" w:cs="Times New Roman"/>
+                                      <w:sz w:val="22"/>
+                                      <w:szCs w:val="22"/>
+                                    </w:rPr>
+                                  </m:ctrlPr>
+                                </m:sSupPr>
+                                <m:e>
+                                  <m:r>
+                                    <m:rPr>
+                                      <m:sty m:val="p"/>
+                                    </m:rPr>
+                                    <w:rPr>
+                                      <w:rFonts w:ascii="Cambria Math" w:hAnsi="Cambria Math" w:cs="Times New Roman"/>
+                                      <w:sz w:val="22"/>
+                                      <w:szCs w:val="22"/>
+                                    </w:rPr>
+                                    <m:t>p</m:t>
+                                  </m:r>
+                                </m:e>
+                                <m:sup>
+                                  <m:r>
+                                    <m:rPr>
+                                      <m:sty m:val="p"/>
+                                    </m:rPr>
+                                    <w:rPr>
+                                      <w:rFonts w:ascii="Cambria Math" w:hAnsi="Cambria Math" w:cs="Times New Roman"/>
+                                      <w:sz w:val="22"/>
+                                      <w:szCs w:val="22"/>
+                                    </w:rPr>
+                                    <m:t>j</m:t>
+                                  </m:r>
+                                </m:sup>
+                              </m:sSup>
+                            </m:num>
+                            <m:den>
+                              <m:r>
+                                <m:rPr>
+                                  <m:sty m:val="p"/>
+                                </m:rPr>
+                                <w:rPr>
+                                  <w:rFonts w:ascii="Cambria Math" w:hAnsi="Cambria Math" w:cs="Times New Roman"/>
+                                  <w:sz w:val="22"/>
+                                  <w:szCs w:val="22"/>
+                                </w:rPr>
+                                <m:t>j!</m:t>
+                              </m:r>
+                            </m:den>
+                          </m:f>
+                        </m:e>
+                      </m:nary>
+                    </m:den>
+                  </m:f>
+                </m:e>
+              </m:nary>
+            </m:e>
+          </m:nary>
+        </m:oMath>
+      </m:oMathPara>
+    </w:p>
+    <w:p>
+      <w:pPr>
+        <w:ind w:left="360"/>
+        <w:rPr>
+          <w:rFonts w:ascii="Times New Roman" w:hAnsi="Times New Roman" w:cs="Times New Roman"/>
+          <w:b/>
+        </w:rPr>
+      </w:pPr>
+    </w:p>
+    <w:p>
+      <w:pPr>
         <w:pStyle w:val="ListParagraph"/>
         <w:numPr>
           <w:ilvl w:val="0"/>
@@ -338,29 +2967,1503 @@
     </w:p>
     <w:p>
       <w:pPr>
+        <w:pStyle w:val="ListParagraph"/>
+        <w:numPr>
+          <w:ilvl w:val="0"/>
+          <w:numId w:val="6"/>
+        </w:numPr>
+        <w:rPr>
+          <w:rFonts w:ascii="Times New Roman" w:hAnsi="Times New Roman" w:cs="Times New Roman"/>
+        </w:rPr>
+      </w:pPr>
+      <w:r>
+        <w:rPr>
+          <w:rFonts w:ascii="Times New Roman" w:hAnsi="Times New Roman" w:cs="Times New Roman"/>
+        </w:rPr>
+        <w:t>System M/M/1</w:t>
+      </w:r>
+    </w:p>
+    <w:tbl>
+      <w:tblPr>
+        <w:tblW w:w="2880" w:type="dxa"/>
+        <w:jc w:val="center"/>
+        <w:tblCellMar>
+          <w:left w:w="70" w:type="dxa"/>
+          <w:right w:w="70" w:type="dxa"/>
+        </w:tblCellMar>
+        <w:tblLook w:val="04A0" w:firstRow="1" w:lastRow="0" w:firstColumn="1" w:lastColumn="0" w:noHBand="0" w:noVBand="1"/>
+      </w:tblPr>
+      <w:tblGrid>
+        <w:gridCol w:w="960"/>
+        <w:gridCol w:w="976"/>
+        <w:gridCol w:w="976"/>
+      </w:tblGrid>
+      <w:tr>
+        <w:trPr>
+          <w:trHeight w:val="300"/>
+          <w:jc w:val="center"/>
+        </w:trPr>
+        <w:tc>
+          <w:tcPr>
+            <w:tcW w:w="960" w:type="dxa"/>
+            <w:tcBorders>
+              <w:top w:val="nil"/>
+              <w:left w:val="nil"/>
+              <w:bottom w:val="nil"/>
+              <w:right w:val="nil"/>
+            </w:tcBorders>
+            <w:shd w:val="clear" w:color="000000" w:fill="BDD7EE"/>
+            <w:noWrap/>
+            <w:vAlign w:val="bottom"/>
+            <w:hideMark/>
+          </w:tcPr>
+          <w:p>
+            <w:pPr>
+              <w:spacing w:after="0" w:line="240" w:lineRule="auto"/>
+              <w:rPr>
+                <w:rFonts w:ascii="Calibri" w:eastAsia="Times New Roman" w:hAnsi="Calibri" w:cs="Times New Roman"/>
+                <w:color w:val="000000"/>
+                <w:lang w:eastAsia="pl-PL"/>
+              </w:rPr>
+            </w:pPr>
+            <w:r>
+              <w:rPr>
+                <w:rFonts w:ascii="Calibri" w:eastAsia="Times New Roman" w:hAnsi="Calibri" w:cs="Times New Roman"/>
+                <w:color w:val="000000"/>
+                <w:lang w:eastAsia="pl-PL"/>
+              </w:rPr>
+              <w:t>λ</w:t>
+            </w:r>
+          </w:p>
+        </w:tc>
+        <w:tc>
+          <w:tcPr>
+            <w:tcW w:w="960" w:type="dxa"/>
+            <w:tcBorders>
+              <w:top w:val="nil"/>
+              <w:left w:val="nil"/>
+              <w:bottom w:val="nil"/>
+              <w:right w:val="nil"/>
+            </w:tcBorders>
+            <w:shd w:val="clear" w:color="000000" w:fill="BDD7EE"/>
+            <w:noWrap/>
+            <w:vAlign w:val="bottom"/>
+            <w:hideMark/>
+          </w:tcPr>
+          <w:p>
+            <w:pPr>
+              <w:spacing w:after="0" w:line="240" w:lineRule="auto"/>
+              <w:rPr>
+                <w:rFonts w:ascii="Calibri" w:eastAsia="Times New Roman" w:hAnsi="Calibri" w:cs="Times New Roman"/>
+                <w:color w:val="000000"/>
+                <w:lang w:eastAsia="pl-PL"/>
+              </w:rPr>
+            </w:pPr>
+            <w:r>
+              <w:rPr>
+                <w:rFonts w:ascii="Calibri" w:eastAsia="Times New Roman" w:hAnsi="Calibri" w:cs="Times New Roman"/>
+                <w:color w:val="000000"/>
+                <w:lang w:eastAsia="pl-PL"/>
+              </w:rPr>
+              <w:t>obsluga</w:t>
+            </w:r>
+          </w:p>
+        </w:tc>
+        <w:tc>
+          <w:tcPr>
+            <w:tcW w:w="960" w:type="dxa"/>
+            <w:tcBorders>
+              <w:top w:val="nil"/>
+              <w:left w:val="nil"/>
+              <w:bottom w:val="nil"/>
+              <w:right w:val="nil"/>
+            </w:tcBorders>
+            <w:shd w:val="clear" w:color="000000" w:fill="BDD7EE"/>
+            <w:noWrap/>
+            <w:vAlign w:val="bottom"/>
+            <w:hideMark/>
+          </w:tcPr>
+          <w:p>
+            <w:pPr>
+              <w:spacing w:after="0" w:line="240" w:lineRule="auto"/>
+              <w:rPr>
+                <w:rFonts w:ascii="Calibri" w:eastAsia="Times New Roman" w:hAnsi="Calibri" w:cs="Times New Roman"/>
+                <w:color w:val="000000"/>
+                <w:lang w:eastAsia="pl-PL"/>
+              </w:rPr>
+            </w:pPr>
+            <w:r>
+              <w:rPr>
+                <w:rFonts w:ascii="Calibri" w:eastAsia="Times New Roman" w:hAnsi="Calibri" w:cs="Times New Roman"/>
+                <w:color w:val="000000"/>
+                <w:lang w:eastAsia="pl-PL"/>
+              </w:rPr>
+              <w:t>strata</w:t>
+            </w:r>
+          </w:p>
+        </w:tc>
+      </w:tr>
+      <w:tr>
+        <w:trPr>
+          <w:trHeight w:val="300"/>
+          <w:jc w:val="center"/>
+        </w:trPr>
+        <w:tc>
+          <w:tcPr>
+            <w:tcW w:w="960" w:type="dxa"/>
+            <w:tcBorders>
+              <w:top w:val="nil"/>
+              <w:left w:val="nil"/>
+              <w:bottom w:val="nil"/>
+              <w:right w:val="nil"/>
+            </w:tcBorders>
+            <w:shd w:val="clear" w:color="000000" w:fill="BDD7EE"/>
+            <w:noWrap/>
+            <w:vAlign w:val="bottom"/>
+            <w:hideMark/>
+          </w:tcPr>
+          <w:p>
+            <w:pPr>
+              <w:spacing w:after="0" w:line="240" w:lineRule="auto"/>
+              <w:jc w:val="right"/>
+              <w:rPr>
+                <w:rFonts w:ascii="Calibri" w:eastAsia="Times New Roman" w:hAnsi="Calibri" w:cs="Times New Roman"/>
+                <w:color w:val="000000"/>
+                <w:lang w:eastAsia="pl-PL"/>
+              </w:rPr>
+            </w:pPr>
+            <w:r>
+              <w:rPr>
+                <w:rFonts w:ascii="Calibri" w:eastAsia="Times New Roman" w:hAnsi="Calibri" w:cs="Times New Roman"/>
+                <w:color w:val="000000"/>
+                <w:lang w:eastAsia="pl-PL"/>
+              </w:rPr>
+              <w:t>1</w:t>
+            </w:r>
+          </w:p>
+        </w:tc>
+        <w:tc>
+          <w:tcPr>
+            <w:tcW w:w="960" w:type="dxa"/>
+            <w:tcBorders>
+              <w:top w:val="nil"/>
+              <w:left w:val="nil"/>
+              <w:bottom w:val="nil"/>
+              <w:right w:val="nil"/>
+            </w:tcBorders>
+            <w:shd w:val="clear" w:color="auto" w:fill="auto"/>
+            <w:noWrap/>
+            <w:vAlign w:val="bottom"/>
+            <w:hideMark/>
+          </w:tcPr>
+          <w:p>
+            <w:pPr>
+              <w:spacing w:after="0" w:line="240" w:lineRule="auto"/>
+              <w:jc w:val="right"/>
+              <w:rPr>
+                <w:rFonts w:ascii="Calibri" w:eastAsia="Times New Roman" w:hAnsi="Calibri" w:cs="Times New Roman"/>
+                <w:color w:val="000000"/>
+                <w:lang w:eastAsia="pl-PL"/>
+              </w:rPr>
+            </w:pPr>
+            <w:r>
+              <w:rPr>
+                <w:rFonts w:ascii="Calibri" w:eastAsia="Times New Roman" w:hAnsi="Calibri" w:cs="Times New Roman"/>
+                <w:color w:val="000000"/>
+                <w:lang w:eastAsia="pl-PL"/>
+              </w:rPr>
+              <w:t>0,909091</w:t>
+            </w:r>
+          </w:p>
+        </w:tc>
+        <w:tc>
+          <w:tcPr>
+            <w:tcW w:w="960" w:type="dxa"/>
+            <w:tcBorders>
+              <w:top w:val="nil"/>
+              <w:left w:val="nil"/>
+              <w:bottom w:val="nil"/>
+              <w:right w:val="nil"/>
+            </w:tcBorders>
+            <w:shd w:val="clear" w:color="auto" w:fill="auto"/>
+            <w:noWrap/>
+            <w:vAlign w:val="bottom"/>
+            <w:hideMark/>
+          </w:tcPr>
+          <w:p>
+            <w:pPr>
+              <w:spacing w:after="0" w:line="240" w:lineRule="auto"/>
+              <w:jc w:val="right"/>
+              <w:rPr>
+                <w:rFonts w:ascii="Calibri" w:eastAsia="Times New Roman" w:hAnsi="Calibri" w:cs="Times New Roman"/>
+                <w:color w:val="000000"/>
+                <w:lang w:eastAsia="pl-PL"/>
+              </w:rPr>
+            </w:pPr>
+            <w:r>
+              <w:rPr>
+                <w:rFonts w:ascii="Calibri" w:eastAsia="Times New Roman" w:hAnsi="Calibri" w:cs="Times New Roman"/>
+                <w:color w:val="000000"/>
+                <w:lang w:eastAsia="pl-PL"/>
+              </w:rPr>
+              <w:t>0,090909</w:t>
+            </w:r>
+          </w:p>
+        </w:tc>
+      </w:tr>
+      <w:tr>
+        <w:trPr>
+          <w:trHeight w:val="300"/>
+          <w:jc w:val="center"/>
+        </w:trPr>
+        <w:tc>
+          <w:tcPr>
+            <w:tcW w:w="960" w:type="dxa"/>
+            <w:tcBorders>
+              <w:top w:val="nil"/>
+              <w:left w:val="nil"/>
+              <w:bottom w:val="nil"/>
+              <w:right w:val="nil"/>
+            </w:tcBorders>
+            <w:shd w:val="clear" w:color="000000" w:fill="BDD7EE"/>
+            <w:noWrap/>
+            <w:vAlign w:val="bottom"/>
+            <w:hideMark/>
+          </w:tcPr>
+          <w:p>
+            <w:pPr>
+              <w:spacing w:after="0" w:line="240" w:lineRule="auto"/>
+              <w:jc w:val="right"/>
+              <w:rPr>
+                <w:rFonts w:ascii="Calibri" w:eastAsia="Times New Roman" w:hAnsi="Calibri" w:cs="Times New Roman"/>
+                <w:color w:val="000000"/>
+                <w:lang w:eastAsia="pl-PL"/>
+              </w:rPr>
+            </w:pPr>
+            <w:r>
+              <w:rPr>
+                <w:rFonts w:ascii="Calibri" w:eastAsia="Times New Roman" w:hAnsi="Calibri" w:cs="Times New Roman"/>
+                <w:color w:val="000000"/>
+                <w:lang w:eastAsia="pl-PL"/>
+              </w:rPr>
+              <w:t>2</w:t>
+            </w:r>
+          </w:p>
+        </w:tc>
+        <w:tc>
+          <w:tcPr>
+            <w:tcW w:w="960" w:type="dxa"/>
+            <w:tcBorders>
+              <w:top w:val="nil"/>
+              <w:left w:val="nil"/>
+              <w:bottom w:val="nil"/>
+              <w:right w:val="nil"/>
+            </w:tcBorders>
+            <w:shd w:val="clear" w:color="auto" w:fill="auto"/>
+            <w:noWrap/>
+            <w:vAlign w:val="bottom"/>
+            <w:hideMark/>
+          </w:tcPr>
+          <w:p>
+            <w:pPr>
+              <w:spacing w:after="0" w:line="240" w:lineRule="auto"/>
+              <w:jc w:val="right"/>
+              <w:rPr>
+                <w:rFonts w:ascii="Calibri" w:eastAsia="Times New Roman" w:hAnsi="Calibri" w:cs="Times New Roman"/>
+                <w:color w:val="000000"/>
+                <w:lang w:eastAsia="pl-PL"/>
+              </w:rPr>
+            </w:pPr>
+            <w:r>
+              <w:rPr>
+                <w:rFonts w:ascii="Calibri" w:eastAsia="Times New Roman" w:hAnsi="Calibri" w:cs="Times New Roman"/>
+                <w:color w:val="000000"/>
+                <w:lang w:eastAsia="pl-PL"/>
+              </w:rPr>
+              <w:t>0,833333</w:t>
+            </w:r>
+          </w:p>
+        </w:tc>
+        <w:tc>
+          <w:tcPr>
+            <w:tcW w:w="960" w:type="dxa"/>
+            <w:tcBorders>
+              <w:top w:val="nil"/>
+              <w:left w:val="nil"/>
+              <w:bottom w:val="nil"/>
+              <w:right w:val="nil"/>
+            </w:tcBorders>
+            <w:shd w:val="clear" w:color="auto" w:fill="auto"/>
+            <w:noWrap/>
+            <w:vAlign w:val="bottom"/>
+            <w:hideMark/>
+          </w:tcPr>
+          <w:p>
+            <w:pPr>
+              <w:spacing w:after="0" w:line="240" w:lineRule="auto"/>
+              <w:jc w:val="right"/>
+              <w:rPr>
+                <w:rFonts w:ascii="Calibri" w:eastAsia="Times New Roman" w:hAnsi="Calibri" w:cs="Times New Roman"/>
+                <w:color w:val="000000"/>
+                <w:lang w:eastAsia="pl-PL"/>
+              </w:rPr>
+            </w:pPr>
+            <w:r>
+              <w:rPr>
+                <w:rFonts w:ascii="Calibri" w:eastAsia="Times New Roman" w:hAnsi="Calibri" w:cs="Times New Roman"/>
+                <w:color w:val="000000"/>
+                <w:lang w:eastAsia="pl-PL"/>
+              </w:rPr>
+              <w:t>0,166667</w:t>
+            </w:r>
+          </w:p>
+        </w:tc>
+      </w:tr>
+      <w:tr>
+        <w:trPr>
+          <w:trHeight w:val="300"/>
+          <w:jc w:val="center"/>
+        </w:trPr>
+        <w:tc>
+          <w:tcPr>
+            <w:tcW w:w="960" w:type="dxa"/>
+            <w:tcBorders>
+              <w:top w:val="nil"/>
+              <w:left w:val="nil"/>
+              <w:bottom w:val="nil"/>
+              <w:right w:val="nil"/>
+            </w:tcBorders>
+            <w:shd w:val="clear" w:color="000000" w:fill="BDD7EE"/>
+            <w:noWrap/>
+            <w:vAlign w:val="bottom"/>
+            <w:hideMark/>
+          </w:tcPr>
+          <w:p>
+            <w:pPr>
+              <w:spacing w:after="0" w:line="240" w:lineRule="auto"/>
+              <w:jc w:val="right"/>
+              <w:rPr>
+                <w:rFonts w:ascii="Calibri" w:eastAsia="Times New Roman" w:hAnsi="Calibri" w:cs="Times New Roman"/>
+                <w:color w:val="000000"/>
+                <w:lang w:eastAsia="pl-PL"/>
+              </w:rPr>
+            </w:pPr>
+            <w:r>
+              <w:rPr>
+                <w:rFonts w:ascii="Calibri" w:eastAsia="Times New Roman" w:hAnsi="Calibri" w:cs="Times New Roman"/>
+                <w:color w:val="000000"/>
+                <w:lang w:eastAsia="pl-PL"/>
+              </w:rPr>
+              <w:t>3</w:t>
+            </w:r>
+          </w:p>
+        </w:tc>
+        <w:tc>
+          <w:tcPr>
+            <w:tcW w:w="960" w:type="dxa"/>
+            <w:tcBorders>
+              <w:top w:val="nil"/>
+              <w:left w:val="nil"/>
+              <w:bottom w:val="nil"/>
+              <w:right w:val="nil"/>
+            </w:tcBorders>
+            <w:shd w:val="clear" w:color="auto" w:fill="auto"/>
+            <w:noWrap/>
+            <w:vAlign w:val="bottom"/>
+            <w:hideMark/>
+          </w:tcPr>
+          <w:p>
+            <w:pPr>
+              <w:spacing w:after="0" w:line="240" w:lineRule="auto"/>
+              <w:jc w:val="right"/>
+              <w:rPr>
+                <w:rFonts w:ascii="Calibri" w:eastAsia="Times New Roman" w:hAnsi="Calibri" w:cs="Times New Roman"/>
+                <w:color w:val="000000"/>
+                <w:lang w:eastAsia="pl-PL"/>
+              </w:rPr>
+            </w:pPr>
+            <w:r>
+              <w:rPr>
+                <w:rFonts w:ascii="Calibri" w:eastAsia="Times New Roman" w:hAnsi="Calibri" w:cs="Times New Roman"/>
+                <w:color w:val="000000"/>
+                <w:lang w:eastAsia="pl-PL"/>
+              </w:rPr>
+              <w:t>0,769231</w:t>
+            </w:r>
+          </w:p>
+        </w:tc>
+        <w:tc>
+          <w:tcPr>
+            <w:tcW w:w="960" w:type="dxa"/>
+            <w:tcBorders>
+              <w:top w:val="nil"/>
+              <w:left w:val="nil"/>
+              <w:bottom w:val="nil"/>
+              <w:right w:val="nil"/>
+            </w:tcBorders>
+            <w:shd w:val="clear" w:color="auto" w:fill="auto"/>
+            <w:noWrap/>
+            <w:vAlign w:val="bottom"/>
+            <w:hideMark/>
+          </w:tcPr>
+          <w:p>
+            <w:pPr>
+              <w:spacing w:after="0" w:line="240" w:lineRule="auto"/>
+              <w:jc w:val="right"/>
+              <w:rPr>
+                <w:rFonts w:ascii="Calibri" w:eastAsia="Times New Roman" w:hAnsi="Calibri" w:cs="Times New Roman"/>
+                <w:color w:val="000000"/>
+                <w:lang w:eastAsia="pl-PL"/>
+              </w:rPr>
+            </w:pPr>
+            <w:r>
+              <w:rPr>
+                <w:rFonts w:ascii="Calibri" w:eastAsia="Times New Roman" w:hAnsi="Calibri" w:cs="Times New Roman"/>
+                <w:color w:val="000000"/>
+                <w:lang w:eastAsia="pl-PL"/>
+              </w:rPr>
+              <w:t>0,230769</w:t>
+            </w:r>
+          </w:p>
+        </w:tc>
+      </w:tr>
+      <w:tr>
+        <w:trPr>
+          <w:trHeight w:val="300"/>
+          <w:jc w:val="center"/>
+        </w:trPr>
+        <w:tc>
+          <w:tcPr>
+            <w:tcW w:w="960" w:type="dxa"/>
+            <w:tcBorders>
+              <w:top w:val="nil"/>
+              <w:left w:val="nil"/>
+              <w:bottom w:val="nil"/>
+              <w:right w:val="nil"/>
+            </w:tcBorders>
+            <w:shd w:val="clear" w:color="000000" w:fill="BDD7EE"/>
+            <w:noWrap/>
+            <w:vAlign w:val="bottom"/>
+            <w:hideMark/>
+          </w:tcPr>
+          <w:p>
+            <w:pPr>
+              <w:spacing w:after="0" w:line="240" w:lineRule="auto"/>
+              <w:jc w:val="right"/>
+              <w:rPr>
+                <w:rFonts w:ascii="Calibri" w:eastAsia="Times New Roman" w:hAnsi="Calibri" w:cs="Times New Roman"/>
+                <w:color w:val="000000"/>
+                <w:lang w:eastAsia="pl-PL"/>
+              </w:rPr>
+            </w:pPr>
+            <w:r>
+              <w:rPr>
+                <w:rFonts w:ascii="Calibri" w:eastAsia="Times New Roman" w:hAnsi="Calibri" w:cs="Times New Roman"/>
+                <w:color w:val="000000"/>
+                <w:lang w:eastAsia="pl-PL"/>
+              </w:rPr>
+              <w:t>4</w:t>
+            </w:r>
+          </w:p>
+        </w:tc>
+        <w:tc>
+          <w:tcPr>
+            <w:tcW w:w="960" w:type="dxa"/>
+            <w:tcBorders>
+              <w:top w:val="nil"/>
+              <w:left w:val="nil"/>
+              <w:bottom w:val="nil"/>
+              <w:right w:val="nil"/>
+            </w:tcBorders>
+            <w:shd w:val="clear" w:color="auto" w:fill="auto"/>
+            <w:noWrap/>
+            <w:vAlign w:val="bottom"/>
+            <w:hideMark/>
+          </w:tcPr>
+          <w:p>
+            <w:pPr>
+              <w:spacing w:after="0" w:line="240" w:lineRule="auto"/>
+              <w:jc w:val="right"/>
+              <w:rPr>
+                <w:rFonts w:ascii="Calibri" w:eastAsia="Times New Roman" w:hAnsi="Calibri" w:cs="Times New Roman"/>
+                <w:color w:val="000000"/>
+                <w:lang w:eastAsia="pl-PL"/>
+              </w:rPr>
+            </w:pPr>
+            <w:r>
+              <w:rPr>
+                <w:rFonts w:ascii="Calibri" w:eastAsia="Times New Roman" w:hAnsi="Calibri" w:cs="Times New Roman"/>
+                <w:color w:val="000000"/>
+                <w:lang w:eastAsia="pl-PL"/>
+              </w:rPr>
+              <w:t>0,714286</w:t>
+            </w:r>
+          </w:p>
+        </w:tc>
+        <w:tc>
+          <w:tcPr>
+            <w:tcW w:w="960" w:type="dxa"/>
+            <w:tcBorders>
+              <w:top w:val="nil"/>
+              <w:left w:val="nil"/>
+              <w:bottom w:val="nil"/>
+              <w:right w:val="nil"/>
+            </w:tcBorders>
+            <w:shd w:val="clear" w:color="auto" w:fill="auto"/>
+            <w:noWrap/>
+            <w:vAlign w:val="bottom"/>
+            <w:hideMark/>
+          </w:tcPr>
+          <w:p>
+            <w:pPr>
+              <w:spacing w:after="0" w:line="240" w:lineRule="auto"/>
+              <w:jc w:val="right"/>
+              <w:rPr>
+                <w:rFonts w:ascii="Calibri" w:eastAsia="Times New Roman" w:hAnsi="Calibri" w:cs="Times New Roman"/>
+                <w:color w:val="000000"/>
+                <w:lang w:eastAsia="pl-PL"/>
+              </w:rPr>
+            </w:pPr>
+            <w:r>
+              <w:rPr>
+                <w:rFonts w:ascii="Calibri" w:eastAsia="Times New Roman" w:hAnsi="Calibri" w:cs="Times New Roman"/>
+                <w:color w:val="000000"/>
+                <w:lang w:eastAsia="pl-PL"/>
+              </w:rPr>
+              <w:t>0,285714</w:t>
+            </w:r>
+          </w:p>
+        </w:tc>
+      </w:tr>
+      <w:tr>
+        <w:trPr>
+          <w:trHeight w:val="300"/>
+          <w:jc w:val="center"/>
+        </w:trPr>
+        <w:tc>
+          <w:tcPr>
+            <w:tcW w:w="960" w:type="dxa"/>
+            <w:tcBorders>
+              <w:top w:val="nil"/>
+              <w:left w:val="nil"/>
+              <w:bottom w:val="nil"/>
+              <w:right w:val="nil"/>
+            </w:tcBorders>
+            <w:shd w:val="clear" w:color="000000" w:fill="BDD7EE"/>
+            <w:noWrap/>
+            <w:vAlign w:val="bottom"/>
+            <w:hideMark/>
+          </w:tcPr>
+          <w:p>
+            <w:pPr>
+              <w:spacing w:after="0" w:line="240" w:lineRule="auto"/>
+              <w:jc w:val="right"/>
+              <w:rPr>
+                <w:rFonts w:ascii="Calibri" w:eastAsia="Times New Roman" w:hAnsi="Calibri" w:cs="Times New Roman"/>
+                <w:color w:val="000000"/>
+                <w:lang w:eastAsia="pl-PL"/>
+              </w:rPr>
+            </w:pPr>
+            <w:r>
+              <w:rPr>
+                <w:rFonts w:ascii="Calibri" w:eastAsia="Times New Roman" w:hAnsi="Calibri" w:cs="Times New Roman"/>
+                <w:color w:val="000000"/>
+                <w:lang w:eastAsia="pl-PL"/>
+              </w:rPr>
+              <w:t>5</w:t>
+            </w:r>
+          </w:p>
+        </w:tc>
+        <w:tc>
+          <w:tcPr>
+            <w:tcW w:w="960" w:type="dxa"/>
+            <w:tcBorders>
+              <w:top w:val="nil"/>
+              <w:left w:val="nil"/>
+              <w:bottom w:val="nil"/>
+              <w:right w:val="nil"/>
+            </w:tcBorders>
+            <w:shd w:val="clear" w:color="auto" w:fill="auto"/>
+            <w:noWrap/>
+            <w:vAlign w:val="bottom"/>
+            <w:hideMark/>
+          </w:tcPr>
+          <w:p>
+            <w:pPr>
+              <w:spacing w:after="0" w:line="240" w:lineRule="auto"/>
+              <w:jc w:val="right"/>
+              <w:rPr>
+                <w:rFonts w:ascii="Calibri" w:eastAsia="Times New Roman" w:hAnsi="Calibri" w:cs="Times New Roman"/>
+                <w:color w:val="000000"/>
+                <w:lang w:eastAsia="pl-PL"/>
+              </w:rPr>
+            </w:pPr>
+            <w:r>
+              <w:rPr>
+                <w:rFonts w:ascii="Calibri" w:eastAsia="Times New Roman" w:hAnsi="Calibri" w:cs="Times New Roman"/>
+                <w:color w:val="000000"/>
+                <w:lang w:eastAsia="pl-PL"/>
+              </w:rPr>
+              <w:t>0,666667</w:t>
+            </w:r>
+          </w:p>
+        </w:tc>
+        <w:tc>
+          <w:tcPr>
+            <w:tcW w:w="960" w:type="dxa"/>
+            <w:tcBorders>
+              <w:top w:val="nil"/>
+              <w:left w:val="nil"/>
+              <w:bottom w:val="nil"/>
+              <w:right w:val="nil"/>
+            </w:tcBorders>
+            <w:shd w:val="clear" w:color="auto" w:fill="auto"/>
+            <w:noWrap/>
+            <w:vAlign w:val="bottom"/>
+            <w:hideMark/>
+          </w:tcPr>
+          <w:p>
+            <w:pPr>
+              <w:spacing w:after="0" w:line="240" w:lineRule="auto"/>
+              <w:jc w:val="right"/>
+              <w:rPr>
+                <w:rFonts w:ascii="Calibri" w:eastAsia="Times New Roman" w:hAnsi="Calibri" w:cs="Times New Roman"/>
+                <w:color w:val="000000"/>
+                <w:lang w:eastAsia="pl-PL"/>
+              </w:rPr>
+            </w:pPr>
+            <w:r>
+              <w:rPr>
+                <w:rFonts w:ascii="Calibri" w:eastAsia="Times New Roman" w:hAnsi="Calibri" w:cs="Times New Roman"/>
+                <w:color w:val="000000"/>
+                <w:lang w:eastAsia="pl-PL"/>
+              </w:rPr>
+              <w:t>0,333333</w:t>
+            </w:r>
+          </w:p>
+        </w:tc>
+      </w:tr>
+      <w:tr>
+        <w:trPr>
+          <w:trHeight w:val="300"/>
+          <w:jc w:val="center"/>
+        </w:trPr>
+        <w:tc>
+          <w:tcPr>
+            <w:tcW w:w="960" w:type="dxa"/>
+            <w:tcBorders>
+              <w:top w:val="nil"/>
+              <w:left w:val="nil"/>
+              <w:bottom w:val="nil"/>
+              <w:right w:val="nil"/>
+            </w:tcBorders>
+            <w:shd w:val="clear" w:color="000000" w:fill="BDD7EE"/>
+            <w:noWrap/>
+            <w:vAlign w:val="bottom"/>
+            <w:hideMark/>
+          </w:tcPr>
+          <w:p>
+            <w:pPr>
+              <w:spacing w:after="0" w:line="240" w:lineRule="auto"/>
+              <w:jc w:val="right"/>
+              <w:rPr>
+                <w:rFonts w:ascii="Calibri" w:eastAsia="Times New Roman" w:hAnsi="Calibri" w:cs="Times New Roman"/>
+                <w:color w:val="000000"/>
+                <w:lang w:eastAsia="pl-PL"/>
+              </w:rPr>
+            </w:pPr>
+            <w:r>
+              <w:rPr>
+                <w:rFonts w:ascii="Calibri" w:eastAsia="Times New Roman" w:hAnsi="Calibri" w:cs="Times New Roman"/>
+                <w:color w:val="000000"/>
+                <w:lang w:eastAsia="pl-PL"/>
+              </w:rPr>
+              <w:t>6</w:t>
+            </w:r>
+          </w:p>
+        </w:tc>
+        <w:tc>
+          <w:tcPr>
+            <w:tcW w:w="960" w:type="dxa"/>
+            <w:tcBorders>
+              <w:top w:val="nil"/>
+              <w:left w:val="nil"/>
+              <w:bottom w:val="nil"/>
+              <w:right w:val="nil"/>
+            </w:tcBorders>
+            <w:shd w:val="clear" w:color="auto" w:fill="auto"/>
+            <w:noWrap/>
+            <w:vAlign w:val="bottom"/>
+            <w:hideMark/>
+          </w:tcPr>
+          <w:p>
+            <w:pPr>
+              <w:spacing w:after="0" w:line="240" w:lineRule="auto"/>
+              <w:jc w:val="right"/>
+              <w:rPr>
+                <w:rFonts w:ascii="Calibri" w:eastAsia="Times New Roman" w:hAnsi="Calibri" w:cs="Times New Roman"/>
+                <w:color w:val="000000"/>
+                <w:lang w:eastAsia="pl-PL"/>
+              </w:rPr>
+            </w:pPr>
+            <w:r>
+              <w:rPr>
+                <w:rFonts w:ascii="Calibri" w:eastAsia="Times New Roman" w:hAnsi="Calibri" w:cs="Times New Roman"/>
+                <w:color w:val="000000"/>
+                <w:lang w:eastAsia="pl-PL"/>
+              </w:rPr>
+              <w:t>0,625</w:t>
+            </w:r>
+          </w:p>
+        </w:tc>
+        <w:tc>
+          <w:tcPr>
+            <w:tcW w:w="960" w:type="dxa"/>
+            <w:tcBorders>
+              <w:top w:val="nil"/>
+              <w:left w:val="nil"/>
+              <w:bottom w:val="nil"/>
+              <w:right w:val="nil"/>
+            </w:tcBorders>
+            <w:shd w:val="clear" w:color="auto" w:fill="auto"/>
+            <w:noWrap/>
+            <w:vAlign w:val="bottom"/>
+            <w:hideMark/>
+          </w:tcPr>
+          <w:p>
+            <w:pPr>
+              <w:spacing w:after="0" w:line="240" w:lineRule="auto"/>
+              <w:jc w:val="right"/>
+              <w:rPr>
+                <w:rFonts w:ascii="Calibri" w:eastAsia="Times New Roman" w:hAnsi="Calibri" w:cs="Times New Roman"/>
+                <w:color w:val="000000"/>
+                <w:lang w:eastAsia="pl-PL"/>
+              </w:rPr>
+            </w:pPr>
+            <w:r>
+              <w:rPr>
+                <w:rFonts w:ascii="Calibri" w:eastAsia="Times New Roman" w:hAnsi="Calibri" w:cs="Times New Roman"/>
+                <w:color w:val="000000"/>
+                <w:lang w:eastAsia="pl-PL"/>
+              </w:rPr>
+              <w:t>0,375</w:t>
+            </w:r>
+          </w:p>
+        </w:tc>
+      </w:tr>
+      <w:tr>
+        <w:trPr>
+          <w:trHeight w:val="300"/>
+          <w:jc w:val="center"/>
+        </w:trPr>
+        <w:tc>
+          <w:tcPr>
+            <w:tcW w:w="960" w:type="dxa"/>
+            <w:tcBorders>
+              <w:top w:val="nil"/>
+              <w:left w:val="nil"/>
+              <w:bottom w:val="nil"/>
+              <w:right w:val="nil"/>
+            </w:tcBorders>
+            <w:shd w:val="clear" w:color="000000" w:fill="BDD7EE"/>
+            <w:noWrap/>
+            <w:vAlign w:val="bottom"/>
+            <w:hideMark/>
+          </w:tcPr>
+          <w:p>
+            <w:pPr>
+              <w:spacing w:after="0" w:line="240" w:lineRule="auto"/>
+              <w:jc w:val="right"/>
+              <w:rPr>
+                <w:rFonts w:ascii="Calibri" w:eastAsia="Times New Roman" w:hAnsi="Calibri" w:cs="Times New Roman"/>
+                <w:color w:val="000000"/>
+                <w:lang w:eastAsia="pl-PL"/>
+              </w:rPr>
+            </w:pPr>
+            <w:r>
+              <w:rPr>
+                <w:rFonts w:ascii="Calibri" w:eastAsia="Times New Roman" w:hAnsi="Calibri" w:cs="Times New Roman"/>
+                <w:color w:val="000000"/>
+                <w:lang w:eastAsia="pl-PL"/>
+              </w:rPr>
+              <w:t>7</w:t>
+            </w:r>
+          </w:p>
+        </w:tc>
+        <w:tc>
+          <w:tcPr>
+            <w:tcW w:w="960" w:type="dxa"/>
+            <w:tcBorders>
+              <w:top w:val="nil"/>
+              <w:left w:val="nil"/>
+              <w:bottom w:val="nil"/>
+              <w:right w:val="nil"/>
+            </w:tcBorders>
+            <w:shd w:val="clear" w:color="auto" w:fill="auto"/>
+            <w:noWrap/>
+            <w:vAlign w:val="bottom"/>
+            <w:hideMark/>
+          </w:tcPr>
+          <w:p>
+            <w:pPr>
+              <w:spacing w:after="0" w:line="240" w:lineRule="auto"/>
+              <w:jc w:val="right"/>
+              <w:rPr>
+                <w:rFonts w:ascii="Calibri" w:eastAsia="Times New Roman" w:hAnsi="Calibri" w:cs="Times New Roman"/>
+                <w:color w:val="000000"/>
+                <w:lang w:eastAsia="pl-PL"/>
+              </w:rPr>
+            </w:pPr>
+            <w:r>
+              <w:rPr>
+                <w:rFonts w:ascii="Calibri" w:eastAsia="Times New Roman" w:hAnsi="Calibri" w:cs="Times New Roman"/>
+                <w:color w:val="000000"/>
+                <w:lang w:eastAsia="pl-PL"/>
+              </w:rPr>
+              <w:t>0,588235</w:t>
+            </w:r>
+          </w:p>
+        </w:tc>
+        <w:tc>
+          <w:tcPr>
+            <w:tcW w:w="960" w:type="dxa"/>
+            <w:tcBorders>
+              <w:top w:val="nil"/>
+              <w:left w:val="nil"/>
+              <w:bottom w:val="nil"/>
+              <w:right w:val="nil"/>
+            </w:tcBorders>
+            <w:shd w:val="clear" w:color="auto" w:fill="auto"/>
+            <w:noWrap/>
+            <w:vAlign w:val="bottom"/>
+            <w:hideMark/>
+          </w:tcPr>
+          <w:p>
+            <w:pPr>
+              <w:spacing w:after="0" w:line="240" w:lineRule="auto"/>
+              <w:jc w:val="right"/>
+              <w:rPr>
+                <w:rFonts w:ascii="Calibri" w:eastAsia="Times New Roman" w:hAnsi="Calibri" w:cs="Times New Roman"/>
+                <w:color w:val="000000"/>
+                <w:lang w:eastAsia="pl-PL"/>
+              </w:rPr>
+            </w:pPr>
+            <w:r>
+              <w:rPr>
+                <w:rFonts w:ascii="Calibri" w:eastAsia="Times New Roman" w:hAnsi="Calibri" w:cs="Times New Roman"/>
+                <w:color w:val="000000"/>
+                <w:lang w:eastAsia="pl-PL"/>
+              </w:rPr>
+              <w:t>0,411765</w:t>
+            </w:r>
+          </w:p>
+        </w:tc>
+      </w:tr>
+      <w:tr>
+        <w:trPr>
+          <w:trHeight w:val="300"/>
+          <w:jc w:val="center"/>
+        </w:trPr>
+        <w:tc>
+          <w:tcPr>
+            <w:tcW w:w="960" w:type="dxa"/>
+            <w:tcBorders>
+              <w:top w:val="nil"/>
+              <w:left w:val="nil"/>
+              <w:bottom w:val="nil"/>
+              <w:right w:val="nil"/>
+            </w:tcBorders>
+            <w:shd w:val="clear" w:color="000000" w:fill="BDD7EE"/>
+            <w:noWrap/>
+            <w:vAlign w:val="bottom"/>
+            <w:hideMark/>
+          </w:tcPr>
+          <w:p>
+            <w:pPr>
+              <w:spacing w:after="0" w:line="240" w:lineRule="auto"/>
+              <w:jc w:val="right"/>
+              <w:rPr>
+                <w:rFonts w:ascii="Calibri" w:eastAsia="Times New Roman" w:hAnsi="Calibri" w:cs="Times New Roman"/>
+                <w:color w:val="000000"/>
+                <w:lang w:eastAsia="pl-PL"/>
+              </w:rPr>
+            </w:pPr>
+            <w:r>
+              <w:rPr>
+                <w:rFonts w:ascii="Calibri" w:eastAsia="Times New Roman" w:hAnsi="Calibri" w:cs="Times New Roman"/>
+                <w:color w:val="000000"/>
+                <w:lang w:eastAsia="pl-PL"/>
+              </w:rPr>
+              <w:t>8</w:t>
+            </w:r>
+          </w:p>
+        </w:tc>
+        <w:tc>
+          <w:tcPr>
+            <w:tcW w:w="960" w:type="dxa"/>
+            <w:tcBorders>
+              <w:top w:val="nil"/>
+              <w:left w:val="nil"/>
+              <w:bottom w:val="nil"/>
+              <w:right w:val="nil"/>
+            </w:tcBorders>
+            <w:shd w:val="clear" w:color="auto" w:fill="auto"/>
+            <w:noWrap/>
+            <w:vAlign w:val="bottom"/>
+            <w:hideMark/>
+          </w:tcPr>
+          <w:p>
+            <w:pPr>
+              <w:spacing w:after="0" w:line="240" w:lineRule="auto"/>
+              <w:jc w:val="right"/>
+              <w:rPr>
+                <w:rFonts w:ascii="Calibri" w:eastAsia="Times New Roman" w:hAnsi="Calibri" w:cs="Times New Roman"/>
+                <w:color w:val="000000"/>
+                <w:lang w:eastAsia="pl-PL"/>
+              </w:rPr>
+            </w:pPr>
+            <w:r>
+              <w:rPr>
+                <w:rFonts w:ascii="Calibri" w:eastAsia="Times New Roman" w:hAnsi="Calibri" w:cs="Times New Roman"/>
+                <w:color w:val="000000"/>
+                <w:lang w:eastAsia="pl-PL"/>
+              </w:rPr>
+              <w:t>0,555556</w:t>
+            </w:r>
+          </w:p>
+        </w:tc>
+        <w:tc>
+          <w:tcPr>
+            <w:tcW w:w="960" w:type="dxa"/>
+            <w:tcBorders>
+              <w:top w:val="nil"/>
+              <w:left w:val="nil"/>
+              <w:bottom w:val="nil"/>
+              <w:right w:val="nil"/>
+            </w:tcBorders>
+            <w:shd w:val="clear" w:color="auto" w:fill="auto"/>
+            <w:noWrap/>
+            <w:vAlign w:val="bottom"/>
+            <w:hideMark/>
+          </w:tcPr>
+          <w:p>
+            <w:pPr>
+              <w:spacing w:after="0" w:line="240" w:lineRule="auto"/>
+              <w:jc w:val="right"/>
+              <w:rPr>
+                <w:rFonts w:ascii="Calibri" w:eastAsia="Times New Roman" w:hAnsi="Calibri" w:cs="Times New Roman"/>
+                <w:color w:val="000000"/>
+                <w:lang w:eastAsia="pl-PL"/>
+              </w:rPr>
+            </w:pPr>
+            <w:r>
+              <w:rPr>
+                <w:rFonts w:ascii="Calibri" w:eastAsia="Times New Roman" w:hAnsi="Calibri" w:cs="Times New Roman"/>
+                <w:color w:val="000000"/>
+                <w:lang w:eastAsia="pl-PL"/>
+              </w:rPr>
+              <w:t>0,444444</w:t>
+            </w:r>
+          </w:p>
+        </w:tc>
+      </w:tr>
+      <w:tr>
+        <w:trPr>
+          <w:trHeight w:val="300"/>
+          <w:jc w:val="center"/>
+        </w:trPr>
+        <w:tc>
+          <w:tcPr>
+            <w:tcW w:w="960" w:type="dxa"/>
+            <w:tcBorders>
+              <w:top w:val="nil"/>
+              <w:left w:val="nil"/>
+              <w:bottom w:val="nil"/>
+              <w:right w:val="nil"/>
+            </w:tcBorders>
+            <w:shd w:val="clear" w:color="000000" w:fill="BDD7EE"/>
+            <w:noWrap/>
+            <w:vAlign w:val="bottom"/>
+            <w:hideMark/>
+          </w:tcPr>
+          <w:p>
+            <w:pPr>
+              <w:spacing w:after="0" w:line="240" w:lineRule="auto"/>
+              <w:jc w:val="right"/>
+              <w:rPr>
+                <w:rFonts w:ascii="Calibri" w:eastAsia="Times New Roman" w:hAnsi="Calibri" w:cs="Times New Roman"/>
+                <w:color w:val="000000"/>
+                <w:lang w:eastAsia="pl-PL"/>
+              </w:rPr>
+            </w:pPr>
+            <w:r>
+              <w:rPr>
+                <w:rFonts w:ascii="Calibri" w:eastAsia="Times New Roman" w:hAnsi="Calibri" w:cs="Times New Roman"/>
+                <w:color w:val="000000"/>
+                <w:lang w:eastAsia="pl-PL"/>
+              </w:rPr>
+              <w:t>9</w:t>
+            </w:r>
+          </w:p>
+        </w:tc>
+        <w:tc>
+          <w:tcPr>
+            <w:tcW w:w="960" w:type="dxa"/>
+            <w:tcBorders>
+              <w:top w:val="nil"/>
+              <w:left w:val="nil"/>
+              <w:bottom w:val="nil"/>
+              <w:right w:val="nil"/>
+            </w:tcBorders>
+            <w:shd w:val="clear" w:color="auto" w:fill="auto"/>
+            <w:noWrap/>
+            <w:vAlign w:val="bottom"/>
+            <w:hideMark/>
+          </w:tcPr>
+          <w:p>
+            <w:pPr>
+              <w:spacing w:after="0" w:line="240" w:lineRule="auto"/>
+              <w:jc w:val="right"/>
+              <w:rPr>
+                <w:rFonts w:ascii="Calibri" w:eastAsia="Times New Roman" w:hAnsi="Calibri" w:cs="Times New Roman"/>
+                <w:color w:val="000000"/>
+                <w:lang w:eastAsia="pl-PL"/>
+              </w:rPr>
+            </w:pPr>
+            <w:r>
+              <w:rPr>
+                <w:rFonts w:ascii="Calibri" w:eastAsia="Times New Roman" w:hAnsi="Calibri" w:cs="Times New Roman"/>
+                <w:color w:val="000000"/>
+                <w:lang w:eastAsia="pl-PL"/>
+              </w:rPr>
+              <w:t>0,526316</w:t>
+            </w:r>
+          </w:p>
+        </w:tc>
+        <w:tc>
+          <w:tcPr>
+            <w:tcW w:w="960" w:type="dxa"/>
+            <w:tcBorders>
+              <w:top w:val="nil"/>
+              <w:left w:val="nil"/>
+              <w:bottom w:val="nil"/>
+              <w:right w:val="nil"/>
+            </w:tcBorders>
+            <w:shd w:val="clear" w:color="auto" w:fill="auto"/>
+            <w:noWrap/>
+            <w:vAlign w:val="bottom"/>
+            <w:hideMark/>
+          </w:tcPr>
+          <w:p>
+            <w:pPr>
+              <w:spacing w:after="0" w:line="240" w:lineRule="auto"/>
+              <w:jc w:val="right"/>
+              <w:rPr>
+                <w:rFonts w:ascii="Calibri" w:eastAsia="Times New Roman" w:hAnsi="Calibri" w:cs="Times New Roman"/>
+                <w:color w:val="000000"/>
+                <w:lang w:eastAsia="pl-PL"/>
+              </w:rPr>
+            </w:pPr>
+            <w:r>
+              <w:rPr>
+                <w:rFonts w:ascii="Calibri" w:eastAsia="Times New Roman" w:hAnsi="Calibri" w:cs="Times New Roman"/>
+                <w:color w:val="000000"/>
+                <w:lang w:eastAsia="pl-PL"/>
+              </w:rPr>
+              <w:t>0,473684</w:t>
+            </w:r>
+          </w:p>
+        </w:tc>
+      </w:tr>
+      <w:tr>
+        <w:trPr>
+          <w:trHeight w:val="300"/>
+          <w:jc w:val="center"/>
+        </w:trPr>
+        <w:tc>
+          <w:tcPr>
+            <w:tcW w:w="960" w:type="dxa"/>
+            <w:tcBorders>
+              <w:top w:val="nil"/>
+              <w:left w:val="nil"/>
+              <w:bottom w:val="nil"/>
+              <w:right w:val="nil"/>
+            </w:tcBorders>
+            <w:shd w:val="clear" w:color="000000" w:fill="BDD7EE"/>
+            <w:noWrap/>
+            <w:vAlign w:val="bottom"/>
+            <w:hideMark/>
+          </w:tcPr>
+          <w:p>
+            <w:pPr>
+              <w:spacing w:after="0" w:line="240" w:lineRule="auto"/>
+              <w:jc w:val="right"/>
+              <w:rPr>
+                <w:rFonts w:ascii="Calibri" w:eastAsia="Times New Roman" w:hAnsi="Calibri" w:cs="Times New Roman"/>
+                <w:color w:val="000000"/>
+                <w:lang w:eastAsia="pl-PL"/>
+              </w:rPr>
+            </w:pPr>
+            <w:r>
+              <w:rPr>
+                <w:rFonts w:ascii="Calibri" w:eastAsia="Times New Roman" w:hAnsi="Calibri" w:cs="Times New Roman"/>
+                <w:color w:val="000000"/>
+                <w:lang w:eastAsia="pl-PL"/>
+              </w:rPr>
+              <w:t>10</w:t>
+            </w:r>
+          </w:p>
+        </w:tc>
+        <w:tc>
+          <w:tcPr>
+            <w:tcW w:w="960" w:type="dxa"/>
+            <w:tcBorders>
+              <w:top w:val="nil"/>
+              <w:left w:val="nil"/>
+              <w:bottom w:val="nil"/>
+              <w:right w:val="nil"/>
+            </w:tcBorders>
+            <w:shd w:val="clear" w:color="auto" w:fill="auto"/>
+            <w:noWrap/>
+            <w:vAlign w:val="bottom"/>
+            <w:hideMark/>
+          </w:tcPr>
+          <w:p>
+            <w:pPr>
+              <w:spacing w:after="0" w:line="240" w:lineRule="auto"/>
+              <w:jc w:val="right"/>
+              <w:rPr>
+                <w:rFonts w:ascii="Calibri" w:eastAsia="Times New Roman" w:hAnsi="Calibri" w:cs="Times New Roman"/>
+                <w:color w:val="000000"/>
+                <w:lang w:eastAsia="pl-PL"/>
+              </w:rPr>
+            </w:pPr>
+            <w:r>
+              <w:rPr>
+                <w:rFonts w:ascii="Calibri" w:eastAsia="Times New Roman" w:hAnsi="Calibri" w:cs="Times New Roman"/>
+                <w:color w:val="000000"/>
+                <w:lang w:eastAsia="pl-PL"/>
+              </w:rPr>
+              <w:t>0,5</w:t>
+            </w:r>
+          </w:p>
+        </w:tc>
+        <w:tc>
+          <w:tcPr>
+            <w:tcW w:w="960" w:type="dxa"/>
+            <w:tcBorders>
+              <w:top w:val="nil"/>
+              <w:left w:val="nil"/>
+              <w:bottom w:val="nil"/>
+              <w:right w:val="nil"/>
+            </w:tcBorders>
+            <w:shd w:val="clear" w:color="auto" w:fill="auto"/>
+            <w:noWrap/>
+            <w:vAlign w:val="bottom"/>
+            <w:hideMark/>
+          </w:tcPr>
+          <w:p>
+            <w:pPr>
+              <w:spacing w:after="0" w:line="240" w:lineRule="auto"/>
+              <w:jc w:val="right"/>
+              <w:rPr>
+                <w:rFonts w:ascii="Calibri" w:eastAsia="Times New Roman" w:hAnsi="Calibri" w:cs="Times New Roman"/>
+                <w:color w:val="000000"/>
+                <w:lang w:eastAsia="pl-PL"/>
+              </w:rPr>
+            </w:pPr>
+            <w:r>
+              <w:rPr>
+                <w:rFonts w:ascii="Calibri" w:eastAsia="Times New Roman" w:hAnsi="Calibri" w:cs="Times New Roman"/>
+                <w:color w:val="000000"/>
+                <w:lang w:eastAsia="pl-PL"/>
+              </w:rPr>
+              <w:t>0,5</w:t>
+            </w:r>
+          </w:p>
+        </w:tc>
+      </w:tr>
+      <w:tr>
+        <w:trPr>
+          <w:trHeight w:val="300"/>
+          <w:jc w:val="center"/>
+        </w:trPr>
+        <w:tc>
+          <w:tcPr>
+            <w:tcW w:w="960" w:type="dxa"/>
+            <w:tcBorders>
+              <w:top w:val="nil"/>
+              <w:left w:val="nil"/>
+              <w:bottom w:val="nil"/>
+              <w:right w:val="nil"/>
+            </w:tcBorders>
+            <w:shd w:val="clear" w:color="000000" w:fill="BDD7EE"/>
+            <w:noWrap/>
+            <w:vAlign w:val="bottom"/>
+            <w:hideMark/>
+          </w:tcPr>
+          <w:p>
+            <w:pPr>
+              <w:spacing w:after="0" w:line="240" w:lineRule="auto"/>
+              <w:jc w:val="right"/>
+              <w:rPr>
+                <w:rFonts w:ascii="Calibri" w:eastAsia="Times New Roman" w:hAnsi="Calibri" w:cs="Times New Roman"/>
+                <w:color w:val="000000"/>
+                <w:lang w:eastAsia="pl-PL"/>
+              </w:rPr>
+            </w:pPr>
+            <w:r>
+              <w:rPr>
+                <w:rFonts w:ascii="Calibri" w:eastAsia="Times New Roman" w:hAnsi="Calibri" w:cs="Times New Roman"/>
+                <w:color w:val="000000"/>
+                <w:lang w:eastAsia="pl-PL"/>
+              </w:rPr>
+              <w:t>11</w:t>
+            </w:r>
+          </w:p>
+        </w:tc>
+        <w:tc>
+          <w:tcPr>
+            <w:tcW w:w="960" w:type="dxa"/>
+            <w:tcBorders>
+              <w:top w:val="nil"/>
+              <w:left w:val="nil"/>
+              <w:bottom w:val="nil"/>
+              <w:right w:val="nil"/>
+            </w:tcBorders>
+            <w:shd w:val="clear" w:color="auto" w:fill="auto"/>
+            <w:noWrap/>
+            <w:vAlign w:val="bottom"/>
+            <w:hideMark/>
+          </w:tcPr>
+          <w:p>
+            <w:pPr>
+              <w:spacing w:after="0" w:line="240" w:lineRule="auto"/>
+              <w:jc w:val="right"/>
+              <w:rPr>
+                <w:rFonts w:ascii="Calibri" w:eastAsia="Times New Roman" w:hAnsi="Calibri" w:cs="Times New Roman"/>
+                <w:color w:val="000000"/>
+                <w:lang w:eastAsia="pl-PL"/>
+              </w:rPr>
+            </w:pPr>
+            <w:r>
+              <w:rPr>
+                <w:rFonts w:ascii="Calibri" w:eastAsia="Times New Roman" w:hAnsi="Calibri" w:cs="Times New Roman"/>
+                <w:color w:val="000000"/>
+                <w:lang w:eastAsia="pl-PL"/>
+              </w:rPr>
+              <w:t>0,47619</w:t>
+            </w:r>
+          </w:p>
+        </w:tc>
+        <w:tc>
+          <w:tcPr>
+            <w:tcW w:w="960" w:type="dxa"/>
+            <w:tcBorders>
+              <w:top w:val="nil"/>
+              <w:left w:val="nil"/>
+              <w:bottom w:val="nil"/>
+              <w:right w:val="nil"/>
+            </w:tcBorders>
+            <w:shd w:val="clear" w:color="auto" w:fill="auto"/>
+            <w:noWrap/>
+            <w:vAlign w:val="bottom"/>
+            <w:hideMark/>
+          </w:tcPr>
+          <w:p>
+            <w:pPr>
+              <w:spacing w:after="0" w:line="240" w:lineRule="auto"/>
+              <w:jc w:val="right"/>
+              <w:rPr>
+                <w:rFonts w:ascii="Calibri" w:eastAsia="Times New Roman" w:hAnsi="Calibri" w:cs="Times New Roman"/>
+                <w:color w:val="000000"/>
+                <w:lang w:eastAsia="pl-PL"/>
+              </w:rPr>
+            </w:pPr>
+            <w:r>
+              <w:rPr>
+                <w:rFonts w:ascii="Calibri" w:eastAsia="Times New Roman" w:hAnsi="Calibri" w:cs="Times New Roman"/>
+                <w:color w:val="000000"/>
+                <w:lang w:eastAsia="pl-PL"/>
+              </w:rPr>
+              <w:t>0,52381</w:t>
+            </w:r>
+          </w:p>
+        </w:tc>
+      </w:tr>
+      <w:tr>
+        <w:trPr>
+          <w:trHeight w:val="300"/>
+          <w:jc w:val="center"/>
+        </w:trPr>
+        <w:tc>
+          <w:tcPr>
+            <w:tcW w:w="960" w:type="dxa"/>
+            <w:tcBorders>
+              <w:top w:val="nil"/>
+              <w:left w:val="nil"/>
+              <w:bottom w:val="nil"/>
+              <w:right w:val="nil"/>
+            </w:tcBorders>
+            <w:shd w:val="clear" w:color="000000" w:fill="BDD7EE"/>
+            <w:noWrap/>
+            <w:vAlign w:val="bottom"/>
+            <w:hideMark/>
+          </w:tcPr>
+          <w:p>
+            <w:pPr>
+              <w:spacing w:after="0" w:line="240" w:lineRule="auto"/>
+              <w:jc w:val="right"/>
+              <w:rPr>
+                <w:rFonts w:ascii="Calibri" w:eastAsia="Times New Roman" w:hAnsi="Calibri" w:cs="Times New Roman"/>
+                <w:color w:val="000000"/>
+                <w:lang w:eastAsia="pl-PL"/>
+              </w:rPr>
+            </w:pPr>
+            <w:r>
+              <w:rPr>
+                <w:rFonts w:ascii="Calibri" w:eastAsia="Times New Roman" w:hAnsi="Calibri" w:cs="Times New Roman"/>
+                <w:color w:val="000000"/>
+                <w:lang w:eastAsia="pl-PL"/>
+              </w:rPr>
+              <w:t>12</w:t>
+            </w:r>
+          </w:p>
+        </w:tc>
+        <w:tc>
+          <w:tcPr>
+            <w:tcW w:w="960" w:type="dxa"/>
+            <w:tcBorders>
+              <w:top w:val="nil"/>
+              <w:left w:val="nil"/>
+              <w:bottom w:val="nil"/>
+              <w:right w:val="nil"/>
+            </w:tcBorders>
+            <w:shd w:val="clear" w:color="auto" w:fill="auto"/>
+            <w:noWrap/>
+            <w:vAlign w:val="bottom"/>
+            <w:hideMark/>
+          </w:tcPr>
+          <w:p>
+            <w:pPr>
+              <w:spacing w:after="0" w:line="240" w:lineRule="auto"/>
+              <w:jc w:val="right"/>
+              <w:rPr>
+                <w:rFonts w:ascii="Calibri" w:eastAsia="Times New Roman" w:hAnsi="Calibri" w:cs="Times New Roman"/>
+                <w:color w:val="000000"/>
+                <w:lang w:eastAsia="pl-PL"/>
+              </w:rPr>
+            </w:pPr>
+            <w:r>
+              <w:rPr>
+                <w:rFonts w:ascii="Calibri" w:eastAsia="Times New Roman" w:hAnsi="Calibri" w:cs="Times New Roman"/>
+                <w:color w:val="000000"/>
+                <w:lang w:eastAsia="pl-PL"/>
+              </w:rPr>
+              <w:t>0,454545</w:t>
+            </w:r>
+          </w:p>
+        </w:tc>
+        <w:tc>
+          <w:tcPr>
+            <w:tcW w:w="960" w:type="dxa"/>
+            <w:tcBorders>
+              <w:top w:val="nil"/>
+              <w:left w:val="nil"/>
+              <w:bottom w:val="nil"/>
+              <w:right w:val="nil"/>
+            </w:tcBorders>
+            <w:shd w:val="clear" w:color="auto" w:fill="auto"/>
+            <w:noWrap/>
+            <w:vAlign w:val="bottom"/>
+            <w:hideMark/>
+          </w:tcPr>
+          <w:p>
+            <w:pPr>
+              <w:spacing w:after="0" w:line="240" w:lineRule="auto"/>
+              <w:jc w:val="right"/>
+              <w:rPr>
+                <w:rFonts w:ascii="Calibri" w:eastAsia="Times New Roman" w:hAnsi="Calibri" w:cs="Times New Roman"/>
+                <w:color w:val="000000"/>
+                <w:lang w:eastAsia="pl-PL"/>
+              </w:rPr>
+            </w:pPr>
+            <w:r>
+              <w:rPr>
+                <w:rFonts w:ascii="Calibri" w:eastAsia="Times New Roman" w:hAnsi="Calibri" w:cs="Times New Roman"/>
+                <w:color w:val="000000"/>
+                <w:lang w:eastAsia="pl-PL"/>
+              </w:rPr>
+              <w:t>0,545455</w:t>
+            </w:r>
+          </w:p>
+        </w:tc>
+      </w:tr>
+    </w:tbl>
+    <w:p>
+      <w:pPr>
+        <w:rPr>
+          <w:rFonts w:ascii="Times New Roman" w:hAnsi="Times New Roman" w:cs="Times New Roman"/>
+        </w:rPr>
+      </w:pPr>
+      <w:bookmarkStart w:id="0" w:name="_GoBack"/>
+      <w:r>
+        <w:rPr>
+          <w:noProof/>
+          <w:lang w:eastAsia="pl-PL"/>
+        </w:rPr>
+        <w:drawing>
+          <wp:anchor distT="0" distB="0" distL="114300" distR="114300" simplePos="0" relativeHeight="251658240" behindDoc="0" locked="0" layoutInCell="1" allowOverlap="1" wp14:anchorId="28445F10" wp14:editId="64542062">
+            <wp:simplePos x="0" y="0"/>
+            <wp:positionH relativeFrom="margin">
+              <wp:posOffset>595630</wp:posOffset>
+            </wp:positionH>
+            <wp:positionV relativeFrom="paragraph">
+              <wp:posOffset>151765</wp:posOffset>
+            </wp:positionV>
+            <wp:extent cx="4572000" cy="2143125"/>
+            <wp:effectExtent l="0" t="0" r="0" b="9525"/>
+            <wp:wrapThrough wrapText="bothSides">
+              <wp:wrapPolygon edited="0">
+                <wp:start x="0" y="0"/>
+                <wp:lineTo x="0" y="21504"/>
+                <wp:lineTo x="21510" y="21504"/>
+                <wp:lineTo x="21510" y="0"/>
+                <wp:lineTo x="0" y="0"/>
+              </wp:wrapPolygon>
+            </wp:wrapThrough>
+            <wp:docPr id="1" name="Chart 1"/>
+            <wp:cNvGraphicFramePr/>
+            <a:graphic xmlns:a="http://schemas.openxmlformats.org/drawingml/2006/main">
+              <a:graphicData uri="http://schemas.openxmlformats.org/drawingml/2006/chart">
+                <c:chart xmlns:c="http://schemas.openxmlformats.org/drawingml/2006/chart" xmlns:r="http://schemas.openxmlformats.org/officeDocument/2006/relationships" r:id="rId7"/>
+              </a:graphicData>
+            </a:graphic>
+            <wp14:sizeRelH relativeFrom="margin">
+              <wp14:pctWidth>0</wp14:pctWidth>
+            </wp14:sizeRelH>
+            <wp14:sizeRelV relativeFrom="margin">
+              <wp14:pctHeight>0</wp14:pctHeight>
+            </wp14:sizeRelV>
+          </wp:anchor>
+        </w:drawing>
+      </w:r>
+      <w:bookmarkEnd w:id="0"/>
+    </w:p>
+    <w:p>
+      <w:pPr>
         <w:ind w:left="708"/>
         <w:rPr>
           <w:rFonts w:ascii="Times New Roman" w:hAnsi="Times New Roman" w:cs="Times New Roman"/>
           <w:b/>
-          <w:sz w:val="20"/>
-        </w:rPr>
-      </w:pPr>
-    </w:p>
-    <w:p>
-      <w:pPr>
-        <w:ind w:left="708"/>
+        </w:rPr>
+      </w:pPr>
+      <w:r>
         <w:rPr>
           <w:rFonts w:ascii="Times New Roman" w:hAnsi="Times New Roman" w:cs="Times New Roman"/>
           <w:b/>
-          <w:sz w:val="20"/>
-        </w:rPr>
-      </w:pPr>
-      <w:r>
-        <w:rPr>
-          <w:rFonts w:ascii="Times New Roman" w:hAnsi="Times New Roman" w:cs="Times New Roman"/>
-          <w:b/>
-          <w:sz w:val="20"/>
-        </w:rPr>
+        </w:rPr>
+        <w:lastRenderedPageBreak/>
         <w:t>Aplikacja</w:t>
       </w:r>
     </w:p>
@@ -369,36 +4472,29 @@
         <w:ind w:left="708"/>
         <w:rPr>
           <w:rFonts w:ascii="Times New Roman" w:hAnsi="Times New Roman" w:cs="Times New Roman"/>
-          <w:sz w:val="20"/>
         </w:rPr>
       </w:pPr>
       <w:r>
         <w:rPr>
           <w:rFonts w:ascii="Times New Roman" w:hAnsi="Times New Roman" w:cs="Times New Roman"/>
-          <w:sz w:val="20"/>
         </w:rPr>
         <w:t xml:space="preserve">W celu weryfikacji wyników została utworzona aplikacja w technologii </w:t>
       </w:r>
       <w:r>
         <w:rPr>
           <w:rFonts w:ascii="Times New Roman" w:hAnsi="Times New Roman" w:cs="Times New Roman"/>
-          <w:sz w:val="20"/>
         </w:rPr>
         <w:t>Windows Presentation Fou</w:t>
       </w:r>
       <w:r>
         <w:rPr>
           <w:rFonts w:ascii="Times New Roman" w:hAnsi="Times New Roman" w:cs="Times New Roman"/>
-          <w:sz w:val="20"/>
         </w:rPr>
         <w:t xml:space="preserve">ndation, która </w:t>
       </w:r>
-      <w:bookmarkStart w:id="0" w:name="_GoBack"/>
-      <w:bookmarkEnd w:id="0"/>
       <w:r>
         <w:rPr>
           <w:rFonts w:ascii="Times New Roman" w:hAnsi="Times New Roman" w:cs="Times New Roman"/>
-          <w:sz w:val="20"/>
         </w:rPr>
         <w:br/>
       </w:r>
@@ -408,7 +4504,6 @@
         <w:ind w:left="708"/>
         <w:rPr>
           <w:rFonts w:ascii="Times New Roman" w:hAnsi="Times New Roman" w:cs="Times New Roman"/>
-          <w:sz w:val="20"/>
         </w:rPr>
       </w:pPr>
     </w:p>
@@ -441,7 +4536,7 @@
       </w:pPr>
     </w:p>
     <w:sectPr>
-      <w:footerReference w:type="default" r:id="rId7"/>
+      <w:footerReference w:type="default" r:id="rId8"/>
       <w:pgSz w:w="11906" w:h="16838"/>
       <w:pgMar w:top="1417" w:right="1417" w:bottom="1417" w:left="1417" w:header="708" w:footer="708" w:gutter="0"/>
       <w:cols w:space="708"/>
@@ -510,7 +4605,7 @@
           <w:rPr>
             <w:noProof/>
           </w:rPr>
-          <w:t>1</w:t>
+          <w:t>2</w:t>
         </w:r>
         <w:r>
           <w:rPr>
@@ -557,16 +4652,105 @@
 <file path=word/numbering.xml><?xml version="1.0" encoding="utf-8"?>
 <w:numbering xmlns:wpc="http://schemas.microsoft.com/office/word/2010/wordprocessingCanvas" xmlns:mc="http://schemas.openxmlformats.org/markup-compatibility/2006" xmlns:o="urn:schemas-microsoft-com:office:office" xmlns:r="http://schemas.openxmlformats.org/officeDocument/2006/relationships" xmlns:m="http://schemas.openxmlformats.org/officeDocument/2006/math" xmlns:v="urn:schemas-microsoft-com:vml" xmlns:wp14="http://schemas.microsoft.com/office/word/2010/wordprocessingDrawing" xmlns:wp="http://schemas.openxmlformats.org/drawingml/2006/wordprocessingDrawing" xmlns:w10="urn:schemas-microsoft-com:office:word" xmlns:w="http://schemas.openxmlformats.org/wordprocessingml/2006/main" xmlns:w14="http://schemas.microsoft.com/office/word/2010/wordml" xmlns:w15="http://schemas.microsoft.com/office/word/2012/wordml" xmlns:wpg="http://schemas.microsoft.com/office/word/2010/wordprocessingGroup" xmlns:wpi="http://schemas.microsoft.com/office/word/2010/wordprocessingInk" xmlns:wne="http://schemas.microsoft.com/office/word/2006/wordml" xmlns:wps="http://schemas.microsoft.com/office/word/2010/wordprocessingShape" mc:Ignorable="w14 w15 wp14">
   <w:abstractNum w:abstractNumId="0">
-    <w:nsid w:val="32830BAA"/>
+    <w:nsid w:val="033B1933"/>
     <w:multiLevelType w:val="hybridMultilevel"/>
-    <w:tmpl w:val="3E4AE9EA"/>
-    <w:lvl w:ilvl="0" w:tplc="AA94A28C">
+    <w:tmpl w:val="B54CCDDC"/>
+    <w:lvl w:ilvl="0" w:tplc="2E5AB25A">
+      <w:start w:val="1"/>
+      <w:numFmt w:val="decimal"/>
+      <w:lvlText w:val="%1)"/>
+      <w:lvlJc w:val="left"/>
+      <w:pPr>
+        <w:ind w:left="1068" w:hanging="360"/>
+      </w:pPr>
+      <w:rPr>
+        <w:rFonts w:hint="default"/>
+      </w:rPr>
+    </w:lvl>
+    <w:lvl w:ilvl="1" w:tplc="04150019">
       <w:start w:val="1"/>
       <w:numFmt w:val="lowerLetter"/>
+      <w:lvlText w:val="%2."/>
+      <w:lvlJc w:val="left"/>
+      <w:pPr>
+        <w:ind w:left="1788" w:hanging="360"/>
+      </w:pPr>
+    </w:lvl>
+    <w:lvl w:ilvl="2" w:tplc="0415001B" w:tentative="1">
+      <w:start w:val="1"/>
+      <w:numFmt w:val="lowerRoman"/>
+      <w:lvlText w:val="%3."/>
+      <w:lvlJc w:val="right"/>
+      <w:pPr>
+        <w:ind w:left="2508" w:hanging="180"/>
+      </w:pPr>
+    </w:lvl>
+    <w:lvl w:ilvl="3" w:tplc="0415000F" w:tentative="1">
+      <w:start w:val="1"/>
+      <w:numFmt w:val="decimal"/>
+      <w:lvlText w:val="%4."/>
+      <w:lvlJc w:val="left"/>
+      <w:pPr>
+        <w:ind w:left="3228" w:hanging="360"/>
+      </w:pPr>
+    </w:lvl>
+    <w:lvl w:ilvl="4" w:tplc="04150019" w:tentative="1">
+      <w:start w:val="1"/>
+      <w:numFmt w:val="lowerLetter"/>
+      <w:lvlText w:val="%5."/>
+      <w:lvlJc w:val="left"/>
+      <w:pPr>
+        <w:ind w:left="3948" w:hanging="360"/>
+      </w:pPr>
+    </w:lvl>
+    <w:lvl w:ilvl="5" w:tplc="0415001B" w:tentative="1">
+      <w:start w:val="1"/>
+      <w:numFmt w:val="lowerRoman"/>
+      <w:lvlText w:val="%6."/>
+      <w:lvlJc w:val="right"/>
+      <w:pPr>
+        <w:ind w:left="4668" w:hanging="180"/>
+      </w:pPr>
+    </w:lvl>
+    <w:lvl w:ilvl="6" w:tplc="0415000F" w:tentative="1">
+      <w:start w:val="1"/>
+      <w:numFmt w:val="decimal"/>
+      <w:lvlText w:val="%7."/>
+      <w:lvlJc w:val="left"/>
+      <w:pPr>
+        <w:ind w:left="5388" w:hanging="360"/>
+      </w:pPr>
+    </w:lvl>
+    <w:lvl w:ilvl="7" w:tplc="04150019" w:tentative="1">
+      <w:start w:val="1"/>
+      <w:numFmt w:val="lowerLetter"/>
+      <w:lvlText w:val="%8."/>
+      <w:lvlJc w:val="left"/>
+      <w:pPr>
+        <w:ind w:left="6108" w:hanging="360"/>
+      </w:pPr>
+    </w:lvl>
+    <w:lvl w:ilvl="8" w:tplc="0415001B" w:tentative="1">
+      <w:start w:val="1"/>
+      <w:numFmt w:val="lowerRoman"/>
+      <w:lvlText w:val="%9."/>
+      <w:lvlJc w:val="right"/>
+      <w:pPr>
+        <w:ind w:left="6828" w:hanging="180"/>
+      </w:pPr>
+    </w:lvl>
+  </w:abstractNum>
+  <w:abstractNum w:abstractNumId="1">
+    <w:nsid w:val="2ECE5822"/>
+    <w:multiLevelType w:val="hybridMultilevel"/>
+    <w:tmpl w:val="6A8A9CF2"/>
+    <w:lvl w:ilvl="0" w:tplc="4DA2B454">
+      <w:start w:val="1"/>
+      <w:numFmt w:val="decimal"/>
       <w:lvlText w:val="%1)"/>
       <w:lvlJc w:val="left"/>
       <w:pPr>
-        <w:ind w:left="1069" w:hanging="360"/>
+        <w:ind w:left="1068" w:hanging="360"/>
       </w:pPr>
       <w:rPr>
         <w:rFonts w:hint="default"/>
@@ -578,7 +4762,7 @@
       <w:lvlText w:val="%2."/>
       <w:lvlJc w:val="left"/>
       <w:pPr>
-        <w:ind w:left="1789" w:hanging="360"/>
+        <w:ind w:left="1788" w:hanging="360"/>
       </w:pPr>
     </w:lvl>
     <w:lvl w:ilvl="2" w:tplc="0415001B" w:tentative="1">
@@ -587,7 +4771,7 @@
       <w:lvlText w:val="%3."/>
       <w:lvlJc w:val="right"/>
       <w:pPr>
-        <w:ind w:left="2509" w:hanging="180"/>
+        <w:ind w:left="2508" w:hanging="180"/>
       </w:pPr>
     </w:lvl>
     <w:lvl w:ilvl="3" w:tplc="0415000F" w:tentative="1">
@@ -596,7 +4780,7 @@
       <w:lvlText w:val="%4."/>
       <w:lvlJc w:val="left"/>
       <w:pPr>
-        <w:ind w:left="3229" w:hanging="360"/>
+        <w:ind w:left="3228" w:hanging="360"/>
       </w:pPr>
     </w:lvl>
     <w:lvl w:ilvl="4" w:tplc="04150019" w:tentative="1">
@@ -605,7 +4789,7 @@
       <w:lvlText w:val="%5."/>
       <w:lvlJc w:val="left"/>
       <w:pPr>
-        <w:ind w:left="3949" w:hanging="360"/>
+        <w:ind w:left="3948" w:hanging="360"/>
       </w:pPr>
     </w:lvl>
     <w:lvl w:ilvl="5" w:tplc="0415001B" w:tentative="1">
@@ -614,7 +4798,7 @@
       <w:lvlText w:val="%6."/>
       <w:lvlJc w:val="right"/>
       <w:pPr>
-        <w:ind w:left="4669" w:hanging="180"/>
+        <w:ind w:left="4668" w:hanging="180"/>
       </w:pPr>
     </w:lvl>
     <w:lvl w:ilvl="6" w:tplc="0415000F" w:tentative="1">
@@ -623,7 +4807,7 @@
       <w:lvlText w:val="%7."/>
       <w:lvlJc w:val="left"/>
       <w:pPr>
-        <w:ind w:left="5389" w:hanging="360"/>
+        <w:ind w:left="5388" w:hanging="360"/>
       </w:pPr>
     </w:lvl>
     <w:lvl w:ilvl="7" w:tplc="04150019" w:tentative="1">
@@ -632,7 +4816,7 @@
       <w:lvlText w:val="%8."/>
       <w:lvlJc w:val="left"/>
       <w:pPr>
-        <w:ind w:left="6109" w:hanging="360"/>
+        <w:ind w:left="6108" w:hanging="360"/>
       </w:pPr>
     </w:lvl>
     <w:lvl w:ilvl="8" w:tplc="0415001B" w:tentative="1">
@@ -641,21 +4825,21 @@
       <w:lvlText w:val="%9."/>
       <w:lvlJc w:val="right"/>
       <w:pPr>
-        <w:ind w:left="6829" w:hanging="180"/>
+        <w:ind w:left="6828" w:hanging="180"/>
       </w:pPr>
     </w:lvl>
   </w:abstractNum>
-  <w:abstractNum w:abstractNumId="1">
-    <w:nsid w:val="49284D2E"/>
+  <w:abstractNum w:abstractNumId="2">
+    <w:nsid w:val="32830BAA"/>
     <w:multiLevelType w:val="hybridMultilevel"/>
-    <w:tmpl w:val="609CA6D0"/>
-    <w:lvl w:ilvl="0" w:tplc="0415000F">
+    <w:tmpl w:val="3E4AE9EA"/>
+    <w:lvl w:ilvl="0" w:tplc="AA94A28C">
       <w:start w:val="1"/>
-      <w:numFmt w:val="decimal"/>
-      <w:lvlText w:val="%1."/>
+      <w:numFmt w:val="lowerLetter"/>
+      <w:lvlText w:val="%1)"/>
       <w:lvlJc w:val="left"/>
       <w:pPr>
-        <w:ind w:left="720" w:hanging="360"/>
+        <w:ind w:left="1069" w:hanging="360"/>
       </w:pPr>
       <w:rPr>
         <w:rFonts w:hint="default"/>
@@ -667,7 +4851,7 @@
       <w:lvlText w:val="%2."/>
       <w:lvlJc w:val="left"/>
       <w:pPr>
-        <w:ind w:left="1440" w:hanging="360"/>
+        <w:ind w:left="1789" w:hanging="360"/>
       </w:pPr>
     </w:lvl>
     <w:lvl w:ilvl="2" w:tplc="0415001B" w:tentative="1">
@@ -676,7 +4860,7 @@
       <w:lvlText w:val="%3."/>
       <w:lvlJc w:val="right"/>
       <w:pPr>
-        <w:ind w:left="2160" w:hanging="180"/>
+        <w:ind w:left="2509" w:hanging="180"/>
       </w:pPr>
     </w:lvl>
     <w:lvl w:ilvl="3" w:tplc="0415000F" w:tentative="1">
@@ -685,7 +4869,7 @@
       <w:lvlText w:val="%4."/>
       <w:lvlJc w:val="left"/>
       <w:pPr>
-        <w:ind w:left="2880" w:hanging="360"/>
+        <w:ind w:left="3229" w:hanging="360"/>
       </w:pPr>
     </w:lvl>
     <w:lvl w:ilvl="4" w:tplc="04150019" w:tentative="1">
@@ -694,7 +4878,7 @@
       <w:lvlText w:val="%5."/>
       <w:lvlJc w:val="left"/>
       <w:pPr>
-        <w:ind w:left="3600" w:hanging="360"/>
+        <w:ind w:left="3949" w:hanging="360"/>
       </w:pPr>
     </w:lvl>
     <w:lvl w:ilvl="5" w:tplc="0415001B" w:tentative="1">
@@ -703,7 +4887,7 @@
       <w:lvlText w:val="%6."/>
       <w:lvlJc w:val="right"/>
       <w:pPr>
-        <w:ind w:left="4320" w:hanging="180"/>
+        <w:ind w:left="4669" w:hanging="180"/>
       </w:pPr>
     </w:lvl>
     <w:lvl w:ilvl="6" w:tplc="0415000F" w:tentative="1">
@@ -712,7 +4896,7 @@
       <w:lvlText w:val="%7."/>
       <w:lvlJc w:val="left"/>
       <w:pPr>
-        <w:ind w:left="5040" w:hanging="360"/>
+        <w:ind w:left="5389" w:hanging="360"/>
       </w:pPr>
     </w:lvl>
     <w:lvl w:ilvl="7" w:tplc="04150019" w:tentative="1">
@@ -721,7 +4905,7 @@
       <w:lvlText w:val="%8."/>
       <w:lvlJc w:val="left"/>
       <w:pPr>
-        <w:ind w:left="5760" w:hanging="360"/>
+        <w:ind w:left="6109" w:hanging="360"/>
       </w:pPr>
     </w:lvl>
     <w:lvl w:ilvl="8" w:tplc="0415001B" w:tentative="1">
@@ -730,11 +4914,100 @@
       <w:lvlText w:val="%9."/>
       <w:lvlJc w:val="right"/>
       <w:pPr>
-        <w:ind w:left="6480" w:hanging="180"/>
+        <w:ind w:left="6829" w:hanging="180"/>
       </w:pPr>
     </w:lvl>
   </w:abstractNum>
-  <w:abstractNum w:abstractNumId="2">
+  <w:abstractNum w:abstractNumId="3">
+    <w:nsid w:val="49284D2E"/>
+    <w:multiLevelType w:val="hybridMultilevel"/>
+    <w:tmpl w:val="609CA6D0"/>
+    <w:lvl w:ilvl="0" w:tplc="0415000F">
+      <w:start w:val="1"/>
+      <w:numFmt w:val="decimal"/>
+      <w:lvlText w:val="%1."/>
+      <w:lvlJc w:val="left"/>
+      <w:pPr>
+        <w:ind w:left="720" w:hanging="360"/>
+      </w:pPr>
+      <w:rPr>
+        <w:rFonts w:hint="default"/>
+      </w:rPr>
+    </w:lvl>
+    <w:lvl w:ilvl="1" w:tplc="04150019">
+      <w:start w:val="1"/>
+      <w:numFmt w:val="lowerLetter"/>
+      <w:lvlText w:val="%2."/>
+      <w:lvlJc w:val="left"/>
+      <w:pPr>
+        <w:ind w:left="1440" w:hanging="360"/>
+      </w:pPr>
+    </w:lvl>
+    <w:lvl w:ilvl="2" w:tplc="0415001B">
+      <w:start w:val="1"/>
+      <w:numFmt w:val="lowerRoman"/>
+      <w:lvlText w:val="%3."/>
+      <w:lvlJc w:val="right"/>
+      <w:pPr>
+        <w:ind w:left="2160" w:hanging="180"/>
+      </w:pPr>
+    </w:lvl>
+    <w:lvl w:ilvl="3" w:tplc="0415000F">
+      <w:start w:val="1"/>
+      <w:numFmt w:val="decimal"/>
+      <w:lvlText w:val="%4."/>
+      <w:lvlJc w:val="left"/>
+      <w:pPr>
+        <w:ind w:left="2880" w:hanging="360"/>
+      </w:pPr>
+    </w:lvl>
+    <w:lvl w:ilvl="4" w:tplc="04150019">
+      <w:start w:val="1"/>
+      <w:numFmt w:val="lowerLetter"/>
+      <w:lvlText w:val="%5."/>
+      <w:lvlJc w:val="left"/>
+      <w:pPr>
+        <w:ind w:left="3600" w:hanging="360"/>
+      </w:pPr>
+    </w:lvl>
+    <w:lvl w:ilvl="5" w:tplc="0415001B" w:tentative="1">
+      <w:start w:val="1"/>
+      <w:numFmt w:val="lowerRoman"/>
+      <w:lvlText w:val="%6."/>
+      <w:lvlJc w:val="right"/>
+      <w:pPr>
+        <w:ind w:left="4320" w:hanging="180"/>
+      </w:pPr>
+    </w:lvl>
+    <w:lvl w:ilvl="6" w:tplc="0415000F" w:tentative="1">
+      <w:start w:val="1"/>
+      <w:numFmt w:val="decimal"/>
+      <w:lvlText w:val="%7."/>
+      <w:lvlJc w:val="left"/>
+      <w:pPr>
+        <w:ind w:left="5040" w:hanging="360"/>
+      </w:pPr>
+    </w:lvl>
+    <w:lvl w:ilvl="7" w:tplc="04150019" w:tentative="1">
+      <w:start w:val="1"/>
+      <w:numFmt w:val="lowerLetter"/>
+      <w:lvlText w:val="%8."/>
+      <w:lvlJc w:val="left"/>
+      <w:pPr>
+        <w:ind w:left="5760" w:hanging="360"/>
+      </w:pPr>
+    </w:lvl>
+    <w:lvl w:ilvl="8" w:tplc="0415001B" w:tentative="1">
+      <w:start w:val="1"/>
+      <w:numFmt w:val="lowerRoman"/>
+      <w:lvlText w:val="%9."/>
+      <w:lvlJc w:val="right"/>
+      <w:pPr>
+        <w:ind w:left="6480" w:hanging="180"/>
+      </w:pPr>
+    </w:lvl>
+  </w:abstractNum>
+  <w:abstractNum w:abstractNumId="4">
     <w:nsid w:val="5AE67CB4"/>
     <w:multiLevelType w:val="hybridMultilevel"/>
     <w:tmpl w:val="912E3430"/>
@@ -847,14 +5120,112 @@
       </w:rPr>
     </w:lvl>
   </w:abstractNum>
+  <w:abstractNum w:abstractNumId="5">
+    <w:nsid w:val="7B7518CC"/>
+    <w:multiLevelType w:val="hybridMultilevel"/>
+    <w:tmpl w:val="D1F40BD2"/>
+    <w:lvl w:ilvl="0" w:tplc="2828C936">
+      <w:start w:val="1"/>
+      <w:numFmt w:val="decimal"/>
+      <w:lvlText w:val="%1)"/>
+      <w:lvlJc w:val="left"/>
+      <w:pPr>
+        <w:ind w:left="1068" w:hanging="360"/>
+      </w:pPr>
+      <w:rPr>
+        <w:rFonts w:hint="default"/>
+      </w:rPr>
+    </w:lvl>
+    <w:lvl w:ilvl="1" w:tplc="04150019" w:tentative="1">
+      <w:start w:val="1"/>
+      <w:numFmt w:val="lowerLetter"/>
+      <w:lvlText w:val="%2."/>
+      <w:lvlJc w:val="left"/>
+      <w:pPr>
+        <w:ind w:left="1788" w:hanging="360"/>
+      </w:pPr>
+    </w:lvl>
+    <w:lvl w:ilvl="2" w:tplc="0415001B" w:tentative="1">
+      <w:start w:val="1"/>
+      <w:numFmt w:val="lowerRoman"/>
+      <w:lvlText w:val="%3."/>
+      <w:lvlJc w:val="right"/>
+      <w:pPr>
+        <w:ind w:left="2508" w:hanging="180"/>
+      </w:pPr>
+    </w:lvl>
+    <w:lvl w:ilvl="3" w:tplc="0415000F" w:tentative="1">
+      <w:start w:val="1"/>
+      <w:numFmt w:val="decimal"/>
+      <w:lvlText w:val="%4."/>
+      <w:lvlJc w:val="left"/>
+      <w:pPr>
+        <w:ind w:left="3228" w:hanging="360"/>
+      </w:pPr>
+    </w:lvl>
+    <w:lvl w:ilvl="4" w:tplc="04150019" w:tentative="1">
+      <w:start w:val="1"/>
+      <w:numFmt w:val="lowerLetter"/>
+      <w:lvlText w:val="%5."/>
+      <w:lvlJc w:val="left"/>
+      <w:pPr>
+        <w:ind w:left="3948" w:hanging="360"/>
+      </w:pPr>
+    </w:lvl>
+    <w:lvl w:ilvl="5" w:tplc="0415001B" w:tentative="1">
+      <w:start w:val="1"/>
+      <w:numFmt w:val="lowerRoman"/>
+      <w:lvlText w:val="%6."/>
+      <w:lvlJc w:val="right"/>
+      <w:pPr>
+        <w:ind w:left="4668" w:hanging="180"/>
+      </w:pPr>
+    </w:lvl>
+    <w:lvl w:ilvl="6" w:tplc="0415000F" w:tentative="1">
+      <w:start w:val="1"/>
+      <w:numFmt w:val="decimal"/>
+      <w:lvlText w:val="%7."/>
+      <w:lvlJc w:val="left"/>
+      <w:pPr>
+        <w:ind w:left="5388" w:hanging="360"/>
+      </w:pPr>
+    </w:lvl>
+    <w:lvl w:ilvl="7" w:tplc="04150019" w:tentative="1">
+      <w:start w:val="1"/>
+      <w:numFmt w:val="lowerLetter"/>
+      <w:lvlText w:val="%8."/>
+      <w:lvlJc w:val="left"/>
+      <w:pPr>
+        <w:ind w:left="6108" w:hanging="360"/>
+      </w:pPr>
+    </w:lvl>
+    <w:lvl w:ilvl="8" w:tplc="0415001B" w:tentative="1">
+      <w:start w:val="1"/>
+      <w:numFmt w:val="lowerRoman"/>
+      <w:lvlText w:val="%9."/>
+      <w:lvlJc w:val="right"/>
+      <w:pPr>
+        <w:ind w:left="6828" w:hanging="180"/>
+      </w:pPr>
+    </w:lvl>
+  </w:abstractNum>
   <w:num w:numId="1">
+    <w:abstractNumId w:val="3"/>
+  </w:num>
+  <w:num w:numId="2">
+    <w:abstractNumId w:val="4"/>
+  </w:num>
+  <w:num w:numId="3">
+    <w:abstractNumId w:val="2"/>
+  </w:num>
+  <w:num w:numId="4">
+    <w:abstractNumId w:val="0"/>
+  </w:num>
+  <w:num w:numId="5">
     <w:abstractNumId w:val="1"/>
   </w:num>
-  <w:num w:numId="2">
-    <w:abstractNumId w:val="2"/>
-  </w:num>
-  <w:num w:numId="3">
-    <w:abstractNumId w:val="0"/>
+  <w:num w:numId="6">
+    <w:abstractNumId w:val="5"/>
   </w:num>
 </w:numbering>
 </file>
@@ -1405,6 +5776,1089 @@
 </w:styles>
 </file>
 
+<file path=word/charts/chart1.xml><?xml version="1.0" encoding="utf-8"?>
+<c:chartSpace xmlns:c="http://schemas.openxmlformats.org/drawingml/2006/chart" xmlns:a="http://schemas.openxmlformats.org/drawingml/2006/main" xmlns:r="http://schemas.openxmlformats.org/officeDocument/2006/relationships">
+  <c:date1904 val="0"/>
+  <c:lang val="en-US"/>
+  <c:roundedCorners val="0"/>
+  <mc:AlternateContent xmlns:mc="http://schemas.openxmlformats.org/markup-compatibility/2006">
+    <mc:Choice xmlns:c14="http://schemas.microsoft.com/office/drawing/2007/8/2/chart" Requires="c14">
+      <c14:style val="102"/>
+    </mc:Choice>
+    <mc:Fallback>
+      <c:style val="2"/>
+    </mc:Fallback>
+  </mc:AlternateContent>
+  <c:chart>
+    <c:title>
+      <c:tx>
+        <c:rich>
+          <a:bodyPr rot="0" spcFirstLastPara="1" vertOverflow="ellipsis" vert="horz" wrap="square" anchor="ctr" anchorCtr="1"/>
+          <a:lstStyle/>
+          <a:p>
+            <a:pPr>
+              <a:defRPr sz="1400" b="0" i="0" u="none" strike="noStrike" kern="1200" spc="0" baseline="0">
+                <a:solidFill>
+                  <a:schemeClr val="tx1">
+                    <a:lumMod val="65000"/>
+                    <a:lumOff val="35000"/>
+                  </a:schemeClr>
+                </a:solidFill>
+                <a:latin typeface="+mn-lt"/>
+                <a:ea typeface="+mn-ea"/>
+                <a:cs typeface="+mn-cs"/>
+              </a:defRPr>
+            </a:pPr>
+            <a:r>
+              <a:rPr lang="pl-PL"/>
+              <a:t>M/M/1</a:t>
+            </a:r>
+          </a:p>
+        </c:rich>
+      </c:tx>
+      <c:overlay val="0"/>
+      <c:spPr>
+        <a:noFill/>
+        <a:ln>
+          <a:noFill/>
+        </a:ln>
+        <a:effectLst/>
+      </c:spPr>
+      <c:txPr>
+        <a:bodyPr rot="0" spcFirstLastPara="1" vertOverflow="ellipsis" vert="horz" wrap="square" anchor="ctr" anchorCtr="1"/>
+        <a:lstStyle/>
+        <a:p>
+          <a:pPr>
+            <a:defRPr sz="1400" b="0" i="0" u="none" strike="noStrike" kern="1200" spc="0" baseline="0">
+              <a:solidFill>
+                <a:schemeClr val="tx1">
+                  <a:lumMod val="65000"/>
+                  <a:lumOff val="35000"/>
+                </a:schemeClr>
+              </a:solidFill>
+              <a:latin typeface="+mn-lt"/>
+              <a:ea typeface="+mn-ea"/>
+              <a:cs typeface="+mn-cs"/>
+            </a:defRPr>
+          </a:pPr>
+          <a:endParaRPr lang="pl-PL"/>
+        </a:p>
+      </c:txPr>
+    </c:title>
+    <c:autoTitleDeleted val="0"/>
+    <c:plotArea>
+      <c:layout/>
+      <c:barChart>
+        <c:barDir val="col"/>
+        <c:grouping val="clustered"/>
+        <c:varyColors val="0"/>
+        <c:ser>
+          <c:idx val="0"/>
+          <c:order val="0"/>
+          <c:tx>
+            <c:v>Obsluga</c:v>
+          </c:tx>
+          <c:spPr>
+            <a:solidFill>
+              <a:schemeClr val="accent1"/>
+            </a:solidFill>
+            <a:ln>
+              <a:noFill/>
+            </a:ln>
+            <a:effectLst/>
+          </c:spPr>
+          <c:invertIfNegative val="0"/>
+          <c:cat>
+            <c:numRef>
+              <c:f>Sheet1!$C$4:$C$15</c:f>
+              <c:numCache>
+                <c:formatCode>General</c:formatCode>
+                <c:ptCount val="12"/>
+                <c:pt idx="0">
+                  <c:v>1</c:v>
+                </c:pt>
+                <c:pt idx="1">
+                  <c:v>2</c:v>
+                </c:pt>
+                <c:pt idx="2">
+                  <c:v>3</c:v>
+                </c:pt>
+                <c:pt idx="3">
+                  <c:v>4</c:v>
+                </c:pt>
+                <c:pt idx="4">
+                  <c:v>5</c:v>
+                </c:pt>
+                <c:pt idx="5">
+                  <c:v>6</c:v>
+                </c:pt>
+                <c:pt idx="6">
+                  <c:v>7</c:v>
+                </c:pt>
+                <c:pt idx="7">
+                  <c:v>8</c:v>
+                </c:pt>
+                <c:pt idx="8">
+                  <c:v>9</c:v>
+                </c:pt>
+                <c:pt idx="9">
+                  <c:v>10</c:v>
+                </c:pt>
+                <c:pt idx="10">
+                  <c:v>11</c:v>
+                </c:pt>
+                <c:pt idx="11">
+                  <c:v>12</c:v>
+                </c:pt>
+              </c:numCache>
+            </c:numRef>
+          </c:cat>
+          <c:val>
+            <c:numRef>
+              <c:f>Sheet1!$G$4:$G$15</c:f>
+              <c:numCache>
+                <c:formatCode>General</c:formatCode>
+                <c:ptCount val="12"/>
+                <c:pt idx="0">
+                  <c:v>0.90909090909090906</c:v>
+                </c:pt>
+                <c:pt idx="1">
+                  <c:v>0.83333333333333337</c:v>
+                </c:pt>
+                <c:pt idx="2">
+                  <c:v>0.76923076923076916</c:v>
+                </c:pt>
+                <c:pt idx="3">
+                  <c:v>0.7142857142857143</c:v>
+                </c:pt>
+                <c:pt idx="4">
+                  <c:v>0.66666666666666663</c:v>
+                </c:pt>
+                <c:pt idx="5">
+                  <c:v>0.625</c:v>
+                </c:pt>
+                <c:pt idx="6">
+                  <c:v>0.58823529411764708</c:v>
+                </c:pt>
+                <c:pt idx="7">
+                  <c:v>0.55555555555555558</c:v>
+                </c:pt>
+                <c:pt idx="8">
+                  <c:v>0.52631578947368418</c:v>
+                </c:pt>
+                <c:pt idx="9">
+                  <c:v>0.5</c:v>
+                </c:pt>
+                <c:pt idx="10">
+                  <c:v>0.47619047619047616</c:v>
+                </c:pt>
+                <c:pt idx="11">
+                  <c:v>0.45454545454545453</c:v>
+                </c:pt>
+              </c:numCache>
+            </c:numRef>
+          </c:val>
+        </c:ser>
+        <c:ser>
+          <c:idx val="1"/>
+          <c:order val="1"/>
+          <c:tx>
+            <c:v>strata</c:v>
+          </c:tx>
+          <c:spPr>
+            <a:solidFill>
+              <a:schemeClr val="accent2"/>
+            </a:solidFill>
+            <a:ln>
+              <a:noFill/>
+            </a:ln>
+            <a:effectLst/>
+          </c:spPr>
+          <c:invertIfNegative val="0"/>
+          <c:cat>
+            <c:numRef>
+              <c:f>Sheet1!$C$4:$C$15</c:f>
+              <c:numCache>
+                <c:formatCode>General</c:formatCode>
+                <c:ptCount val="12"/>
+                <c:pt idx="0">
+                  <c:v>1</c:v>
+                </c:pt>
+                <c:pt idx="1">
+                  <c:v>2</c:v>
+                </c:pt>
+                <c:pt idx="2">
+                  <c:v>3</c:v>
+                </c:pt>
+                <c:pt idx="3">
+                  <c:v>4</c:v>
+                </c:pt>
+                <c:pt idx="4">
+                  <c:v>5</c:v>
+                </c:pt>
+                <c:pt idx="5">
+                  <c:v>6</c:v>
+                </c:pt>
+                <c:pt idx="6">
+                  <c:v>7</c:v>
+                </c:pt>
+                <c:pt idx="7">
+                  <c:v>8</c:v>
+                </c:pt>
+                <c:pt idx="8">
+                  <c:v>9</c:v>
+                </c:pt>
+                <c:pt idx="9">
+                  <c:v>10</c:v>
+                </c:pt>
+                <c:pt idx="10">
+                  <c:v>11</c:v>
+                </c:pt>
+                <c:pt idx="11">
+                  <c:v>12</c:v>
+                </c:pt>
+              </c:numCache>
+            </c:numRef>
+          </c:cat>
+          <c:val>
+            <c:numRef>
+              <c:f>Sheet1!$H$4:$H$15</c:f>
+              <c:numCache>
+                <c:formatCode>General</c:formatCode>
+                <c:ptCount val="12"/>
+                <c:pt idx="0">
+                  <c:v>9.0909090909090912E-2</c:v>
+                </c:pt>
+                <c:pt idx="1">
+                  <c:v>0.16666666666666669</c:v>
+                </c:pt>
+                <c:pt idx="2">
+                  <c:v>0.23076923076923075</c:v>
+                </c:pt>
+                <c:pt idx="3">
+                  <c:v>0.28571428571428575</c:v>
+                </c:pt>
+                <c:pt idx="4">
+                  <c:v>0.33333333333333331</c:v>
+                </c:pt>
+                <c:pt idx="5">
+                  <c:v>0.37499999999999994</c:v>
+                </c:pt>
+                <c:pt idx="6">
+                  <c:v>0.41176470588235292</c:v>
+                </c:pt>
+                <c:pt idx="7">
+                  <c:v>0.44444444444444448</c:v>
+                </c:pt>
+                <c:pt idx="8">
+                  <c:v>0.47368421052631582</c:v>
+                </c:pt>
+                <c:pt idx="9">
+                  <c:v>0.5</c:v>
+                </c:pt>
+                <c:pt idx="10">
+                  <c:v>0.52380952380952384</c:v>
+                </c:pt>
+                <c:pt idx="11">
+                  <c:v>0.54545454545454541</c:v>
+                </c:pt>
+              </c:numCache>
+            </c:numRef>
+          </c:val>
+        </c:ser>
+        <c:dLbls>
+          <c:showLegendKey val="0"/>
+          <c:showVal val="0"/>
+          <c:showCatName val="0"/>
+          <c:showSerName val="0"/>
+          <c:showPercent val="0"/>
+          <c:showBubbleSize val="0"/>
+        </c:dLbls>
+        <c:gapWidth val="219"/>
+        <c:overlap val="-27"/>
+        <c:axId val="1199064816"/>
+        <c:axId val="1199069712"/>
+      </c:barChart>
+      <c:catAx>
+        <c:axId val="1199064816"/>
+        <c:scaling>
+          <c:orientation val="minMax"/>
+        </c:scaling>
+        <c:delete val="0"/>
+        <c:axPos val="b"/>
+        <c:title>
+          <c:tx>
+            <c:rich>
+              <a:bodyPr rot="0" spcFirstLastPara="1" vertOverflow="ellipsis" vert="horz" wrap="square" anchor="ctr" anchorCtr="1"/>
+              <a:lstStyle/>
+              <a:p>
+                <a:pPr>
+                  <a:defRPr sz="1000" b="0" i="0" u="none" strike="noStrike" kern="1200" baseline="0">
+                    <a:solidFill>
+                      <a:schemeClr val="tx1">
+                        <a:lumMod val="65000"/>
+                        <a:lumOff val="35000"/>
+                      </a:schemeClr>
+                    </a:solidFill>
+                    <a:latin typeface="+mn-lt"/>
+                    <a:ea typeface="+mn-ea"/>
+                    <a:cs typeface="+mn-cs"/>
+                  </a:defRPr>
+                </a:pPr>
+                <a:r>
+                  <a:rPr lang="el-GR"/>
+                  <a:t> λ</a:t>
+                </a:r>
+                <a:endParaRPr lang="pl-PL"/>
+              </a:p>
+            </c:rich>
+          </c:tx>
+          <c:overlay val="0"/>
+          <c:spPr>
+            <a:noFill/>
+            <a:ln>
+              <a:noFill/>
+            </a:ln>
+            <a:effectLst/>
+          </c:spPr>
+          <c:txPr>
+            <a:bodyPr rot="0" spcFirstLastPara="1" vertOverflow="ellipsis" vert="horz" wrap="square" anchor="ctr" anchorCtr="1"/>
+            <a:lstStyle/>
+            <a:p>
+              <a:pPr>
+                <a:defRPr sz="1000" b="0" i="0" u="none" strike="noStrike" kern="1200" baseline="0">
+                  <a:solidFill>
+                    <a:schemeClr val="tx1">
+                      <a:lumMod val="65000"/>
+                      <a:lumOff val="35000"/>
+                    </a:schemeClr>
+                  </a:solidFill>
+                  <a:latin typeface="+mn-lt"/>
+                  <a:ea typeface="+mn-ea"/>
+                  <a:cs typeface="+mn-cs"/>
+                </a:defRPr>
+              </a:pPr>
+              <a:endParaRPr lang="pl-PL"/>
+            </a:p>
+          </c:txPr>
+        </c:title>
+        <c:numFmt formatCode="General" sourceLinked="1"/>
+        <c:majorTickMark val="none"/>
+        <c:minorTickMark val="none"/>
+        <c:tickLblPos val="nextTo"/>
+        <c:spPr>
+          <a:noFill/>
+          <a:ln w="9525" cap="flat" cmpd="sng" algn="ctr">
+            <a:solidFill>
+              <a:schemeClr val="tx1">
+                <a:lumMod val="15000"/>
+                <a:lumOff val="85000"/>
+              </a:schemeClr>
+            </a:solidFill>
+            <a:round/>
+          </a:ln>
+          <a:effectLst/>
+        </c:spPr>
+        <c:txPr>
+          <a:bodyPr rot="-60000000" spcFirstLastPara="1" vertOverflow="ellipsis" vert="horz" wrap="square" anchor="ctr" anchorCtr="1"/>
+          <a:lstStyle/>
+          <a:p>
+            <a:pPr>
+              <a:defRPr sz="900" b="0" i="0" u="none" strike="noStrike" kern="1200" baseline="0">
+                <a:solidFill>
+                  <a:schemeClr val="tx1">
+                    <a:lumMod val="65000"/>
+                    <a:lumOff val="35000"/>
+                  </a:schemeClr>
+                </a:solidFill>
+                <a:latin typeface="+mn-lt"/>
+                <a:ea typeface="+mn-ea"/>
+                <a:cs typeface="+mn-cs"/>
+              </a:defRPr>
+            </a:pPr>
+            <a:endParaRPr lang="pl-PL"/>
+          </a:p>
+        </c:txPr>
+        <c:crossAx val="1199069712"/>
+        <c:crosses val="autoZero"/>
+        <c:auto val="1"/>
+        <c:lblAlgn val="ctr"/>
+        <c:lblOffset val="100"/>
+        <c:noMultiLvlLbl val="0"/>
+      </c:catAx>
+      <c:valAx>
+        <c:axId val="1199069712"/>
+        <c:scaling>
+          <c:orientation val="minMax"/>
+        </c:scaling>
+        <c:delete val="0"/>
+        <c:axPos val="l"/>
+        <c:majorGridlines>
+          <c:spPr>
+            <a:ln w="9525" cap="flat" cmpd="sng" algn="ctr">
+              <a:solidFill>
+                <a:schemeClr val="tx1">
+                  <a:lumMod val="15000"/>
+                  <a:lumOff val="85000"/>
+                </a:schemeClr>
+              </a:solidFill>
+              <a:round/>
+            </a:ln>
+            <a:effectLst/>
+          </c:spPr>
+        </c:majorGridlines>
+        <c:numFmt formatCode="General" sourceLinked="1"/>
+        <c:majorTickMark val="none"/>
+        <c:minorTickMark val="none"/>
+        <c:tickLblPos val="nextTo"/>
+        <c:spPr>
+          <a:noFill/>
+          <a:ln>
+            <a:noFill/>
+          </a:ln>
+          <a:effectLst/>
+        </c:spPr>
+        <c:txPr>
+          <a:bodyPr rot="-60000000" spcFirstLastPara="1" vertOverflow="ellipsis" vert="horz" wrap="square" anchor="ctr" anchorCtr="1"/>
+          <a:lstStyle/>
+          <a:p>
+            <a:pPr>
+              <a:defRPr sz="900" b="0" i="0" u="none" strike="noStrike" kern="1200" baseline="0">
+                <a:solidFill>
+                  <a:schemeClr val="tx1">
+                    <a:lumMod val="65000"/>
+                    <a:lumOff val="35000"/>
+                  </a:schemeClr>
+                </a:solidFill>
+                <a:latin typeface="+mn-lt"/>
+                <a:ea typeface="+mn-ea"/>
+                <a:cs typeface="+mn-cs"/>
+              </a:defRPr>
+            </a:pPr>
+            <a:endParaRPr lang="pl-PL"/>
+          </a:p>
+        </c:txPr>
+        <c:crossAx val="1199064816"/>
+        <c:crosses val="autoZero"/>
+        <c:crossBetween val="between"/>
+      </c:valAx>
+      <c:spPr>
+        <a:noFill/>
+        <a:ln>
+          <a:noFill/>
+        </a:ln>
+        <a:effectLst/>
+      </c:spPr>
+    </c:plotArea>
+    <c:legend>
+      <c:legendPos val="b"/>
+      <c:overlay val="0"/>
+      <c:spPr>
+        <a:noFill/>
+        <a:ln>
+          <a:noFill/>
+        </a:ln>
+        <a:effectLst/>
+      </c:spPr>
+      <c:txPr>
+        <a:bodyPr rot="0" spcFirstLastPara="1" vertOverflow="ellipsis" vert="horz" wrap="square" anchor="ctr" anchorCtr="1"/>
+        <a:lstStyle/>
+        <a:p>
+          <a:pPr>
+            <a:defRPr sz="900" b="0" i="0" u="none" strike="noStrike" kern="1200" baseline="0">
+              <a:solidFill>
+                <a:schemeClr val="tx1">
+                  <a:lumMod val="65000"/>
+                  <a:lumOff val="35000"/>
+                </a:schemeClr>
+              </a:solidFill>
+              <a:latin typeface="+mn-lt"/>
+              <a:ea typeface="+mn-ea"/>
+              <a:cs typeface="+mn-cs"/>
+            </a:defRPr>
+          </a:pPr>
+          <a:endParaRPr lang="pl-PL"/>
+        </a:p>
+      </c:txPr>
+    </c:legend>
+    <c:plotVisOnly val="1"/>
+    <c:dispBlanksAs val="gap"/>
+    <c:showDLblsOverMax val="0"/>
+  </c:chart>
+  <c:spPr>
+    <a:solidFill>
+      <a:schemeClr val="bg1"/>
+    </a:solidFill>
+    <a:ln w="9525" cap="flat" cmpd="sng" algn="ctr">
+      <a:solidFill>
+        <a:schemeClr val="tx1">
+          <a:lumMod val="15000"/>
+          <a:lumOff val="85000"/>
+        </a:schemeClr>
+      </a:solidFill>
+      <a:round/>
+    </a:ln>
+    <a:effectLst/>
+  </c:spPr>
+  <c:txPr>
+    <a:bodyPr/>
+    <a:lstStyle/>
+    <a:p>
+      <a:pPr>
+        <a:defRPr/>
+      </a:pPr>
+      <a:endParaRPr lang="pl-PL"/>
+    </a:p>
+  </c:txPr>
+  <c:externalData r:id="rId3">
+    <c:autoUpdate val="0"/>
+  </c:externalData>
+</c:chartSpace>
+</file>
+
+<file path=word/charts/colors1.xml><?xml version="1.0" encoding="utf-8"?>
+<cs:colorStyle xmlns:cs="http://schemas.microsoft.com/office/drawing/2012/chartStyle" xmlns:a="http://schemas.openxmlformats.org/drawingml/2006/main" meth="cycle" id="10">
+  <a:schemeClr val="accent1"/>
+  <a:schemeClr val="accent2"/>
+  <a:schemeClr val="accent3"/>
+  <a:schemeClr val="accent4"/>
+  <a:schemeClr val="accent5"/>
+  <a:schemeClr val="accent6"/>
+  <cs:variation/>
+  <cs:variation>
+    <a:lumMod val="60000"/>
+  </cs:variation>
+  <cs:variation>
+    <a:lumMod val="80000"/>
+    <a:lumOff val="20000"/>
+  </cs:variation>
+  <cs:variation>
+    <a:lumMod val="80000"/>
+  </cs:variation>
+  <cs:variation>
+    <a:lumMod val="60000"/>
+    <a:lumOff val="40000"/>
+  </cs:variation>
+  <cs:variation>
+    <a:lumMod val="50000"/>
+  </cs:variation>
+  <cs:variation>
+    <a:lumMod val="70000"/>
+    <a:lumOff val="30000"/>
+  </cs:variation>
+  <cs:variation>
+    <a:lumMod val="70000"/>
+  </cs:variation>
+  <cs:variation>
+    <a:lumMod val="50000"/>
+    <a:lumOff val="50000"/>
+  </cs:variation>
+</cs:colorStyle>
+</file>
+
+<file path=word/charts/style1.xml><?xml version="1.0" encoding="utf-8"?>
+<cs:chartStyle xmlns:cs="http://schemas.microsoft.com/office/drawing/2012/chartStyle" xmlns:a="http://schemas.openxmlformats.org/drawingml/2006/main" id="201">
+  <cs:axisTitle>
+    <cs:lnRef idx="0"/>
+    <cs:fillRef idx="0"/>
+    <cs:effectRef idx="0"/>
+    <cs:fontRef idx="minor">
+      <a:schemeClr val="tx1">
+        <a:lumMod val="65000"/>
+        <a:lumOff val="35000"/>
+      </a:schemeClr>
+    </cs:fontRef>
+    <cs:defRPr sz="1000" kern="1200"/>
+  </cs:axisTitle>
+  <cs:categoryAxis>
+    <cs:lnRef idx="0"/>
+    <cs:fillRef idx="0"/>
+    <cs:effectRef idx="0"/>
+    <cs:fontRef idx="minor">
+      <a:schemeClr val="tx1">
+        <a:lumMod val="65000"/>
+        <a:lumOff val="35000"/>
+      </a:schemeClr>
+    </cs:fontRef>
+    <cs:spPr>
+      <a:ln w="9525" cap="flat" cmpd="sng" algn="ctr">
+        <a:solidFill>
+          <a:schemeClr val="tx1">
+            <a:lumMod val="15000"/>
+            <a:lumOff val="85000"/>
+          </a:schemeClr>
+        </a:solidFill>
+        <a:round/>
+      </a:ln>
+    </cs:spPr>
+    <cs:defRPr sz="900" kern="1200"/>
+  </cs:categoryAxis>
+  <cs:chartArea mods="allowNoFillOverride allowNoLineOverride">
+    <cs:lnRef idx="0"/>
+    <cs:fillRef idx="0"/>
+    <cs:effectRef idx="0"/>
+    <cs:fontRef idx="minor">
+      <a:schemeClr val="tx1"/>
+    </cs:fontRef>
+    <cs:spPr>
+      <a:solidFill>
+        <a:schemeClr val="bg1"/>
+      </a:solidFill>
+      <a:ln w="9525" cap="flat" cmpd="sng" algn="ctr">
+        <a:solidFill>
+          <a:schemeClr val="tx1">
+            <a:lumMod val="15000"/>
+            <a:lumOff val="85000"/>
+          </a:schemeClr>
+        </a:solidFill>
+        <a:round/>
+      </a:ln>
+    </cs:spPr>
+    <cs:defRPr sz="1000" kern="1200"/>
+  </cs:chartArea>
+  <cs:dataLabel>
+    <cs:lnRef idx="0"/>
+    <cs:fillRef idx="0"/>
+    <cs:effectRef idx="0"/>
+    <cs:fontRef idx="minor">
+      <a:schemeClr val="tx1">
+        <a:lumMod val="75000"/>
+        <a:lumOff val="25000"/>
+      </a:schemeClr>
+    </cs:fontRef>
+    <cs:defRPr sz="900" kern="1200"/>
+  </cs:dataLabel>
+  <cs:dataLabelCallout>
+    <cs:lnRef idx="0"/>
+    <cs:fillRef idx="0"/>
+    <cs:effectRef idx="0"/>
+    <cs:fontRef idx="minor">
+      <a:schemeClr val="dk1">
+        <a:lumMod val="65000"/>
+        <a:lumOff val="35000"/>
+      </a:schemeClr>
+    </cs:fontRef>
+    <cs:spPr>
+      <a:solidFill>
+        <a:schemeClr val="lt1"/>
+      </a:solidFill>
+      <a:ln>
+        <a:solidFill>
+          <a:schemeClr val="dk1">
+            <a:lumMod val="25000"/>
+            <a:lumOff val="75000"/>
+          </a:schemeClr>
+        </a:solidFill>
+      </a:ln>
+    </cs:spPr>
+    <cs:defRPr sz="900" kern="1200"/>
+    <cs:bodyPr rot="0" spcFirstLastPara="1" vertOverflow="clip" horzOverflow="clip" vert="horz" wrap="square" lIns="36576" tIns="18288" rIns="36576" bIns="18288" anchor="ctr" anchorCtr="1">
+      <a:spAutoFit/>
+    </cs:bodyPr>
+  </cs:dataLabelCallout>
+  <cs:dataPoint>
+    <cs:lnRef idx="0"/>
+    <cs:fillRef idx="1">
+      <cs:styleClr val="auto"/>
+    </cs:fillRef>
+    <cs:effectRef idx="0"/>
+    <cs:fontRef idx="minor">
+      <a:schemeClr val="tx1"/>
+    </cs:fontRef>
+  </cs:dataPoint>
+  <cs:dataPoint3D>
+    <cs:lnRef idx="0"/>
+    <cs:fillRef idx="1">
+      <cs:styleClr val="auto"/>
+    </cs:fillRef>
+    <cs:effectRef idx="0"/>
+    <cs:fontRef idx="minor">
+      <a:schemeClr val="tx1"/>
+    </cs:fontRef>
+  </cs:dataPoint3D>
+  <cs:dataPointLine>
+    <cs:lnRef idx="0">
+      <cs:styleClr val="auto"/>
+    </cs:lnRef>
+    <cs:fillRef idx="1"/>
+    <cs:effectRef idx="0"/>
+    <cs:fontRef idx="minor">
+      <a:schemeClr val="tx1"/>
+    </cs:fontRef>
+    <cs:spPr>
+      <a:ln w="28575" cap="rnd">
+        <a:solidFill>
+          <a:schemeClr val="phClr"/>
+        </a:solidFill>
+        <a:round/>
+      </a:ln>
+    </cs:spPr>
+  </cs:dataPointLine>
+  <cs:dataPointMarker>
+    <cs:lnRef idx="0">
+      <cs:styleClr val="auto"/>
+    </cs:lnRef>
+    <cs:fillRef idx="1">
+      <cs:styleClr val="auto"/>
+    </cs:fillRef>
+    <cs:effectRef idx="0"/>
+    <cs:fontRef idx="minor">
+      <a:schemeClr val="tx1"/>
+    </cs:fontRef>
+    <cs:spPr>
+      <a:ln w="9525">
+        <a:solidFill>
+          <a:schemeClr val="phClr"/>
+        </a:solidFill>
+      </a:ln>
+    </cs:spPr>
+  </cs:dataPointMarker>
+  <cs:dataPointMarkerLayout symbol="circle" size="5"/>
+  <cs:dataPointWireframe>
+    <cs:lnRef idx="0">
+      <cs:styleClr val="auto"/>
+    </cs:lnRef>
+    <cs:fillRef idx="1"/>
+    <cs:effectRef idx="0"/>
+    <cs:fontRef idx="minor">
+      <a:schemeClr val="tx1"/>
+    </cs:fontRef>
+    <cs:spPr>
+      <a:ln w="9525" cap="rnd">
+        <a:solidFill>
+          <a:schemeClr val="phClr"/>
+        </a:solidFill>
+        <a:round/>
+      </a:ln>
+    </cs:spPr>
+  </cs:dataPointWireframe>
+  <cs:dataTable>
+    <cs:lnRef idx="0"/>
+    <cs:fillRef idx="0"/>
+    <cs:effectRef idx="0"/>
+    <cs:fontRef idx="minor">
+      <a:schemeClr val="tx1">
+        <a:lumMod val="65000"/>
+        <a:lumOff val="35000"/>
+      </a:schemeClr>
+    </cs:fontRef>
+    <cs:spPr>
+      <a:noFill/>
+      <a:ln w="9525" cap="flat" cmpd="sng" algn="ctr">
+        <a:solidFill>
+          <a:schemeClr val="tx1">
+            <a:lumMod val="15000"/>
+            <a:lumOff val="85000"/>
+          </a:schemeClr>
+        </a:solidFill>
+        <a:round/>
+      </a:ln>
+    </cs:spPr>
+    <cs:defRPr sz="900" kern="1200"/>
+  </cs:dataTable>
+  <cs:downBar>
+    <cs:lnRef idx="0"/>
+    <cs:fillRef idx="0"/>
+    <cs:effectRef idx="0"/>
+    <cs:fontRef idx="minor">
+      <a:schemeClr val="dk1"/>
+    </cs:fontRef>
+    <cs:spPr>
+      <a:solidFill>
+        <a:schemeClr val="dk1">
+          <a:lumMod val="65000"/>
+          <a:lumOff val="35000"/>
+        </a:schemeClr>
+      </a:solidFill>
+      <a:ln w="9525">
+        <a:solidFill>
+          <a:schemeClr val="tx1">
+            <a:lumMod val="65000"/>
+            <a:lumOff val="35000"/>
+          </a:schemeClr>
+        </a:solidFill>
+      </a:ln>
+    </cs:spPr>
+  </cs:downBar>
+  <cs:dropLine>
+    <cs:lnRef idx="0"/>
+    <cs:fillRef idx="0"/>
+    <cs:effectRef idx="0"/>
+    <cs:fontRef idx="minor">
+      <a:schemeClr val="tx1"/>
+    </cs:fontRef>
+    <cs:spPr>
+      <a:ln w="9525" cap="flat" cmpd="sng" algn="ctr">
+        <a:solidFill>
+          <a:schemeClr val="tx1">
+            <a:lumMod val="35000"/>
+            <a:lumOff val="65000"/>
+          </a:schemeClr>
+        </a:solidFill>
+        <a:round/>
+      </a:ln>
+    </cs:spPr>
+  </cs:dropLine>
+  <cs:errorBar>
+    <cs:lnRef idx="0"/>
+    <cs:fillRef idx="0"/>
+    <cs:effectRef idx="0"/>
+    <cs:fontRef idx="minor">
+      <a:schemeClr val="tx1"/>
+    </cs:fontRef>
+    <cs:spPr>
+      <a:ln w="9525" cap="flat" cmpd="sng" algn="ctr">
+        <a:solidFill>
+          <a:schemeClr val="tx1">
+            <a:lumMod val="65000"/>
+            <a:lumOff val="35000"/>
+          </a:schemeClr>
+        </a:solidFill>
+        <a:round/>
+      </a:ln>
+    </cs:spPr>
+  </cs:errorBar>
+  <cs:floor>
+    <cs:lnRef idx="0"/>
+    <cs:fillRef idx="0"/>
+    <cs:effectRef idx="0"/>
+    <cs:fontRef idx="minor">
+      <a:schemeClr val="tx1"/>
+    </cs:fontRef>
+    <cs:spPr>
+      <a:noFill/>
+      <a:ln>
+        <a:noFill/>
+      </a:ln>
+    </cs:spPr>
+  </cs:floor>
+  <cs:gridlineMajor>
+    <cs:lnRef idx="0"/>
+    <cs:fillRef idx="0"/>
+    <cs:effectRef idx="0"/>
+    <cs:fontRef idx="minor">
+      <a:schemeClr val="tx1"/>
+    </cs:fontRef>
+    <cs:spPr>
+      <a:ln w="9525" cap="flat" cmpd="sng" algn="ctr">
+        <a:solidFill>
+          <a:schemeClr val="tx1">
+            <a:lumMod val="15000"/>
+            <a:lumOff val="85000"/>
+          </a:schemeClr>
+        </a:solidFill>
+        <a:round/>
+      </a:ln>
+    </cs:spPr>
+  </cs:gridlineMajor>
+  <cs:gridlineMinor>
+    <cs:lnRef idx="0"/>
+    <cs:fillRef idx="0"/>
+    <cs:effectRef idx="0"/>
+    <cs:fontRef idx="minor">
+      <a:schemeClr val="tx1"/>
+    </cs:fontRef>
+    <cs:spPr>
+      <a:ln w="9525" cap="flat" cmpd="sng" algn="ctr">
+        <a:solidFill>
+          <a:schemeClr val="tx1">
+            <a:lumMod val="5000"/>
+            <a:lumOff val="95000"/>
+          </a:schemeClr>
+        </a:solidFill>
+        <a:round/>
+      </a:ln>
+    </cs:spPr>
+  </cs:gridlineMinor>
+  <cs:hiLoLine>
+    <cs:lnRef idx="0"/>
+    <cs:fillRef idx="0"/>
+    <cs:effectRef idx="0"/>
+    <cs:fontRef idx="minor">
+      <a:schemeClr val="tx1"/>
+    </cs:fontRef>
+    <cs:spPr>
+      <a:ln w="9525" cap="flat" cmpd="sng" algn="ctr">
+        <a:solidFill>
+          <a:schemeClr val="tx1">
+            <a:lumMod val="75000"/>
+            <a:lumOff val="25000"/>
+          </a:schemeClr>
+        </a:solidFill>
+        <a:round/>
+      </a:ln>
+    </cs:spPr>
+  </cs:hiLoLine>
+  <cs:leaderLine>
+    <cs:lnRef idx="0"/>
+    <cs:fillRef idx="0"/>
+    <cs:effectRef idx="0"/>
+    <cs:fontRef idx="minor">
+      <a:schemeClr val="tx1"/>
+    </cs:fontRef>
+    <cs:spPr>
+      <a:ln w="9525" cap="flat" cmpd="sng" algn="ctr">
+        <a:solidFill>
+          <a:schemeClr val="tx1">
+            <a:lumMod val="35000"/>
+            <a:lumOff val="65000"/>
+          </a:schemeClr>
+        </a:solidFill>
+        <a:round/>
+      </a:ln>
+    </cs:spPr>
+  </cs:leaderLine>
+  <cs:legend>
+    <cs:lnRef idx="0"/>
+    <cs:fillRef idx="0"/>
+    <cs:effectRef idx="0"/>
+    <cs:fontRef idx="minor">
+      <a:schemeClr val="tx1">
+        <a:lumMod val="65000"/>
+        <a:lumOff val="35000"/>
+      </a:schemeClr>
+    </cs:fontRef>
+    <cs:defRPr sz="900" kern="1200"/>
+  </cs:legend>
+  <cs:plotArea mods="allowNoFillOverride allowNoLineOverride">
+    <cs:lnRef idx="0"/>
+    <cs:fillRef idx="0"/>
+    <cs:effectRef idx="0"/>
+    <cs:fontRef idx="minor">
+      <a:schemeClr val="tx1"/>
+    </cs:fontRef>
+  </cs:plotArea>
+  <cs:plotArea3D mods="allowNoFillOverride allowNoLineOverride">
+    <cs:lnRef idx="0"/>
+    <cs:fillRef idx="0"/>
+    <cs:effectRef idx="0"/>
+    <cs:fontRef idx="minor">
+      <a:schemeClr val="tx1"/>
+    </cs:fontRef>
+  </cs:plotArea3D>
+  <cs:seriesAxis>
+    <cs:lnRef idx="0"/>
+    <cs:fillRef idx="0"/>
+    <cs:effectRef idx="0"/>
+    <cs:fontRef idx="minor">
+      <a:schemeClr val="tx1">
+        <a:lumMod val="65000"/>
+        <a:lumOff val="35000"/>
+      </a:schemeClr>
+    </cs:fontRef>
+    <cs:defRPr sz="900" kern="1200"/>
+  </cs:seriesAxis>
+  <cs:seriesLine>
+    <cs:lnRef idx="0"/>
+    <cs:fillRef idx="0"/>
+    <cs:effectRef idx="0"/>
+    <cs:fontRef idx="minor">
+      <a:schemeClr val="tx1"/>
+    </cs:fontRef>
+    <cs:spPr>
+      <a:ln w="9525" cap="flat" cmpd="sng" algn="ctr">
+        <a:solidFill>
+          <a:schemeClr val="tx1">
+            <a:lumMod val="35000"/>
+            <a:lumOff val="65000"/>
+          </a:schemeClr>
+        </a:solidFill>
+        <a:round/>
+      </a:ln>
+    </cs:spPr>
+  </cs:seriesLine>
+  <cs:title>
+    <cs:lnRef idx="0"/>
+    <cs:fillRef idx="0"/>
+    <cs:effectRef idx="0"/>
+    <cs:fontRef idx="minor">
+      <a:schemeClr val="tx1">
+        <a:lumMod val="65000"/>
+        <a:lumOff val="35000"/>
+      </a:schemeClr>
+    </cs:fontRef>
+    <cs:defRPr sz="1400" b="0" kern="1200" spc="0" baseline="0"/>
+  </cs:title>
+  <cs:trendline>
+    <cs:lnRef idx="0">
+      <cs:styleClr val="auto"/>
+    </cs:lnRef>
+    <cs:fillRef idx="0"/>
+    <cs:effectRef idx="0"/>
+    <cs:fontRef idx="minor">
+      <a:schemeClr val="tx1"/>
+    </cs:fontRef>
+    <cs:spPr>
+      <a:ln w="19050" cap="rnd">
+        <a:solidFill>
+          <a:schemeClr val="phClr"/>
+        </a:solidFill>
+        <a:prstDash val="sysDot"/>
+      </a:ln>
+    </cs:spPr>
+  </cs:trendline>
+  <cs:trendlineLabel>
+    <cs:lnRef idx="0"/>
+    <cs:fillRef idx="0"/>
+    <cs:effectRef idx="0"/>
+    <cs:fontRef idx="minor">
+      <a:schemeClr val="tx1">
+        <a:lumMod val="65000"/>
+        <a:lumOff val="35000"/>
+      </a:schemeClr>
+    </cs:fontRef>
+    <cs:defRPr sz="900" kern="1200"/>
+  </cs:trendlineLabel>
+  <cs:upBar>
+    <cs:lnRef idx="0"/>
+    <cs:fillRef idx="0"/>
+    <cs:effectRef idx="0"/>
+    <cs:fontRef idx="minor">
+      <a:schemeClr val="dk1"/>
+    </cs:fontRef>
+    <cs:spPr>
+      <a:solidFill>
+        <a:schemeClr val="lt1"/>
+      </a:solidFill>
+      <a:ln w="9525">
+        <a:solidFill>
+          <a:schemeClr val="tx1">
+            <a:lumMod val="15000"/>
+            <a:lumOff val="85000"/>
+          </a:schemeClr>
+        </a:solidFill>
+      </a:ln>
+    </cs:spPr>
+  </cs:upBar>
+  <cs:valueAxis>
+    <cs:lnRef idx="0"/>
+    <cs:fillRef idx="0"/>
+    <cs:effectRef idx="0"/>
+    <cs:fontRef idx="minor">
+      <a:schemeClr val="tx1">
+        <a:lumMod val="65000"/>
+        <a:lumOff val="35000"/>
+      </a:schemeClr>
+    </cs:fontRef>
+    <cs:defRPr sz="900" kern="1200"/>
+  </cs:valueAxis>
+  <cs:wall>
+    <cs:lnRef idx="0"/>
+    <cs:fillRef idx="0"/>
+    <cs:effectRef idx="0"/>
+    <cs:fontRef idx="minor">
+      <a:schemeClr val="tx1"/>
+    </cs:fontRef>
+    <cs:spPr>
+      <a:noFill/>
+      <a:ln>
+        <a:noFill/>
+      </a:ln>
+    </cs:spPr>
+  </cs:wall>
+</cs:chartStyle>
+</file>
+
 <file path=word/theme/theme1.xml><?xml version="1.0" encoding="utf-8"?>
 <a:theme xmlns:a="http://schemas.openxmlformats.org/drawingml/2006/main" name="Office Theme">
   <a:themeElements>

--- a/zad3/spr3.docx
+++ b/zad3/spr3.docx
@@ -337,23 +337,7 @@
           <w:sz w:val="22"/>
           <w:szCs w:val="22"/>
         </w:rPr>
-        <w:t xml:space="preserve">μ = </w:t>
-      </w:r>
-      <w:r>
-        <w:rPr>
-          <w:rFonts w:cs="Times New Roman"/>
-          <w:sz w:val="22"/>
-          <w:szCs w:val="22"/>
-        </w:rPr>
-        <w:t>10</w:t>
-      </w:r>
-      <w:r>
-        <w:rPr>
-          <w:rFonts w:cs="Times New Roman"/>
-          <w:sz w:val="22"/>
-          <w:szCs w:val="22"/>
-        </w:rPr>
-        <w:t>.0</w:t>
+        <w:t>μ = 10.0</w:t>
       </w:r>
     </w:p>
     <w:p>
@@ -2947,6 +2931,42 @@
     </w:p>
     <w:p>
       <w:pPr>
+        <w:ind w:left="360"/>
+        <w:rPr>
+          <w:rFonts w:ascii="Times New Roman" w:hAnsi="Times New Roman" w:cs="Times New Roman"/>
+          <w:b/>
+        </w:rPr>
+      </w:pPr>
+    </w:p>
+    <w:p>
+      <w:pPr>
+        <w:ind w:left="360"/>
+        <w:rPr>
+          <w:rFonts w:ascii="Times New Roman" w:hAnsi="Times New Roman" w:cs="Times New Roman"/>
+          <w:b/>
+        </w:rPr>
+      </w:pPr>
+    </w:p>
+    <w:p>
+      <w:pPr>
+        <w:ind w:left="360"/>
+        <w:rPr>
+          <w:rFonts w:ascii="Times New Roman" w:hAnsi="Times New Roman" w:cs="Times New Roman"/>
+          <w:b/>
+        </w:rPr>
+      </w:pPr>
+    </w:p>
+    <w:p>
+      <w:pPr>
+        <w:ind w:left="360"/>
+        <w:rPr>
+          <w:rFonts w:ascii="Times New Roman" w:hAnsi="Times New Roman" w:cs="Times New Roman"/>
+          <w:b/>
+        </w:rPr>
+      </w:pPr>
+    </w:p>
+    <w:p>
+      <w:pPr>
         <w:pStyle w:val="ListParagraph"/>
         <w:numPr>
           <w:ilvl w:val="0"/>
@@ -2967,25 +2987,51 @@
     </w:p>
     <w:p>
       <w:pPr>
-        <w:pStyle w:val="ListParagraph"/>
+        <w:pStyle w:val="Standard"/>
         <w:numPr>
           <w:ilvl w:val="0"/>
-          <w:numId w:val="6"/>
+          <w:numId w:val="7"/>
         </w:numPr>
+        <w:spacing w:line="360" w:lineRule="auto"/>
+        <w:rPr>
+          <w:rFonts w:cs="Times New Roman"/>
+          <w:sz w:val="22"/>
+          <w:szCs w:val="22"/>
+        </w:rPr>
+      </w:pPr>
+      <w:r>
+        <w:rPr>
+          <w:rFonts w:cs="Times New Roman"/>
+        </w:rPr>
+        <w:t>System M/M/1</w:t>
+      </w:r>
+      <w:r>
+        <w:rPr>
+          <w:rFonts w:cs="Times New Roman"/>
+        </w:rPr>
+        <w:br/>
+      </w:r>
+      <w:r>
+        <w:rPr>
+          <w:rFonts w:cs="Times New Roman"/>
+          <w:sz w:val="22"/>
+          <w:szCs w:val="22"/>
+        </w:rPr>
+        <w:t>μ = 10.0</w:t>
+      </w:r>
+    </w:p>
+    <w:p>
+      <w:pPr>
+        <w:pStyle w:val="ListParagraph"/>
+        <w:ind w:left="1068"/>
         <w:rPr>
           <w:rFonts w:ascii="Times New Roman" w:hAnsi="Times New Roman" w:cs="Times New Roman"/>
         </w:rPr>
       </w:pPr>
-      <w:r>
-        <w:rPr>
-          <w:rFonts w:ascii="Times New Roman" w:hAnsi="Times New Roman" w:cs="Times New Roman"/>
-        </w:rPr>
-        <w:t>System M/M/1</w:t>
-      </w:r>
     </w:p>
     <w:tbl>
       <w:tblPr>
-        <w:tblW w:w="2880" w:type="dxa"/>
+        <w:tblW w:w="2912" w:type="dxa"/>
         <w:jc w:val="center"/>
         <w:tblCellMar>
           <w:left w:w="70" w:type="dxa"/>
@@ -3038,7 +3084,7 @@
         </w:tc>
         <w:tc>
           <w:tcPr>
-            <w:tcW w:w="960" w:type="dxa"/>
+            <w:tcW w:w="976" w:type="dxa"/>
             <w:tcBorders>
               <w:top w:val="nil"/>
               <w:left w:val="nil"/>
@@ -3071,7 +3117,7 @@
         </w:tc>
         <w:tc>
           <w:tcPr>
-            <w:tcW w:w="960" w:type="dxa"/>
+            <w:tcW w:w="976" w:type="dxa"/>
             <w:tcBorders>
               <w:top w:val="nil"/>
               <w:left w:val="nil"/>
@@ -3144,7 +3190,7 @@
         </w:tc>
         <w:tc>
           <w:tcPr>
-            <w:tcW w:w="960" w:type="dxa"/>
+            <w:tcW w:w="976" w:type="dxa"/>
             <w:tcBorders>
               <w:top w:val="nil"/>
               <w:left w:val="nil"/>
@@ -3178,7 +3224,7 @@
         </w:tc>
         <w:tc>
           <w:tcPr>
-            <w:tcW w:w="960" w:type="dxa"/>
+            <w:tcW w:w="976" w:type="dxa"/>
             <w:tcBorders>
               <w:top w:val="nil"/>
               <w:left w:val="nil"/>
@@ -3252,7 +3298,7 @@
         </w:tc>
         <w:tc>
           <w:tcPr>
-            <w:tcW w:w="960" w:type="dxa"/>
+            <w:tcW w:w="976" w:type="dxa"/>
             <w:tcBorders>
               <w:top w:val="nil"/>
               <w:left w:val="nil"/>
@@ -3286,7 +3332,7 @@
         </w:tc>
         <w:tc>
           <w:tcPr>
-            <w:tcW w:w="960" w:type="dxa"/>
+            <w:tcW w:w="976" w:type="dxa"/>
             <w:tcBorders>
               <w:top w:val="nil"/>
               <w:left w:val="nil"/>
@@ -3360,7 +3406,7 @@
         </w:tc>
         <w:tc>
           <w:tcPr>
-            <w:tcW w:w="960" w:type="dxa"/>
+            <w:tcW w:w="976" w:type="dxa"/>
             <w:tcBorders>
               <w:top w:val="nil"/>
               <w:left w:val="nil"/>
@@ -3394,7 +3440,7 @@
         </w:tc>
         <w:tc>
           <w:tcPr>
-            <w:tcW w:w="960" w:type="dxa"/>
+            <w:tcW w:w="976" w:type="dxa"/>
             <w:tcBorders>
               <w:top w:val="nil"/>
               <w:left w:val="nil"/>
@@ -3468,7 +3514,7 @@
         </w:tc>
         <w:tc>
           <w:tcPr>
-            <w:tcW w:w="960" w:type="dxa"/>
+            <w:tcW w:w="976" w:type="dxa"/>
             <w:tcBorders>
               <w:top w:val="nil"/>
               <w:left w:val="nil"/>
@@ -3502,7 +3548,7 @@
         </w:tc>
         <w:tc>
           <w:tcPr>
-            <w:tcW w:w="960" w:type="dxa"/>
+            <w:tcW w:w="976" w:type="dxa"/>
             <w:tcBorders>
               <w:top w:val="nil"/>
               <w:left w:val="nil"/>
@@ -3576,7 +3622,7 @@
         </w:tc>
         <w:tc>
           <w:tcPr>
-            <w:tcW w:w="960" w:type="dxa"/>
+            <w:tcW w:w="976" w:type="dxa"/>
             <w:tcBorders>
               <w:top w:val="nil"/>
               <w:left w:val="nil"/>
@@ -3610,7 +3656,7 @@
         </w:tc>
         <w:tc>
           <w:tcPr>
-            <w:tcW w:w="960" w:type="dxa"/>
+            <w:tcW w:w="976" w:type="dxa"/>
             <w:tcBorders>
               <w:top w:val="nil"/>
               <w:left w:val="nil"/>
@@ -3684,7 +3730,7 @@
         </w:tc>
         <w:tc>
           <w:tcPr>
-            <w:tcW w:w="960" w:type="dxa"/>
+            <w:tcW w:w="976" w:type="dxa"/>
             <w:tcBorders>
               <w:top w:val="nil"/>
               <w:left w:val="nil"/>
@@ -3718,7 +3764,7 @@
         </w:tc>
         <w:tc>
           <w:tcPr>
-            <w:tcW w:w="960" w:type="dxa"/>
+            <w:tcW w:w="976" w:type="dxa"/>
             <w:tcBorders>
               <w:top w:val="nil"/>
               <w:left w:val="nil"/>
@@ -3792,7 +3838,7 @@
         </w:tc>
         <w:tc>
           <w:tcPr>
-            <w:tcW w:w="960" w:type="dxa"/>
+            <w:tcW w:w="976" w:type="dxa"/>
             <w:tcBorders>
               <w:top w:val="nil"/>
               <w:left w:val="nil"/>
@@ -3826,7 +3872,7 @@
         </w:tc>
         <w:tc>
           <w:tcPr>
-            <w:tcW w:w="960" w:type="dxa"/>
+            <w:tcW w:w="976" w:type="dxa"/>
             <w:tcBorders>
               <w:top w:val="nil"/>
               <w:left w:val="nil"/>
@@ -3900,7 +3946,7 @@
         </w:tc>
         <w:tc>
           <w:tcPr>
-            <w:tcW w:w="960" w:type="dxa"/>
+            <w:tcW w:w="976" w:type="dxa"/>
             <w:tcBorders>
               <w:top w:val="nil"/>
               <w:left w:val="nil"/>
@@ -3934,7 +3980,7 @@
         </w:tc>
         <w:tc>
           <w:tcPr>
-            <w:tcW w:w="960" w:type="dxa"/>
+            <w:tcW w:w="976" w:type="dxa"/>
             <w:tcBorders>
               <w:top w:val="nil"/>
               <w:left w:val="nil"/>
@@ -4008,7 +4054,7 @@
         </w:tc>
         <w:tc>
           <w:tcPr>
-            <w:tcW w:w="960" w:type="dxa"/>
+            <w:tcW w:w="976" w:type="dxa"/>
             <w:tcBorders>
               <w:top w:val="nil"/>
               <w:left w:val="nil"/>
@@ -4042,7 +4088,7 @@
         </w:tc>
         <w:tc>
           <w:tcPr>
-            <w:tcW w:w="960" w:type="dxa"/>
+            <w:tcW w:w="976" w:type="dxa"/>
             <w:tcBorders>
               <w:top w:val="nil"/>
               <w:left w:val="nil"/>
@@ -4116,7 +4162,7 @@
         </w:tc>
         <w:tc>
           <w:tcPr>
-            <w:tcW w:w="960" w:type="dxa"/>
+            <w:tcW w:w="976" w:type="dxa"/>
             <w:tcBorders>
               <w:top w:val="nil"/>
               <w:left w:val="nil"/>
@@ -4150,7 +4196,7 @@
         </w:tc>
         <w:tc>
           <w:tcPr>
-            <w:tcW w:w="960" w:type="dxa"/>
+            <w:tcW w:w="976" w:type="dxa"/>
             <w:tcBorders>
               <w:top w:val="nil"/>
               <w:left w:val="nil"/>
@@ -4224,7 +4270,7 @@
         </w:tc>
         <w:tc>
           <w:tcPr>
-            <w:tcW w:w="960" w:type="dxa"/>
+            <w:tcW w:w="976" w:type="dxa"/>
             <w:tcBorders>
               <w:top w:val="nil"/>
               <w:left w:val="nil"/>
@@ -4258,7 +4304,7 @@
         </w:tc>
         <w:tc>
           <w:tcPr>
-            <w:tcW w:w="960" w:type="dxa"/>
+            <w:tcW w:w="976" w:type="dxa"/>
             <w:tcBorders>
               <w:top w:val="nil"/>
               <w:left w:val="nil"/>
@@ -4332,7 +4378,7 @@
         </w:tc>
         <w:tc>
           <w:tcPr>
-            <w:tcW w:w="960" w:type="dxa"/>
+            <w:tcW w:w="976" w:type="dxa"/>
             <w:tcBorders>
               <w:top w:val="nil"/>
               <w:left w:val="nil"/>
@@ -4361,6 +4407,345 @@
                 <w:lang w:eastAsia="pl-PL"/>
               </w:rPr>
               <w:t>0,454545</w:t>
+            </w:r>
+          </w:p>
+        </w:tc>
+        <w:tc>
+          <w:tcPr>
+            <w:tcW w:w="976" w:type="dxa"/>
+            <w:tcBorders>
+              <w:top w:val="nil"/>
+              <w:left w:val="nil"/>
+              <w:bottom w:val="nil"/>
+              <w:right w:val="nil"/>
+            </w:tcBorders>
+            <w:shd w:val="clear" w:color="auto" w:fill="auto"/>
+            <w:noWrap/>
+            <w:vAlign w:val="bottom"/>
+            <w:hideMark/>
+          </w:tcPr>
+          <w:p>
+            <w:pPr>
+              <w:spacing w:after="0" w:line="240" w:lineRule="auto"/>
+              <w:jc w:val="right"/>
+              <w:rPr>
+                <w:rFonts w:ascii="Calibri" w:eastAsia="Times New Roman" w:hAnsi="Calibri" w:cs="Times New Roman"/>
+                <w:color w:val="000000"/>
+                <w:lang w:eastAsia="pl-PL"/>
+              </w:rPr>
+            </w:pPr>
+            <w:r>
+              <w:rPr>
+                <w:rFonts w:ascii="Calibri" w:eastAsia="Times New Roman" w:hAnsi="Calibri" w:cs="Times New Roman"/>
+                <w:color w:val="000000"/>
+                <w:lang w:eastAsia="pl-PL"/>
+              </w:rPr>
+              <w:t>0,545455</w:t>
+            </w:r>
+          </w:p>
+        </w:tc>
+      </w:tr>
+    </w:tbl>
+    <w:p>
+      <w:pPr>
+        <w:jc w:val="center"/>
+        <w:rPr>
+          <w:rFonts w:ascii="Times New Roman" w:hAnsi="Times New Roman" w:cs="Times New Roman"/>
+        </w:rPr>
+      </w:pPr>
+      <w:r>
+        <w:rPr>
+          <w:noProof/>
+          <w:lang w:eastAsia="pl-PL"/>
+        </w:rPr>
+        <w:lastRenderedPageBreak/>
+        <w:drawing>
+          <wp:inline distT="0" distB="0" distL="0" distR="0" wp14:anchorId="443F5EAB" wp14:editId="106A0B21">
+            <wp:extent cx="4572000" cy="2743200"/>
+            <wp:effectExtent l="0" t="0" r="0" b="0"/>
+            <wp:docPr id="1" name="Chart 1"/>
+            <wp:cNvGraphicFramePr/>
+            <a:graphic xmlns:a="http://schemas.openxmlformats.org/drawingml/2006/main">
+              <a:graphicData uri="http://schemas.openxmlformats.org/drawingml/2006/chart">
+                <c:chart xmlns:c="http://schemas.openxmlformats.org/drawingml/2006/chart" xmlns:r="http://schemas.openxmlformats.org/officeDocument/2006/relationships" r:id="rId7"/>
+              </a:graphicData>
+            </a:graphic>
+          </wp:inline>
+        </w:drawing>
+      </w:r>
+    </w:p>
+    <w:p>
+      <w:pPr>
+        <w:pStyle w:val="Standard"/>
+        <w:numPr>
+          <w:ilvl w:val="0"/>
+          <w:numId w:val="7"/>
+        </w:numPr>
+        <w:spacing w:line="360" w:lineRule="auto"/>
+        <w:rPr>
+          <w:rFonts w:cs="Times New Roman"/>
+          <w:sz w:val="22"/>
+          <w:szCs w:val="22"/>
+        </w:rPr>
+      </w:pPr>
+      <w:r>
+        <w:rPr>
+          <w:rFonts w:cs="Times New Roman"/>
+        </w:rPr>
+        <w:t>System M/M/1</w:t>
+      </w:r>
+    </w:p>
+    <w:p>
+      <w:pPr>
+        <w:pStyle w:val="Standard"/>
+        <w:spacing w:line="360" w:lineRule="auto"/>
+        <w:ind w:left="1416"/>
+        <w:rPr>
+          <w:rFonts w:cs="Times New Roman"/>
+          <w:sz w:val="22"/>
+          <w:szCs w:val="22"/>
+        </w:rPr>
+      </w:pPr>
+      <w:r>
+        <w:rPr>
+          <w:rFonts w:cs="Times New Roman"/>
+        </w:rPr>
+        <w:t>c =4</w:t>
+      </w:r>
+      <w:r>
+        <w:rPr>
+          <w:rFonts w:cs="Times New Roman"/>
+        </w:rPr>
+        <w:br/>
+      </w:r>
+      <w:r>
+        <w:rPr>
+          <w:rFonts w:cs="Times New Roman"/>
+          <w:sz w:val="22"/>
+          <w:szCs w:val="22"/>
+        </w:rPr>
+        <w:t>μ = 5</w:t>
+      </w:r>
+      <w:r>
+        <w:rPr>
+          <w:rFonts w:cs="Times New Roman"/>
+          <w:sz w:val="22"/>
+          <w:szCs w:val="22"/>
+        </w:rPr>
+        <w:t>.0</w:t>
+      </w:r>
+    </w:p>
+    <w:p>
+      <w:pPr>
+        <w:pStyle w:val="Standard"/>
+        <w:spacing w:line="360" w:lineRule="auto"/>
+        <w:ind w:left="1416"/>
+        <w:rPr>
+          <w:rFonts w:cs="Times New Roman"/>
+          <w:sz w:val="22"/>
+          <w:szCs w:val="22"/>
+        </w:rPr>
+      </w:pPr>
+    </w:p>
+    <w:tbl>
+      <w:tblPr>
+        <w:tblW w:w="3840" w:type="dxa"/>
+        <w:jc w:val="center"/>
+        <w:tblCellMar>
+          <w:left w:w="70" w:type="dxa"/>
+          <w:right w:w="70" w:type="dxa"/>
+        </w:tblCellMar>
+        <w:tblLook w:val="04A0" w:firstRow="1" w:lastRow="0" w:firstColumn="1" w:lastColumn="0" w:noHBand="0" w:noVBand="1"/>
+      </w:tblPr>
+      <w:tblGrid>
+        <w:gridCol w:w="960"/>
+        <w:gridCol w:w="976"/>
+        <w:gridCol w:w="976"/>
+        <w:gridCol w:w="976"/>
+      </w:tblGrid>
+      <w:tr>
+        <w:trPr>
+          <w:trHeight w:val="300"/>
+          <w:jc w:val="center"/>
+        </w:trPr>
+        <w:tc>
+          <w:tcPr>
+            <w:tcW w:w="960" w:type="dxa"/>
+            <w:tcBorders>
+              <w:top w:val="nil"/>
+              <w:left w:val="nil"/>
+              <w:bottom w:val="nil"/>
+              <w:right w:val="nil"/>
+            </w:tcBorders>
+            <w:shd w:val="clear" w:color="000000" w:fill="BDD7EE"/>
+            <w:noWrap/>
+            <w:vAlign w:val="center"/>
+            <w:hideMark/>
+          </w:tcPr>
+          <w:p>
+            <w:pPr>
+              <w:spacing w:after="0" w:line="240" w:lineRule="auto"/>
+              <w:jc w:val="center"/>
+              <w:rPr>
+                <w:rFonts w:ascii="Calibri" w:eastAsia="Times New Roman" w:hAnsi="Calibri" w:cs="Times New Roman"/>
+                <w:b/>
+                <w:bCs/>
+                <w:lang w:eastAsia="pl-PL"/>
+              </w:rPr>
+            </w:pPr>
+            <w:r>
+              <w:rPr>
+                <w:rFonts w:ascii="Calibri" w:eastAsia="Times New Roman" w:hAnsi="Calibri" w:cs="Times New Roman"/>
+                <w:b/>
+                <w:bCs/>
+                <w:lang w:eastAsia="pl-PL"/>
+              </w:rPr>
+              <w:t>lambda</w:t>
+            </w:r>
+          </w:p>
+        </w:tc>
+        <w:tc>
+          <w:tcPr>
+            <w:tcW w:w="960" w:type="dxa"/>
+            <w:tcBorders>
+              <w:top w:val="nil"/>
+              <w:left w:val="nil"/>
+              <w:bottom w:val="nil"/>
+              <w:right w:val="nil"/>
+            </w:tcBorders>
+            <w:shd w:val="clear" w:color="000000" w:fill="BDD7EE"/>
+            <w:noWrap/>
+            <w:vAlign w:val="bottom"/>
+            <w:hideMark/>
+          </w:tcPr>
+          <w:p>
+            <w:pPr>
+              <w:spacing w:after="0" w:line="240" w:lineRule="auto"/>
+              <w:rPr>
+                <w:rFonts w:ascii="Calibri" w:eastAsia="Times New Roman" w:hAnsi="Calibri" w:cs="Times New Roman"/>
+                <w:b/>
+                <w:bCs/>
+                <w:lang w:eastAsia="pl-PL"/>
+              </w:rPr>
+            </w:pPr>
+            <w:r>
+              <w:rPr>
+                <w:rFonts w:ascii="Calibri" w:eastAsia="Times New Roman" w:hAnsi="Calibri" w:cs="Times New Roman"/>
+                <w:b/>
+                <w:bCs/>
+                <w:lang w:eastAsia="pl-PL"/>
+              </w:rPr>
+              <w:t>Strata</w:t>
+            </w:r>
+          </w:p>
+        </w:tc>
+        <w:tc>
+          <w:tcPr>
+            <w:tcW w:w="960" w:type="dxa"/>
+            <w:tcBorders>
+              <w:top w:val="nil"/>
+              <w:left w:val="nil"/>
+              <w:bottom w:val="nil"/>
+              <w:right w:val="nil"/>
+            </w:tcBorders>
+            <w:shd w:val="clear" w:color="000000" w:fill="BDD7EE"/>
+            <w:noWrap/>
+            <w:vAlign w:val="bottom"/>
+            <w:hideMark/>
+          </w:tcPr>
+          <w:p>
+            <w:pPr>
+              <w:spacing w:after="0" w:line="240" w:lineRule="auto"/>
+              <w:rPr>
+                <w:rFonts w:ascii="Calibri" w:eastAsia="Times New Roman" w:hAnsi="Calibri" w:cs="Times New Roman"/>
+                <w:b/>
+                <w:bCs/>
+                <w:lang w:eastAsia="pl-PL"/>
+              </w:rPr>
+            </w:pPr>
+            <w:r>
+              <w:rPr>
+                <w:rFonts w:ascii="Calibri" w:eastAsia="Times New Roman" w:hAnsi="Calibri" w:cs="Times New Roman"/>
+                <w:b/>
+                <w:bCs/>
+                <w:lang w:eastAsia="pl-PL"/>
+              </w:rPr>
+              <w:t>Obsługa</w:t>
+            </w:r>
+          </w:p>
+        </w:tc>
+        <w:tc>
+          <w:tcPr>
+            <w:tcW w:w="960" w:type="dxa"/>
+            <w:tcBorders>
+              <w:top w:val="nil"/>
+              <w:left w:val="nil"/>
+              <w:bottom w:val="nil"/>
+              <w:right w:val="nil"/>
+            </w:tcBorders>
+            <w:shd w:val="clear" w:color="000000" w:fill="BDD7EE"/>
+            <w:noWrap/>
+            <w:vAlign w:val="bottom"/>
+            <w:hideMark/>
+          </w:tcPr>
+          <w:p>
+            <w:pPr>
+              <w:spacing w:after="0" w:line="240" w:lineRule="auto"/>
+              <w:rPr>
+                <w:rFonts w:ascii="Calibri" w:eastAsia="Times New Roman" w:hAnsi="Calibri" w:cs="Times New Roman"/>
+                <w:b/>
+                <w:bCs/>
+                <w:lang w:eastAsia="pl-PL"/>
+              </w:rPr>
+            </w:pPr>
+            <w:r>
+              <w:rPr>
+                <w:rFonts w:ascii="Calibri" w:eastAsia="Times New Roman" w:hAnsi="Calibri" w:cs="Times New Roman"/>
+                <w:b/>
+                <w:bCs/>
+                <w:lang w:eastAsia="pl-PL"/>
+              </w:rPr>
+              <w:t>średnia</w:t>
+            </w:r>
+          </w:p>
+        </w:tc>
+      </w:tr>
+      <w:tr>
+        <w:trPr>
+          <w:trHeight w:val="300"/>
+          <w:jc w:val="center"/>
+        </w:trPr>
+        <w:tc>
+          <w:tcPr>
+            <w:tcW w:w="960" w:type="dxa"/>
+            <w:tcBorders>
+              <w:top w:val="nil"/>
+              <w:left w:val="nil"/>
+              <w:bottom w:val="nil"/>
+              <w:right w:val="nil"/>
+            </w:tcBorders>
+            <w:shd w:val="clear" w:color="000000" w:fill="BDD7EE"/>
+            <w:noWrap/>
+            <w:vAlign w:val="center"/>
+            <w:hideMark/>
+          </w:tcPr>
+          <w:p>
+            <w:pPr>
+              <w:spacing w:after="0" w:line="240" w:lineRule="auto"/>
+              <w:jc w:val="center"/>
+              <w:rPr>
+                <w:rFonts w:ascii="Calibri" w:eastAsia="Times New Roman" w:hAnsi="Calibri" w:cs="Times New Roman"/>
+                <w:color w:val="000000"/>
+                <w:lang w:eastAsia="pl-PL"/>
+              </w:rPr>
+            </w:pPr>
+            <w:r>
+              <w:rPr>
+                <w:rFonts w:ascii="Calibri" w:eastAsia="Times New Roman" w:hAnsi="Calibri" w:cs="Times New Roman"/>
+                <w:color w:val="000000"/>
+                <w:lang w:eastAsia="pl-PL"/>
+              </w:rPr>
+              <w:t>2</w:t>
             </w:r>
           </w:p>
         </w:tc>
@@ -4394,7 +4779,1921 @@
                 <w:color w:val="000000"/>
                 <w:lang w:eastAsia="pl-PL"/>
               </w:rPr>
-              <w:t>0,545455</w:t>
+              <w:t>0,000715</w:t>
+            </w:r>
+          </w:p>
+        </w:tc>
+        <w:tc>
+          <w:tcPr>
+            <w:tcW w:w="960" w:type="dxa"/>
+            <w:tcBorders>
+              <w:top w:val="nil"/>
+              <w:left w:val="nil"/>
+              <w:bottom w:val="nil"/>
+              <w:right w:val="nil"/>
+            </w:tcBorders>
+            <w:shd w:val="clear" w:color="auto" w:fill="auto"/>
+            <w:noWrap/>
+            <w:vAlign w:val="bottom"/>
+            <w:hideMark/>
+          </w:tcPr>
+          <w:p>
+            <w:pPr>
+              <w:spacing w:after="0" w:line="240" w:lineRule="auto"/>
+              <w:jc w:val="right"/>
+              <w:rPr>
+                <w:rFonts w:ascii="Calibri" w:eastAsia="Times New Roman" w:hAnsi="Calibri" w:cs="Times New Roman"/>
+                <w:color w:val="000000"/>
+                <w:lang w:eastAsia="pl-PL"/>
+              </w:rPr>
+            </w:pPr>
+            <w:r>
+              <w:rPr>
+                <w:rFonts w:ascii="Calibri" w:eastAsia="Times New Roman" w:hAnsi="Calibri" w:cs="Times New Roman"/>
+                <w:color w:val="000000"/>
+                <w:lang w:eastAsia="pl-PL"/>
+              </w:rPr>
+              <w:t>0,999285</w:t>
+            </w:r>
+          </w:p>
+        </w:tc>
+        <w:tc>
+          <w:tcPr>
+            <w:tcW w:w="960" w:type="dxa"/>
+            <w:tcBorders>
+              <w:top w:val="nil"/>
+              <w:left w:val="nil"/>
+              <w:bottom w:val="nil"/>
+              <w:right w:val="nil"/>
+            </w:tcBorders>
+            <w:shd w:val="clear" w:color="auto" w:fill="auto"/>
+            <w:noWrap/>
+            <w:vAlign w:val="bottom"/>
+            <w:hideMark/>
+          </w:tcPr>
+          <w:p>
+            <w:pPr>
+              <w:spacing w:after="0" w:line="240" w:lineRule="auto"/>
+              <w:jc w:val="right"/>
+              <w:rPr>
+                <w:rFonts w:ascii="Calibri" w:eastAsia="Times New Roman" w:hAnsi="Calibri" w:cs="Times New Roman"/>
+                <w:color w:val="000000"/>
+                <w:lang w:eastAsia="pl-PL"/>
+              </w:rPr>
+            </w:pPr>
+            <w:r>
+              <w:rPr>
+                <w:rFonts w:ascii="Calibri" w:eastAsia="Times New Roman" w:hAnsi="Calibri" w:cs="Times New Roman"/>
+                <w:color w:val="000000"/>
+                <w:lang w:eastAsia="pl-PL"/>
+              </w:rPr>
+              <w:t>0,399714</w:t>
+            </w:r>
+          </w:p>
+        </w:tc>
+      </w:tr>
+      <w:tr>
+        <w:trPr>
+          <w:trHeight w:val="300"/>
+          <w:jc w:val="center"/>
+        </w:trPr>
+        <w:tc>
+          <w:tcPr>
+            <w:tcW w:w="960" w:type="dxa"/>
+            <w:tcBorders>
+              <w:top w:val="nil"/>
+              <w:left w:val="nil"/>
+              <w:bottom w:val="nil"/>
+              <w:right w:val="nil"/>
+            </w:tcBorders>
+            <w:shd w:val="clear" w:color="000000" w:fill="BDD7EE"/>
+            <w:noWrap/>
+            <w:vAlign w:val="center"/>
+            <w:hideMark/>
+          </w:tcPr>
+          <w:p>
+            <w:pPr>
+              <w:spacing w:after="0" w:line="240" w:lineRule="auto"/>
+              <w:jc w:val="center"/>
+              <w:rPr>
+                <w:rFonts w:ascii="Calibri" w:eastAsia="Times New Roman" w:hAnsi="Calibri" w:cs="Times New Roman"/>
+                <w:color w:val="000000"/>
+                <w:lang w:eastAsia="pl-PL"/>
+              </w:rPr>
+            </w:pPr>
+            <w:r>
+              <w:rPr>
+                <w:rFonts w:ascii="Calibri" w:eastAsia="Times New Roman" w:hAnsi="Calibri" w:cs="Times New Roman"/>
+                <w:color w:val="000000"/>
+                <w:lang w:eastAsia="pl-PL"/>
+              </w:rPr>
+              <w:t>4</w:t>
+            </w:r>
+          </w:p>
+        </w:tc>
+        <w:tc>
+          <w:tcPr>
+            <w:tcW w:w="960" w:type="dxa"/>
+            <w:tcBorders>
+              <w:top w:val="nil"/>
+              <w:left w:val="nil"/>
+              <w:bottom w:val="nil"/>
+              <w:right w:val="nil"/>
+            </w:tcBorders>
+            <w:shd w:val="clear" w:color="auto" w:fill="auto"/>
+            <w:noWrap/>
+            <w:vAlign w:val="bottom"/>
+            <w:hideMark/>
+          </w:tcPr>
+          <w:p>
+            <w:pPr>
+              <w:spacing w:after="0" w:line="240" w:lineRule="auto"/>
+              <w:jc w:val="right"/>
+              <w:rPr>
+                <w:rFonts w:ascii="Calibri" w:eastAsia="Times New Roman" w:hAnsi="Calibri" w:cs="Times New Roman"/>
+                <w:color w:val="000000"/>
+                <w:lang w:eastAsia="pl-PL"/>
+              </w:rPr>
+            </w:pPr>
+            <w:r>
+              <w:rPr>
+                <w:rFonts w:ascii="Calibri" w:eastAsia="Times New Roman" w:hAnsi="Calibri" w:cs="Times New Roman"/>
+                <w:color w:val="000000"/>
+                <w:lang w:eastAsia="pl-PL"/>
+              </w:rPr>
+              <w:t>0,007679</w:t>
+            </w:r>
+          </w:p>
+        </w:tc>
+        <w:tc>
+          <w:tcPr>
+            <w:tcW w:w="960" w:type="dxa"/>
+            <w:tcBorders>
+              <w:top w:val="nil"/>
+              <w:left w:val="nil"/>
+              <w:bottom w:val="nil"/>
+              <w:right w:val="nil"/>
+            </w:tcBorders>
+            <w:shd w:val="clear" w:color="auto" w:fill="auto"/>
+            <w:noWrap/>
+            <w:vAlign w:val="bottom"/>
+            <w:hideMark/>
+          </w:tcPr>
+          <w:p>
+            <w:pPr>
+              <w:spacing w:after="0" w:line="240" w:lineRule="auto"/>
+              <w:jc w:val="right"/>
+              <w:rPr>
+                <w:rFonts w:ascii="Calibri" w:eastAsia="Times New Roman" w:hAnsi="Calibri" w:cs="Times New Roman"/>
+                <w:color w:val="000000"/>
+                <w:lang w:eastAsia="pl-PL"/>
+              </w:rPr>
+            </w:pPr>
+            <w:r>
+              <w:rPr>
+                <w:rFonts w:ascii="Calibri" w:eastAsia="Times New Roman" w:hAnsi="Calibri" w:cs="Times New Roman"/>
+                <w:color w:val="000000"/>
+                <w:lang w:eastAsia="pl-PL"/>
+              </w:rPr>
+              <w:t>0,992321</w:t>
+            </w:r>
+          </w:p>
+        </w:tc>
+        <w:tc>
+          <w:tcPr>
+            <w:tcW w:w="960" w:type="dxa"/>
+            <w:tcBorders>
+              <w:top w:val="nil"/>
+              <w:left w:val="nil"/>
+              <w:bottom w:val="nil"/>
+              <w:right w:val="nil"/>
+            </w:tcBorders>
+            <w:shd w:val="clear" w:color="auto" w:fill="auto"/>
+            <w:noWrap/>
+            <w:vAlign w:val="bottom"/>
+            <w:hideMark/>
+          </w:tcPr>
+          <w:p>
+            <w:pPr>
+              <w:spacing w:after="0" w:line="240" w:lineRule="auto"/>
+              <w:jc w:val="right"/>
+              <w:rPr>
+                <w:rFonts w:ascii="Calibri" w:eastAsia="Times New Roman" w:hAnsi="Calibri" w:cs="Times New Roman"/>
+                <w:color w:val="000000"/>
+                <w:lang w:eastAsia="pl-PL"/>
+              </w:rPr>
+            </w:pPr>
+            <w:r>
+              <w:rPr>
+                <w:rFonts w:ascii="Calibri" w:eastAsia="Times New Roman" w:hAnsi="Calibri" w:cs="Times New Roman"/>
+                <w:color w:val="000000"/>
+                <w:lang w:eastAsia="pl-PL"/>
+              </w:rPr>
+              <w:t>0,793856</w:t>
+            </w:r>
+          </w:p>
+        </w:tc>
+      </w:tr>
+      <w:tr>
+        <w:trPr>
+          <w:trHeight w:val="300"/>
+          <w:jc w:val="center"/>
+        </w:trPr>
+        <w:tc>
+          <w:tcPr>
+            <w:tcW w:w="960" w:type="dxa"/>
+            <w:tcBorders>
+              <w:top w:val="nil"/>
+              <w:left w:val="nil"/>
+              <w:bottom w:val="nil"/>
+              <w:right w:val="nil"/>
+            </w:tcBorders>
+            <w:shd w:val="clear" w:color="000000" w:fill="BDD7EE"/>
+            <w:noWrap/>
+            <w:vAlign w:val="center"/>
+            <w:hideMark/>
+          </w:tcPr>
+          <w:p>
+            <w:pPr>
+              <w:spacing w:after="0" w:line="240" w:lineRule="auto"/>
+              <w:jc w:val="center"/>
+              <w:rPr>
+                <w:rFonts w:ascii="Calibri" w:eastAsia="Times New Roman" w:hAnsi="Calibri" w:cs="Times New Roman"/>
+                <w:color w:val="000000"/>
+                <w:lang w:eastAsia="pl-PL"/>
+              </w:rPr>
+            </w:pPr>
+            <w:r>
+              <w:rPr>
+                <w:rFonts w:ascii="Calibri" w:eastAsia="Times New Roman" w:hAnsi="Calibri" w:cs="Times New Roman"/>
+                <w:color w:val="000000"/>
+                <w:lang w:eastAsia="pl-PL"/>
+              </w:rPr>
+              <w:t>6</w:t>
+            </w:r>
+          </w:p>
+        </w:tc>
+        <w:tc>
+          <w:tcPr>
+            <w:tcW w:w="960" w:type="dxa"/>
+            <w:tcBorders>
+              <w:top w:val="nil"/>
+              <w:left w:val="nil"/>
+              <w:bottom w:val="nil"/>
+              <w:right w:val="nil"/>
+            </w:tcBorders>
+            <w:shd w:val="clear" w:color="auto" w:fill="auto"/>
+            <w:noWrap/>
+            <w:vAlign w:val="bottom"/>
+            <w:hideMark/>
+          </w:tcPr>
+          <w:p>
+            <w:pPr>
+              <w:spacing w:after="0" w:line="240" w:lineRule="auto"/>
+              <w:jc w:val="right"/>
+              <w:rPr>
+                <w:rFonts w:ascii="Calibri" w:eastAsia="Times New Roman" w:hAnsi="Calibri" w:cs="Times New Roman"/>
+                <w:color w:val="000000"/>
+                <w:lang w:eastAsia="pl-PL"/>
+              </w:rPr>
+            </w:pPr>
+            <w:r>
+              <w:rPr>
+                <w:rFonts w:ascii="Calibri" w:eastAsia="Times New Roman" w:hAnsi="Calibri" w:cs="Times New Roman"/>
+                <w:color w:val="000000"/>
+                <w:lang w:eastAsia="pl-PL"/>
+              </w:rPr>
+              <w:t>0,026226</w:t>
+            </w:r>
+          </w:p>
+        </w:tc>
+        <w:tc>
+          <w:tcPr>
+            <w:tcW w:w="960" w:type="dxa"/>
+            <w:tcBorders>
+              <w:top w:val="nil"/>
+              <w:left w:val="nil"/>
+              <w:bottom w:val="nil"/>
+              <w:right w:val="nil"/>
+            </w:tcBorders>
+            <w:shd w:val="clear" w:color="auto" w:fill="auto"/>
+            <w:noWrap/>
+            <w:vAlign w:val="bottom"/>
+            <w:hideMark/>
+          </w:tcPr>
+          <w:p>
+            <w:pPr>
+              <w:spacing w:after="0" w:line="240" w:lineRule="auto"/>
+              <w:jc w:val="right"/>
+              <w:rPr>
+                <w:rFonts w:ascii="Calibri" w:eastAsia="Times New Roman" w:hAnsi="Calibri" w:cs="Times New Roman"/>
+                <w:color w:val="000000"/>
+                <w:lang w:eastAsia="pl-PL"/>
+              </w:rPr>
+            </w:pPr>
+            <w:r>
+              <w:rPr>
+                <w:rFonts w:ascii="Calibri" w:eastAsia="Times New Roman" w:hAnsi="Calibri" w:cs="Times New Roman"/>
+                <w:color w:val="000000"/>
+                <w:lang w:eastAsia="pl-PL"/>
+              </w:rPr>
+              <w:t>0,973774</w:t>
+            </w:r>
+          </w:p>
+        </w:tc>
+        <w:tc>
+          <w:tcPr>
+            <w:tcW w:w="960" w:type="dxa"/>
+            <w:tcBorders>
+              <w:top w:val="nil"/>
+              <w:left w:val="nil"/>
+              <w:bottom w:val="nil"/>
+              <w:right w:val="nil"/>
+            </w:tcBorders>
+            <w:shd w:val="clear" w:color="auto" w:fill="auto"/>
+            <w:noWrap/>
+            <w:vAlign w:val="bottom"/>
+            <w:hideMark/>
+          </w:tcPr>
+          <w:p>
+            <w:pPr>
+              <w:spacing w:after="0" w:line="240" w:lineRule="auto"/>
+              <w:jc w:val="right"/>
+              <w:rPr>
+                <w:rFonts w:ascii="Calibri" w:eastAsia="Times New Roman" w:hAnsi="Calibri" w:cs="Times New Roman"/>
+                <w:color w:val="000000"/>
+                <w:lang w:eastAsia="pl-PL"/>
+              </w:rPr>
+            </w:pPr>
+            <w:r>
+              <w:rPr>
+                <w:rFonts w:ascii="Calibri" w:eastAsia="Times New Roman" w:hAnsi="Calibri" w:cs="Times New Roman"/>
+                <w:color w:val="000000"/>
+                <w:lang w:eastAsia="pl-PL"/>
+              </w:rPr>
+              <w:t>1,168528</w:t>
+            </w:r>
+          </w:p>
+        </w:tc>
+      </w:tr>
+      <w:tr>
+        <w:trPr>
+          <w:trHeight w:val="300"/>
+          <w:jc w:val="center"/>
+        </w:trPr>
+        <w:tc>
+          <w:tcPr>
+            <w:tcW w:w="960" w:type="dxa"/>
+            <w:tcBorders>
+              <w:top w:val="nil"/>
+              <w:left w:val="nil"/>
+              <w:bottom w:val="nil"/>
+              <w:right w:val="nil"/>
+            </w:tcBorders>
+            <w:shd w:val="clear" w:color="000000" w:fill="BDD7EE"/>
+            <w:noWrap/>
+            <w:vAlign w:val="center"/>
+            <w:hideMark/>
+          </w:tcPr>
+          <w:p>
+            <w:pPr>
+              <w:spacing w:after="0" w:line="240" w:lineRule="auto"/>
+              <w:jc w:val="center"/>
+              <w:rPr>
+                <w:rFonts w:ascii="Calibri" w:eastAsia="Times New Roman" w:hAnsi="Calibri" w:cs="Times New Roman"/>
+                <w:color w:val="000000"/>
+                <w:lang w:eastAsia="pl-PL"/>
+              </w:rPr>
+            </w:pPr>
+            <w:r>
+              <w:rPr>
+                <w:rFonts w:ascii="Calibri" w:eastAsia="Times New Roman" w:hAnsi="Calibri" w:cs="Times New Roman"/>
+                <w:color w:val="000000"/>
+                <w:lang w:eastAsia="pl-PL"/>
+              </w:rPr>
+              <w:t>8</w:t>
+            </w:r>
+          </w:p>
+        </w:tc>
+        <w:tc>
+          <w:tcPr>
+            <w:tcW w:w="960" w:type="dxa"/>
+            <w:tcBorders>
+              <w:top w:val="nil"/>
+              <w:left w:val="nil"/>
+              <w:bottom w:val="nil"/>
+              <w:right w:val="nil"/>
+            </w:tcBorders>
+            <w:shd w:val="clear" w:color="auto" w:fill="auto"/>
+            <w:noWrap/>
+            <w:vAlign w:val="bottom"/>
+            <w:hideMark/>
+          </w:tcPr>
+          <w:p>
+            <w:pPr>
+              <w:spacing w:after="0" w:line="240" w:lineRule="auto"/>
+              <w:jc w:val="right"/>
+              <w:rPr>
+                <w:rFonts w:ascii="Calibri" w:eastAsia="Times New Roman" w:hAnsi="Calibri" w:cs="Times New Roman"/>
+                <w:color w:val="000000"/>
+                <w:lang w:eastAsia="pl-PL"/>
+              </w:rPr>
+            </w:pPr>
+            <w:r>
+              <w:rPr>
+                <w:rFonts w:ascii="Calibri" w:eastAsia="Times New Roman" w:hAnsi="Calibri" w:cs="Times New Roman"/>
+                <w:color w:val="000000"/>
+                <w:lang w:eastAsia="pl-PL"/>
+              </w:rPr>
+              <w:t>0,056469</w:t>
+            </w:r>
+          </w:p>
+        </w:tc>
+        <w:tc>
+          <w:tcPr>
+            <w:tcW w:w="960" w:type="dxa"/>
+            <w:tcBorders>
+              <w:top w:val="nil"/>
+              <w:left w:val="nil"/>
+              <w:bottom w:val="nil"/>
+              <w:right w:val="nil"/>
+            </w:tcBorders>
+            <w:shd w:val="clear" w:color="auto" w:fill="auto"/>
+            <w:noWrap/>
+            <w:vAlign w:val="bottom"/>
+            <w:hideMark/>
+          </w:tcPr>
+          <w:p>
+            <w:pPr>
+              <w:spacing w:after="0" w:line="240" w:lineRule="auto"/>
+              <w:jc w:val="right"/>
+              <w:rPr>
+                <w:rFonts w:ascii="Calibri" w:eastAsia="Times New Roman" w:hAnsi="Calibri" w:cs="Times New Roman"/>
+                <w:color w:val="000000"/>
+                <w:lang w:eastAsia="pl-PL"/>
+              </w:rPr>
+            </w:pPr>
+            <w:r>
+              <w:rPr>
+                <w:rFonts w:ascii="Calibri" w:eastAsia="Times New Roman" w:hAnsi="Calibri" w:cs="Times New Roman"/>
+                <w:color w:val="000000"/>
+                <w:lang w:eastAsia="pl-PL"/>
+              </w:rPr>
+              <w:t>0,943531</w:t>
+            </w:r>
+          </w:p>
+        </w:tc>
+        <w:tc>
+          <w:tcPr>
+            <w:tcW w:w="960" w:type="dxa"/>
+            <w:tcBorders>
+              <w:top w:val="nil"/>
+              <w:left w:val="nil"/>
+              <w:bottom w:val="nil"/>
+              <w:right w:val="nil"/>
+            </w:tcBorders>
+            <w:shd w:val="clear" w:color="auto" w:fill="auto"/>
+            <w:noWrap/>
+            <w:vAlign w:val="bottom"/>
+            <w:hideMark/>
+          </w:tcPr>
+          <w:p>
+            <w:pPr>
+              <w:spacing w:after="0" w:line="240" w:lineRule="auto"/>
+              <w:jc w:val="right"/>
+              <w:rPr>
+                <w:rFonts w:ascii="Calibri" w:eastAsia="Times New Roman" w:hAnsi="Calibri" w:cs="Times New Roman"/>
+                <w:color w:val="000000"/>
+                <w:lang w:eastAsia="pl-PL"/>
+              </w:rPr>
+            </w:pPr>
+            <w:r>
+              <w:rPr>
+                <w:rFonts w:ascii="Calibri" w:eastAsia="Times New Roman" w:hAnsi="Calibri" w:cs="Times New Roman"/>
+                <w:color w:val="000000"/>
+                <w:lang w:eastAsia="pl-PL"/>
+              </w:rPr>
+              <w:t>1,50965</w:t>
+            </w:r>
+          </w:p>
+        </w:tc>
+      </w:tr>
+      <w:tr>
+        <w:trPr>
+          <w:trHeight w:val="300"/>
+          <w:jc w:val="center"/>
+        </w:trPr>
+        <w:tc>
+          <w:tcPr>
+            <w:tcW w:w="960" w:type="dxa"/>
+            <w:tcBorders>
+              <w:top w:val="nil"/>
+              <w:left w:val="nil"/>
+              <w:bottom w:val="nil"/>
+              <w:right w:val="nil"/>
+            </w:tcBorders>
+            <w:shd w:val="clear" w:color="000000" w:fill="BDD7EE"/>
+            <w:noWrap/>
+            <w:vAlign w:val="center"/>
+            <w:hideMark/>
+          </w:tcPr>
+          <w:p>
+            <w:pPr>
+              <w:spacing w:after="0" w:line="240" w:lineRule="auto"/>
+              <w:jc w:val="center"/>
+              <w:rPr>
+                <w:rFonts w:ascii="Calibri" w:eastAsia="Times New Roman" w:hAnsi="Calibri" w:cs="Times New Roman"/>
+                <w:color w:val="000000"/>
+                <w:lang w:eastAsia="pl-PL"/>
+              </w:rPr>
+            </w:pPr>
+            <w:r>
+              <w:rPr>
+                <w:rFonts w:ascii="Calibri" w:eastAsia="Times New Roman" w:hAnsi="Calibri" w:cs="Times New Roman"/>
+                <w:color w:val="000000"/>
+                <w:lang w:eastAsia="pl-PL"/>
+              </w:rPr>
+              <w:t>10</w:t>
+            </w:r>
+          </w:p>
+        </w:tc>
+        <w:tc>
+          <w:tcPr>
+            <w:tcW w:w="960" w:type="dxa"/>
+            <w:tcBorders>
+              <w:top w:val="nil"/>
+              <w:left w:val="nil"/>
+              <w:bottom w:val="nil"/>
+              <w:right w:val="nil"/>
+            </w:tcBorders>
+            <w:shd w:val="clear" w:color="auto" w:fill="auto"/>
+            <w:noWrap/>
+            <w:vAlign w:val="bottom"/>
+            <w:hideMark/>
+          </w:tcPr>
+          <w:p>
+            <w:pPr>
+              <w:spacing w:after="0" w:line="240" w:lineRule="auto"/>
+              <w:jc w:val="right"/>
+              <w:rPr>
+                <w:rFonts w:ascii="Calibri" w:eastAsia="Times New Roman" w:hAnsi="Calibri" w:cs="Times New Roman"/>
+                <w:color w:val="000000"/>
+                <w:lang w:eastAsia="pl-PL"/>
+              </w:rPr>
+            </w:pPr>
+            <w:r>
+              <w:rPr>
+                <w:rFonts w:ascii="Calibri" w:eastAsia="Times New Roman" w:hAnsi="Calibri" w:cs="Times New Roman"/>
+                <w:color w:val="000000"/>
+                <w:lang w:eastAsia="pl-PL"/>
+              </w:rPr>
+              <w:t>0,095238</w:t>
+            </w:r>
+          </w:p>
+        </w:tc>
+        <w:tc>
+          <w:tcPr>
+            <w:tcW w:w="960" w:type="dxa"/>
+            <w:tcBorders>
+              <w:top w:val="nil"/>
+              <w:left w:val="nil"/>
+              <w:bottom w:val="nil"/>
+              <w:right w:val="nil"/>
+            </w:tcBorders>
+            <w:shd w:val="clear" w:color="auto" w:fill="auto"/>
+            <w:noWrap/>
+            <w:vAlign w:val="bottom"/>
+            <w:hideMark/>
+          </w:tcPr>
+          <w:p>
+            <w:pPr>
+              <w:spacing w:after="0" w:line="240" w:lineRule="auto"/>
+              <w:jc w:val="right"/>
+              <w:rPr>
+                <w:rFonts w:ascii="Calibri" w:eastAsia="Times New Roman" w:hAnsi="Calibri" w:cs="Times New Roman"/>
+                <w:color w:val="000000"/>
+                <w:lang w:eastAsia="pl-PL"/>
+              </w:rPr>
+            </w:pPr>
+            <w:r>
+              <w:rPr>
+                <w:rFonts w:ascii="Calibri" w:eastAsia="Times New Roman" w:hAnsi="Calibri" w:cs="Times New Roman"/>
+                <w:color w:val="000000"/>
+                <w:lang w:eastAsia="pl-PL"/>
+              </w:rPr>
+              <w:t>0,904762</w:t>
+            </w:r>
+          </w:p>
+        </w:tc>
+        <w:tc>
+          <w:tcPr>
+            <w:tcW w:w="960" w:type="dxa"/>
+            <w:tcBorders>
+              <w:top w:val="nil"/>
+              <w:left w:val="nil"/>
+              <w:bottom w:val="nil"/>
+              <w:right w:val="nil"/>
+            </w:tcBorders>
+            <w:shd w:val="clear" w:color="auto" w:fill="auto"/>
+            <w:noWrap/>
+            <w:vAlign w:val="bottom"/>
+            <w:hideMark/>
+          </w:tcPr>
+          <w:p>
+            <w:pPr>
+              <w:spacing w:after="0" w:line="240" w:lineRule="auto"/>
+              <w:jc w:val="right"/>
+              <w:rPr>
+                <w:rFonts w:ascii="Calibri" w:eastAsia="Times New Roman" w:hAnsi="Calibri" w:cs="Times New Roman"/>
+                <w:color w:val="000000"/>
+                <w:lang w:eastAsia="pl-PL"/>
+              </w:rPr>
+            </w:pPr>
+            <w:r>
+              <w:rPr>
+                <w:rFonts w:ascii="Calibri" w:eastAsia="Times New Roman" w:hAnsi="Calibri" w:cs="Times New Roman"/>
+                <w:color w:val="000000"/>
+                <w:lang w:eastAsia="pl-PL"/>
+              </w:rPr>
+              <w:t>1,809524</w:t>
+            </w:r>
+          </w:p>
+        </w:tc>
+      </w:tr>
+      <w:tr>
+        <w:trPr>
+          <w:trHeight w:val="300"/>
+          <w:jc w:val="center"/>
+        </w:trPr>
+        <w:tc>
+          <w:tcPr>
+            <w:tcW w:w="960" w:type="dxa"/>
+            <w:tcBorders>
+              <w:top w:val="nil"/>
+              <w:left w:val="nil"/>
+              <w:bottom w:val="nil"/>
+              <w:right w:val="nil"/>
+            </w:tcBorders>
+            <w:shd w:val="clear" w:color="000000" w:fill="BDD7EE"/>
+            <w:noWrap/>
+            <w:vAlign w:val="center"/>
+            <w:hideMark/>
+          </w:tcPr>
+          <w:p>
+            <w:pPr>
+              <w:spacing w:after="0" w:line="240" w:lineRule="auto"/>
+              <w:jc w:val="center"/>
+              <w:rPr>
+                <w:rFonts w:ascii="Calibri" w:eastAsia="Times New Roman" w:hAnsi="Calibri" w:cs="Times New Roman"/>
+                <w:color w:val="000000"/>
+                <w:lang w:eastAsia="pl-PL"/>
+              </w:rPr>
+            </w:pPr>
+            <w:r>
+              <w:rPr>
+                <w:rFonts w:ascii="Calibri" w:eastAsia="Times New Roman" w:hAnsi="Calibri" w:cs="Times New Roman"/>
+                <w:color w:val="000000"/>
+                <w:lang w:eastAsia="pl-PL"/>
+              </w:rPr>
+              <w:t>12</w:t>
+            </w:r>
+          </w:p>
+        </w:tc>
+        <w:tc>
+          <w:tcPr>
+            <w:tcW w:w="960" w:type="dxa"/>
+            <w:tcBorders>
+              <w:top w:val="nil"/>
+              <w:left w:val="nil"/>
+              <w:bottom w:val="nil"/>
+              <w:right w:val="nil"/>
+            </w:tcBorders>
+            <w:shd w:val="clear" w:color="auto" w:fill="auto"/>
+            <w:noWrap/>
+            <w:vAlign w:val="bottom"/>
+            <w:hideMark/>
+          </w:tcPr>
+          <w:p>
+            <w:pPr>
+              <w:spacing w:after="0" w:line="240" w:lineRule="auto"/>
+              <w:jc w:val="right"/>
+              <w:rPr>
+                <w:rFonts w:ascii="Calibri" w:eastAsia="Times New Roman" w:hAnsi="Calibri" w:cs="Times New Roman"/>
+                <w:color w:val="000000"/>
+                <w:lang w:eastAsia="pl-PL"/>
+              </w:rPr>
+            </w:pPr>
+            <w:r>
+              <w:rPr>
+                <w:rFonts w:ascii="Calibri" w:eastAsia="Times New Roman" w:hAnsi="Calibri" w:cs="Times New Roman"/>
+                <w:color w:val="000000"/>
+                <w:lang w:eastAsia="pl-PL"/>
+              </w:rPr>
+              <w:t>0,138706</w:t>
+            </w:r>
+          </w:p>
+        </w:tc>
+        <w:tc>
+          <w:tcPr>
+            <w:tcW w:w="960" w:type="dxa"/>
+            <w:tcBorders>
+              <w:top w:val="nil"/>
+              <w:left w:val="nil"/>
+              <w:bottom w:val="nil"/>
+              <w:right w:val="nil"/>
+            </w:tcBorders>
+            <w:shd w:val="clear" w:color="auto" w:fill="auto"/>
+            <w:noWrap/>
+            <w:vAlign w:val="bottom"/>
+            <w:hideMark/>
+          </w:tcPr>
+          <w:p>
+            <w:pPr>
+              <w:spacing w:after="0" w:line="240" w:lineRule="auto"/>
+              <w:jc w:val="right"/>
+              <w:rPr>
+                <w:rFonts w:ascii="Calibri" w:eastAsia="Times New Roman" w:hAnsi="Calibri" w:cs="Times New Roman"/>
+                <w:color w:val="000000"/>
+                <w:lang w:eastAsia="pl-PL"/>
+              </w:rPr>
+            </w:pPr>
+            <w:r>
+              <w:rPr>
+                <w:rFonts w:ascii="Calibri" w:eastAsia="Times New Roman" w:hAnsi="Calibri" w:cs="Times New Roman"/>
+                <w:color w:val="000000"/>
+                <w:lang w:eastAsia="pl-PL"/>
+              </w:rPr>
+              <w:t>0,861294</w:t>
+            </w:r>
+          </w:p>
+        </w:tc>
+        <w:tc>
+          <w:tcPr>
+            <w:tcW w:w="960" w:type="dxa"/>
+            <w:tcBorders>
+              <w:top w:val="nil"/>
+              <w:left w:val="nil"/>
+              <w:bottom w:val="nil"/>
+              <w:right w:val="nil"/>
+            </w:tcBorders>
+            <w:shd w:val="clear" w:color="auto" w:fill="auto"/>
+            <w:noWrap/>
+            <w:vAlign w:val="bottom"/>
+            <w:hideMark/>
+          </w:tcPr>
+          <w:p>
+            <w:pPr>
+              <w:spacing w:after="0" w:line="240" w:lineRule="auto"/>
+              <w:jc w:val="right"/>
+              <w:rPr>
+                <w:rFonts w:ascii="Calibri" w:eastAsia="Times New Roman" w:hAnsi="Calibri" w:cs="Times New Roman"/>
+                <w:color w:val="000000"/>
+                <w:lang w:eastAsia="pl-PL"/>
+              </w:rPr>
+            </w:pPr>
+            <w:r>
+              <w:rPr>
+                <w:rFonts w:ascii="Calibri" w:eastAsia="Times New Roman" w:hAnsi="Calibri" w:cs="Times New Roman"/>
+                <w:color w:val="000000"/>
+                <w:lang w:eastAsia="pl-PL"/>
+              </w:rPr>
+              <w:t>2,067105</w:t>
+            </w:r>
+          </w:p>
+        </w:tc>
+      </w:tr>
+      <w:tr>
+        <w:trPr>
+          <w:trHeight w:val="300"/>
+          <w:jc w:val="center"/>
+        </w:trPr>
+        <w:tc>
+          <w:tcPr>
+            <w:tcW w:w="960" w:type="dxa"/>
+            <w:tcBorders>
+              <w:top w:val="nil"/>
+              <w:left w:val="nil"/>
+              <w:bottom w:val="nil"/>
+              <w:right w:val="nil"/>
+            </w:tcBorders>
+            <w:shd w:val="clear" w:color="000000" w:fill="BDD7EE"/>
+            <w:noWrap/>
+            <w:vAlign w:val="center"/>
+            <w:hideMark/>
+          </w:tcPr>
+          <w:p>
+            <w:pPr>
+              <w:spacing w:after="0" w:line="240" w:lineRule="auto"/>
+              <w:jc w:val="center"/>
+              <w:rPr>
+                <w:rFonts w:ascii="Calibri" w:eastAsia="Times New Roman" w:hAnsi="Calibri" w:cs="Times New Roman"/>
+                <w:color w:val="000000"/>
+                <w:lang w:eastAsia="pl-PL"/>
+              </w:rPr>
+            </w:pPr>
+            <w:r>
+              <w:rPr>
+                <w:rFonts w:ascii="Calibri" w:eastAsia="Times New Roman" w:hAnsi="Calibri" w:cs="Times New Roman"/>
+                <w:color w:val="000000"/>
+                <w:lang w:eastAsia="pl-PL"/>
+              </w:rPr>
+              <w:t>14</w:t>
+            </w:r>
+          </w:p>
+        </w:tc>
+        <w:tc>
+          <w:tcPr>
+            <w:tcW w:w="960" w:type="dxa"/>
+            <w:tcBorders>
+              <w:top w:val="nil"/>
+              <w:left w:val="nil"/>
+              <w:bottom w:val="nil"/>
+              <w:right w:val="nil"/>
+            </w:tcBorders>
+            <w:shd w:val="clear" w:color="auto" w:fill="auto"/>
+            <w:noWrap/>
+            <w:vAlign w:val="bottom"/>
+            <w:hideMark/>
+          </w:tcPr>
+          <w:p>
+            <w:pPr>
+              <w:spacing w:after="0" w:line="240" w:lineRule="auto"/>
+              <w:jc w:val="right"/>
+              <w:rPr>
+                <w:rFonts w:ascii="Calibri" w:eastAsia="Times New Roman" w:hAnsi="Calibri" w:cs="Times New Roman"/>
+                <w:color w:val="000000"/>
+                <w:lang w:eastAsia="pl-PL"/>
+              </w:rPr>
+            </w:pPr>
+            <w:r>
+              <w:rPr>
+                <w:rFonts w:ascii="Calibri" w:eastAsia="Times New Roman" w:hAnsi="Calibri" w:cs="Times New Roman"/>
+                <w:color w:val="000000"/>
+                <w:lang w:eastAsia="pl-PL"/>
+              </w:rPr>
+              <w:t>0,183724</w:t>
+            </w:r>
+          </w:p>
+        </w:tc>
+        <w:tc>
+          <w:tcPr>
+            <w:tcW w:w="960" w:type="dxa"/>
+            <w:tcBorders>
+              <w:top w:val="nil"/>
+              <w:left w:val="nil"/>
+              <w:bottom w:val="nil"/>
+              <w:right w:val="nil"/>
+            </w:tcBorders>
+            <w:shd w:val="clear" w:color="auto" w:fill="auto"/>
+            <w:noWrap/>
+            <w:vAlign w:val="bottom"/>
+            <w:hideMark/>
+          </w:tcPr>
+          <w:p>
+            <w:pPr>
+              <w:spacing w:after="0" w:line="240" w:lineRule="auto"/>
+              <w:jc w:val="right"/>
+              <w:rPr>
+                <w:rFonts w:ascii="Calibri" w:eastAsia="Times New Roman" w:hAnsi="Calibri" w:cs="Times New Roman"/>
+                <w:color w:val="000000"/>
+                <w:lang w:eastAsia="pl-PL"/>
+              </w:rPr>
+            </w:pPr>
+            <w:r>
+              <w:rPr>
+                <w:rFonts w:ascii="Calibri" w:eastAsia="Times New Roman" w:hAnsi="Calibri" w:cs="Times New Roman"/>
+                <w:color w:val="000000"/>
+                <w:lang w:eastAsia="pl-PL"/>
+              </w:rPr>
+              <w:t>0,816276</w:t>
+            </w:r>
+          </w:p>
+        </w:tc>
+        <w:tc>
+          <w:tcPr>
+            <w:tcW w:w="960" w:type="dxa"/>
+            <w:tcBorders>
+              <w:top w:val="nil"/>
+              <w:left w:val="nil"/>
+              <w:bottom w:val="nil"/>
+              <w:right w:val="nil"/>
+            </w:tcBorders>
+            <w:shd w:val="clear" w:color="auto" w:fill="auto"/>
+            <w:noWrap/>
+            <w:vAlign w:val="bottom"/>
+            <w:hideMark/>
+          </w:tcPr>
+          <w:p>
+            <w:pPr>
+              <w:spacing w:after="0" w:line="240" w:lineRule="auto"/>
+              <w:jc w:val="right"/>
+              <w:rPr>
+                <w:rFonts w:ascii="Calibri" w:eastAsia="Times New Roman" w:hAnsi="Calibri" w:cs="Times New Roman"/>
+                <w:color w:val="000000"/>
+                <w:lang w:eastAsia="pl-PL"/>
+              </w:rPr>
+            </w:pPr>
+            <w:r>
+              <w:rPr>
+                <w:rFonts w:ascii="Calibri" w:eastAsia="Times New Roman" w:hAnsi="Calibri" w:cs="Times New Roman"/>
+                <w:color w:val="000000"/>
+                <w:lang w:eastAsia="pl-PL"/>
+              </w:rPr>
+              <w:t>2,285572</w:t>
+            </w:r>
+          </w:p>
+        </w:tc>
+      </w:tr>
+      <w:tr>
+        <w:trPr>
+          <w:trHeight w:val="300"/>
+          <w:jc w:val="center"/>
+        </w:trPr>
+        <w:tc>
+          <w:tcPr>
+            <w:tcW w:w="960" w:type="dxa"/>
+            <w:tcBorders>
+              <w:top w:val="nil"/>
+              <w:left w:val="nil"/>
+              <w:bottom w:val="nil"/>
+              <w:right w:val="nil"/>
+            </w:tcBorders>
+            <w:shd w:val="clear" w:color="000000" w:fill="BDD7EE"/>
+            <w:noWrap/>
+            <w:vAlign w:val="center"/>
+            <w:hideMark/>
+          </w:tcPr>
+          <w:p>
+            <w:pPr>
+              <w:spacing w:after="0" w:line="240" w:lineRule="auto"/>
+              <w:jc w:val="center"/>
+              <w:rPr>
+                <w:rFonts w:ascii="Calibri" w:eastAsia="Times New Roman" w:hAnsi="Calibri" w:cs="Times New Roman"/>
+                <w:color w:val="000000"/>
+                <w:lang w:eastAsia="pl-PL"/>
+              </w:rPr>
+            </w:pPr>
+            <w:r>
+              <w:rPr>
+                <w:rFonts w:ascii="Calibri" w:eastAsia="Times New Roman" w:hAnsi="Calibri" w:cs="Times New Roman"/>
+                <w:color w:val="000000"/>
+                <w:lang w:eastAsia="pl-PL"/>
+              </w:rPr>
+              <w:t>16</w:t>
+            </w:r>
+          </w:p>
+        </w:tc>
+        <w:tc>
+          <w:tcPr>
+            <w:tcW w:w="960" w:type="dxa"/>
+            <w:tcBorders>
+              <w:top w:val="nil"/>
+              <w:left w:val="nil"/>
+              <w:bottom w:val="nil"/>
+              <w:right w:val="nil"/>
+            </w:tcBorders>
+            <w:shd w:val="clear" w:color="auto" w:fill="auto"/>
+            <w:noWrap/>
+            <w:vAlign w:val="bottom"/>
+            <w:hideMark/>
+          </w:tcPr>
+          <w:p>
+            <w:pPr>
+              <w:spacing w:after="0" w:line="240" w:lineRule="auto"/>
+              <w:jc w:val="right"/>
+              <w:rPr>
+                <w:rFonts w:ascii="Calibri" w:eastAsia="Times New Roman" w:hAnsi="Calibri" w:cs="Times New Roman"/>
+                <w:color w:val="000000"/>
+                <w:lang w:eastAsia="pl-PL"/>
+              </w:rPr>
+            </w:pPr>
+            <w:r>
+              <w:rPr>
+                <w:rFonts w:ascii="Calibri" w:eastAsia="Times New Roman" w:hAnsi="Calibri" w:cs="Times New Roman"/>
+                <w:color w:val="000000"/>
+                <w:lang w:eastAsia="pl-PL"/>
+              </w:rPr>
+              <w:t>0,228145</w:t>
+            </w:r>
+          </w:p>
+        </w:tc>
+        <w:tc>
+          <w:tcPr>
+            <w:tcW w:w="960" w:type="dxa"/>
+            <w:tcBorders>
+              <w:top w:val="nil"/>
+              <w:left w:val="nil"/>
+              <w:bottom w:val="nil"/>
+              <w:right w:val="nil"/>
+            </w:tcBorders>
+            <w:shd w:val="clear" w:color="auto" w:fill="auto"/>
+            <w:noWrap/>
+            <w:vAlign w:val="bottom"/>
+            <w:hideMark/>
+          </w:tcPr>
+          <w:p>
+            <w:pPr>
+              <w:spacing w:after="0" w:line="240" w:lineRule="auto"/>
+              <w:jc w:val="right"/>
+              <w:rPr>
+                <w:rFonts w:ascii="Calibri" w:eastAsia="Times New Roman" w:hAnsi="Calibri" w:cs="Times New Roman"/>
+                <w:color w:val="000000"/>
+                <w:lang w:eastAsia="pl-PL"/>
+              </w:rPr>
+            </w:pPr>
+            <w:r>
+              <w:rPr>
+                <w:rFonts w:ascii="Calibri" w:eastAsia="Times New Roman" w:hAnsi="Calibri" w:cs="Times New Roman"/>
+                <w:color w:val="000000"/>
+                <w:lang w:eastAsia="pl-PL"/>
+              </w:rPr>
+              <w:t>0,771855</w:t>
+            </w:r>
+          </w:p>
+        </w:tc>
+        <w:tc>
+          <w:tcPr>
+            <w:tcW w:w="960" w:type="dxa"/>
+            <w:tcBorders>
+              <w:top w:val="nil"/>
+              <w:left w:val="nil"/>
+              <w:bottom w:val="nil"/>
+              <w:right w:val="nil"/>
+            </w:tcBorders>
+            <w:shd w:val="clear" w:color="auto" w:fill="auto"/>
+            <w:noWrap/>
+            <w:vAlign w:val="bottom"/>
+            <w:hideMark/>
+          </w:tcPr>
+          <w:p>
+            <w:pPr>
+              <w:spacing w:after="0" w:line="240" w:lineRule="auto"/>
+              <w:jc w:val="right"/>
+              <w:rPr>
+                <w:rFonts w:ascii="Calibri" w:eastAsia="Times New Roman" w:hAnsi="Calibri" w:cs="Times New Roman"/>
+                <w:color w:val="000000"/>
+                <w:lang w:eastAsia="pl-PL"/>
+              </w:rPr>
+            </w:pPr>
+            <w:r>
+              <w:rPr>
+                <w:rFonts w:ascii="Calibri" w:eastAsia="Times New Roman" w:hAnsi="Calibri" w:cs="Times New Roman"/>
+                <w:color w:val="000000"/>
+                <w:lang w:eastAsia="pl-PL"/>
+              </w:rPr>
+              <w:t>2,469936</w:t>
+            </w:r>
+          </w:p>
+        </w:tc>
+      </w:tr>
+      <w:tr>
+        <w:trPr>
+          <w:trHeight w:val="300"/>
+          <w:jc w:val="center"/>
+        </w:trPr>
+        <w:tc>
+          <w:tcPr>
+            <w:tcW w:w="960" w:type="dxa"/>
+            <w:tcBorders>
+              <w:top w:val="nil"/>
+              <w:left w:val="nil"/>
+              <w:bottom w:val="nil"/>
+              <w:right w:val="nil"/>
+            </w:tcBorders>
+            <w:shd w:val="clear" w:color="000000" w:fill="BDD7EE"/>
+            <w:noWrap/>
+            <w:vAlign w:val="center"/>
+            <w:hideMark/>
+          </w:tcPr>
+          <w:p>
+            <w:pPr>
+              <w:spacing w:after="0" w:line="240" w:lineRule="auto"/>
+              <w:jc w:val="center"/>
+              <w:rPr>
+                <w:rFonts w:ascii="Calibri" w:eastAsia="Times New Roman" w:hAnsi="Calibri" w:cs="Times New Roman"/>
+                <w:color w:val="000000"/>
+                <w:lang w:eastAsia="pl-PL"/>
+              </w:rPr>
+            </w:pPr>
+            <w:r>
+              <w:rPr>
+                <w:rFonts w:ascii="Calibri" w:eastAsia="Times New Roman" w:hAnsi="Calibri" w:cs="Times New Roman"/>
+                <w:color w:val="000000"/>
+                <w:lang w:eastAsia="pl-PL"/>
+              </w:rPr>
+              <w:t>18</w:t>
+            </w:r>
+          </w:p>
+        </w:tc>
+        <w:tc>
+          <w:tcPr>
+            <w:tcW w:w="960" w:type="dxa"/>
+            <w:tcBorders>
+              <w:top w:val="nil"/>
+              <w:left w:val="nil"/>
+              <w:bottom w:val="nil"/>
+              <w:right w:val="nil"/>
+            </w:tcBorders>
+            <w:shd w:val="clear" w:color="auto" w:fill="auto"/>
+            <w:noWrap/>
+            <w:vAlign w:val="bottom"/>
+            <w:hideMark/>
+          </w:tcPr>
+          <w:p>
+            <w:pPr>
+              <w:spacing w:after="0" w:line="240" w:lineRule="auto"/>
+              <w:jc w:val="right"/>
+              <w:rPr>
+                <w:rFonts w:ascii="Calibri" w:eastAsia="Times New Roman" w:hAnsi="Calibri" w:cs="Times New Roman"/>
+                <w:color w:val="000000"/>
+                <w:lang w:eastAsia="pl-PL"/>
+              </w:rPr>
+            </w:pPr>
+            <w:r>
+              <w:rPr>
+                <w:rFonts w:ascii="Calibri" w:eastAsia="Times New Roman" w:hAnsi="Calibri" w:cs="Times New Roman"/>
+                <w:color w:val="000000"/>
+                <w:lang w:eastAsia="pl-PL"/>
+              </w:rPr>
+              <w:t>0,270685</w:t>
+            </w:r>
+          </w:p>
+        </w:tc>
+        <w:tc>
+          <w:tcPr>
+            <w:tcW w:w="960" w:type="dxa"/>
+            <w:tcBorders>
+              <w:top w:val="nil"/>
+              <w:left w:val="nil"/>
+              <w:bottom w:val="nil"/>
+              <w:right w:val="nil"/>
+            </w:tcBorders>
+            <w:shd w:val="clear" w:color="auto" w:fill="auto"/>
+            <w:noWrap/>
+            <w:vAlign w:val="bottom"/>
+            <w:hideMark/>
+          </w:tcPr>
+          <w:p>
+            <w:pPr>
+              <w:spacing w:after="0" w:line="240" w:lineRule="auto"/>
+              <w:jc w:val="right"/>
+              <w:rPr>
+                <w:rFonts w:ascii="Calibri" w:eastAsia="Times New Roman" w:hAnsi="Calibri" w:cs="Times New Roman"/>
+                <w:color w:val="000000"/>
+                <w:lang w:eastAsia="pl-PL"/>
+              </w:rPr>
+            </w:pPr>
+            <w:r>
+              <w:rPr>
+                <w:rFonts w:ascii="Calibri" w:eastAsia="Times New Roman" w:hAnsi="Calibri" w:cs="Times New Roman"/>
+                <w:color w:val="000000"/>
+                <w:lang w:eastAsia="pl-PL"/>
+              </w:rPr>
+              <w:t>0,729315</w:t>
+            </w:r>
+          </w:p>
+        </w:tc>
+        <w:tc>
+          <w:tcPr>
+            <w:tcW w:w="960" w:type="dxa"/>
+            <w:tcBorders>
+              <w:top w:val="nil"/>
+              <w:left w:val="nil"/>
+              <w:bottom w:val="nil"/>
+              <w:right w:val="nil"/>
+            </w:tcBorders>
+            <w:shd w:val="clear" w:color="auto" w:fill="auto"/>
+            <w:noWrap/>
+            <w:vAlign w:val="bottom"/>
+            <w:hideMark/>
+          </w:tcPr>
+          <w:p>
+            <w:pPr>
+              <w:spacing w:after="0" w:line="240" w:lineRule="auto"/>
+              <w:jc w:val="right"/>
+              <w:rPr>
+                <w:rFonts w:ascii="Calibri" w:eastAsia="Times New Roman" w:hAnsi="Calibri" w:cs="Times New Roman"/>
+                <w:color w:val="000000"/>
+                <w:lang w:eastAsia="pl-PL"/>
+              </w:rPr>
+            </w:pPr>
+            <w:r>
+              <w:rPr>
+                <w:rFonts w:ascii="Calibri" w:eastAsia="Times New Roman" w:hAnsi="Calibri" w:cs="Times New Roman"/>
+                <w:color w:val="000000"/>
+                <w:lang w:eastAsia="pl-PL"/>
+              </w:rPr>
+              <w:t>2,625534</w:t>
+            </w:r>
+          </w:p>
+        </w:tc>
+      </w:tr>
+      <w:tr>
+        <w:trPr>
+          <w:trHeight w:val="300"/>
+          <w:jc w:val="center"/>
+        </w:trPr>
+        <w:tc>
+          <w:tcPr>
+            <w:tcW w:w="960" w:type="dxa"/>
+            <w:tcBorders>
+              <w:top w:val="nil"/>
+              <w:left w:val="nil"/>
+              <w:bottom w:val="nil"/>
+              <w:right w:val="nil"/>
+            </w:tcBorders>
+            <w:shd w:val="clear" w:color="000000" w:fill="BDD7EE"/>
+            <w:noWrap/>
+            <w:vAlign w:val="center"/>
+            <w:hideMark/>
+          </w:tcPr>
+          <w:p>
+            <w:pPr>
+              <w:spacing w:after="0" w:line="240" w:lineRule="auto"/>
+              <w:jc w:val="center"/>
+              <w:rPr>
+                <w:rFonts w:ascii="Calibri" w:eastAsia="Times New Roman" w:hAnsi="Calibri" w:cs="Times New Roman"/>
+                <w:color w:val="000000"/>
+                <w:lang w:eastAsia="pl-PL"/>
+              </w:rPr>
+            </w:pPr>
+            <w:r>
+              <w:rPr>
+                <w:rFonts w:ascii="Calibri" w:eastAsia="Times New Roman" w:hAnsi="Calibri" w:cs="Times New Roman"/>
+                <w:color w:val="000000"/>
+                <w:lang w:eastAsia="pl-PL"/>
+              </w:rPr>
+              <w:t>20</w:t>
+            </w:r>
+          </w:p>
+        </w:tc>
+        <w:tc>
+          <w:tcPr>
+            <w:tcW w:w="960" w:type="dxa"/>
+            <w:tcBorders>
+              <w:top w:val="nil"/>
+              <w:left w:val="nil"/>
+              <w:bottom w:val="nil"/>
+              <w:right w:val="nil"/>
+            </w:tcBorders>
+            <w:shd w:val="clear" w:color="auto" w:fill="auto"/>
+            <w:noWrap/>
+            <w:vAlign w:val="bottom"/>
+            <w:hideMark/>
+          </w:tcPr>
+          <w:p>
+            <w:pPr>
+              <w:spacing w:after="0" w:line="240" w:lineRule="auto"/>
+              <w:jc w:val="right"/>
+              <w:rPr>
+                <w:rFonts w:ascii="Calibri" w:eastAsia="Times New Roman" w:hAnsi="Calibri" w:cs="Times New Roman"/>
+                <w:color w:val="000000"/>
+                <w:lang w:eastAsia="pl-PL"/>
+              </w:rPr>
+            </w:pPr>
+            <w:r>
+              <w:rPr>
+                <w:rFonts w:ascii="Calibri" w:eastAsia="Times New Roman" w:hAnsi="Calibri" w:cs="Times New Roman"/>
+                <w:color w:val="000000"/>
+                <w:lang w:eastAsia="pl-PL"/>
+              </w:rPr>
+              <w:t>0,31068</w:t>
+            </w:r>
+          </w:p>
+        </w:tc>
+        <w:tc>
+          <w:tcPr>
+            <w:tcW w:w="960" w:type="dxa"/>
+            <w:tcBorders>
+              <w:top w:val="nil"/>
+              <w:left w:val="nil"/>
+              <w:bottom w:val="nil"/>
+              <w:right w:val="nil"/>
+            </w:tcBorders>
+            <w:shd w:val="clear" w:color="auto" w:fill="auto"/>
+            <w:noWrap/>
+            <w:vAlign w:val="bottom"/>
+            <w:hideMark/>
+          </w:tcPr>
+          <w:p>
+            <w:pPr>
+              <w:spacing w:after="0" w:line="240" w:lineRule="auto"/>
+              <w:jc w:val="right"/>
+              <w:rPr>
+                <w:rFonts w:ascii="Calibri" w:eastAsia="Times New Roman" w:hAnsi="Calibri" w:cs="Times New Roman"/>
+                <w:color w:val="000000"/>
+                <w:lang w:eastAsia="pl-PL"/>
+              </w:rPr>
+            </w:pPr>
+            <w:r>
+              <w:rPr>
+                <w:rFonts w:ascii="Calibri" w:eastAsia="Times New Roman" w:hAnsi="Calibri" w:cs="Times New Roman"/>
+                <w:color w:val="000000"/>
+                <w:lang w:eastAsia="pl-PL"/>
+              </w:rPr>
+              <w:t>0,68932</w:t>
+            </w:r>
+          </w:p>
+        </w:tc>
+        <w:tc>
+          <w:tcPr>
+            <w:tcW w:w="960" w:type="dxa"/>
+            <w:tcBorders>
+              <w:top w:val="nil"/>
+              <w:left w:val="nil"/>
+              <w:bottom w:val="nil"/>
+              <w:right w:val="nil"/>
+            </w:tcBorders>
+            <w:shd w:val="clear" w:color="auto" w:fill="auto"/>
+            <w:noWrap/>
+            <w:vAlign w:val="bottom"/>
+            <w:hideMark/>
+          </w:tcPr>
+          <w:p>
+            <w:pPr>
+              <w:spacing w:after="0" w:line="240" w:lineRule="auto"/>
+              <w:jc w:val="right"/>
+              <w:rPr>
+                <w:rFonts w:ascii="Calibri" w:eastAsia="Times New Roman" w:hAnsi="Calibri" w:cs="Times New Roman"/>
+                <w:color w:val="000000"/>
+                <w:lang w:eastAsia="pl-PL"/>
+              </w:rPr>
+            </w:pPr>
+            <w:r>
+              <w:rPr>
+                <w:rFonts w:ascii="Calibri" w:eastAsia="Times New Roman" w:hAnsi="Calibri" w:cs="Times New Roman"/>
+                <w:color w:val="000000"/>
+                <w:lang w:eastAsia="pl-PL"/>
+              </w:rPr>
+              <w:t>2,757282</w:t>
+            </w:r>
+          </w:p>
+        </w:tc>
+      </w:tr>
+      <w:tr>
+        <w:trPr>
+          <w:trHeight w:val="300"/>
+          <w:jc w:val="center"/>
+        </w:trPr>
+        <w:tc>
+          <w:tcPr>
+            <w:tcW w:w="960" w:type="dxa"/>
+            <w:tcBorders>
+              <w:top w:val="nil"/>
+              <w:left w:val="nil"/>
+              <w:bottom w:val="nil"/>
+              <w:right w:val="nil"/>
+            </w:tcBorders>
+            <w:shd w:val="clear" w:color="000000" w:fill="BDD7EE"/>
+            <w:noWrap/>
+            <w:vAlign w:val="center"/>
+            <w:hideMark/>
+          </w:tcPr>
+          <w:p>
+            <w:pPr>
+              <w:spacing w:after="0" w:line="240" w:lineRule="auto"/>
+              <w:jc w:val="center"/>
+              <w:rPr>
+                <w:rFonts w:ascii="Calibri" w:eastAsia="Times New Roman" w:hAnsi="Calibri" w:cs="Times New Roman"/>
+                <w:color w:val="000000"/>
+                <w:lang w:eastAsia="pl-PL"/>
+              </w:rPr>
+            </w:pPr>
+            <w:r>
+              <w:rPr>
+                <w:rFonts w:ascii="Calibri" w:eastAsia="Times New Roman" w:hAnsi="Calibri" w:cs="Times New Roman"/>
+                <w:color w:val="000000"/>
+                <w:lang w:eastAsia="pl-PL"/>
+              </w:rPr>
+              <w:t>22</w:t>
+            </w:r>
+          </w:p>
+        </w:tc>
+        <w:tc>
+          <w:tcPr>
+            <w:tcW w:w="960" w:type="dxa"/>
+            <w:tcBorders>
+              <w:top w:val="nil"/>
+              <w:left w:val="nil"/>
+              <w:bottom w:val="nil"/>
+              <w:right w:val="nil"/>
+            </w:tcBorders>
+            <w:shd w:val="clear" w:color="auto" w:fill="auto"/>
+            <w:noWrap/>
+            <w:vAlign w:val="bottom"/>
+            <w:hideMark/>
+          </w:tcPr>
+          <w:p>
+            <w:pPr>
+              <w:spacing w:after="0" w:line="240" w:lineRule="auto"/>
+              <w:jc w:val="right"/>
+              <w:rPr>
+                <w:rFonts w:ascii="Calibri" w:eastAsia="Times New Roman" w:hAnsi="Calibri" w:cs="Times New Roman"/>
+                <w:color w:val="000000"/>
+                <w:lang w:eastAsia="pl-PL"/>
+              </w:rPr>
+            </w:pPr>
+            <w:r>
+              <w:rPr>
+                <w:rFonts w:ascii="Calibri" w:eastAsia="Times New Roman" w:hAnsi="Calibri" w:cs="Times New Roman"/>
+                <w:color w:val="000000"/>
+                <w:lang w:eastAsia="pl-PL"/>
+              </w:rPr>
+              <w:t>0,347862</w:t>
+            </w:r>
+          </w:p>
+        </w:tc>
+        <w:tc>
+          <w:tcPr>
+            <w:tcW w:w="960" w:type="dxa"/>
+            <w:tcBorders>
+              <w:top w:val="nil"/>
+              <w:left w:val="nil"/>
+              <w:bottom w:val="nil"/>
+              <w:right w:val="nil"/>
+            </w:tcBorders>
+            <w:shd w:val="clear" w:color="auto" w:fill="auto"/>
+            <w:noWrap/>
+            <w:vAlign w:val="bottom"/>
+            <w:hideMark/>
+          </w:tcPr>
+          <w:p>
+            <w:pPr>
+              <w:spacing w:after="0" w:line="240" w:lineRule="auto"/>
+              <w:jc w:val="right"/>
+              <w:rPr>
+                <w:rFonts w:ascii="Calibri" w:eastAsia="Times New Roman" w:hAnsi="Calibri" w:cs="Times New Roman"/>
+                <w:color w:val="000000"/>
+                <w:lang w:eastAsia="pl-PL"/>
+              </w:rPr>
+            </w:pPr>
+            <w:r>
+              <w:rPr>
+                <w:rFonts w:ascii="Calibri" w:eastAsia="Times New Roman" w:hAnsi="Calibri" w:cs="Times New Roman"/>
+                <w:color w:val="000000"/>
+                <w:lang w:eastAsia="pl-PL"/>
+              </w:rPr>
+              <w:t>0,652138</w:t>
+            </w:r>
+          </w:p>
+        </w:tc>
+        <w:tc>
+          <w:tcPr>
+            <w:tcW w:w="960" w:type="dxa"/>
+            <w:tcBorders>
+              <w:top w:val="nil"/>
+              <w:left w:val="nil"/>
+              <w:bottom w:val="nil"/>
+              <w:right w:val="nil"/>
+            </w:tcBorders>
+            <w:shd w:val="clear" w:color="auto" w:fill="auto"/>
+            <w:noWrap/>
+            <w:vAlign w:val="bottom"/>
+            <w:hideMark/>
+          </w:tcPr>
+          <w:p>
+            <w:pPr>
+              <w:spacing w:after="0" w:line="240" w:lineRule="auto"/>
+              <w:jc w:val="right"/>
+              <w:rPr>
+                <w:rFonts w:ascii="Calibri" w:eastAsia="Times New Roman" w:hAnsi="Calibri" w:cs="Times New Roman"/>
+                <w:color w:val="000000"/>
+                <w:lang w:eastAsia="pl-PL"/>
+              </w:rPr>
+            </w:pPr>
+            <w:r>
+              <w:rPr>
+                <w:rFonts w:ascii="Calibri" w:eastAsia="Times New Roman" w:hAnsi="Calibri" w:cs="Times New Roman"/>
+                <w:color w:val="000000"/>
+                <w:lang w:eastAsia="pl-PL"/>
+              </w:rPr>
+              <w:t>2,869406</w:t>
+            </w:r>
+          </w:p>
+        </w:tc>
+      </w:tr>
+      <w:tr>
+        <w:trPr>
+          <w:trHeight w:val="300"/>
+          <w:jc w:val="center"/>
+        </w:trPr>
+        <w:tc>
+          <w:tcPr>
+            <w:tcW w:w="960" w:type="dxa"/>
+            <w:tcBorders>
+              <w:top w:val="nil"/>
+              <w:left w:val="nil"/>
+              <w:bottom w:val="nil"/>
+              <w:right w:val="nil"/>
+            </w:tcBorders>
+            <w:shd w:val="clear" w:color="000000" w:fill="BDD7EE"/>
+            <w:noWrap/>
+            <w:vAlign w:val="center"/>
+            <w:hideMark/>
+          </w:tcPr>
+          <w:p>
+            <w:pPr>
+              <w:spacing w:after="0" w:line="240" w:lineRule="auto"/>
+              <w:jc w:val="center"/>
+              <w:rPr>
+                <w:rFonts w:ascii="Calibri" w:eastAsia="Times New Roman" w:hAnsi="Calibri" w:cs="Times New Roman"/>
+                <w:color w:val="000000"/>
+                <w:lang w:eastAsia="pl-PL"/>
+              </w:rPr>
+            </w:pPr>
+            <w:r>
+              <w:rPr>
+                <w:rFonts w:ascii="Calibri" w:eastAsia="Times New Roman" w:hAnsi="Calibri" w:cs="Times New Roman"/>
+                <w:color w:val="000000"/>
+                <w:lang w:eastAsia="pl-PL"/>
+              </w:rPr>
+              <w:t>24</w:t>
+            </w:r>
+          </w:p>
+        </w:tc>
+        <w:tc>
+          <w:tcPr>
+            <w:tcW w:w="960" w:type="dxa"/>
+            <w:tcBorders>
+              <w:top w:val="nil"/>
+              <w:left w:val="nil"/>
+              <w:bottom w:val="nil"/>
+              <w:right w:val="nil"/>
+            </w:tcBorders>
+            <w:shd w:val="clear" w:color="auto" w:fill="auto"/>
+            <w:noWrap/>
+            <w:vAlign w:val="bottom"/>
+            <w:hideMark/>
+          </w:tcPr>
+          <w:p>
+            <w:pPr>
+              <w:spacing w:after="0" w:line="240" w:lineRule="auto"/>
+              <w:jc w:val="right"/>
+              <w:rPr>
+                <w:rFonts w:ascii="Calibri" w:eastAsia="Times New Roman" w:hAnsi="Calibri" w:cs="Times New Roman"/>
+                <w:color w:val="000000"/>
+                <w:lang w:eastAsia="pl-PL"/>
+              </w:rPr>
+            </w:pPr>
+            <w:r>
+              <w:rPr>
+                <w:rFonts w:ascii="Calibri" w:eastAsia="Times New Roman" w:hAnsi="Calibri" w:cs="Times New Roman"/>
+                <w:color w:val="000000"/>
+                <w:lang w:eastAsia="pl-PL"/>
+              </w:rPr>
+              <w:t>0,382206</w:t>
+            </w:r>
+          </w:p>
+        </w:tc>
+        <w:tc>
+          <w:tcPr>
+            <w:tcW w:w="960" w:type="dxa"/>
+            <w:tcBorders>
+              <w:top w:val="nil"/>
+              <w:left w:val="nil"/>
+              <w:bottom w:val="nil"/>
+              <w:right w:val="nil"/>
+            </w:tcBorders>
+            <w:shd w:val="clear" w:color="auto" w:fill="auto"/>
+            <w:noWrap/>
+            <w:vAlign w:val="bottom"/>
+            <w:hideMark/>
+          </w:tcPr>
+          <w:p>
+            <w:pPr>
+              <w:spacing w:after="0" w:line="240" w:lineRule="auto"/>
+              <w:jc w:val="right"/>
+              <w:rPr>
+                <w:rFonts w:ascii="Calibri" w:eastAsia="Times New Roman" w:hAnsi="Calibri" w:cs="Times New Roman"/>
+                <w:color w:val="000000"/>
+                <w:lang w:eastAsia="pl-PL"/>
+              </w:rPr>
+            </w:pPr>
+            <w:r>
+              <w:rPr>
+                <w:rFonts w:ascii="Calibri" w:eastAsia="Times New Roman" w:hAnsi="Calibri" w:cs="Times New Roman"/>
+                <w:color w:val="000000"/>
+                <w:lang w:eastAsia="pl-PL"/>
+              </w:rPr>
+              <w:t>0,617794</w:t>
+            </w:r>
+          </w:p>
+        </w:tc>
+        <w:tc>
+          <w:tcPr>
+            <w:tcW w:w="960" w:type="dxa"/>
+            <w:tcBorders>
+              <w:top w:val="nil"/>
+              <w:left w:val="nil"/>
+              <w:bottom w:val="nil"/>
+              <w:right w:val="nil"/>
+            </w:tcBorders>
+            <w:shd w:val="clear" w:color="auto" w:fill="auto"/>
+            <w:noWrap/>
+            <w:vAlign w:val="bottom"/>
+            <w:hideMark/>
+          </w:tcPr>
+          <w:p>
+            <w:pPr>
+              <w:spacing w:after="0" w:line="240" w:lineRule="auto"/>
+              <w:jc w:val="right"/>
+              <w:rPr>
+                <w:rFonts w:ascii="Calibri" w:eastAsia="Times New Roman" w:hAnsi="Calibri" w:cs="Times New Roman"/>
+                <w:color w:val="000000"/>
+                <w:lang w:eastAsia="pl-PL"/>
+              </w:rPr>
+            </w:pPr>
+            <w:r>
+              <w:rPr>
+                <w:rFonts w:ascii="Calibri" w:eastAsia="Times New Roman" w:hAnsi="Calibri" w:cs="Times New Roman"/>
+                <w:color w:val="000000"/>
+                <w:lang w:eastAsia="pl-PL"/>
+              </w:rPr>
+              <w:t>2,965412</w:t>
+            </w:r>
+          </w:p>
+        </w:tc>
+      </w:tr>
+      <w:tr>
+        <w:trPr>
+          <w:trHeight w:val="300"/>
+          <w:jc w:val="center"/>
+        </w:trPr>
+        <w:tc>
+          <w:tcPr>
+            <w:tcW w:w="960" w:type="dxa"/>
+            <w:tcBorders>
+              <w:top w:val="nil"/>
+              <w:left w:val="nil"/>
+              <w:bottom w:val="nil"/>
+              <w:right w:val="nil"/>
+            </w:tcBorders>
+            <w:shd w:val="clear" w:color="000000" w:fill="BDD7EE"/>
+            <w:noWrap/>
+            <w:vAlign w:val="center"/>
+            <w:hideMark/>
+          </w:tcPr>
+          <w:p>
+            <w:pPr>
+              <w:spacing w:after="0" w:line="240" w:lineRule="auto"/>
+              <w:jc w:val="center"/>
+              <w:rPr>
+                <w:rFonts w:ascii="Calibri" w:eastAsia="Times New Roman" w:hAnsi="Calibri" w:cs="Times New Roman"/>
+                <w:color w:val="000000"/>
+                <w:lang w:eastAsia="pl-PL"/>
+              </w:rPr>
+            </w:pPr>
+            <w:r>
+              <w:rPr>
+                <w:rFonts w:ascii="Calibri" w:eastAsia="Times New Roman" w:hAnsi="Calibri" w:cs="Times New Roman"/>
+                <w:color w:val="000000"/>
+                <w:lang w:eastAsia="pl-PL"/>
+              </w:rPr>
+              <w:t>26</w:t>
+            </w:r>
+          </w:p>
+        </w:tc>
+        <w:tc>
+          <w:tcPr>
+            <w:tcW w:w="960" w:type="dxa"/>
+            <w:tcBorders>
+              <w:top w:val="nil"/>
+              <w:left w:val="nil"/>
+              <w:bottom w:val="nil"/>
+              <w:right w:val="nil"/>
+            </w:tcBorders>
+            <w:shd w:val="clear" w:color="auto" w:fill="auto"/>
+            <w:noWrap/>
+            <w:vAlign w:val="bottom"/>
+            <w:hideMark/>
+          </w:tcPr>
+          <w:p>
+            <w:pPr>
+              <w:spacing w:after="0" w:line="240" w:lineRule="auto"/>
+              <w:jc w:val="right"/>
+              <w:rPr>
+                <w:rFonts w:ascii="Calibri" w:eastAsia="Times New Roman" w:hAnsi="Calibri" w:cs="Times New Roman"/>
+                <w:color w:val="000000"/>
+                <w:lang w:eastAsia="pl-PL"/>
+              </w:rPr>
+            </w:pPr>
+            <w:r>
+              <w:rPr>
+                <w:rFonts w:ascii="Calibri" w:eastAsia="Times New Roman" w:hAnsi="Calibri" w:cs="Times New Roman"/>
+                <w:color w:val="000000"/>
+                <w:lang w:eastAsia="pl-PL"/>
+              </w:rPr>
+              <w:t>0,413817</w:t>
+            </w:r>
+          </w:p>
+        </w:tc>
+        <w:tc>
+          <w:tcPr>
+            <w:tcW w:w="960" w:type="dxa"/>
+            <w:tcBorders>
+              <w:top w:val="nil"/>
+              <w:left w:val="nil"/>
+              <w:bottom w:val="nil"/>
+              <w:right w:val="nil"/>
+            </w:tcBorders>
+            <w:shd w:val="clear" w:color="auto" w:fill="auto"/>
+            <w:noWrap/>
+            <w:vAlign w:val="bottom"/>
+            <w:hideMark/>
+          </w:tcPr>
+          <w:p>
+            <w:pPr>
+              <w:spacing w:after="0" w:line="240" w:lineRule="auto"/>
+              <w:jc w:val="right"/>
+              <w:rPr>
+                <w:rFonts w:ascii="Calibri" w:eastAsia="Times New Roman" w:hAnsi="Calibri" w:cs="Times New Roman"/>
+                <w:color w:val="000000"/>
+                <w:lang w:eastAsia="pl-PL"/>
+              </w:rPr>
+            </w:pPr>
+            <w:r>
+              <w:rPr>
+                <w:rFonts w:ascii="Calibri" w:eastAsia="Times New Roman" w:hAnsi="Calibri" w:cs="Times New Roman"/>
+                <w:color w:val="000000"/>
+                <w:lang w:eastAsia="pl-PL"/>
+              </w:rPr>
+              <w:t>0,586183</w:t>
+            </w:r>
+          </w:p>
+        </w:tc>
+        <w:tc>
+          <w:tcPr>
+            <w:tcW w:w="960" w:type="dxa"/>
+            <w:tcBorders>
+              <w:top w:val="nil"/>
+              <w:left w:val="nil"/>
+              <w:bottom w:val="nil"/>
+              <w:right w:val="nil"/>
+            </w:tcBorders>
+            <w:shd w:val="clear" w:color="auto" w:fill="auto"/>
+            <w:noWrap/>
+            <w:vAlign w:val="bottom"/>
+            <w:hideMark/>
+          </w:tcPr>
+          <w:p>
+            <w:pPr>
+              <w:spacing w:after="0" w:line="240" w:lineRule="auto"/>
+              <w:jc w:val="right"/>
+              <w:rPr>
+                <w:rFonts w:ascii="Calibri" w:eastAsia="Times New Roman" w:hAnsi="Calibri" w:cs="Times New Roman"/>
+                <w:color w:val="000000"/>
+                <w:lang w:eastAsia="pl-PL"/>
+              </w:rPr>
+            </w:pPr>
+            <w:r>
+              <w:rPr>
+                <w:rFonts w:ascii="Calibri" w:eastAsia="Times New Roman" w:hAnsi="Calibri" w:cs="Times New Roman"/>
+                <w:color w:val="000000"/>
+                <w:lang w:eastAsia="pl-PL"/>
+              </w:rPr>
+              <w:t>3,048154</w:t>
+            </w:r>
+          </w:p>
+        </w:tc>
+      </w:tr>
+      <w:tr>
+        <w:trPr>
+          <w:trHeight w:val="300"/>
+          <w:jc w:val="center"/>
+        </w:trPr>
+        <w:tc>
+          <w:tcPr>
+            <w:tcW w:w="960" w:type="dxa"/>
+            <w:tcBorders>
+              <w:top w:val="nil"/>
+              <w:left w:val="nil"/>
+              <w:bottom w:val="nil"/>
+              <w:right w:val="nil"/>
+            </w:tcBorders>
+            <w:shd w:val="clear" w:color="000000" w:fill="BDD7EE"/>
+            <w:noWrap/>
+            <w:vAlign w:val="center"/>
+            <w:hideMark/>
+          </w:tcPr>
+          <w:p>
+            <w:pPr>
+              <w:spacing w:after="0" w:line="240" w:lineRule="auto"/>
+              <w:jc w:val="center"/>
+              <w:rPr>
+                <w:rFonts w:ascii="Calibri" w:eastAsia="Times New Roman" w:hAnsi="Calibri" w:cs="Times New Roman"/>
+                <w:color w:val="000000"/>
+                <w:lang w:eastAsia="pl-PL"/>
+              </w:rPr>
+            </w:pPr>
+            <w:r>
+              <w:rPr>
+                <w:rFonts w:ascii="Calibri" w:eastAsia="Times New Roman" w:hAnsi="Calibri" w:cs="Times New Roman"/>
+                <w:color w:val="000000"/>
+                <w:lang w:eastAsia="pl-PL"/>
+              </w:rPr>
+              <w:t>28</w:t>
+            </w:r>
+          </w:p>
+        </w:tc>
+        <w:tc>
+          <w:tcPr>
+            <w:tcW w:w="960" w:type="dxa"/>
+            <w:tcBorders>
+              <w:top w:val="nil"/>
+              <w:left w:val="nil"/>
+              <w:bottom w:val="nil"/>
+              <w:right w:val="nil"/>
+            </w:tcBorders>
+            <w:shd w:val="clear" w:color="auto" w:fill="auto"/>
+            <w:noWrap/>
+            <w:vAlign w:val="bottom"/>
+            <w:hideMark/>
+          </w:tcPr>
+          <w:p>
+            <w:pPr>
+              <w:spacing w:after="0" w:line="240" w:lineRule="auto"/>
+              <w:jc w:val="right"/>
+              <w:rPr>
+                <w:rFonts w:ascii="Calibri" w:eastAsia="Times New Roman" w:hAnsi="Calibri" w:cs="Times New Roman"/>
+                <w:color w:val="000000"/>
+                <w:lang w:eastAsia="pl-PL"/>
+              </w:rPr>
+            </w:pPr>
+            <w:r>
+              <w:rPr>
+                <w:rFonts w:ascii="Calibri" w:eastAsia="Times New Roman" w:hAnsi="Calibri" w:cs="Times New Roman"/>
+                <w:color w:val="000000"/>
+                <w:lang w:eastAsia="pl-PL"/>
+              </w:rPr>
+              <w:t>0,442869</w:t>
+            </w:r>
+          </w:p>
+        </w:tc>
+        <w:tc>
+          <w:tcPr>
+            <w:tcW w:w="960" w:type="dxa"/>
+            <w:tcBorders>
+              <w:top w:val="nil"/>
+              <w:left w:val="nil"/>
+              <w:bottom w:val="nil"/>
+              <w:right w:val="nil"/>
+            </w:tcBorders>
+            <w:shd w:val="clear" w:color="auto" w:fill="auto"/>
+            <w:noWrap/>
+            <w:vAlign w:val="bottom"/>
+            <w:hideMark/>
+          </w:tcPr>
+          <w:p>
+            <w:pPr>
+              <w:spacing w:after="0" w:line="240" w:lineRule="auto"/>
+              <w:jc w:val="right"/>
+              <w:rPr>
+                <w:rFonts w:ascii="Calibri" w:eastAsia="Times New Roman" w:hAnsi="Calibri" w:cs="Times New Roman"/>
+                <w:color w:val="000000"/>
+                <w:lang w:eastAsia="pl-PL"/>
+              </w:rPr>
+            </w:pPr>
+            <w:r>
+              <w:rPr>
+                <w:rFonts w:ascii="Calibri" w:eastAsia="Times New Roman" w:hAnsi="Calibri" w:cs="Times New Roman"/>
+                <w:color w:val="000000"/>
+                <w:lang w:eastAsia="pl-PL"/>
+              </w:rPr>
+              <w:t>0,557131</w:t>
+            </w:r>
+          </w:p>
+        </w:tc>
+        <w:tc>
+          <w:tcPr>
+            <w:tcW w:w="960" w:type="dxa"/>
+            <w:tcBorders>
+              <w:top w:val="nil"/>
+              <w:left w:val="nil"/>
+              <w:bottom w:val="nil"/>
+              <w:right w:val="nil"/>
+            </w:tcBorders>
+            <w:shd w:val="clear" w:color="auto" w:fill="auto"/>
+            <w:noWrap/>
+            <w:vAlign w:val="bottom"/>
+            <w:hideMark/>
+          </w:tcPr>
+          <w:p>
+            <w:pPr>
+              <w:spacing w:after="0" w:line="240" w:lineRule="auto"/>
+              <w:jc w:val="right"/>
+              <w:rPr>
+                <w:rFonts w:ascii="Calibri" w:eastAsia="Times New Roman" w:hAnsi="Calibri" w:cs="Times New Roman"/>
+                <w:color w:val="000000"/>
+                <w:lang w:eastAsia="pl-PL"/>
+              </w:rPr>
+            </w:pPr>
+            <w:r>
+              <w:rPr>
+                <w:rFonts w:ascii="Calibri" w:eastAsia="Times New Roman" w:hAnsi="Calibri" w:cs="Times New Roman"/>
+                <w:color w:val="000000"/>
+                <w:lang w:eastAsia="pl-PL"/>
+              </w:rPr>
+              <w:t>3,119934</w:t>
             </w:r>
           </w:p>
         </w:tc>
@@ -4402,52 +6701,56 @@
     </w:tbl>
     <w:p>
       <w:pPr>
+        <w:pStyle w:val="Standard"/>
+        <w:spacing w:line="360" w:lineRule="auto"/>
+        <w:ind w:left="1416"/>
         <w:rPr>
-          <w:rFonts w:ascii="Times New Roman" w:hAnsi="Times New Roman" w:cs="Times New Roman"/>
+          <w:rFonts w:cs="Times New Roman"/>
+          <w:sz w:val="22"/>
+          <w:szCs w:val="22"/>
         </w:rPr>
       </w:pPr>
-      <w:bookmarkStart w:id="0" w:name="_GoBack"/>
+    </w:p>
+    <w:p>
+      <w:pPr>
+        <w:pStyle w:val="Standard"/>
+        <w:spacing w:line="360" w:lineRule="auto"/>
+        <w:jc w:val="center"/>
+        <w:rPr>
+          <w:rFonts w:cs="Times New Roman"/>
+          <w:sz w:val="22"/>
+          <w:szCs w:val="22"/>
+        </w:rPr>
+      </w:pPr>
       <w:r>
         <w:rPr>
           <w:noProof/>
           <w:lang w:eastAsia="pl-PL"/>
         </w:rPr>
+        <w:lastRenderedPageBreak/>
         <w:drawing>
-          <wp:anchor distT="0" distB="0" distL="114300" distR="114300" simplePos="0" relativeHeight="251658240" behindDoc="0" locked="0" layoutInCell="1" allowOverlap="1" wp14:anchorId="28445F10" wp14:editId="64542062">
-            <wp:simplePos x="0" y="0"/>
-            <wp:positionH relativeFrom="margin">
-              <wp:posOffset>595630</wp:posOffset>
-            </wp:positionH>
-            <wp:positionV relativeFrom="paragraph">
-              <wp:posOffset>151765</wp:posOffset>
-            </wp:positionV>
-            <wp:extent cx="4572000" cy="2143125"/>
-            <wp:effectExtent l="0" t="0" r="0" b="9525"/>
-            <wp:wrapThrough wrapText="bothSides">
-              <wp:wrapPolygon edited="0">
-                <wp:start x="0" y="0"/>
-                <wp:lineTo x="0" y="21504"/>
-                <wp:lineTo x="21510" y="21504"/>
-                <wp:lineTo x="21510" y="0"/>
-                <wp:lineTo x="0" y="0"/>
-              </wp:wrapPolygon>
-            </wp:wrapThrough>
-            <wp:docPr id="1" name="Chart 1"/>
+          <wp:inline distT="0" distB="0" distL="0" distR="0" wp14:anchorId="6E705C9E" wp14:editId="08D51014">
+            <wp:extent cx="4572000" cy="2743200"/>
+            <wp:effectExtent l="0" t="0" r="0" b="0"/>
+            <wp:docPr id="3" name="Chart 3"/>
             <wp:cNvGraphicFramePr/>
             <a:graphic xmlns:a="http://schemas.openxmlformats.org/drawingml/2006/main">
               <a:graphicData uri="http://schemas.openxmlformats.org/drawingml/2006/chart">
-                <c:chart xmlns:c="http://schemas.openxmlformats.org/drawingml/2006/chart" xmlns:r="http://schemas.openxmlformats.org/officeDocument/2006/relationships" r:id="rId7"/>
+                <c:chart xmlns:c="http://schemas.openxmlformats.org/drawingml/2006/chart" xmlns:r="http://schemas.openxmlformats.org/officeDocument/2006/relationships" r:id="rId8"/>
               </a:graphicData>
             </a:graphic>
-            <wp14:sizeRelH relativeFrom="margin">
-              <wp14:pctWidth>0</wp14:pctWidth>
-            </wp14:sizeRelH>
-            <wp14:sizeRelV relativeFrom="margin">
-              <wp14:pctHeight>0</wp14:pctHeight>
-            </wp14:sizeRelV>
-          </wp:anchor>
+          </wp:inline>
         </w:drawing>
       </w:r>
+    </w:p>
+    <w:p>
+      <w:pPr>
+        <w:jc w:val="center"/>
+        <w:rPr>
+          <w:rFonts w:ascii="Times New Roman" w:hAnsi="Times New Roman" w:cs="Times New Roman"/>
+        </w:rPr>
+      </w:pPr>
+      <w:bookmarkStart w:id="0" w:name="_GoBack"/>
       <w:bookmarkEnd w:id="0"/>
     </w:p>
     <w:p>
@@ -4463,7 +6766,6 @@
           <w:rFonts w:ascii="Times New Roman" w:hAnsi="Times New Roman" w:cs="Times New Roman"/>
           <w:b/>
         </w:rPr>
-        <w:lastRenderedPageBreak/>
         <w:t>Aplikacja</w:t>
       </w:r>
     </w:p>
@@ -4534,9 +6836,23 @@
           <w:rFonts w:ascii="Times New Roman" w:hAnsi="Times New Roman" w:cs="Times New Roman"/>
         </w:rPr>
       </w:pPr>
+      <w:r>
+        <w:rPr>
+          <w:rFonts w:ascii="Times New Roman" w:hAnsi="Times New Roman" w:cs="Times New Roman"/>
+        </w:rPr>
+        <w:t>Po rozwiązaniu dwóch zadań, na podstawie wyników obliczeń można zauważyć, że prawdopodobieństwo straty w modelu M/M/1 jest większe od obranych wartości w modelu M/M/c.</w:t>
+      </w:r>
+    </w:p>
+    <w:p>
+      <w:pPr>
+        <w:ind w:left="708"/>
+        <w:rPr>
+          <w:rFonts w:ascii="Times New Roman" w:hAnsi="Times New Roman" w:cs="Times New Roman"/>
+        </w:rPr>
+      </w:pPr>
     </w:p>
     <w:sectPr>
-      <w:footerReference w:type="default" r:id="rId8"/>
+      <w:footerReference w:type="default" r:id="rId9"/>
       <w:pgSz w:w="11906" w:h="16838"/>
       <w:pgMar w:top="1417" w:right="1417" w:bottom="1417" w:left="1417" w:header="708" w:footer="708" w:gutter="0"/>
       <w:cols w:space="708"/>
@@ -4605,7 +6921,7 @@
           <w:rPr>
             <w:noProof/>
           </w:rPr>
-          <w:t>2</w:t>
+          <w:t>3</w:t>
         </w:r>
         <w:r>
           <w:rPr>
@@ -4741,6 +7057,186 @@
     </w:lvl>
   </w:abstractNum>
   <w:abstractNum w:abstractNumId="1">
+    <w:nsid w:val="205E6F07"/>
+    <w:multiLevelType w:val="hybridMultilevel"/>
+    <w:tmpl w:val="0E148982"/>
+    <w:lvl w:ilvl="0" w:tplc="C5E688CA">
+      <w:start w:val="1"/>
+      <w:numFmt w:val="decimal"/>
+      <w:lvlText w:val="%1)"/>
+      <w:lvlJc w:val="left"/>
+      <w:pPr>
+        <w:ind w:left="1428" w:hanging="360"/>
+      </w:pPr>
+      <w:rPr>
+        <w:rFonts w:hint="default"/>
+        <w:sz w:val="24"/>
+      </w:rPr>
+    </w:lvl>
+    <w:lvl w:ilvl="1" w:tplc="04150019" w:tentative="1">
+      <w:start w:val="1"/>
+      <w:numFmt w:val="lowerLetter"/>
+      <w:lvlText w:val="%2."/>
+      <w:lvlJc w:val="left"/>
+      <w:pPr>
+        <w:ind w:left="2148" w:hanging="360"/>
+      </w:pPr>
+    </w:lvl>
+    <w:lvl w:ilvl="2" w:tplc="0415001B" w:tentative="1">
+      <w:start w:val="1"/>
+      <w:numFmt w:val="lowerRoman"/>
+      <w:lvlText w:val="%3."/>
+      <w:lvlJc w:val="right"/>
+      <w:pPr>
+        <w:ind w:left="2868" w:hanging="180"/>
+      </w:pPr>
+    </w:lvl>
+    <w:lvl w:ilvl="3" w:tplc="0415000F" w:tentative="1">
+      <w:start w:val="1"/>
+      <w:numFmt w:val="decimal"/>
+      <w:lvlText w:val="%4."/>
+      <w:lvlJc w:val="left"/>
+      <w:pPr>
+        <w:ind w:left="3588" w:hanging="360"/>
+      </w:pPr>
+    </w:lvl>
+    <w:lvl w:ilvl="4" w:tplc="04150019" w:tentative="1">
+      <w:start w:val="1"/>
+      <w:numFmt w:val="lowerLetter"/>
+      <w:lvlText w:val="%5."/>
+      <w:lvlJc w:val="left"/>
+      <w:pPr>
+        <w:ind w:left="4308" w:hanging="360"/>
+      </w:pPr>
+    </w:lvl>
+    <w:lvl w:ilvl="5" w:tplc="0415001B" w:tentative="1">
+      <w:start w:val="1"/>
+      <w:numFmt w:val="lowerRoman"/>
+      <w:lvlText w:val="%6."/>
+      <w:lvlJc w:val="right"/>
+      <w:pPr>
+        <w:ind w:left="5028" w:hanging="180"/>
+      </w:pPr>
+    </w:lvl>
+    <w:lvl w:ilvl="6" w:tplc="0415000F" w:tentative="1">
+      <w:start w:val="1"/>
+      <w:numFmt w:val="decimal"/>
+      <w:lvlText w:val="%7."/>
+      <w:lvlJc w:val="left"/>
+      <w:pPr>
+        <w:ind w:left="5748" w:hanging="360"/>
+      </w:pPr>
+    </w:lvl>
+    <w:lvl w:ilvl="7" w:tplc="04150019" w:tentative="1">
+      <w:start w:val="1"/>
+      <w:numFmt w:val="lowerLetter"/>
+      <w:lvlText w:val="%8."/>
+      <w:lvlJc w:val="left"/>
+      <w:pPr>
+        <w:ind w:left="6468" w:hanging="360"/>
+      </w:pPr>
+    </w:lvl>
+    <w:lvl w:ilvl="8" w:tplc="0415001B" w:tentative="1">
+      <w:start w:val="1"/>
+      <w:numFmt w:val="lowerRoman"/>
+      <w:lvlText w:val="%9."/>
+      <w:lvlJc w:val="right"/>
+      <w:pPr>
+        <w:ind w:left="7188" w:hanging="180"/>
+      </w:pPr>
+    </w:lvl>
+  </w:abstractNum>
+  <w:abstractNum w:abstractNumId="2">
+    <w:nsid w:val="2588176A"/>
+    <w:multiLevelType w:val="hybridMultilevel"/>
+    <w:tmpl w:val="0E148982"/>
+    <w:lvl w:ilvl="0" w:tplc="C5E688CA">
+      <w:start w:val="1"/>
+      <w:numFmt w:val="decimal"/>
+      <w:lvlText w:val="%1)"/>
+      <w:lvlJc w:val="left"/>
+      <w:pPr>
+        <w:ind w:left="1428" w:hanging="360"/>
+      </w:pPr>
+      <w:rPr>
+        <w:rFonts w:hint="default"/>
+        <w:sz w:val="24"/>
+      </w:rPr>
+    </w:lvl>
+    <w:lvl w:ilvl="1" w:tplc="04150019" w:tentative="1">
+      <w:start w:val="1"/>
+      <w:numFmt w:val="lowerLetter"/>
+      <w:lvlText w:val="%2."/>
+      <w:lvlJc w:val="left"/>
+      <w:pPr>
+        <w:ind w:left="2148" w:hanging="360"/>
+      </w:pPr>
+    </w:lvl>
+    <w:lvl w:ilvl="2" w:tplc="0415001B" w:tentative="1">
+      <w:start w:val="1"/>
+      <w:numFmt w:val="lowerRoman"/>
+      <w:lvlText w:val="%3."/>
+      <w:lvlJc w:val="right"/>
+      <w:pPr>
+        <w:ind w:left="2868" w:hanging="180"/>
+      </w:pPr>
+    </w:lvl>
+    <w:lvl w:ilvl="3" w:tplc="0415000F" w:tentative="1">
+      <w:start w:val="1"/>
+      <w:numFmt w:val="decimal"/>
+      <w:lvlText w:val="%4."/>
+      <w:lvlJc w:val="left"/>
+      <w:pPr>
+        <w:ind w:left="3588" w:hanging="360"/>
+      </w:pPr>
+    </w:lvl>
+    <w:lvl w:ilvl="4" w:tplc="04150019" w:tentative="1">
+      <w:start w:val="1"/>
+      <w:numFmt w:val="lowerLetter"/>
+      <w:lvlText w:val="%5."/>
+      <w:lvlJc w:val="left"/>
+      <w:pPr>
+        <w:ind w:left="4308" w:hanging="360"/>
+      </w:pPr>
+    </w:lvl>
+    <w:lvl w:ilvl="5" w:tplc="0415001B" w:tentative="1">
+      <w:start w:val="1"/>
+      <w:numFmt w:val="lowerRoman"/>
+      <w:lvlText w:val="%6."/>
+      <w:lvlJc w:val="right"/>
+      <w:pPr>
+        <w:ind w:left="5028" w:hanging="180"/>
+      </w:pPr>
+    </w:lvl>
+    <w:lvl w:ilvl="6" w:tplc="0415000F" w:tentative="1">
+      <w:start w:val="1"/>
+      <w:numFmt w:val="decimal"/>
+      <w:lvlText w:val="%7."/>
+      <w:lvlJc w:val="left"/>
+      <w:pPr>
+        <w:ind w:left="5748" w:hanging="360"/>
+      </w:pPr>
+    </w:lvl>
+    <w:lvl w:ilvl="7" w:tplc="04150019" w:tentative="1">
+      <w:start w:val="1"/>
+      <w:numFmt w:val="lowerLetter"/>
+      <w:lvlText w:val="%8."/>
+      <w:lvlJc w:val="left"/>
+      <w:pPr>
+        <w:ind w:left="6468" w:hanging="360"/>
+      </w:pPr>
+    </w:lvl>
+    <w:lvl w:ilvl="8" w:tplc="0415001B" w:tentative="1">
+      <w:start w:val="1"/>
+      <w:numFmt w:val="lowerRoman"/>
+      <w:lvlText w:val="%9."/>
+      <w:lvlJc w:val="right"/>
+      <w:pPr>
+        <w:ind w:left="7188" w:hanging="180"/>
+      </w:pPr>
+    </w:lvl>
+  </w:abstractNum>
+  <w:abstractNum w:abstractNumId="3">
     <w:nsid w:val="2ECE5822"/>
     <w:multiLevelType w:val="hybridMultilevel"/>
     <w:tmpl w:val="6A8A9CF2"/>
@@ -4829,7 +7325,7 @@
       </w:pPr>
     </w:lvl>
   </w:abstractNum>
-  <w:abstractNum w:abstractNumId="2">
+  <w:abstractNum w:abstractNumId="4">
     <w:nsid w:val="32830BAA"/>
     <w:multiLevelType w:val="hybridMultilevel"/>
     <w:tmpl w:val="3E4AE9EA"/>
@@ -4918,7 +7414,7 @@
       </w:pPr>
     </w:lvl>
   </w:abstractNum>
-  <w:abstractNum w:abstractNumId="3">
+  <w:abstractNum w:abstractNumId="5">
     <w:nsid w:val="49284D2E"/>
     <w:multiLevelType w:val="hybridMultilevel"/>
     <w:tmpl w:val="609CA6D0"/>
@@ -5007,7 +7503,7 @@
       </w:pPr>
     </w:lvl>
   </w:abstractNum>
-  <w:abstractNum w:abstractNumId="4">
+  <w:abstractNum w:abstractNumId="6">
     <w:nsid w:val="5AE67CB4"/>
     <w:multiLevelType w:val="hybridMultilevel"/>
     <w:tmpl w:val="912E3430"/>
@@ -5120,7 +7616,7 @@
       </w:rPr>
     </w:lvl>
   </w:abstractNum>
-  <w:abstractNum w:abstractNumId="5">
+  <w:abstractNum w:abstractNumId="7">
     <w:nsid w:val="7B7518CC"/>
     <w:multiLevelType w:val="hybridMultilevel"/>
     <w:tmpl w:val="D1F40BD2"/>
@@ -5210,22 +7706,28 @@
     </w:lvl>
   </w:abstractNum>
   <w:num w:numId="1">
-    <w:abstractNumId w:val="3"/>
+    <w:abstractNumId w:val="5"/>
   </w:num>
   <w:num w:numId="2">
-    <w:abstractNumId w:val="4"/>
+    <w:abstractNumId w:val="6"/>
   </w:num>
   <w:num w:numId="3">
-    <w:abstractNumId w:val="2"/>
+    <w:abstractNumId w:val="4"/>
   </w:num>
   <w:num w:numId="4">
     <w:abstractNumId w:val="0"/>
   </w:num>
   <w:num w:numId="5">
-    <w:abstractNumId w:val="1"/>
+    <w:abstractNumId w:val="3"/>
   </w:num>
   <w:num w:numId="6">
-    <w:abstractNumId w:val="5"/>
+    <w:abstractNumId w:val="7"/>
+  </w:num>
+  <w:num w:numId="7">
+    <w:abstractNumId w:val="2"/>
+  </w:num>
+  <w:num w:numId="8">
+    <w:abstractNumId w:val="1"/>
   </w:num>
 </w:numbering>
 </file>
@@ -5783,10 +8285,10 @@
   <c:roundedCorners val="0"/>
   <mc:AlternateContent xmlns:mc="http://schemas.openxmlformats.org/markup-compatibility/2006">
     <mc:Choice xmlns:c14="http://schemas.microsoft.com/office/drawing/2007/8/2/chart" Requires="c14">
-      <c14:style val="102"/>
+      <c14:style val="101"/>
     </mc:Choice>
     <mc:Fallback>
-      <c:style val="2"/>
+      <c:style val="1"/>
     </mc:Fallback>
   </mc:AlternateContent>
   <c:chart>
@@ -5860,7 +8362,9 @@
           </c:tx>
           <c:spPr>
             <a:solidFill>
-              <a:schemeClr val="accent1"/>
+              <a:schemeClr val="dk1">
+                <a:tint val="88500"/>
+              </a:schemeClr>
             </a:solidFill>
             <a:ln>
               <a:noFill/>
@@ -5967,7 +8471,9 @@
           </c:tx>
           <c:spPr>
             <a:solidFill>
-              <a:schemeClr val="accent2"/>
+              <a:schemeClr val="dk1">
+                <a:tint val="55000"/>
+              </a:schemeClr>
             </a:solidFill>
             <a:ln>
               <a:noFill/>
@@ -6076,11 +8582,11 @@
         </c:dLbls>
         <c:gapWidth val="219"/>
         <c:overlap val="-27"/>
-        <c:axId val="1199064816"/>
-        <c:axId val="1199069712"/>
+        <c:axId val="1252088848"/>
+        <c:axId val="1252094288"/>
       </c:barChart>
       <c:catAx>
-        <c:axId val="1199064816"/>
+        <c:axId val="1252088848"/>
         <c:scaling>
           <c:orientation val="minMax"/>
         </c:scaling>
@@ -6179,7 +8685,7 @@
             <a:endParaRPr lang="pl-PL"/>
           </a:p>
         </c:txPr>
-        <c:crossAx val="1199069712"/>
+        <c:crossAx val="1252094288"/>
         <c:crosses val="autoZero"/>
         <c:auto val="1"/>
         <c:lblAlgn val="ctr"/>
@@ -6187,7 +8693,7 @@
         <c:noMultiLvlLbl val="0"/>
       </c:catAx>
       <c:valAx>
-        <c:axId val="1199069712"/>
+        <c:axId val="1252094288"/>
         <c:scaling>
           <c:orientation val="minMax"/>
         </c:scaling>
@@ -6238,7 +8744,696 @@
             <a:endParaRPr lang="pl-PL"/>
           </a:p>
         </c:txPr>
-        <c:crossAx val="1199064816"/>
+        <c:crossAx val="1252088848"/>
+        <c:crosses val="autoZero"/>
+        <c:crossBetween val="between"/>
+      </c:valAx>
+      <c:spPr>
+        <a:noFill/>
+        <a:ln>
+          <a:noFill/>
+        </a:ln>
+        <a:effectLst/>
+      </c:spPr>
+    </c:plotArea>
+    <c:legend>
+      <c:legendPos val="b"/>
+      <c:overlay val="0"/>
+      <c:spPr>
+        <a:noFill/>
+        <a:ln>
+          <a:noFill/>
+        </a:ln>
+        <a:effectLst/>
+      </c:spPr>
+      <c:txPr>
+        <a:bodyPr rot="0" spcFirstLastPara="1" vertOverflow="ellipsis" vert="horz" wrap="square" anchor="ctr" anchorCtr="1"/>
+        <a:lstStyle/>
+        <a:p>
+          <a:pPr>
+            <a:defRPr sz="900" b="0" i="0" u="none" strike="noStrike" kern="1200" baseline="0">
+              <a:solidFill>
+                <a:schemeClr val="tx1">
+                  <a:lumMod val="65000"/>
+                  <a:lumOff val="35000"/>
+                </a:schemeClr>
+              </a:solidFill>
+              <a:latin typeface="+mn-lt"/>
+              <a:ea typeface="+mn-ea"/>
+              <a:cs typeface="+mn-cs"/>
+            </a:defRPr>
+          </a:pPr>
+          <a:endParaRPr lang="pl-PL"/>
+        </a:p>
+      </c:txPr>
+    </c:legend>
+    <c:plotVisOnly val="1"/>
+    <c:dispBlanksAs val="gap"/>
+    <c:showDLblsOverMax val="0"/>
+  </c:chart>
+  <c:spPr>
+    <a:solidFill>
+      <a:schemeClr val="bg1"/>
+    </a:solidFill>
+    <a:ln w="9525" cap="flat" cmpd="sng" algn="ctr">
+      <a:solidFill>
+        <a:schemeClr val="tx1">
+          <a:lumMod val="15000"/>
+          <a:lumOff val="85000"/>
+        </a:schemeClr>
+      </a:solidFill>
+      <a:round/>
+    </a:ln>
+    <a:effectLst/>
+  </c:spPr>
+  <c:txPr>
+    <a:bodyPr/>
+    <a:lstStyle/>
+    <a:p>
+      <a:pPr>
+        <a:defRPr/>
+      </a:pPr>
+      <a:endParaRPr lang="pl-PL"/>
+    </a:p>
+  </c:txPr>
+  <c:externalData r:id="rId3">
+    <c:autoUpdate val="0"/>
+  </c:externalData>
+</c:chartSpace>
+</file>
+
+<file path=word/charts/chart2.xml><?xml version="1.0" encoding="utf-8"?>
+<c:chartSpace xmlns:c="http://schemas.openxmlformats.org/drawingml/2006/chart" xmlns:a="http://schemas.openxmlformats.org/drawingml/2006/main" xmlns:r="http://schemas.openxmlformats.org/officeDocument/2006/relationships">
+  <c:date1904 val="0"/>
+  <c:lang val="en-US"/>
+  <c:roundedCorners val="0"/>
+  <mc:AlternateContent xmlns:mc="http://schemas.openxmlformats.org/markup-compatibility/2006">
+    <mc:Choice xmlns:c14="http://schemas.microsoft.com/office/drawing/2007/8/2/chart" Requires="c14">
+      <c14:style val="101"/>
+    </mc:Choice>
+    <mc:Fallback>
+      <c:style val="1"/>
+    </mc:Fallback>
+  </mc:AlternateContent>
+  <c:chart>
+    <c:title>
+      <c:tx>
+        <c:rich>
+          <a:bodyPr rot="0" spcFirstLastPara="1" vertOverflow="ellipsis" vert="horz" wrap="square" anchor="ctr" anchorCtr="1"/>
+          <a:lstStyle/>
+          <a:p>
+            <a:pPr>
+              <a:defRPr sz="1400" b="0" i="0" u="none" strike="noStrike" kern="1200" spc="0" baseline="0">
+                <a:solidFill>
+                  <a:schemeClr val="tx1">
+                    <a:lumMod val="65000"/>
+                    <a:lumOff val="35000"/>
+                  </a:schemeClr>
+                </a:solidFill>
+                <a:latin typeface="+mn-lt"/>
+                <a:ea typeface="+mn-ea"/>
+                <a:cs typeface="+mn-cs"/>
+              </a:defRPr>
+            </a:pPr>
+            <a:r>
+              <a:rPr lang="pl-PL"/>
+              <a:t>M/M/c</a:t>
+            </a:r>
+          </a:p>
+        </c:rich>
+      </c:tx>
+      <c:overlay val="0"/>
+      <c:spPr>
+        <a:noFill/>
+        <a:ln>
+          <a:noFill/>
+        </a:ln>
+        <a:effectLst/>
+      </c:spPr>
+      <c:txPr>
+        <a:bodyPr rot="0" spcFirstLastPara="1" vertOverflow="ellipsis" vert="horz" wrap="square" anchor="ctr" anchorCtr="1"/>
+        <a:lstStyle/>
+        <a:p>
+          <a:pPr>
+            <a:defRPr sz="1400" b="0" i="0" u="none" strike="noStrike" kern="1200" spc="0" baseline="0">
+              <a:solidFill>
+                <a:schemeClr val="tx1">
+                  <a:lumMod val="65000"/>
+                  <a:lumOff val="35000"/>
+                </a:schemeClr>
+              </a:solidFill>
+              <a:latin typeface="+mn-lt"/>
+              <a:ea typeface="+mn-ea"/>
+              <a:cs typeface="+mn-cs"/>
+            </a:defRPr>
+          </a:pPr>
+          <a:endParaRPr lang="pl-PL"/>
+        </a:p>
+      </c:txPr>
+    </c:title>
+    <c:autoTitleDeleted val="0"/>
+    <c:plotArea>
+      <c:layout/>
+      <c:barChart>
+        <c:barDir val="col"/>
+        <c:grouping val="clustered"/>
+        <c:varyColors val="0"/>
+        <c:ser>
+          <c:idx val="0"/>
+          <c:order val="0"/>
+          <c:tx>
+            <c:v>Pstr</c:v>
+          </c:tx>
+          <c:spPr>
+            <a:solidFill>
+              <a:schemeClr val="dk1">
+                <a:tint val="88500"/>
+              </a:schemeClr>
+            </a:solidFill>
+            <a:ln>
+              <a:noFill/>
+            </a:ln>
+            <a:effectLst/>
+          </c:spPr>
+          <c:invertIfNegative val="0"/>
+          <c:cat>
+            <c:numRef>
+              <c:f>Sheet1!$B$43:$B$56</c:f>
+              <c:numCache>
+                <c:formatCode>General</c:formatCode>
+                <c:ptCount val="14"/>
+                <c:pt idx="0">
+                  <c:v>2</c:v>
+                </c:pt>
+                <c:pt idx="1">
+                  <c:v>4</c:v>
+                </c:pt>
+                <c:pt idx="2">
+                  <c:v>6</c:v>
+                </c:pt>
+                <c:pt idx="3">
+                  <c:v>8</c:v>
+                </c:pt>
+                <c:pt idx="4">
+                  <c:v>10</c:v>
+                </c:pt>
+                <c:pt idx="5">
+                  <c:v>12</c:v>
+                </c:pt>
+                <c:pt idx="6">
+                  <c:v>14</c:v>
+                </c:pt>
+                <c:pt idx="7">
+                  <c:v>16</c:v>
+                </c:pt>
+                <c:pt idx="8">
+                  <c:v>18</c:v>
+                </c:pt>
+                <c:pt idx="9">
+                  <c:v>20</c:v>
+                </c:pt>
+                <c:pt idx="10">
+                  <c:v>22</c:v>
+                </c:pt>
+                <c:pt idx="11">
+                  <c:v>24</c:v>
+                </c:pt>
+                <c:pt idx="12">
+                  <c:v>26</c:v>
+                </c:pt>
+                <c:pt idx="13">
+                  <c:v>28</c:v>
+                </c:pt>
+              </c:numCache>
+            </c:numRef>
+          </c:cat>
+          <c:val>
+            <c:numRef>
+              <c:f>Sheet1!$N$24:$N$37</c:f>
+              <c:numCache>
+                <c:formatCode>General</c:formatCode>
+                <c:ptCount val="14"/>
+                <c:pt idx="0">
+                  <c:v>7.1505184125849155E-4</c:v>
+                </c:pt>
+                <c:pt idx="1">
+                  <c:v>7.6793856491480716E-3</c:v>
+                </c:pt>
+                <c:pt idx="2">
+                  <c:v>2.6226323457989316E-2</c:v>
+                </c:pt>
+                <c:pt idx="3">
+                  <c:v>5.646851218705197E-2</c:v>
+                </c:pt>
+                <c:pt idx="4">
+                  <c:v>9.5238095238095233E-2</c:v>
+                </c:pt>
+                <c:pt idx="5">
+                  <c:v>0.13870605233584843</c:v>
+                </c:pt>
+                <c:pt idx="6">
+                  <c:v>0.18372422236675975</c:v>
+                </c:pt>
+                <c:pt idx="7">
+                  <c:v>0.22814492995794697</c:v>
+                </c:pt>
+                <c:pt idx="8">
+                  <c:v>0.27068506714524415</c:v>
+                </c:pt>
+                <c:pt idx="9">
+                  <c:v>0.31067961165048547</c:v>
+                </c:pt>
+                <c:pt idx="10">
+                  <c:v>0.3478622426553572</c:v>
+                </c:pt>
+                <c:pt idx="11">
+                  <c:v>0.38220575631065279</c:v>
+                </c:pt>
+                <c:pt idx="12">
+                  <c:v>0.41381658540826011</c:v>
+                </c:pt>
+                <c:pt idx="13">
+                  <c:v>0.44286891813219431</c:v>
+                </c:pt>
+              </c:numCache>
+            </c:numRef>
+          </c:val>
+        </c:ser>
+        <c:ser>
+          <c:idx val="1"/>
+          <c:order val="1"/>
+          <c:tx>
+            <c:v>Pobs</c:v>
+          </c:tx>
+          <c:spPr>
+            <a:solidFill>
+              <a:schemeClr val="dk1">
+                <a:tint val="55000"/>
+              </a:schemeClr>
+            </a:solidFill>
+            <a:ln>
+              <a:noFill/>
+            </a:ln>
+            <a:effectLst/>
+          </c:spPr>
+          <c:invertIfNegative val="0"/>
+          <c:cat>
+            <c:numRef>
+              <c:f>Sheet1!$B$43:$B$56</c:f>
+              <c:numCache>
+                <c:formatCode>General</c:formatCode>
+                <c:ptCount val="14"/>
+                <c:pt idx="0">
+                  <c:v>2</c:v>
+                </c:pt>
+                <c:pt idx="1">
+                  <c:v>4</c:v>
+                </c:pt>
+                <c:pt idx="2">
+                  <c:v>6</c:v>
+                </c:pt>
+                <c:pt idx="3">
+                  <c:v>8</c:v>
+                </c:pt>
+                <c:pt idx="4">
+                  <c:v>10</c:v>
+                </c:pt>
+                <c:pt idx="5">
+                  <c:v>12</c:v>
+                </c:pt>
+                <c:pt idx="6">
+                  <c:v>14</c:v>
+                </c:pt>
+                <c:pt idx="7">
+                  <c:v>16</c:v>
+                </c:pt>
+                <c:pt idx="8">
+                  <c:v>18</c:v>
+                </c:pt>
+                <c:pt idx="9">
+                  <c:v>20</c:v>
+                </c:pt>
+                <c:pt idx="10">
+                  <c:v>22</c:v>
+                </c:pt>
+                <c:pt idx="11">
+                  <c:v>24</c:v>
+                </c:pt>
+                <c:pt idx="12">
+                  <c:v>26</c:v>
+                </c:pt>
+                <c:pt idx="13">
+                  <c:v>28</c:v>
+                </c:pt>
+              </c:numCache>
+            </c:numRef>
+          </c:cat>
+          <c:val>
+            <c:numRef>
+              <c:f>Sheet1!$O$24:$O$37</c:f>
+              <c:numCache>
+                <c:formatCode>General</c:formatCode>
+                <c:ptCount val="14"/>
+                <c:pt idx="0">
+                  <c:v>0.99928494815874147</c:v>
+                </c:pt>
+                <c:pt idx="1">
+                  <c:v>0.99232061435085195</c:v>
+                </c:pt>
+                <c:pt idx="2">
+                  <c:v>0.97377367654201064</c:v>
+                </c:pt>
+                <c:pt idx="3">
+                  <c:v>0.94353148781294804</c:v>
+                </c:pt>
+                <c:pt idx="4">
+                  <c:v>0.90476190476190477</c:v>
+                </c:pt>
+                <c:pt idx="5">
+                  <c:v>0.86129394766415157</c:v>
+                </c:pt>
+                <c:pt idx="6">
+                  <c:v>0.81627577763324022</c:v>
+                </c:pt>
+                <c:pt idx="7">
+                  <c:v>0.771855070042053</c:v>
+                </c:pt>
+                <c:pt idx="8">
+                  <c:v>0.7293149328547559</c:v>
+                </c:pt>
+                <c:pt idx="9">
+                  <c:v>0.68932038834951448</c:v>
+                </c:pt>
+                <c:pt idx="10">
+                  <c:v>0.65213775734464274</c:v>
+                </c:pt>
+                <c:pt idx="11">
+                  <c:v>0.61779424368934721</c:v>
+                </c:pt>
+                <c:pt idx="12">
+                  <c:v>0.58618341459173995</c:v>
+                </c:pt>
+                <c:pt idx="13">
+                  <c:v>0.55713108186780569</c:v>
+                </c:pt>
+              </c:numCache>
+            </c:numRef>
+          </c:val>
+        </c:ser>
+        <c:ser>
+          <c:idx val="2"/>
+          <c:order val="2"/>
+          <c:tx>
+            <c:v>średnia</c:v>
+          </c:tx>
+          <c:spPr>
+            <a:solidFill>
+              <a:schemeClr val="dk1">
+                <a:tint val="75000"/>
+              </a:schemeClr>
+            </a:solidFill>
+            <a:ln>
+              <a:noFill/>
+            </a:ln>
+            <a:effectLst/>
+          </c:spPr>
+          <c:invertIfNegative val="0"/>
+          <c:cat>
+            <c:numRef>
+              <c:f>Sheet1!$B$43:$B$56</c:f>
+              <c:numCache>
+                <c:formatCode>General</c:formatCode>
+                <c:ptCount val="14"/>
+                <c:pt idx="0">
+                  <c:v>2</c:v>
+                </c:pt>
+                <c:pt idx="1">
+                  <c:v>4</c:v>
+                </c:pt>
+                <c:pt idx="2">
+                  <c:v>6</c:v>
+                </c:pt>
+                <c:pt idx="3">
+                  <c:v>8</c:v>
+                </c:pt>
+                <c:pt idx="4">
+                  <c:v>10</c:v>
+                </c:pt>
+                <c:pt idx="5">
+                  <c:v>12</c:v>
+                </c:pt>
+                <c:pt idx="6">
+                  <c:v>14</c:v>
+                </c:pt>
+                <c:pt idx="7">
+                  <c:v>16</c:v>
+                </c:pt>
+                <c:pt idx="8">
+                  <c:v>18</c:v>
+                </c:pt>
+                <c:pt idx="9">
+                  <c:v>20</c:v>
+                </c:pt>
+                <c:pt idx="10">
+                  <c:v>22</c:v>
+                </c:pt>
+                <c:pt idx="11">
+                  <c:v>24</c:v>
+                </c:pt>
+                <c:pt idx="12">
+                  <c:v>26</c:v>
+                </c:pt>
+                <c:pt idx="13">
+                  <c:v>28</c:v>
+                </c:pt>
+              </c:numCache>
+            </c:numRef>
+          </c:cat>
+          <c:val>
+            <c:numRef>
+              <c:f>Sheet1!$P$24:$P$37</c:f>
+              <c:numCache>
+                <c:formatCode>General</c:formatCode>
+                <c:ptCount val="14"/>
+                <c:pt idx="0">
+                  <c:v>0.39971397926349661</c:v>
+                </c:pt>
+                <c:pt idx="1">
+                  <c:v>0.7938564914806816</c:v>
+                </c:pt>
+                <c:pt idx="2">
+                  <c:v>1.1685284118504127</c:v>
+                </c:pt>
+                <c:pt idx="3">
+                  <c:v>1.5096503805007169</c:v>
+                </c:pt>
+                <c:pt idx="4">
+                  <c:v>1.8095238095238095</c:v>
+                </c:pt>
+                <c:pt idx="5">
+                  <c:v>2.0671054743939639</c:v>
+                </c:pt>
+                <c:pt idx="6">
+                  <c:v>2.2855721773730724</c:v>
+                </c:pt>
+                <c:pt idx="7">
+                  <c:v>2.4699362241345697</c:v>
+                </c:pt>
+                <c:pt idx="8">
+                  <c:v>2.6255337582771214</c:v>
+                </c:pt>
+                <c:pt idx="9">
+                  <c:v>2.7572815533980579</c:v>
+                </c:pt>
+                <c:pt idx="10">
+                  <c:v>2.8694061323164282</c:v>
+                </c:pt>
+                <c:pt idx="11">
+                  <c:v>2.9654123697088663</c:v>
+                </c:pt>
+                <c:pt idx="12">
+                  <c:v>3.0481537558770477</c:v>
+                </c:pt>
+                <c:pt idx="13">
+                  <c:v>3.1199340584597115</c:v>
+                </c:pt>
+              </c:numCache>
+            </c:numRef>
+          </c:val>
+        </c:ser>
+        <c:dLbls>
+          <c:showLegendKey val="0"/>
+          <c:showVal val="0"/>
+          <c:showCatName val="0"/>
+          <c:showSerName val="0"/>
+          <c:showPercent val="0"/>
+          <c:showBubbleSize val="0"/>
+        </c:dLbls>
+        <c:gapWidth val="219"/>
+        <c:overlap val="-27"/>
+        <c:axId val="1252087216"/>
+        <c:axId val="1252082864"/>
+      </c:barChart>
+      <c:catAx>
+        <c:axId val="1252087216"/>
+        <c:scaling>
+          <c:orientation val="minMax"/>
+        </c:scaling>
+        <c:delete val="0"/>
+        <c:axPos val="b"/>
+        <c:title>
+          <c:tx>
+            <c:rich>
+              <a:bodyPr rot="0" spcFirstLastPara="1" vertOverflow="ellipsis" vert="horz" wrap="square" anchor="ctr" anchorCtr="1"/>
+              <a:lstStyle/>
+              <a:p>
+                <a:pPr>
+                  <a:defRPr sz="1000" b="0" i="0" u="none" strike="noStrike" kern="1200" baseline="0">
+                    <a:solidFill>
+                      <a:schemeClr val="tx1">
+                        <a:lumMod val="65000"/>
+                        <a:lumOff val="35000"/>
+                      </a:schemeClr>
+                    </a:solidFill>
+                    <a:latin typeface="+mn-lt"/>
+                    <a:ea typeface="+mn-ea"/>
+                    <a:cs typeface="+mn-cs"/>
+                  </a:defRPr>
+                </a:pPr>
+                <a:r>
+                  <a:rPr lang="el-GR"/>
+                  <a:t> λ</a:t>
+                </a:r>
+                <a:endParaRPr lang="pl-PL"/>
+              </a:p>
+            </c:rich>
+          </c:tx>
+          <c:overlay val="0"/>
+          <c:spPr>
+            <a:noFill/>
+            <a:ln>
+              <a:noFill/>
+            </a:ln>
+            <a:effectLst/>
+          </c:spPr>
+          <c:txPr>
+            <a:bodyPr rot="0" spcFirstLastPara="1" vertOverflow="ellipsis" vert="horz" wrap="square" anchor="ctr" anchorCtr="1"/>
+            <a:lstStyle/>
+            <a:p>
+              <a:pPr>
+                <a:defRPr sz="1000" b="0" i="0" u="none" strike="noStrike" kern="1200" baseline="0">
+                  <a:solidFill>
+                    <a:schemeClr val="tx1">
+                      <a:lumMod val="65000"/>
+                      <a:lumOff val="35000"/>
+                    </a:schemeClr>
+                  </a:solidFill>
+                  <a:latin typeface="+mn-lt"/>
+                  <a:ea typeface="+mn-ea"/>
+                  <a:cs typeface="+mn-cs"/>
+                </a:defRPr>
+              </a:pPr>
+              <a:endParaRPr lang="pl-PL"/>
+            </a:p>
+          </c:txPr>
+        </c:title>
+        <c:numFmt formatCode="General" sourceLinked="1"/>
+        <c:majorTickMark val="none"/>
+        <c:minorTickMark val="none"/>
+        <c:tickLblPos val="nextTo"/>
+        <c:spPr>
+          <a:noFill/>
+          <a:ln w="9525" cap="flat" cmpd="sng" algn="ctr">
+            <a:solidFill>
+              <a:schemeClr val="tx1">
+                <a:lumMod val="15000"/>
+                <a:lumOff val="85000"/>
+              </a:schemeClr>
+            </a:solidFill>
+            <a:round/>
+          </a:ln>
+          <a:effectLst/>
+        </c:spPr>
+        <c:txPr>
+          <a:bodyPr rot="-60000000" spcFirstLastPara="1" vertOverflow="ellipsis" vert="horz" wrap="square" anchor="ctr" anchorCtr="1"/>
+          <a:lstStyle/>
+          <a:p>
+            <a:pPr>
+              <a:defRPr sz="900" b="0" i="0" u="none" strike="noStrike" kern="1200" baseline="0">
+                <a:solidFill>
+                  <a:schemeClr val="tx1">
+                    <a:lumMod val="65000"/>
+                    <a:lumOff val="35000"/>
+                  </a:schemeClr>
+                </a:solidFill>
+                <a:latin typeface="+mn-lt"/>
+                <a:ea typeface="+mn-ea"/>
+                <a:cs typeface="+mn-cs"/>
+              </a:defRPr>
+            </a:pPr>
+            <a:endParaRPr lang="pl-PL"/>
+          </a:p>
+        </c:txPr>
+        <c:crossAx val="1252082864"/>
+        <c:crosses val="autoZero"/>
+        <c:auto val="1"/>
+        <c:lblAlgn val="ctr"/>
+        <c:lblOffset val="100"/>
+        <c:noMultiLvlLbl val="0"/>
+      </c:catAx>
+      <c:valAx>
+        <c:axId val="1252082864"/>
+        <c:scaling>
+          <c:orientation val="minMax"/>
+        </c:scaling>
+        <c:delete val="0"/>
+        <c:axPos val="l"/>
+        <c:majorGridlines>
+          <c:spPr>
+            <a:ln w="9525" cap="flat" cmpd="sng" algn="ctr">
+              <a:solidFill>
+                <a:schemeClr val="tx1">
+                  <a:lumMod val="15000"/>
+                  <a:lumOff val="85000"/>
+                </a:schemeClr>
+              </a:solidFill>
+              <a:round/>
+            </a:ln>
+            <a:effectLst/>
+          </c:spPr>
+        </c:majorGridlines>
+        <c:numFmt formatCode="General" sourceLinked="1"/>
+        <c:majorTickMark val="none"/>
+        <c:minorTickMark val="none"/>
+        <c:tickLblPos val="nextTo"/>
+        <c:spPr>
+          <a:noFill/>
+          <a:ln>
+            <a:noFill/>
+          </a:ln>
+          <a:effectLst/>
+        </c:spPr>
+        <c:txPr>
+          <a:bodyPr rot="-60000000" spcFirstLastPara="1" vertOverflow="ellipsis" vert="horz" wrap="square" anchor="ctr" anchorCtr="1"/>
+          <a:lstStyle/>
+          <a:p>
+            <a:pPr>
+              <a:defRPr sz="900" b="0" i="0" u="none" strike="noStrike" kern="1200" baseline="0">
+                <a:solidFill>
+                  <a:schemeClr val="tx1">
+                    <a:lumMod val="65000"/>
+                    <a:lumOff val="35000"/>
+                  </a:schemeClr>
+                </a:solidFill>
+                <a:latin typeface="+mn-lt"/>
+                <a:ea typeface="+mn-ea"/>
+                <a:cs typeface="+mn-cs"/>
+              </a:defRPr>
+            </a:pPr>
+            <a:endParaRPr lang="pl-PL"/>
+          </a:p>
+        </c:txPr>
+        <c:crossAx val="1252087216"/>
         <c:crosses val="autoZero"/>
         <c:crossBetween val="between"/>
       </c:valAx>
@@ -6317,46 +9512,563 @@
 </file>
 
 <file path=word/charts/colors1.xml><?xml version="1.0" encoding="utf-8"?>
-<cs:colorStyle xmlns:cs="http://schemas.microsoft.com/office/drawing/2012/chartStyle" xmlns:a="http://schemas.openxmlformats.org/drawingml/2006/main" meth="cycle" id="10">
-  <a:schemeClr val="accent1"/>
-  <a:schemeClr val="accent2"/>
-  <a:schemeClr val="accent3"/>
-  <a:schemeClr val="accent4"/>
-  <a:schemeClr val="accent5"/>
-  <a:schemeClr val="accent6"/>
-  <cs:variation/>
+<cs:colorStyle xmlns:cs="http://schemas.microsoft.com/office/drawing/2012/chartStyle" xmlns:a="http://schemas.openxmlformats.org/drawingml/2006/main" meth="cycle" id="20">
+  <a:schemeClr val="dk1"/>
   <cs:variation>
-    <a:lumMod val="60000"/>
+    <a:tint val="88500"/>
   </cs:variation>
   <cs:variation>
-    <a:lumMod val="80000"/>
-    <a:lumOff val="20000"/>
+    <a:tint val="55000"/>
   </cs:variation>
   <cs:variation>
-    <a:lumMod val="80000"/>
+    <a:tint val="75000"/>
   </cs:variation>
   <cs:variation>
-    <a:lumMod val="60000"/>
-    <a:lumOff val="40000"/>
+    <a:tint val="98500"/>
   </cs:variation>
   <cs:variation>
-    <a:lumMod val="50000"/>
+    <a:tint val="30000"/>
   </cs:variation>
   <cs:variation>
-    <a:lumMod val="70000"/>
-    <a:lumOff val="30000"/>
+    <a:tint val="60000"/>
   </cs:variation>
   <cs:variation>
-    <a:lumMod val="70000"/>
+    <a:tint val="80000"/>
+  </cs:variation>
+</cs:colorStyle>
+</file>
+
+<file path=word/charts/colors2.xml><?xml version="1.0" encoding="utf-8"?>
+<cs:colorStyle xmlns:cs="http://schemas.microsoft.com/office/drawing/2012/chartStyle" xmlns:a="http://schemas.openxmlformats.org/drawingml/2006/main" meth="cycle" id="20">
+  <a:schemeClr val="dk1"/>
+  <cs:variation>
+    <a:tint val="88500"/>
   </cs:variation>
   <cs:variation>
-    <a:lumMod val="50000"/>
-    <a:lumOff val="50000"/>
+    <a:tint val="55000"/>
+  </cs:variation>
+  <cs:variation>
+    <a:tint val="75000"/>
+  </cs:variation>
+  <cs:variation>
+    <a:tint val="98500"/>
+  </cs:variation>
+  <cs:variation>
+    <a:tint val="30000"/>
+  </cs:variation>
+  <cs:variation>
+    <a:tint val="60000"/>
+  </cs:variation>
+  <cs:variation>
+    <a:tint val="80000"/>
   </cs:variation>
 </cs:colorStyle>
 </file>
 
 <file path=word/charts/style1.xml><?xml version="1.0" encoding="utf-8"?>
+<cs:chartStyle xmlns:cs="http://schemas.microsoft.com/office/drawing/2012/chartStyle" xmlns:a="http://schemas.openxmlformats.org/drawingml/2006/main" id="201">
+  <cs:axisTitle>
+    <cs:lnRef idx="0"/>
+    <cs:fillRef idx="0"/>
+    <cs:effectRef idx="0"/>
+    <cs:fontRef idx="minor">
+      <a:schemeClr val="tx1">
+        <a:lumMod val="65000"/>
+        <a:lumOff val="35000"/>
+      </a:schemeClr>
+    </cs:fontRef>
+    <cs:defRPr sz="1000" kern="1200"/>
+  </cs:axisTitle>
+  <cs:categoryAxis>
+    <cs:lnRef idx="0"/>
+    <cs:fillRef idx="0"/>
+    <cs:effectRef idx="0"/>
+    <cs:fontRef idx="minor">
+      <a:schemeClr val="tx1">
+        <a:lumMod val="65000"/>
+        <a:lumOff val="35000"/>
+      </a:schemeClr>
+    </cs:fontRef>
+    <cs:spPr>
+      <a:ln w="9525" cap="flat" cmpd="sng" algn="ctr">
+        <a:solidFill>
+          <a:schemeClr val="tx1">
+            <a:lumMod val="15000"/>
+            <a:lumOff val="85000"/>
+          </a:schemeClr>
+        </a:solidFill>
+        <a:round/>
+      </a:ln>
+    </cs:spPr>
+    <cs:defRPr sz="900" kern="1200"/>
+  </cs:categoryAxis>
+  <cs:chartArea mods="allowNoFillOverride allowNoLineOverride">
+    <cs:lnRef idx="0"/>
+    <cs:fillRef idx="0"/>
+    <cs:effectRef idx="0"/>
+    <cs:fontRef idx="minor">
+      <a:schemeClr val="tx1"/>
+    </cs:fontRef>
+    <cs:spPr>
+      <a:solidFill>
+        <a:schemeClr val="bg1"/>
+      </a:solidFill>
+      <a:ln w="9525" cap="flat" cmpd="sng" algn="ctr">
+        <a:solidFill>
+          <a:schemeClr val="tx1">
+            <a:lumMod val="15000"/>
+            <a:lumOff val="85000"/>
+          </a:schemeClr>
+        </a:solidFill>
+        <a:round/>
+      </a:ln>
+    </cs:spPr>
+    <cs:defRPr sz="1000" kern="1200"/>
+  </cs:chartArea>
+  <cs:dataLabel>
+    <cs:lnRef idx="0"/>
+    <cs:fillRef idx="0"/>
+    <cs:effectRef idx="0"/>
+    <cs:fontRef idx="minor">
+      <a:schemeClr val="tx1">
+        <a:lumMod val="75000"/>
+        <a:lumOff val="25000"/>
+      </a:schemeClr>
+    </cs:fontRef>
+    <cs:defRPr sz="900" kern="1200"/>
+  </cs:dataLabel>
+  <cs:dataLabelCallout>
+    <cs:lnRef idx="0"/>
+    <cs:fillRef idx="0"/>
+    <cs:effectRef idx="0"/>
+    <cs:fontRef idx="minor">
+      <a:schemeClr val="dk1">
+        <a:lumMod val="65000"/>
+        <a:lumOff val="35000"/>
+      </a:schemeClr>
+    </cs:fontRef>
+    <cs:spPr>
+      <a:solidFill>
+        <a:schemeClr val="lt1"/>
+      </a:solidFill>
+      <a:ln>
+        <a:solidFill>
+          <a:schemeClr val="dk1">
+            <a:lumMod val="25000"/>
+            <a:lumOff val="75000"/>
+          </a:schemeClr>
+        </a:solidFill>
+      </a:ln>
+    </cs:spPr>
+    <cs:defRPr sz="900" kern="1200"/>
+    <cs:bodyPr rot="0" spcFirstLastPara="1" vertOverflow="clip" horzOverflow="clip" vert="horz" wrap="square" lIns="36576" tIns="18288" rIns="36576" bIns="18288" anchor="ctr" anchorCtr="1">
+      <a:spAutoFit/>
+    </cs:bodyPr>
+  </cs:dataLabelCallout>
+  <cs:dataPoint>
+    <cs:lnRef idx="0"/>
+    <cs:fillRef idx="1">
+      <cs:styleClr val="auto"/>
+    </cs:fillRef>
+    <cs:effectRef idx="0"/>
+    <cs:fontRef idx="minor">
+      <a:schemeClr val="tx1"/>
+    </cs:fontRef>
+  </cs:dataPoint>
+  <cs:dataPoint3D>
+    <cs:lnRef idx="0"/>
+    <cs:fillRef idx="1">
+      <cs:styleClr val="auto"/>
+    </cs:fillRef>
+    <cs:effectRef idx="0"/>
+    <cs:fontRef idx="minor">
+      <a:schemeClr val="tx1"/>
+    </cs:fontRef>
+  </cs:dataPoint3D>
+  <cs:dataPointLine>
+    <cs:lnRef idx="0">
+      <cs:styleClr val="auto"/>
+    </cs:lnRef>
+    <cs:fillRef idx="1"/>
+    <cs:effectRef idx="0"/>
+    <cs:fontRef idx="minor">
+      <a:schemeClr val="tx1"/>
+    </cs:fontRef>
+    <cs:spPr>
+      <a:ln w="28575" cap="rnd">
+        <a:solidFill>
+          <a:schemeClr val="phClr"/>
+        </a:solidFill>
+        <a:round/>
+      </a:ln>
+    </cs:spPr>
+  </cs:dataPointLine>
+  <cs:dataPointMarker>
+    <cs:lnRef idx="0">
+      <cs:styleClr val="auto"/>
+    </cs:lnRef>
+    <cs:fillRef idx="1">
+      <cs:styleClr val="auto"/>
+    </cs:fillRef>
+    <cs:effectRef idx="0"/>
+    <cs:fontRef idx="minor">
+      <a:schemeClr val="tx1"/>
+    </cs:fontRef>
+    <cs:spPr>
+      <a:ln w="9525">
+        <a:solidFill>
+          <a:schemeClr val="phClr"/>
+        </a:solidFill>
+      </a:ln>
+    </cs:spPr>
+  </cs:dataPointMarker>
+  <cs:dataPointMarkerLayout symbol="circle" size="5"/>
+  <cs:dataPointWireframe>
+    <cs:lnRef idx="0">
+      <cs:styleClr val="auto"/>
+    </cs:lnRef>
+    <cs:fillRef idx="1"/>
+    <cs:effectRef idx="0"/>
+    <cs:fontRef idx="minor">
+      <a:schemeClr val="tx1"/>
+    </cs:fontRef>
+    <cs:spPr>
+      <a:ln w="9525" cap="rnd">
+        <a:solidFill>
+          <a:schemeClr val="phClr"/>
+        </a:solidFill>
+        <a:round/>
+      </a:ln>
+    </cs:spPr>
+  </cs:dataPointWireframe>
+  <cs:dataTable>
+    <cs:lnRef idx="0"/>
+    <cs:fillRef idx="0"/>
+    <cs:effectRef idx="0"/>
+    <cs:fontRef idx="minor">
+      <a:schemeClr val="tx1">
+        <a:lumMod val="65000"/>
+        <a:lumOff val="35000"/>
+      </a:schemeClr>
+    </cs:fontRef>
+    <cs:spPr>
+      <a:noFill/>
+      <a:ln w="9525" cap="flat" cmpd="sng" algn="ctr">
+        <a:solidFill>
+          <a:schemeClr val="tx1">
+            <a:lumMod val="15000"/>
+            <a:lumOff val="85000"/>
+          </a:schemeClr>
+        </a:solidFill>
+        <a:round/>
+      </a:ln>
+    </cs:spPr>
+    <cs:defRPr sz="900" kern="1200"/>
+  </cs:dataTable>
+  <cs:downBar>
+    <cs:lnRef idx="0"/>
+    <cs:fillRef idx="0"/>
+    <cs:effectRef idx="0"/>
+    <cs:fontRef idx="minor">
+      <a:schemeClr val="dk1"/>
+    </cs:fontRef>
+    <cs:spPr>
+      <a:solidFill>
+        <a:schemeClr val="dk1">
+          <a:lumMod val="65000"/>
+          <a:lumOff val="35000"/>
+        </a:schemeClr>
+      </a:solidFill>
+      <a:ln w="9525">
+        <a:solidFill>
+          <a:schemeClr val="tx1">
+            <a:lumMod val="65000"/>
+            <a:lumOff val="35000"/>
+          </a:schemeClr>
+        </a:solidFill>
+      </a:ln>
+    </cs:spPr>
+  </cs:downBar>
+  <cs:dropLine>
+    <cs:lnRef idx="0"/>
+    <cs:fillRef idx="0"/>
+    <cs:effectRef idx="0"/>
+    <cs:fontRef idx="minor">
+      <a:schemeClr val="tx1"/>
+    </cs:fontRef>
+    <cs:spPr>
+      <a:ln w="9525" cap="flat" cmpd="sng" algn="ctr">
+        <a:solidFill>
+          <a:schemeClr val="tx1">
+            <a:lumMod val="35000"/>
+            <a:lumOff val="65000"/>
+          </a:schemeClr>
+        </a:solidFill>
+        <a:round/>
+      </a:ln>
+    </cs:spPr>
+  </cs:dropLine>
+  <cs:errorBar>
+    <cs:lnRef idx="0"/>
+    <cs:fillRef idx="0"/>
+    <cs:effectRef idx="0"/>
+    <cs:fontRef idx="minor">
+      <a:schemeClr val="tx1"/>
+    </cs:fontRef>
+    <cs:spPr>
+      <a:ln w="9525" cap="flat" cmpd="sng" algn="ctr">
+        <a:solidFill>
+          <a:schemeClr val="tx1">
+            <a:lumMod val="65000"/>
+            <a:lumOff val="35000"/>
+          </a:schemeClr>
+        </a:solidFill>
+        <a:round/>
+      </a:ln>
+    </cs:spPr>
+  </cs:errorBar>
+  <cs:floor>
+    <cs:lnRef idx="0"/>
+    <cs:fillRef idx="0"/>
+    <cs:effectRef idx="0"/>
+    <cs:fontRef idx="minor">
+      <a:schemeClr val="tx1"/>
+    </cs:fontRef>
+    <cs:spPr>
+      <a:noFill/>
+      <a:ln>
+        <a:noFill/>
+      </a:ln>
+    </cs:spPr>
+  </cs:floor>
+  <cs:gridlineMajor>
+    <cs:lnRef idx="0"/>
+    <cs:fillRef idx="0"/>
+    <cs:effectRef idx="0"/>
+    <cs:fontRef idx="minor">
+      <a:schemeClr val="tx1"/>
+    </cs:fontRef>
+    <cs:spPr>
+      <a:ln w="9525" cap="flat" cmpd="sng" algn="ctr">
+        <a:solidFill>
+          <a:schemeClr val="tx1">
+            <a:lumMod val="15000"/>
+            <a:lumOff val="85000"/>
+          </a:schemeClr>
+        </a:solidFill>
+        <a:round/>
+      </a:ln>
+    </cs:spPr>
+  </cs:gridlineMajor>
+  <cs:gridlineMinor>
+    <cs:lnRef idx="0"/>
+    <cs:fillRef idx="0"/>
+    <cs:effectRef idx="0"/>
+    <cs:fontRef idx="minor">
+      <a:schemeClr val="tx1"/>
+    </cs:fontRef>
+    <cs:spPr>
+      <a:ln w="9525" cap="flat" cmpd="sng" algn="ctr">
+        <a:solidFill>
+          <a:schemeClr val="tx1">
+            <a:lumMod val="5000"/>
+            <a:lumOff val="95000"/>
+          </a:schemeClr>
+        </a:solidFill>
+        <a:round/>
+      </a:ln>
+    </cs:spPr>
+  </cs:gridlineMinor>
+  <cs:hiLoLine>
+    <cs:lnRef idx="0"/>
+    <cs:fillRef idx="0"/>
+    <cs:effectRef idx="0"/>
+    <cs:fontRef idx="minor">
+      <a:schemeClr val="tx1"/>
+    </cs:fontRef>
+    <cs:spPr>
+      <a:ln w="9525" cap="flat" cmpd="sng" algn="ctr">
+        <a:solidFill>
+          <a:schemeClr val="tx1">
+            <a:lumMod val="75000"/>
+            <a:lumOff val="25000"/>
+          </a:schemeClr>
+        </a:solidFill>
+        <a:round/>
+      </a:ln>
+    </cs:spPr>
+  </cs:hiLoLine>
+  <cs:leaderLine>
+    <cs:lnRef idx="0"/>
+    <cs:fillRef idx="0"/>
+    <cs:effectRef idx="0"/>
+    <cs:fontRef idx="minor">
+      <a:schemeClr val="tx1"/>
+    </cs:fontRef>
+    <cs:spPr>
+      <a:ln w="9525" cap="flat" cmpd="sng" algn="ctr">
+        <a:solidFill>
+          <a:schemeClr val="tx1">
+            <a:lumMod val="35000"/>
+            <a:lumOff val="65000"/>
+          </a:schemeClr>
+        </a:solidFill>
+        <a:round/>
+      </a:ln>
+    </cs:spPr>
+  </cs:leaderLine>
+  <cs:legend>
+    <cs:lnRef idx="0"/>
+    <cs:fillRef idx="0"/>
+    <cs:effectRef idx="0"/>
+    <cs:fontRef idx="minor">
+      <a:schemeClr val="tx1">
+        <a:lumMod val="65000"/>
+        <a:lumOff val="35000"/>
+      </a:schemeClr>
+    </cs:fontRef>
+    <cs:defRPr sz="900" kern="1200"/>
+  </cs:legend>
+  <cs:plotArea mods="allowNoFillOverride allowNoLineOverride">
+    <cs:lnRef idx="0"/>
+    <cs:fillRef idx="0"/>
+    <cs:effectRef idx="0"/>
+    <cs:fontRef idx="minor">
+      <a:schemeClr val="tx1"/>
+    </cs:fontRef>
+  </cs:plotArea>
+  <cs:plotArea3D mods="allowNoFillOverride allowNoLineOverride">
+    <cs:lnRef idx="0"/>
+    <cs:fillRef idx="0"/>
+    <cs:effectRef idx="0"/>
+    <cs:fontRef idx="minor">
+      <a:schemeClr val="tx1"/>
+    </cs:fontRef>
+  </cs:plotArea3D>
+  <cs:seriesAxis>
+    <cs:lnRef idx="0"/>
+    <cs:fillRef idx="0"/>
+    <cs:effectRef idx="0"/>
+    <cs:fontRef idx="minor">
+      <a:schemeClr val="tx1">
+        <a:lumMod val="65000"/>
+        <a:lumOff val="35000"/>
+      </a:schemeClr>
+    </cs:fontRef>
+    <cs:defRPr sz="900" kern="1200"/>
+  </cs:seriesAxis>
+  <cs:seriesLine>
+    <cs:lnRef idx="0"/>
+    <cs:fillRef idx="0"/>
+    <cs:effectRef idx="0"/>
+    <cs:fontRef idx="minor">
+      <a:schemeClr val="tx1"/>
+    </cs:fontRef>
+    <cs:spPr>
+      <a:ln w="9525" cap="flat" cmpd="sng" algn="ctr">
+        <a:solidFill>
+          <a:schemeClr val="tx1">
+            <a:lumMod val="35000"/>
+            <a:lumOff val="65000"/>
+          </a:schemeClr>
+        </a:solidFill>
+        <a:round/>
+      </a:ln>
+    </cs:spPr>
+  </cs:seriesLine>
+  <cs:title>
+    <cs:lnRef idx="0"/>
+    <cs:fillRef idx="0"/>
+    <cs:effectRef idx="0"/>
+    <cs:fontRef idx="minor">
+      <a:schemeClr val="tx1">
+        <a:lumMod val="65000"/>
+        <a:lumOff val="35000"/>
+      </a:schemeClr>
+    </cs:fontRef>
+    <cs:defRPr sz="1400" b="0" kern="1200" spc="0" baseline="0"/>
+  </cs:title>
+  <cs:trendline>
+    <cs:lnRef idx="0">
+      <cs:styleClr val="auto"/>
+    </cs:lnRef>
+    <cs:fillRef idx="0"/>
+    <cs:effectRef idx="0"/>
+    <cs:fontRef idx="minor">
+      <a:schemeClr val="tx1"/>
+    </cs:fontRef>
+    <cs:spPr>
+      <a:ln w="19050" cap="rnd">
+        <a:solidFill>
+          <a:schemeClr val="phClr"/>
+        </a:solidFill>
+        <a:prstDash val="sysDot"/>
+      </a:ln>
+    </cs:spPr>
+  </cs:trendline>
+  <cs:trendlineLabel>
+    <cs:lnRef idx="0"/>
+    <cs:fillRef idx="0"/>
+    <cs:effectRef idx="0"/>
+    <cs:fontRef idx="minor">
+      <a:schemeClr val="tx1">
+        <a:lumMod val="65000"/>
+        <a:lumOff val="35000"/>
+      </a:schemeClr>
+    </cs:fontRef>
+    <cs:defRPr sz="900" kern="1200"/>
+  </cs:trendlineLabel>
+  <cs:upBar>
+    <cs:lnRef idx="0"/>
+    <cs:fillRef idx="0"/>
+    <cs:effectRef idx="0"/>
+    <cs:fontRef idx="minor">
+      <a:schemeClr val="dk1"/>
+    </cs:fontRef>
+    <cs:spPr>
+      <a:solidFill>
+        <a:schemeClr val="lt1"/>
+      </a:solidFill>
+      <a:ln w="9525">
+        <a:solidFill>
+          <a:schemeClr val="tx1">
+            <a:lumMod val="15000"/>
+            <a:lumOff val="85000"/>
+          </a:schemeClr>
+        </a:solidFill>
+      </a:ln>
+    </cs:spPr>
+  </cs:upBar>
+  <cs:valueAxis>
+    <cs:lnRef idx="0"/>
+    <cs:fillRef idx="0"/>
+    <cs:effectRef idx="0"/>
+    <cs:fontRef idx="minor">
+      <a:schemeClr val="tx1">
+        <a:lumMod val="65000"/>
+        <a:lumOff val="35000"/>
+      </a:schemeClr>
+    </cs:fontRef>
+    <cs:defRPr sz="900" kern="1200"/>
+  </cs:valueAxis>
+  <cs:wall>
+    <cs:lnRef idx="0"/>
+    <cs:fillRef idx="0"/>
+    <cs:effectRef idx="0"/>
+    <cs:fontRef idx="minor">
+      <a:schemeClr val="tx1"/>
+    </cs:fontRef>
+    <cs:spPr>
+      <a:noFill/>
+      <a:ln>
+        <a:noFill/>
+      </a:ln>
+    </cs:spPr>
+  </cs:wall>
+</cs:chartStyle>
+</file>
+
+<file path=word/charts/style2.xml><?xml version="1.0" encoding="utf-8"?>
 <cs:chartStyle xmlns:cs="http://schemas.microsoft.com/office/drawing/2012/chartStyle" xmlns:a="http://schemas.openxmlformats.org/drawingml/2006/main" id="201">
   <cs:axisTitle>
     <cs:lnRef idx="0"/>

--- a/zad3/spr3.docx
+++ b/zad3/spr3.docx
@@ -2967,6 +2967,141 @@
     </w:p>
     <w:p>
       <w:pPr>
+        <w:ind w:left="360"/>
+        <w:rPr>
+          <w:rFonts w:ascii="Times New Roman" w:hAnsi="Times New Roman" w:cs="Times New Roman"/>
+          <w:b/>
+        </w:rPr>
+      </w:pPr>
+    </w:p>
+    <w:p>
+      <w:pPr>
+        <w:ind w:left="360"/>
+        <w:rPr>
+          <w:rFonts w:ascii="Times New Roman" w:hAnsi="Times New Roman" w:cs="Times New Roman"/>
+          <w:b/>
+        </w:rPr>
+      </w:pPr>
+    </w:p>
+    <w:p>
+      <w:pPr>
+        <w:ind w:left="360"/>
+        <w:rPr>
+          <w:rFonts w:ascii="Times New Roman" w:hAnsi="Times New Roman" w:cs="Times New Roman"/>
+          <w:b/>
+        </w:rPr>
+      </w:pPr>
+    </w:p>
+    <w:p>
+      <w:pPr>
+        <w:ind w:left="360"/>
+        <w:rPr>
+          <w:rFonts w:ascii="Times New Roman" w:hAnsi="Times New Roman" w:cs="Times New Roman"/>
+          <w:b/>
+        </w:rPr>
+      </w:pPr>
+    </w:p>
+    <w:p>
+      <w:pPr>
+        <w:ind w:left="360"/>
+        <w:rPr>
+          <w:rFonts w:ascii="Times New Roman" w:hAnsi="Times New Roman" w:cs="Times New Roman"/>
+          <w:b/>
+        </w:rPr>
+      </w:pPr>
+    </w:p>
+    <w:p>
+      <w:pPr>
+        <w:ind w:left="360"/>
+        <w:rPr>
+          <w:rFonts w:ascii="Times New Roman" w:hAnsi="Times New Roman" w:cs="Times New Roman"/>
+          <w:b/>
+        </w:rPr>
+      </w:pPr>
+    </w:p>
+    <w:p>
+      <w:pPr>
+        <w:ind w:left="360"/>
+        <w:rPr>
+          <w:rFonts w:ascii="Times New Roman" w:hAnsi="Times New Roman" w:cs="Times New Roman"/>
+          <w:b/>
+        </w:rPr>
+      </w:pPr>
+    </w:p>
+    <w:p>
+      <w:pPr>
+        <w:ind w:left="360"/>
+        <w:rPr>
+          <w:rFonts w:ascii="Times New Roman" w:hAnsi="Times New Roman" w:cs="Times New Roman"/>
+          <w:b/>
+        </w:rPr>
+      </w:pPr>
+    </w:p>
+    <w:p>
+      <w:pPr>
+        <w:ind w:left="360"/>
+        <w:rPr>
+          <w:rFonts w:ascii="Times New Roman" w:hAnsi="Times New Roman" w:cs="Times New Roman"/>
+          <w:b/>
+        </w:rPr>
+      </w:pPr>
+    </w:p>
+    <w:p>
+      <w:pPr>
+        <w:ind w:left="360"/>
+        <w:rPr>
+          <w:rFonts w:ascii="Times New Roman" w:hAnsi="Times New Roman" w:cs="Times New Roman"/>
+          <w:b/>
+        </w:rPr>
+      </w:pPr>
+    </w:p>
+    <w:p>
+      <w:pPr>
+        <w:ind w:left="360"/>
+        <w:rPr>
+          <w:rFonts w:ascii="Times New Roman" w:hAnsi="Times New Roman" w:cs="Times New Roman"/>
+          <w:b/>
+        </w:rPr>
+      </w:pPr>
+    </w:p>
+    <w:p>
+      <w:pPr>
+        <w:ind w:left="360"/>
+        <w:rPr>
+          <w:rFonts w:ascii="Times New Roman" w:hAnsi="Times New Roman" w:cs="Times New Roman"/>
+          <w:b/>
+        </w:rPr>
+      </w:pPr>
+    </w:p>
+    <w:p>
+      <w:pPr>
+        <w:ind w:left="360"/>
+        <w:rPr>
+          <w:rFonts w:ascii="Times New Roman" w:hAnsi="Times New Roman" w:cs="Times New Roman"/>
+          <w:b/>
+        </w:rPr>
+      </w:pPr>
+    </w:p>
+    <w:p>
+      <w:pPr>
+        <w:ind w:left="360"/>
+        <w:rPr>
+          <w:rFonts w:ascii="Times New Roman" w:hAnsi="Times New Roman" w:cs="Times New Roman"/>
+          <w:b/>
+        </w:rPr>
+      </w:pPr>
+    </w:p>
+    <w:p>
+      <w:pPr>
+        <w:ind w:left="360"/>
+        <w:rPr>
+          <w:rFonts w:ascii="Times New Roman" w:hAnsi="Times New Roman" w:cs="Times New Roman"/>
+          <w:b/>
+        </w:rPr>
+      </w:pPr>
+    </w:p>
+    <w:p>
+      <w:pPr>
         <w:pStyle w:val="ListParagraph"/>
         <w:numPr>
           <w:ilvl w:val="0"/>
@@ -2982,6 +3117,7 @@
           <w:rFonts w:ascii="Times New Roman" w:hAnsi="Times New Roman" w:cs="Times New Roman"/>
           <w:b/>
         </w:rPr>
+        <w:lastRenderedPageBreak/>
         <w:t>Rozwiązanie</w:t>
       </w:r>
     </w:p>
@@ -4458,7 +4594,6 @@
           <w:noProof/>
           <w:lang w:eastAsia="pl-PL"/>
         </w:rPr>
-        <w:lastRenderedPageBreak/>
         <w:drawing>
           <wp:inline distT="0" distB="0" distL="0" distR="0" wp14:anchorId="443F5EAB" wp14:editId="106A0B21">
             <wp:extent cx="4572000" cy="2743200"/>
@@ -4476,6 +4611,78 @@
     </w:p>
     <w:p>
       <w:pPr>
+        <w:jc w:val="center"/>
+        <w:rPr>
+          <w:rFonts w:ascii="Times New Roman" w:hAnsi="Times New Roman" w:cs="Times New Roman"/>
+        </w:rPr>
+      </w:pPr>
+    </w:p>
+    <w:p>
+      <w:pPr>
+        <w:jc w:val="center"/>
+        <w:rPr>
+          <w:rFonts w:ascii="Times New Roman" w:hAnsi="Times New Roman" w:cs="Times New Roman"/>
+        </w:rPr>
+      </w:pPr>
+    </w:p>
+    <w:p>
+      <w:pPr>
+        <w:jc w:val="center"/>
+        <w:rPr>
+          <w:rFonts w:ascii="Times New Roman" w:hAnsi="Times New Roman" w:cs="Times New Roman"/>
+        </w:rPr>
+      </w:pPr>
+    </w:p>
+    <w:p>
+      <w:pPr>
+        <w:jc w:val="center"/>
+        <w:rPr>
+          <w:rFonts w:ascii="Times New Roman" w:hAnsi="Times New Roman" w:cs="Times New Roman"/>
+        </w:rPr>
+      </w:pPr>
+    </w:p>
+    <w:p>
+      <w:pPr>
+        <w:jc w:val="center"/>
+        <w:rPr>
+          <w:rFonts w:ascii="Times New Roman" w:hAnsi="Times New Roman" w:cs="Times New Roman"/>
+        </w:rPr>
+      </w:pPr>
+    </w:p>
+    <w:p>
+      <w:pPr>
+        <w:jc w:val="center"/>
+        <w:rPr>
+          <w:rFonts w:ascii="Times New Roman" w:hAnsi="Times New Roman" w:cs="Times New Roman"/>
+        </w:rPr>
+      </w:pPr>
+    </w:p>
+    <w:p>
+      <w:pPr>
+        <w:jc w:val="center"/>
+        <w:rPr>
+          <w:rFonts w:ascii="Times New Roman" w:hAnsi="Times New Roman" w:cs="Times New Roman"/>
+        </w:rPr>
+      </w:pPr>
+    </w:p>
+    <w:p>
+      <w:pPr>
+        <w:jc w:val="center"/>
+        <w:rPr>
+          <w:rFonts w:ascii="Times New Roman" w:hAnsi="Times New Roman" w:cs="Times New Roman"/>
+        </w:rPr>
+      </w:pPr>
+    </w:p>
+    <w:p>
+      <w:pPr>
+        <w:jc w:val="center"/>
+        <w:rPr>
+          <w:rFonts w:ascii="Times New Roman" w:hAnsi="Times New Roman" w:cs="Times New Roman"/>
+        </w:rPr>
+      </w:pPr>
+    </w:p>
+    <w:p>
+      <w:pPr>
         <w:pStyle w:val="Standard"/>
         <w:numPr>
           <w:ilvl w:val="0"/>
@@ -4492,6 +4699,7 @@
         <w:rPr>
           <w:rFonts w:cs="Times New Roman"/>
         </w:rPr>
+        <w:lastRenderedPageBreak/>
         <w:t>System M/M/1</w:t>
       </w:r>
     </w:p>
@@ -6725,9 +6933,8 @@
       <w:r>
         <w:rPr>
           <w:noProof/>
-          <w:lang w:eastAsia="pl-PL"/>
-        </w:rPr>
-        <w:lastRenderedPageBreak/>
+          <w:lang w:eastAsia="pl-PL" w:bidi="ar-SA"/>
+        </w:rPr>
         <w:drawing>
           <wp:inline distT="0" distB="0" distL="0" distR="0" wp14:anchorId="6E705C9E" wp14:editId="08D51014">
             <wp:extent cx="4572000" cy="2743200"/>
@@ -6750,6 +6957,54 @@
           <w:rFonts w:ascii="Times New Roman" w:hAnsi="Times New Roman" w:cs="Times New Roman"/>
         </w:rPr>
       </w:pPr>
+    </w:p>
+    <w:p>
+      <w:pPr>
+        <w:jc w:val="center"/>
+        <w:rPr>
+          <w:rFonts w:ascii="Times New Roman" w:hAnsi="Times New Roman" w:cs="Times New Roman"/>
+        </w:rPr>
+      </w:pPr>
+    </w:p>
+    <w:p>
+      <w:pPr>
+        <w:jc w:val="center"/>
+        <w:rPr>
+          <w:rFonts w:ascii="Times New Roman" w:hAnsi="Times New Roman" w:cs="Times New Roman"/>
+        </w:rPr>
+      </w:pPr>
+    </w:p>
+    <w:p>
+      <w:pPr>
+        <w:jc w:val="center"/>
+        <w:rPr>
+          <w:rFonts w:ascii="Times New Roman" w:hAnsi="Times New Roman" w:cs="Times New Roman"/>
+        </w:rPr>
+      </w:pPr>
+    </w:p>
+    <w:p>
+      <w:pPr>
+        <w:jc w:val="center"/>
+        <w:rPr>
+          <w:rFonts w:ascii="Times New Roman" w:hAnsi="Times New Roman" w:cs="Times New Roman"/>
+        </w:rPr>
+      </w:pPr>
+    </w:p>
+    <w:p>
+      <w:pPr>
+        <w:jc w:val="center"/>
+        <w:rPr>
+          <w:rFonts w:ascii="Times New Roman" w:hAnsi="Times New Roman" w:cs="Times New Roman"/>
+        </w:rPr>
+      </w:pPr>
+    </w:p>
+    <w:p>
+      <w:pPr>
+        <w:jc w:val="center"/>
+        <w:rPr>
+          <w:rFonts w:ascii="Times New Roman" w:hAnsi="Times New Roman" w:cs="Times New Roman"/>
+        </w:rPr>
+      </w:pPr>
       <w:bookmarkStart w:id="0" w:name="_GoBack"/>
       <w:bookmarkEnd w:id="0"/>
     </w:p>
@@ -6766,6 +7021,7 @@
           <w:rFonts w:ascii="Times New Roman" w:hAnsi="Times New Roman" w:cs="Times New Roman"/>
           <w:b/>
         </w:rPr>
+        <w:lastRenderedPageBreak/>
         <w:t>Aplikacja</w:t>
       </w:r>
     </w:p>
@@ -6793,6 +7049,124 @@
           <w:rFonts w:ascii="Times New Roman" w:hAnsi="Times New Roman" w:cs="Times New Roman"/>
         </w:rPr>
         <w:t xml:space="preserve">ndation, która </w:t>
+      </w:r>
+      <w:r>
+        <w:rPr>
+          <w:rFonts w:ascii="Times New Roman" w:hAnsi="Times New Roman" w:cs="Times New Roman"/>
+        </w:rPr>
+        <w:t>w dwóch zakładkach przedstawia wykresy i wyniki obliczeń dla poszczególnego modelu.</w:t>
+      </w:r>
+    </w:p>
+    <w:p>
+      <w:pPr>
+        <w:ind w:left="708"/>
+        <w:rPr>
+          <w:rFonts w:ascii="Times New Roman" w:hAnsi="Times New Roman" w:cs="Times New Roman"/>
+        </w:rPr>
+      </w:pPr>
+      <w:r>
+        <w:rPr>
+          <w:rFonts w:ascii="Times New Roman" w:hAnsi="Times New Roman" w:cs="Times New Roman"/>
+          <w:noProof/>
+          <w:lang w:eastAsia="pl-PL"/>
+        </w:rPr>
+        <w:drawing>
+          <wp:inline distT="0" distB="0" distL="0" distR="0" wp14:anchorId="6C18A649" wp14:editId="4ACA3E4E">
+            <wp:extent cx="5267325" cy="2494915"/>
+            <wp:effectExtent l="0" t="0" r="9525" b="635"/>
+            <wp:docPr id="2" name="Picture 2"/>
+            <wp:cNvGraphicFramePr>
+              <a:graphicFrameLocks xmlns:a="http://schemas.openxmlformats.org/drawingml/2006/main" noChangeAspect="1"/>
+            </wp:cNvGraphicFramePr>
+            <a:graphic xmlns:a="http://schemas.openxmlformats.org/drawingml/2006/main">
+              <a:graphicData uri="http://schemas.openxmlformats.org/drawingml/2006/picture">
+                <pic:pic xmlns:pic="http://schemas.openxmlformats.org/drawingml/2006/picture">
+                  <pic:nvPicPr>
+                    <pic:cNvPr id="2" name="mm1.png"/>
+                    <pic:cNvPicPr/>
+                  </pic:nvPicPr>
+                  <pic:blipFill>
+                    <a:blip r:embed="rId9">
+                      <a:extLst>
+                        <a:ext uri="{28A0092B-C50C-407E-A947-70E740481C1C}">
+                          <a14:useLocalDpi xmlns:a14="http://schemas.microsoft.com/office/drawing/2010/main" val="0"/>
+                        </a:ext>
+                      </a:extLst>
+                    </a:blip>
+                    <a:stretch>
+                      <a:fillRect/>
+                    </a:stretch>
+                  </pic:blipFill>
+                  <pic:spPr>
+                    <a:xfrm>
+                      <a:off x="0" y="0"/>
+                      <a:ext cx="5267325" cy="2494915"/>
+                    </a:xfrm>
+                    <a:prstGeom prst="rect">
+                      <a:avLst/>
+                    </a:prstGeom>
+                  </pic:spPr>
+                </pic:pic>
+              </a:graphicData>
+            </a:graphic>
+          </wp:inline>
+        </w:drawing>
+      </w:r>
+    </w:p>
+    <w:p>
+      <w:pPr>
+        <w:ind w:left="708"/>
+        <w:rPr>
+          <w:rFonts w:ascii="Times New Roman" w:hAnsi="Times New Roman" w:cs="Times New Roman"/>
+        </w:rPr>
+      </w:pPr>
+      <w:r>
+        <w:rPr>
+          <w:rFonts w:ascii="Times New Roman" w:hAnsi="Times New Roman" w:cs="Times New Roman"/>
+          <w:noProof/>
+          <w:lang w:eastAsia="pl-PL"/>
+        </w:rPr>
+        <w:drawing>
+          <wp:inline distT="0" distB="0" distL="0" distR="0" wp14:anchorId="48E55343" wp14:editId="4E62BE56">
+            <wp:extent cx="5248275" cy="2578735"/>
+            <wp:effectExtent l="0" t="0" r="9525" b="0"/>
+            <wp:docPr id="4" name="Picture 4"/>
+            <wp:cNvGraphicFramePr>
+              <a:graphicFrameLocks xmlns:a="http://schemas.openxmlformats.org/drawingml/2006/main" noChangeAspect="1"/>
+            </wp:cNvGraphicFramePr>
+            <a:graphic xmlns:a="http://schemas.openxmlformats.org/drawingml/2006/main">
+              <a:graphicData uri="http://schemas.openxmlformats.org/drawingml/2006/picture">
+                <pic:pic xmlns:pic="http://schemas.openxmlformats.org/drawingml/2006/picture">
+                  <pic:nvPicPr>
+                    <pic:cNvPr id="4" name="mmc.png"/>
+                    <pic:cNvPicPr/>
+                  </pic:nvPicPr>
+                  <pic:blipFill>
+                    <a:blip r:embed="rId10">
+                      <a:extLst>
+                        <a:ext uri="{28A0092B-C50C-407E-A947-70E740481C1C}">
+                          <a14:useLocalDpi xmlns:a14="http://schemas.microsoft.com/office/drawing/2010/main" val="0"/>
+                        </a:ext>
+                      </a:extLst>
+                    </a:blip>
+                    <a:stretch>
+                      <a:fillRect/>
+                    </a:stretch>
+                  </pic:blipFill>
+                  <pic:spPr>
+                    <a:xfrm>
+                      <a:off x="0" y="0"/>
+                      <a:ext cx="5248275" cy="2578735"/>
+                    </a:xfrm>
+                    <a:prstGeom prst="rect">
+                      <a:avLst/>
+                    </a:prstGeom>
+                  </pic:spPr>
+                </pic:pic>
+              </a:graphicData>
+            </a:graphic>
+          </wp:inline>
+        </w:drawing>
       </w:r>
       <w:r>
         <w:rPr>
@@ -6852,7 +7226,7 @@
       </w:pPr>
     </w:p>
     <w:sectPr>
-      <w:footerReference w:type="default" r:id="rId9"/>
+      <w:footerReference w:type="default" r:id="rId11"/>
       <w:pgSz w:w="11906" w:h="16838"/>
       <w:pgMar w:top="1417" w:right="1417" w:bottom="1417" w:left="1417" w:header="708" w:footer="708" w:gutter="0"/>
       <w:cols w:space="708"/>
@@ -6921,7 +7295,7 @@
           <w:rPr>
             <w:noProof/>
           </w:rPr>
-          <w:t>3</w:t>
+          <w:t>5</w:t>
         </w:r>
         <w:r>
           <w:rPr>
@@ -8582,11 +8956,11 @@
         </c:dLbls>
         <c:gapWidth val="219"/>
         <c:overlap val="-27"/>
-        <c:axId val="1252088848"/>
-        <c:axId val="1252094288"/>
+        <c:axId val="-517389040"/>
+        <c:axId val="-517388496"/>
       </c:barChart>
       <c:catAx>
-        <c:axId val="1252088848"/>
+        <c:axId val="-517389040"/>
         <c:scaling>
           <c:orientation val="minMax"/>
         </c:scaling>
@@ -8685,7 +9059,7 @@
             <a:endParaRPr lang="pl-PL"/>
           </a:p>
         </c:txPr>
-        <c:crossAx val="1252094288"/>
+        <c:crossAx val="-517388496"/>
         <c:crosses val="autoZero"/>
         <c:auto val="1"/>
         <c:lblAlgn val="ctr"/>
@@ -8693,7 +9067,7 @@
         <c:noMultiLvlLbl val="0"/>
       </c:catAx>
       <c:valAx>
-        <c:axId val="1252094288"/>
+        <c:axId val="-517388496"/>
         <c:scaling>
           <c:orientation val="minMax"/>
         </c:scaling>
@@ -8744,7 +9118,7 @@
             <a:endParaRPr lang="pl-PL"/>
           </a:p>
         </c:txPr>
-        <c:crossAx val="1252088848"/>
+        <c:crossAx val="-517389040"/>
         <c:crosses val="autoZero"/>
         <c:crossBetween val="between"/>
       </c:valAx>
@@ -9271,11 +9645,11 @@
         </c:dLbls>
         <c:gapWidth val="219"/>
         <c:overlap val="-27"/>
-        <c:axId val="1252087216"/>
-        <c:axId val="1252082864"/>
+        <c:axId val="-517382512"/>
+        <c:axId val="-517379248"/>
       </c:barChart>
       <c:catAx>
-        <c:axId val="1252087216"/>
+        <c:axId val="-517382512"/>
         <c:scaling>
           <c:orientation val="minMax"/>
         </c:scaling>
@@ -9374,7 +9748,7 @@
             <a:endParaRPr lang="pl-PL"/>
           </a:p>
         </c:txPr>
-        <c:crossAx val="1252082864"/>
+        <c:crossAx val="-517379248"/>
         <c:crosses val="autoZero"/>
         <c:auto val="1"/>
         <c:lblAlgn val="ctr"/>
@@ -9382,7 +9756,7 @@
         <c:noMultiLvlLbl val="0"/>
       </c:catAx>
       <c:valAx>
-        <c:axId val="1252082864"/>
+        <c:axId val="-517379248"/>
         <c:scaling>
           <c:orientation val="minMax"/>
         </c:scaling>
@@ -9433,7 +9807,7 @@
             <a:endParaRPr lang="pl-PL"/>
           </a:p>
         </c:txPr>
-        <c:crossAx val="1252087216"/>
+        <c:crossAx val="-517382512"/>
         <c:crosses val="autoZero"/>
         <c:crossBetween val="between"/>
       </c:valAx>

--- a/zad3/spr3.docx
+++ b/zad3/spr3.docx
@@ -2581,65 +2581,37 @@
           <m:r>
             <w:rPr>
               <w:rFonts w:ascii="Cambria Math" w:hAnsi="Cambria Math" w:cs="Times New Roman"/>
-              <w:sz w:val="22"/>
+              <w:sz w:val="28"/>
               <w:szCs w:val="22"/>
             </w:rPr>
-            <m:t>T=</m:t>
+            <m:t>l=p</m:t>
           </m:r>
-          <m:nary>
-            <m:naryPr>
-              <m:chr m:val="∑"/>
+          <m:d>
+            <m:dPr>
               <m:ctrlPr>
                 <w:rPr>
                   <w:rFonts w:ascii="Cambria Math" w:hAnsi="Cambria Math" w:cs="Times New Roman"/>
-                  <w:sz w:val="22"/>
+                  <w:i/>
+                  <w:sz w:val="28"/>
                   <w:szCs w:val="22"/>
                 </w:rPr>
               </m:ctrlPr>
-            </m:naryPr>
-            <m:sub>
+            </m:dPr>
+            <m:e>
               <m:r>
-                <m:rPr>
-                  <m:sty m:val="p"/>
-                </m:rPr>
                 <w:rPr>
                   <w:rFonts w:ascii="Cambria Math" w:hAnsi="Cambria Math" w:cs="Times New Roman"/>
-                  <w:sz w:val="22"/>
+                  <w:sz w:val="28"/>
                   <w:szCs w:val="22"/>
                 </w:rPr>
-                <m:t xml:space="preserve"> </m:t>
-              </m:r>
-            </m:sub>
-            <m:sup>
-              <m:r>
-                <m:rPr>
-                  <m:sty m:val="p"/>
-                </m:rPr>
-                <w:rPr>
-                  <w:rFonts w:ascii="Cambria Math" w:hAnsi="Cambria Math" w:cs="Times New Roman"/>
-                  <w:sz w:val="22"/>
-                  <w:szCs w:val="22"/>
-                </w:rPr>
-                <m:t>c</m:t>
-              </m:r>
-            </m:sup>
-            <m:e>
-              <m:r>
-                <m:rPr>
-                  <m:sty m:val="p"/>
-                </m:rPr>
-                <w:rPr>
-                  <w:rFonts w:ascii="Cambria Math" w:hAnsi="Cambria Math" w:cs="Times New Roman"/>
-                  <w:sz w:val="22"/>
-                  <w:szCs w:val="22"/>
-                </w:rPr>
-                <m:t>i*</m:t>
+                <m:t>1-</m:t>
               </m:r>
               <m:sSub>
                 <m:sSubPr>
                   <m:ctrlPr>
                     <w:rPr>
                       <w:rFonts w:ascii="Cambria Math" w:hAnsi="Cambria Math" w:cs="Times New Roman"/>
+                      <w:i/>
                       <w:sz w:val="22"/>
                       <w:szCs w:val="22"/>
                     </w:rPr>
@@ -2647,12 +2619,9 @@
                 </m:sSubPr>
                 <m:e>
                   <m:r>
-                    <m:rPr>
-                      <m:sty m:val="p"/>
-                    </m:rPr>
                     <w:rPr>
                       <w:rFonts w:ascii="Cambria Math" w:hAnsi="Cambria Math" w:cs="Times New Roman"/>
-                      <w:sz w:val="22"/>
+                      <w:sz w:val="28"/>
                       <w:szCs w:val="22"/>
                     </w:rPr>
                     <m:t>p</m:t>
@@ -2660,269 +2629,22 @@
                 </m:e>
                 <m:sub>
                   <m:r>
-                    <m:rPr>
-                      <m:sty m:val="p"/>
-                    </m:rPr>
                     <w:rPr>
                       <w:rFonts w:ascii="Cambria Math" w:hAnsi="Cambria Math" w:cs="Times New Roman"/>
                       <w:sz w:val="22"/>
                       <w:szCs w:val="22"/>
                     </w:rPr>
-                    <m:t>i</m:t>
+                    <m:t>str</m:t>
                   </m:r>
                 </m:sub>
               </m:sSub>
-              <m:r>
-                <m:rPr>
-                  <m:sty m:val="p"/>
-                </m:rPr>
-                <w:rPr>
-                  <w:rFonts w:ascii="Cambria Math" w:hAnsi="Cambria Math" w:cs="Times New Roman"/>
-                  <w:sz w:val="22"/>
-                  <w:szCs w:val="22"/>
-                </w:rPr>
-                <m:t>=</m:t>
-              </m:r>
-              <m:nary>
-                <m:naryPr>
-                  <m:chr m:val="∑"/>
-                  <m:ctrlPr>
-                    <w:rPr>
-                      <w:rFonts w:ascii="Cambria Math" w:hAnsi="Cambria Math" w:cs="Times New Roman"/>
-                      <w:sz w:val="22"/>
-                      <w:szCs w:val="22"/>
-                    </w:rPr>
-                  </m:ctrlPr>
-                </m:naryPr>
-                <m:sub>
-                  <m:r>
-                    <m:rPr>
-                      <m:sty m:val="p"/>
-                    </m:rPr>
-                    <w:rPr>
-                      <w:rFonts w:ascii="Cambria Math" w:hAnsi="Cambria Math" w:cs="Times New Roman"/>
-                      <w:sz w:val="22"/>
-                      <w:szCs w:val="22"/>
-                    </w:rPr>
-                    <m:t xml:space="preserve"> </m:t>
-                  </m:r>
-                </m:sub>
-                <m:sup>
-                  <m:r>
-                    <m:rPr>
-                      <m:sty m:val="p"/>
-                    </m:rPr>
-                    <w:rPr>
-                      <w:rFonts w:ascii="Cambria Math" w:hAnsi="Cambria Math" w:cs="Times New Roman"/>
-                      <w:sz w:val="22"/>
-                      <w:szCs w:val="22"/>
-                    </w:rPr>
-                    <m:t>c</m:t>
-                  </m:r>
-                </m:sup>
-                <m:e>
-                  <m:r>
-                    <m:rPr>
-                      <m:sty m:val="p"/>
-                    </m:rPr>
-                    <w:rPr>
-                      <w:rFonts w:ascii="Cambria Math" w:hAnsi="Cambria Math" w:cs="Times New Roman"/>
-                      <w:sz w:val="22"/>
-                      <w:szCs w:val="22"/>
-                    </w:rPr>
-                    <m:t>i*</m:t>
-                  </m:r>
-                  <m:f>
-                    <m:fPr>
-                      <m:ctrlPr>
-                        <w:rPr>
-                          <w:rFonts w:ascii="Cambria Math" w:hAnsi="Cambria Math" w:cs="Times New Roman"/>
-                          <w:sz w:val="22"/>
-                          <w:szCs w:val="22"/>
-                        </w:rPr>
-                      </m:ctrlPr>
-                    </m:fPr>
-                    <m:num>
-                      <m:f>
-                        <m:fPr>
-                          <m:ctrlPr>
-                            <w:rPr>
-                              <w:rFonts w:ascii="Cambria Math" w:hAnsi="Cambria Math" w:cs="Times New Roman"/>
-                              <w:sz w:val="22"/>
-                              <w:szCs w:val="22"/>
-                            </w:rPr>
-                          </m:ctrlPr>
-                        </m:fPr>
-                        <m:num>
-                          <m:sSup>
-                            <m:sSupPr>
-                              <m:ctrlPr>
-                                <w:rPr>
-                                  <w:rFonts w:ascii="Cambria Math" w:hAnsi="Cambria Math" w:cs="Times New Roman"/>
-                                  <w:sz w:val="22"/>
-                                  <w:szCs w:val="22"/>
-                                </w:rPr>
-                              </m:ctrlPr>
-                            </m:sSupPr>
-                            <m:e>
-                              <m:r>
-                                <m:rPr>
-                                  <m:sty m:val="p"/>
-                                </m:rPr>
-                                <w:rPr>
-                                  <w:rFonts w:ascii="Cambria Math" w:hAnsi="Cambria Math" w:cs="Times New Roman"/>
-                                  <w:sz w:val="22"/>
-                                  <w:szCs w:val="22"/>
-                                </w:rPr>
-                                <m:t>p</m:t>
-                              </m:r>
-                            </m:e>
-                            <m:sup>
-                              <m:r>
-                                <m:rPr>
-                                  <m:sty m:val="p"/>
-                                </m:rPr>
-                                <w:rPr>
-                                  <w:rFonts w:ascii="Cambria Math" w:hAnsi="Cambria Math" w:cs="Times New Roman"/>
-                                  <w:sz w:val="22"/>
-                                  <w:szCs w:val="22"/>
-                                </w:rPr>
-                                <m:t>i</m:t>
-                              </m:r>
-                            </m:sup>
-                          </m:sSup>
-                        </m:num>
-                        <m:den>
-                          <m:r>
-                            <m:rPr>
-                              <m:sty m:val="p"/>
-                            </m:rPr>
-                            <w:rPr>
-                              <w:rFonts w:ascii="Cambria Math" w:hAnsi="Cambria Math" w:cs="Times New Roman"/>
-                              <w:sz w:val="22"/>
-                              <w:szCs w:val="22"/>
-                            </w:rPr>
-                            <m:t>i!</m:t>
-                          </m:r>
-                        </m:den>
-                      </m:f>
-                    </m:num>
-                    <m:den>
-                      <m:nary>
-                        <m:naryPr>
-                          <m:chr m:val="∑"/>
-                          <m:ctrlPr>
-                            <w:rPr>
-                              <w:rFonts w:ascii="Cambria Math" w:hAnsi="Cambria Math" w:cs="Times New Roman"/>
-                              <w:sz w:val="22"/>
-                              <w:szCs w:val="22"/>
-                            </w:rPr>
-                          </m:ctrlPr>
-                        </m:naryPr>
-                        <m:sub>
-                          <m:r>
-                            <m:rPr>
-                              <m:sty m:val="p"/>
-                            </m:rPr>
-                            <w:rPr>
-                              <w:rFonts w:ascii="Cambria Math" w:hAnsi="Cambria Math" w:cs="Times New Roman"/>
-                              <w:sz w:val="22"/>
-                              <w:szCs w:val="22"/>
-                            </w:rPr>
-                            <m:t xml:space="preserve"> </m:t>
-                          </m:r>
-                        </m:sub>
-                        <m:sup>
-                          <m:r>
-                            <m:rPr>
-                              <m:sty m:val="p"/>
-                            </m:rPr>
-                            <w:rPr>
-                              <w:rFonts w:ascii="Cambria Math" w:hAnsi="Cambria Math" w:cs="Times New Roman"/>
-                              <w:sz w:val="22"/>
-                              <w:szCs w:val="22"/>
-                            </w:rPr>
-                            <m:t xml:space="preserve">c </m:t>
-                          </m:r>
-                        </m:sup>
-                        <m:e>
-                          <m:f>
-                            <m:fPr>
-                              <m:ctrlPr>
-                                <w:rPr>
-                                  <w:rFonts w:ascii="Cambria Math" w:hAnsi="Cambria Math" w:cs="Times New Roman"/>
-                                  <w:sz w:val="22"/>
-                                  <w:szCs w:val="22"/>
-                                </w:rPr>
-                              </m:ctrlPr>
-                            </m:fPr>
-                            <m:num>
-                              <m:sSup>
-                                <m:sSupPr>
-                                  <m:ctrlPr>
-                                    <w:rPr>
-                                      <w:rFonts w:ascii="Cambria Math" w:hAnsi="Cambria Math" w:cs="Times New Roman"/>
-                                      <w:sz w:val="22"/>
-                                      <w:szCs w:val="22"/>
-                                    </w:rPr>
-                                  </m:ctrlPr>
-                                </m:sSupPr>
-                                <m:e>
-                                  <m:r>
-                                    <m:rPr>
-                                      <m:sty m:val="p"/>
-                                    </m:rPr>
-                                    <w:rPr>
-                                      <w:rFonts w:ascii="Cambria Math" w:hAnsi="Cambria Math" w:cs="Times New Roman"/>
-                                      <w:sz w:val="22"/>
-                                      <w:szCs w:val="22"/>
-                                    </w:rPr>
-                                    <m:t>p</m:t>
-                                  </m:r>
-                                </m:e>
-                                <m:sup>
-                                  <m:r>
-                                    <m:rPr>
-                                      <m:sty m:val="p"/>
-                                    </m:rPr>
-                                    <w:rPr>
-                                      <w:rFonts w:ascii="Cambria Math" w:hAnsi="Cambria Math" w:cs="Times New Roman"/>
-                                      <w:sz w:val="22"/>
-                                      <w:szCs w:val="22"/>
-                                    </w:rPr>
-                                    <m:t>j</m:t>
-                                  </m:r>
-                                </m:sup>
-                              </m:sSup>
-                            </m:num>
-                            <m:den>
-                              <m:r>
-                                <m:rPr>
-                                  <m:sty m:val="p"/>
-                                </m:rPr>
-                                <w:rPr>
-                                  <w:rFonts w:ascii="Cambria Math" w:hAnsi="Cambria Math" w:cs="Times New Roman"/>
-                                  <w:sz w:val="22"/>
-                                  <w:szCs w:val="22"/>
-                                </w:rPr>
-                                <m:t>j!</m:t>
-                              </m:r>
-                            </m:den>
-                          </m:f>
-                        </m:e>
-                      </m:nary>
-                    </m:den>
-                  </m:f>
-                </m:e>
-              </m:nary>
             </m:e>
-          </m:nary>
+          </m:d>
         </m:oMath>
       </m:oMathPara>
     </w:p>
     <w:p>
       <w:pPr>
-        <w:ind w:left="360"/>
         <w:rPr>
           <w:rFonts w:ascii="Times New Roman" w:hAnsi="Times New Roman" w:cs="Times New Roman"/>
           <w:b/>
@@ -2931,7 +2653,6 @@
     </w:p>
     <w:p>
       <w:pPr>
-        <w:ind w:left="360"/>
         <w:rPr>
           <w:rFonts w:ascii="Times New Roman" w:hAnsi="Times New Roman" w:cs="Times New Roman"/>
           <w:b/>
@@ -2940,160 +2661,6 @@
     </w:p>
     <w:p>
       <w:pPr>
-        <w:ind w:left="360"/>
-        <w:rPr>
-          <w:rFonts w:ascii="Times New Roman" w:hAnsi="Times New Roman" w:cs="Times New Roman"/>
-          <w:b/>
-        </w:rPr>
-      </w:pPr>
-    </w:p>
-    <w:p>
-      <w:pPr>
-        <w:ind w:left="360"/>
-        <w:rPr>
-          <w:rFonts w:ascii="Times New Roman" w:hAnsi="Times New Roman" w:cs="Times New Roman"/>
-          <w:b/>
-        </w:rPr>
-      </w:pPr>
-    </w:p>
-    <w:p>
-      <w:pPr>
-        <w:ind w:left="360"/>
-        <w:rPr>
-          <w:rFonts w:ascii="Times New Roman" w:hAnsi="Times New Roman" w:cs="Times New Roman"/>
-          <w:b/>
-        </w:rPr>
-      </w:pPr>
-    </w:p>
-    <w:p>
-      <w:pPr>
-        <w:ind w:left="360"/>
-        <w:rPr>
-          <w:rFonts w:ascii="Times New Roman" w:hAnsi="Times New Roman" w:cs="Times New Roman"/>
-          <w:b/>
-        </w:rPr>
-      </w:pPr>
-    </w:p>
-    <w:p>
-      <w:pPr>
-        <w:ind w:left="360"/>
-        <w:rPr>
-          <w:rFonts w:ascii="Times New Roman" w:hAnsi="Times New Roman" w:cs="Times New Roman"/>
-          <w:b/>
-        </w:rPr>
-      </w:pPr>
-    </w:p>
-    <w:p>
-      <w:pPr>
-        <w:ind w:left="360"/>
-        <w:rPr>
-          <w:rFonts w:ascii="Times New Roman" w:hAnsi="Times New Roman" w:cs="Times New Roman"/>
-          <w:b/>
-        </w:rPr>
-      </w:pPr>
-    </w:p>
-    <w:p>
-      <w:pPr>
-        <w:ind w:left="360"/>
-        <w:rPr>
-          <w:rFonts w:ascii="Times New Roman" w:hAnsi="Times New Roman" w:cs="Times New Roman"/>
-          <w:b/>
-        </w:rPr>
-      </w:pPr>
-    </w:p>
-    <w:p>
-      <w:pPr>
-        <w:ind w:left="360"/>
-        <w:rPr>
-          <w:rFonts w:ascii="Times New Roman" w:hAnsi="Times New Roman" w:cs="Times New Roman"/>
-          <w:b/>
-        </w:rPr>
-      </w:pPr>
-    </w:p>
-    <w:p>
-      <w:pPr>
-        <w:ind w:left="360"/>
-        <w:rPr>
-          <w:rFonts w:ascii="Times New Roman" w:hAnsi="Times New Roman" w:cs="Times New Roman"/>
-          <w:b/>
-        </w:rPr>
-      </w:pPr>
-    </w:p>
-    <w:p>
-      <w:pPr>
-        <w:ind w:left="360"/>
-        <w:rPr>
-          <w:rFonts w:ascii="Times New Roman" w:hAnsi="Times New Roman" w:cs="Times New Roman"/>
-          <w:b/>
-        </w:rPr>
-      </w:pPr>
-    </w:p>
-    <w:p>
-      <w:pPr>
-        <w:ind w:left="360"/>
-        <w:rPr>
-          <w:rFonts w:ascii="Times New Roman" w:hAnsi="Times New Roman" w:cs="Times New Roman"/>
-          <w:b/>
-        </w:rPr>
-      </w:pPr>
-    </w:p>
-    <w:p>
-      <w:pPr>
-        <w:ind w:left="360"/>
-        <w:rPr>
-          <w:rFonts w:ascii="Times New Roman" w:hAnsi="Times New Roman" w:cs="Times New Roman"/>
-          <w:b/>
-        </w:rPr>
-      </w:pPr>
-    </w:p>
-    <w:p>
-      <w:pPr>
-        <w:ind w:left="360"/>
-        <w:rPr>
-          <w:rFonts w:ascii="Times New Roman" w:hAnsi="Times New Roman" w:cs="Times New Roman"/>
-          <w:b/>
-        </w:rPr>
-      </w:pPr>
-    </w:p>
-    <w:p>
-      <w:pPr>
-        <w:ind w:left="360"/>
-        <w:rPr>
-          <w:rFonts w:ascii="Times New Roman" w:hAnsi="Times New Roman" w:cs="Times New Roman"/>
-          <w:b/>
-        </w:rPr>
-      </w:pPr>
-    </w:p>
-    <w:p>
-      <w:pPr>
-        <w:ind w:left="360"/>
-        <w:rPr>
-          <w:rFonts w:ascii="Times New Roman" w:hAnsi="Times New Roman" w:cs="Times New Roman"/>
-          <w:b/>
-        </w:rPr>
-      </w:pPr>
-    </w:p>
-    <w:p>
-      <w:pPr>
-        <w:ind w:left="360"/>
-        <w:rPr>
-          <w:rFonts w:ascii="Times New Roman" w:hAnsi="Times New Roman" w:cs="Times New Roman"/>
-          <w:b/>
-        </w:rPr>
-      </w:pPr>
-    </w:p>
-    <w:p>
-      <w:pPr>
-        <w:ind w:left="360"/>
-        <w:rPr>
-          <w:rFonts w:ascii="Times New Roman" w:hAnsi="Times New Roman" w:cs="Times New Roman"/>
-          <w:b/>
-        </w:rPr>
-      </w:pPr>
-    </w:p>
-    <w:p>
-      <w:pPr>
-        <w:ind w:left="360"/>
         <w:rPr>
           <w:rFonts w:ascii="Times New Roman" w:hAnsi="Times New Roman" w:cs="Times New Roman"/>
           <w:b/>
@@ -3117,7 +2684,6 @@
           <w:rFonts w:ascii="Times New Roman" w:hAnsi="Times New Roman" w:cs="Times New Roman"/>
           <w:b/>
         </w:rPr>
-        <w:lastRenderedPageBreak/>
         <w:t>Rozwiązanie</w:t>
       </w:r>
     </w:p>
@@ -4594,6 +4160,7 @@
           <w:noProof/>
           <w:lang w:eastAsia="pl-PL"/>
         </w:rPr>
+        <w:lastRenderedPageBreak/>
         <w:drawing>
           <wp:inline distT="0" distB="0" distL="0" distR="0" wp14:anchorId="443F5EAB" wp14:editId="106A0B21">
             <wp:extent cx="4572000" cy="2743200"/>
@@ -4616,46 +4183,8 @@
           <w:rFonts w:ascii="Times New Roman" w:hAnsi="Times New Roman" w:cs="Times New Roman"/>
         </w:rPr>
       </w:pPr>
-    </w:p>
-    <w:p>
-      <w:pPr>
-        <w:jc w:val="center"/>
-        <w:rPr>
-          <w:rFonts w:ascii="Times New Roman" w:hAnsi="Times New Roman" w:cs="Times New Roman"/>
-        </w:rPr>
-      </w:pPr>
-    </w:p>
-    <w:p>
-      <w:pPr>
-        <w:jc w:val="center"/>
-        <w:rPr>
-          <w:rFonts w:ascii="Times New Roman" w:hAnsi="Times New Roman" w:cs="Times New Roman"/>
-        </w:rPr>
-      </w:pPr>
-    </w:p>
-    <w:p>
-      <w:pPr>
-        <w:jc w:val="center"/>
-        <w:rPr>
-          <w:rFonts w:ascii="Times New Roman" w:hAnsi="Times New Roman" w:cs="Times New Roman"/>
-        </w:rPr>
-      </w:pPr>
-    </w:p>
-    <w:p>
-      <w:pPr>
-        <w:jc w:val="center"/>
-        <w:rPr>
-          <w:rFonts w:ascii="Times New Roman" w:hAnsi="Times New Roman" w:cs="Times New Roman"/>
-        </w:rPr>
-      </w:pPr>
-    </w:p>
-    <w:p>
-      <w:pPr>
-        <w:jc w:val="center"/>
-        <w:rPr>
-          <w:rFonts w:ascii="Times New Roman" w:hAnsi="Times New Roman" w:cs="Times New Roman"/>
-        </w:rPr>
-      </w:pPr>
+      <w:bookmarkStart w:id="0" w:name="_GoBack"/>
+      <w:bookmarkEnd w:id="0"/>
     </w:p>
     <w:p>
       <w:pPr>
@@ -4699,7 +4228,6 @@
         <w:rPr>
           <w:rFonts w:cs="Times New Roman"/>
         </w:rPr>
-        <w:lastRenderedPageBreak/>
         <w:t>System M/M/1</w:t>
       </w:r>
     </w:p>
@@ -6935,6 +6463,7 @@
           <w:noProof/>
           <w:lang w:eastAsia="pl-PL" w:bidi="ar-SA"/>
         </w:rPr>
+        <w:lastRenderedPageBreak/>
         <w:drawing>
           <wp:inline distT="0" distB="0" distL="0" distR="0" wp14:anchorId="6E705C9E" wp14:editId="08D51014">
             <wp:extent cx="4572000" cy="2743200"/>
@@ -7005,8 +6534,6 @@
           <w:rFonts w:ascii="Times New Roman" w:hAnsi="Times New Roman" w:cs="Times New Roman"/>
         </w:rPr>
       </w:pPr>
-      <w:bookmarkStart w:id="0" w:name="_GoBack"/>
-      <w:bookmarkEnd w:id="0"/>
     </w:p>
     <w:p>
       <w:pPr>
@@ -7021,7 +6548,6 @@
           <w:rFonts w:ascii="Times New Roman" w:hAnsi="Times New Roman" w:cs="Times New Roman"/>
           <w:b/>
         </w:rPr>
-        <w:lastRenderedPageBreak/>
         <w:t>Aplikacja</w:t>
       </w:r>
     </w:p>
@@ -7126,6 +6652,7 @@
           <w:noProof/>
           <w:lang w:eastAsia="pl-PL"/>
         </w:rPr>
+        <w:lastRenderedPageBreak/>
         <w:drawing>
           <wp:inline distT="0" distB="0" distL="0" distR="0" wp14:anchorId="48E55343" wp14:editId="4E62BE56">
             <wp:extent cx="5248275" cy="2578735"/>
@@ -7295,7 +6822,7 @@
           <w:rPr>
             <w:noProof/>
           </w:rPr>
-          <w:t>5</w:t>
+          <w:t>3</w:t>
         </w:r>
         <w:r>
           <w:rPr>
@@ -8956,11 +8483,11 @@
         </c:dLbls>
         <c:gapWidth val="219"/>
         <c:overlap val="-27"/>
-        <c:axId val="-517389040"/>
-        <c:axId val="-517388496"/>
+        <c:axId val="-948728400"/>
+        <c:axId val="-948734384"/>
       </c:barChart>
       <c:catAx>
-        <c:axId val="-517389040"/>
+        <c:axId val="-948728400"/>
         <c:scaling>
           <c:orientation val="minMax"/>
         </c:scaling>
@@ -9059,7 +8586,7 @@
             <a:endParaRPr lang="pl-PL"/>
           </a:p>
         </c:txPr>
-        <c:crossAx val="-517388496"/>
+        <c:crossAx val="-948734384"/>
         <c:crosses val="autoZero"/>
         <c:auto val="1"/>
         <c:lblAlgn val="ctr"/>
@@ -9067,7 +8594,7 @@
         <c:noMultiLvlLbl val="0"/>
       </c:catAx>
       <c:valAx>
-        <c:axId val="-517388496"/>
+        <c:axId val="-948734384"/>
         <c:scaling>
           <c:orientation val="minMax"/>
         </c:scaling>
@@ -9118,7 +8645,7 @@
             <a:endParaRPr lang="pl-PL"/>
           </a:p>
         </c:txPr>
-        <c:crossAx val="-517389040"/>
+        <c:crossAx val="-948728400"/>
         <c:crosses val="autoZero"/>
         <c:crossBetween val="between"/>
       </c:valAx>
@@ -9645,11 +9172,11 @@
         </c:dLbls>
         <c:gapWidth val="219"/>
         <c:overlap val="-27"/>
-        <c:axId val="-517382512"/>
-        <c:axId val="-517379248"/>
+        <c:axId val="-948732752"/>
+        <c:axId val="-1006817840"/>
       </c:barChart>
       <c:catAx>
-        <c:axId val="-517382512"/>
+        <c:axId val="-948732752"/>
         <c:scaling>
           <c:orientation val="minMax"/>
         </c:scaling>
@@ -9748,7 +9275,7 @@
             <a:endParaRPr lang="pl-PL"/>
           </a:p>
         </c:txPr>
-        <c:crossAx val="-517379248"/>
+        <c:crossAx val="-1006817840"/>
         <c:crosses val="autoZero"/>
         <c:auto val="1"/>
         <c:lblAlgn val="ctr"/>
@@ -9756,7 +9283,7 @@
         <c:noMultiLvlLbl val="0"/>
       </c:catAx>
       <c:valAx>
-        <c:axId val="-517379248"/>
+        <c:axId val="-1006817840"/>
         <c:scaling>
           <c:orientation val="minMax"/>
         </c:scaling>
@@ -9807,7 +9334,7 @@
             <a:endParaRPr lang="pl-PL"/>
           </a:p>
         </c:txPr>
-        <c:crossAx val="-517382512"/>
+        <c:crossAx val="-948732752"/>
         <c:crosses val="autoZero"/>
         <c:crossBetween val="between"/>
       </c:valAx>
